--- a/Spring Framework.docx
+++ b/Spring Framework.docx
@@ -69,7 +69,25 @@
           <w:sz w:val="24"/>
           <w:szCs w:val="24"/>
         </w:rPr>
-        <w:t xml:space="preserve"> It is like a semi project which will have all the common  features required in every application</w:t>
+        <w:t xml:space="preserve"> It is like a semi project which will have all the </w:t>
+      </w:r>
+      <w:proofErr w:type="gramStart"/>
+      <w:r>
+        <w:rPr>
+          <w:rFonts w:ascii="Consolas" w:hAnsi="Consolas"/>
+          <w:sz w:val="24"/>
+          <w:szCs w:val="24"/>
+        </w:rPr>
+        <w:t>common  features</w:t>
+      </w:r>
+      <w:proofErr w:type="gramEnd"/>
+      <w:r>
+        <w:rPr>
+          <w:rFonts w:ascii="Consolas" w:hAnsi="Consolas"/>
+          <w:sz w:val="24"/>
+          <w:szCs w:val="24"/>
+        </w:rPr>
+        <w:t xml:space="preserve"> required in every application</w:t>
       </w:r>
       <w:r>
         <w:rPr>
@@ -496,7 +514,25 @@
           <w:sz w:val="24"/>
           <w:szCs w:val="24"/>
         </w:rPr>
-        <w:t>In spring framework you will use an XML configuration where you write all the bean configurations, based on the bean configurations the spring container creates the object</w:t>
+        <w:t xml:space="preserve">In spring </w:t>
+      </w:r>
+      <w:proofErr w:type="gramStart"/>
+      <w:r>
+        <w:rPr>
+          <w:rFonts w:ascii="Consolas" w:hAnsi="Consolas"/>
+          <w:sz w:val="24"/>
+          <w:szCs w:val="24"/>
+        </w:rPr>
+        <w:t>framework</w:t>
+      </w:r>
+      <w:proofErr w:type="gramEnd"/>
+      <w:r>
+        <w:rPr>
+          <w:rFonts w:ascii="Consolas" w:hAnsi="Consolas"/>
+          <w:sz w:val="24"/>
+          <w:szCs w:val="24"/>
+        </w:rPr>
+        <w:t xml:space="preserve"> you will use an XML configuration where you write all the bean configurations, based on the bean configurations the spring container creates the object</w:t>
       </w:r>
     </w:p>
     <w:p>
@@ -534,6 +570,7 @@
         <w:t>&lt;bean id = “b1” class = “</w:t>
       </w:r>
       <w:proofErr w:type="spellStart"/>
+      <w:proofErr w:type="gramStart"/>
       <w:r>
         <w:rPr>
           <w:rFonts w:ascii="Consolas" w:hAnsi="Consolas"/>
@@ -543,6 +580,7 @@
         <w:t>com.A</w:t>
       </w:r>
       <w:proofErr w:type="spellEnd"/>
+      <w:proofErr w:type="gramEnd"/>
       <w:r>
         <w:rPr>
           <w:rFonts w:ascii="Consolas" w:hAnsi="Consolas"/>
@@ -688,7 +726,25 @@
           <w:sz w:val="24"/>
           <w:szCs w:val="24"/>
         </w:rPr>
-        <w:t>&lt;bean id = “d” class = “com.DAO1”&gt; &lt;/bean&gt;</w:t>
+        <w:t>&lt;bean id = “d” class = “</w:t>
+      </w:r>
+      <w:proofErr w:type="gramStart"/>
+      <w:r>
+        <w:rPr>
+          <w:rFonts w:ascii="Consolas" w:hAnsi="Consolas"/>
+          <w:sz w:val="24"/>
+          <w:szCs w:val="24"/>
+        </w:rPr>
+        <w:t>com.DAO</w:t>
+      </w:r>
+      <w:proofErr w:type="gramEnd"/>
+      <w:r>
+        <w:rPr>
+          <w:rFonts w:ascii="Consolas" w:hAnsi="Consolas"/>
+          <w:sz w:val="24"/>
+          <w:szCs w:val="24"/>
+        </w:rPr>
+        <w:t>1”&gt; &lt;/bean&gt;</w:t>
       </w:r>
       <w:r>
         <w:rPr>
@@ -1705,6 +1761,1502 @@
           <w:szCs w:val="24"/>
         </w:rPr>
       </w:pPr>
+      <w:r>
+        <w:rPr>
+          <w:rFonts w:ascii="Consolas" w:hAnsi="Consolas"/>
+          <w:sz w:val="24"/>
+          <w:szCs w:val="24"/>
+          <w:highlight w:val="yellow"/>
+        </w:rPr>
+        <w:lastRenderedPageBreak/>
+        <w:t>Types of Dependency Injection</w:t>
+      </w:r>
+    </w:p>
+    <w:p>
+      <w:pPr>
+        <w:rPr>
+          <w:rFonts w:ascii="Consolas" w:hAnsi="Consolas"/>
+          <w:sz w:val="24"/>
+          <w:szCs w:val="24"/>
+        </w:rPr>
+      </w:pPr>
+      <w:r>
+        <w:rPr>
+          <w:rFonts w:ascii="Consolas" w:hAnsi="Consolas"/>
+          <w:sz w:val="24"/>
+          <w:szCs w:val="24"/>
+        </w:rPr>
+        <w:t>We have 2 types</w:t>
+      </w:r>
+    </w:p>
+    <w:p>
+      <w:pPr>
+        <w:pStyle w:val="ListParagraph"/>
+        <w:numPr>
+          <w:ilvl w:val="0"/>
+          <w:numId w:val="4"/>
+        </w:numPr>
+        <w:rPr>
+          <w:rFonts w:ascii="Consolas" w:hAnsi="Consolas"/>
+          <w:sz w:val="24"/>
+          <w:szCs w:val="24"/>
+        </w:rPr>
+      </w:pPr>
+      <w:r>
+        <w:rPr>
+          <w:rFonts w:ascii="Consolas" w:hAnsi="Consolas"/>
+          <w:sz w:val="24"/>
+          <w:szCs w:val="24"/>
+        </w:rPr>
+        <w:t>Setter Injection &lt;property&gt;</w:t>
+      </w:r>
+    </w:p>
+    <w:p>
+      <w:pPr>
+        <w:pStyle w:val="ListParagraph"/>
+        <w:numPr>
+          <w:ilvl w:val="0"/>
+          <w:numId w:val="4"/>
+        </w:numPr>
+        <w:rPr>
+          <w:rFonts w:ascii="Consolas" w:hAnsi="Consolas"/>
+          <w:sz w:val="24"/>
+          <w:szCs w:val="24"/>
+        </w:rPr>
+      </w:pPr>
+      <w:r>
+        <w:rPr>
+          <w:rFonts w:ascii="Consolas" w:hAnsi="Consolas"/>
+          <w:sz w:val="24"/>
+          <w:szCs w:val="24"/>
+        </w:rPr>
+        <w:t>Constructor Injection &lt;constructor-</w:t>
+      </w:r>
+      <w:proofErr w:type="spellStart"/>
+      <w:r>
+        <w:rPr>
+          <w:rFonts w:ascii="Consolas" w:hAnsi="Consolas"/>
+          <w:sz w:val="24"/>
+          <w:szCs w:val="24"/>
+        </w:rPr>
+        <w:t>arg</w:t>
+      </w:r>
+      <w:proofErr w:type="spellEnd"/>
+      <w:r>
+        <w:rPr>
+          <w:rFonts w:ascii="Consolas" w:hAnsi="Consolas"/>
+          <w:sz w:val="24"/>
+          <w:szCs w:val="24"/>
+        </w:rPr>
+        <w:t>&gt;</w:t>
+      </w:r>
+    </w:p>
+    <w:p>
+      <w:pPr>
+        <w:rPr>
+          <w:rFonts w:ascii="Consolas" w:hAnsi="Consolas"/>
+          <w:sz w:val="24"/>
+          <w:szCs w:val="24"/>
+          <w:highlight w:val="yellow"/>
+        </w:rPr>
+      </w:pPr>
+      <w:r>
+        <w:rPr>
+          <w:rFonts w:ascii="Consolas" w:hAnsi="Consolas"/>
+          <w:sz w:val="24"/>
+          <w:szCs w:val="24"/>
+          <w:highlight w:val="yellow"/>
+        </w:rPr>
+        <w:t>EmployeeDao.java</w:t>
+      </w:r>
+    </w:p>
+    <w:p>
+      <w:pPr>
+        <w:rPr>
+          <w:rFonts w:ascii="Consolas" w:hAnsi="Consolas"/>
+          <w:sz w:val="24"/>
+          <w:szCs w:val="24"/>
+          <w:highlight w:val="yellow"/>
+        </w:rPr>
+      </w:pPr>
+      <w:r>
+        <w:rPr>
+          <w:rFonts w:ascii="Consolas" w:hAnsi="Consolas"/>
+          <w:noProof/>
+          <w:sz w:val="24"/>
+          <w:szCs w:val="24"/>
+          <w:highlight w:val="yellow"/>
+        </w:rPr>
+        <w:drawing>
+          <wp:inline distT="0" distB="0" distL="0" distR="0" wp14:anchorId="798D9654" wp14:editId="407770A9">
+            <wp:extent cx="2950210" cy="1590040"/>
+            <wp:effectExtent l="0" t="0" r="2540" b="0"/>
+            <wp:docPr id="8" name="Picture 8"/>
+            <wp:cNvGraphicFramePr>
+              <a:graphicFrameLocks xmlns:a="http://schemas.openxmlformats.org/drawingml/2006/main" noChangeAspect="1"/>
+            </wp:cNvGraphicFramePr>
+            <a:graphic xmlns:a="http://schemas.openxmlformats.org/drawingml/2006/main">
+              <a:graphicData uri="http://schemas.openxmlformats.org/drawingml/2006/picture">
+                <pic:pic xmlns:pic="http://schemas.openxmlformats.org/drawingml/2006/picture">
+                  <pic:nvPicPr>
+                    <pic:cNvPr id="0" name="Picture 1"/>
+                    <pic:cNvPicPr>
+                      <a:picLocks noChangeAspect="1" noChangeArrowheads="1"/>
+                    </pic:cNvPicPr>
+                  </pic:nvPicPr>
+                  <pic:blipFill>
+                    <a:blip r:embed="rId12">
+                      <a:extLst>
+                        <a:ext uri="{28A0092B-C50C-407E-A947-70E740481C1C}">
+                          <a14:useLocalDpi xmlns:a14="http://schemas.microsoft.com/office/drawing/2010/main" val="0"/>
+                        </a:ext>
+                      </a:extLst>
+                    </a:blip>
+                    <a:srcRect/>
+                    <a:stretch>
+                      <a:fillRect/>
+                    </a:stretch>
+                  </pic:blipFill>
+                  <pic:spPr bwMode="auto">
+                    <a:xfrm>
+                      <a:off x="0" y="0"/>
+                      <a:ext cx="2950210" cy="1590040"/>
+                    </a:xfrm>
+                    <a:prstGeom prst="rect">
+                      <a:avLst/>
+                    </a:prstGeom>
+                    <a:noFill/>
+                    <a:ln>
+                      <a:noFill/>
+                    </a:ln>
+                  </pic:spPr>
+                </pic:pic>
+              </a:graphicData>
+            </a:graphic>
+          </wp:inline>
+        </w:drawing>
+      </w:r>
+    </w:p>
+    <w:p>
+      <w:pPr>
+        <w:rPr>
+          <w:rFonts w:ascii="Consolas" w:hAnsi="Consolas"/>
+          <w:sz w:val="24"/>
+          <w:szCs w:val="24"/>
+          <w:highlight w:val="yellow"/>
+        </w:rPr>
+      </w:pPr>
+      <w:r>
+        <w:rPr>
+          <w:rFonts w:ascii="Consolas" w:hAnsi="Consolas"/>
+          <w:sz w:val="24"/>
+          <w:szCs w:val="24"/>
+          <w:highlight w:val="yellow"/>
+        </w:rPr>
+        <w:t>EmployeeDaoFileImpl.java</w:t>
+      </w:r>
+    </w:p>
+    <w:p>
+      <w:pPr>
+        <w:rPr>
+          <w:rFonts w:ascii="Consolas" w:hAnsi="Consolas"/>
+          <w:sz w:val="24"/>
+          <w:szCs w:val="24"/>
+          <w:highlight w:val="yellow"/>
+        </w:rPr>
+      </w:pPr>
+      <w:r>
+        <w:rPr>
+          <w:rFonts w:ascii="Consolas" w:hAnsi="Consolas"/>
+          <w:noProof/>
+          <w:sz w:val="24"/>
+          <w:szCs w:val="24"/>
+          <w:highlight w:val="yellow"/>
+        </w:rPr>
+        <w:drawing>
+          <wp:inline distT="0" distB="0" distL="0" distR="0" wp14:anchorId="0F7FB21A" wp14:editId="76294858">
+            <wp:extent cx="5725160" cy="2966085"/>
+            <wp:effectExtent l="0" t="0" r="8890" b="5715"/>
+            <wp:docPr id="9" name="Picture 9"/>
+            <wp:cNvGraphicFramePr>
+              <a:graphicFrameLocks xmlns:a="http://schemas.openxmlformats.org/drawingml/2006/main" noChangeAspect="1"/>
+            </wp:cNvGraphicFramePr>
+            <a:graphic xmlns:a="http://schemas.openxmlformats.org/drawingml/2006/main">
+              <a:graphicData uri="http://schemas.openxmlformats.org/drawingml/2006/picture">
+                <pic:pic xmlns:pic="http://schemas.openxmlformats.org/drawingml/2006/picture">
+                  <pic:nvPicPr>
+                    <pic:cNvPr id="0" name="Picture 2"/>
+                    <pic:cNvPicPr>
+                      <a:picLocks noChangeAspect="1" noChangeArrowheads="1"/>
+                    </pic:cNvPicPr>
+                  </pic:nvPicPr>
+                  <pic:blipFill>
+                    <a:blip r:embed="rId13">
+                      <a:extLst>
+                        <a:ext uri="{28A0092B-C50C-407E-A947-70E740481C1C}">
+                          <a14:useLocalDpi xmlns:a14="http://schemas.microsoft.com/office/drawing/2010/main" val="0"/>
+                        </a:ext>
+                      </a:extLst>
+                    </a:blip>
+                    <a:srcRect/>
+                    <a:stretch>
+                      <a:fillRect/>
+                    </a:stretch>
+                  </pic:blipFill>
+                  <pic:spPr bwMode="auto">
+                    <a:xfrm>
+                      <a:off x="0" y="0"/>
+                      <a:ext cx="5725160" cy="2966085"/>
+                    </a:xfrm>
+                    <a:prstGeom prst="rect">
+                      <a:avLst/>
+                    </a:prstGeom>
+                    <a:noFill/>
+                    <a:ln>
+                      <a:noFill/>
+                    </a:ln>
+                  </pic:spPr>
+                </pic:pic>
+              </a:graphicData>
+            </a:graphic>
+          </wp:inline>
+        </w:drawing>
+      </w:r>
+    </w:p>
+    <w:p>
+      <w:pPr>
+        <w:rPr>
+          <w:rFonts w:ascii="Consolas" w:hAnsi="Consolas"/>
+          <w:sz w:val="24"/>
+          <w:szCs w:val="24"/>
+          <w:highlight w:val="yellow"/>
+        </w:rPr>
+      </w:pPr>
+      <w:r>
+        <w:rPr>
+          <w:rFonts w:ascii="Consolas" w:hAnsi="Consolas"/>
+          <w:sz w:val="24"/>
+          <w:szCs w:val="24"/>
+          <w:highlight w:val="yellow"/>
+        </w:rPr>
+        <w:t>EmployeeService.java</w:t>
+      </w:r>
+    </w:p>
+    <w:p>
+      <w:pPr>
+        <w:rPr>
+          <w:rFonts w:ascii="Consolas" w:hAnsi="Consolas"/>
+          <w:sz w:val="24"/>
+          <w:szCs w:val="24"/>
+          <w:highlight w:val="yellow"/>
+        </w:rPr>
+      </w:pPr>
+      <w:r>
+        <w:rPr>
+          <w:rFonts w:ascii="Consolas" w:hAnsi="Consolas"/>
+          <w:noProof/>
+          <w:sz w:val="24"/>
+          <w:szCs w:val="24"/>
+          <w:highlight w:val="yellow"/>
+        </w:rPr>
+        <w:drawing>
+          <wp:inline distT="0" distB="0" distL="0" distR="0" wp14:anchorId="0D816F85" wp14:editId="3B753BF9">
+            <wp:extent cx="3840480" cy="1828800"/>
+            <wp:effectExtent l="0" t="0" r="7620" b="0"/>
+            <wp:docPr id="10" name="Picture 10"/>
+            <wp:cNvGraphicFramePr>
+              <a:graphicFrameLocks xmlns:a="http://schemas.openxmlformats.org/drawingml/2006/main" noChangeAspect="1"/>
+            </wp:cNvGraphicFramePr>
+            <a:graphic xmlns:a="http://schemas.openxmlformats.org/drawingml/2006/main">
+              <a:graphicData uri="http://schemas.openxmlformats.org/drawingml/2006/picture">
+                <pic:pic xmlns:pic="http://schemas.openxmlformats.org/drawingml/2006/picture">
+                  <pic:nvPicPr>
+                    <pic:cNvPr id="0" name="Picture 3"/>
+                    <pic:cNvPicPr>
+                      <a:picLocks noChangeAspect="1" noChangeArrowheads="1"/>
+                    </pic:cNvPicPr>
+                  </pic:nvPicPr>
+                  <pic:blipFill>
+                    <a:blip r:embed="rId14">
+                      <a:extLst>
+                        <a:ext uri="{28A0092B-C50C-407E-A947-70E740481C1C}">
+                          <a14:useLocalDpi xmlns:a14="http://schemas.microsoft.com/office/drawing/2010/main" val="0"/>
+                        </a:ext>
+                      </a:extLst>
+                    </a:blip>
+                    <a:srcRect/>
+                    <a:stretch>
+                      <a:fillRect/>
+                    </a:stretch>
+                  </pic:blipFill>
+                  <pic:spPr bwMode="auto">
+                    <a:xfrm>
+                      <a:off x="0" y="0"/>
+                      <a:ext cx="3840480" cy="1828800"/>
+                    </a:xfrm>
+                    <a:prstGeom prst="rect">
+                      <a:avLst/>
+                    </a:prstGeom>
+                    <a:noFill/>
+                    <a:ln>
+                      <a:noFill/>
+                    </a:ln>
+                  </pic:spPr>
+                </pic:pic>
+              </a:graphicData>
+            </a:graphic>
+          </wp:inline>
+        </w:drawing>
+      </w:r>
+    </w:p>
+    <w:p>
+      <w:pPr>
+        <w:rPr>
+          <w:rFonts w:ascii="Consolas" w:hAnsi="Consolas"/>
+          <w:sz w:val="24"/>
+          <w:szCs w:val="24"/>
+          <w:highlight w:val="yellow"/>
+        </w:rPr>
+      </w:pPr>
+      <w:r>
+        <w:rPr>
+          <w:rFonts w:ascii="Consolas" w:hAnsi="Consolas"/>
+          <w:sz w:val="24"/>
+          <w:szCs w:val="24"/>
+          <w:highlight w:val="yellow"/>
+        </w:rPr>
+        <w:lastRenderedPageBreak/>
+        <w:t>EmployeeServiceImpl.java</w:t>
+      </w:r>
+    </w:p>
+    <w:p>
+      <w:pPr>
+        <w:rPr>
+          <w:rFonts w:ascii="Consolas" w:hAnsi="Consolas"/>
+          <w:sz w:val="24"/>
+          <w:szCs w:val="24"/>
+          <w:highlight w:val="yellow"/>
+        </w:rPr>
+      </w:pPr>
+      <w:r>
+        <w:rPr>
+          <w:rFonts w:ascii="Consolas" w:hAnsi="Consolas"/>
+          <w:noProof/>
+          <w:sz w:val="24"/>
+          <w:szCs w:val="24"/>
+          <w:highlight w:val="yellow"/>
+        </w:rPr>
+        <w:drawing>
+          <wp:inline distT="0" distB="0" distL="0" distR="0" wp14:anchorId="4567B9D1" wp14:editId="7E58869F">
+            <wp:extent cx="5731510" cy="4366895"/>
+            <wp:effectExtent l="0" t="0" r="2540" b="0"/>
+            <wp:docPr id="11" name="Picture 11"/>
+            <wp:cNvGraphicFramePr>
+              <a:graphicFrameLocks xmlns:a="http://schemas.openxmlformats.org/drawingml/2006/main" noChangeAspect="1"/>
+            </wp:cNvGraphicFramePr>
+            <a:graphic xmlns:a="http://schemas.openxmlformats.org/drawingml/2006/main">
+              <a:graphicData uri="http://schemas.openxmlformats.org/drawingml/2006/picture">
+                <pic:pic xmlns:pic="http://schemas.openxmlformats.org/drawingml/2006/picture">
+                  <pic:nvPicPr>
+                    <pic:cNvPr id="0" name="Picture 4"/>
+                    <pic:cNvPicPr>
+                      <a:picLocks noChangeAspect="1" noChangeArrowheads="1"/>
+                    </pic:cNvPicPr>
+                  </pic:nvPicPr>
+                  <pic:blipFill>
+                    <a:blip r:embed="rId15">
+                      <a:extLst>
+                        <a:ext uri="{28A0092B-C50C-407E-A947-70E740481C1C}">
+                          <a14:useLocalDpi xmlns:a14="http://schemas.microsoft.com/office/drawing/2010/main" val="0"/>
+                        </a:ext>
+                      </a:extLst>
+                    </a:blip>
+                    <a:srcRect/>
+                    <a:stretch>
+                      <a:fillRect/>
+                    </a:stretch>
+                  </pic:blipFill>
+                  <pic:spPr bwMode="auto">
+                    <a:xfrm>
+                      <a:off x="0" y="0"/>
+                      <a:ext cx="5731510" cy="4366895"/>
+                    </a:xfrm>
+                    <a:prstGeom prst="rect">
+                      <a:avLst/>
+                    </a:prstGeom>
+                    <a:noFill/>
+                    <a:ln>
+                      <a:noFill/>
+                    </a:ln>
+                  </pic:spPr>
+                </pic:pic>
+              </a:graphicData>
+            </a:graphic>
+          </wp:inline>
+        </w:drawing>
+      </w:r>
+    </w:p>
+    <w:p>
+      <w:pPr>
+        <w:rPr>
+          <w:rFonts w:ascii="Consolas" w:hAnsi="Consolas"/>
+          <w:sz w:val="24"/>
+          <w:szCs w:val="24"/>
+          <w:highlight w:val="yellow"/>
+        </w:rPr>
+      </w:pPr>
+      <w:r>
+        <w:rPr>
+          <w:rFonts w:ascii="Consolas" w:hAnsi="Consolas"/>
+          <w:sz w:val="24"/>
+          <w:szCs w:val="24"/>
+          <w:highlight w:val="yellow"/>
+        </w:rPr>
+        <w:t>beans.xml</w:t>
+      </w:r>
+    </w:p>
+    <w:p>
+      <w:pPr>
+        <w:rPr>
+          <w:rFonts w:ascii="Consolas" w:hAnsi="Consolas"/>
+          <w:sz w:val="24"/>
+          <w:szCs w:val="24"/>
+          <w:highlight w:val="yellow"/>
+        </w:rPr>
+      </w:pPr>
+      <w:r>
+        <w:rPr>
+          <w:rFonts w:ascii="Consolas" w:hAnsi="Consolas"/>
+          <w:noProof/>
+          <w:sz w:val="24"/>
+          <w:szCs w:val="24"/>
+          <w:highlight w:val="yellow"/>
+        </w:rPr>
+        <w:drawing>
+          <wp:inline distT="0" distB="0" distL="0" distR="0" wp14:anchorId="120BF471" wp14:editId="0161D3FD">
+            <wp:extent cx="5725160" cy="1478915"/>
+            <wp:effectExtent l="0" t="0" r="8890" b="6985"/>
+            <wp:docPr id="12" name="Picture 12"/>
+            <wp:cNvGraphicFramePr>
+              <a:graphicFrameLocks xmlns:a="http://schemas.openxmlformats.org/drawingml/2006/main" noChangeAspect="1"/>
+            </wp:cNvGraphicFramePr>
+            <a:graphic xmlns:a="http://schemas.openxmlformats.org/drawingml/2006/main">
+              <a:graphicData uri="http://schemas.openxmlformats.org/drawingml/2006/picture">
+                <pic:pic xmlns:pic="http://schemas.openxmlformats.org/drawingml/2006/picture">
+                  <pic:nvPicPr>
+                    <pic:cNvPr id="0" name="Picture 5"/>
+                    <pic:cNvPicPr>
+                      <a:picLocks noChangeAspect="1" noChangeArrowheads="1"/>
+                    </pic:cNvPicPr>
+                  </pic:nvPicPr>
+                  <pic:blipFill>
+                    <a:blip r:embed="rId16">
+                      <a:extLst>
+                        <a:ext uri="{28A0092B-C50C-407E-A947-70E740481C1C}">
+                          <a14:useLocalDpi xmlns:a14="http://schemas.microsoft.com/office/drawing/2010/main" val="0"/>
+                        </a:ext>
+                      </a:extLst>
+                    </a:blip>
+                    <a:srcRect/>
+                    <a:stretch>
+                      <a:fillRect/>
+                    </a:stretch>
+                  </pic:blipFill>
+                  <pic:spPr bwMode="auto">
+                    <a:xfrm>
+                      <a:off x="0" y="0"/>
+                      <a:ext cx="5725160" cy="1478915"/>
+                    </a:xfrm>
+                    <a:prstGeom prst="rect">
+                      <a:avLst/>
+                    </a:prstGeom>
+                    <a:noFill/>
+                    <a:ln>
+                      <a:noFill/>
+                    </a:ln>
+                  </pic:spPr>
+                </pic:pic>
+              </a:graphicData>
+            </a:graphic>
+          </wp:inline>
+        </w:drawing>
+      </w:r>
+    </w:p>
+    <w:p>
+      <w:pPr>
+        <w:rPr>
+          <w:rFonts w:ascii="Consolas" w:hAnsi="Consolas"/>
+          <w:sz w:val="24"/>
+          <w:szCs w:val="24"/>
+        </w:rPr>
+      </w:pPr>
+      <w:r>
+        <w:rPr>
+          <w:rFonts w:ascii="Consolas" w:hAnsi="Consolas"/>
+          <w:sz w:val="24"/>
+          <w:szCs w:val="24"/>
+          <w:highlight w:val="yellow"/>
+        </w:rPr>
+        <w:t>TestViewController.java</w:t>
+      </w:r>
+    </w:p>
+    <w:p>
+      <w:pPr>
+        <w:rPr>
+          <w:rFonts w:ascii="Consolas" w:hAnsi="Consolas"/>
+          <w:sz w:val="24"/>
+          <w:szCs w:val="24"/>
+        </w:rPr>
+      </w:pPr>
+      <w:r>
+        <w:rPr>
+          <w:rFonts w:ascii="Consolas" w:hAnsi="Consolas"/>
+          <w:noProof/>
+          <w:sz w:val="24"/>
+          <w:szCs w:val="24"/>
+        </w:rPr>
+        <w:lastRenderedPageBreak/>
+        <w:drawing>
+          <wp:inline distT="0" distB="0" distL="0" distR="0" wp14:anchorId="6C2971BC" wp14:editId="7F466323">
+            <wp:extent cx="5725160" cy="2743200"/>
+            <wp:effectExtent l="0" t="0" r="8890" b="0"/>
+            <wp:docPr id="13" name="Picture 13"/>
+            <wp:cNvGraphicFramePr>
+              <a:graphicFrameLocks xmlns:a="http://schemas.openxmlformats.org/drawingml/2006/main" noChangeAspect="1"/>
+            </wp:cNvGraphicFramePr>
+            <a:graphic xmlns:a="http://schemas.openxmlformats.org/drawingml/2006/main">
+              <a:graphicData uri="http://schemas.openxmlformats.org/drawingml/2006/picture">
+                <pic:pic xmlns:pic="http://schemas.openxmlformats.org/drawingml/2006/picture">
+                  <pic:nvPicPr>
+                    <pic:cNvPr id="0" name="Picture 6"/>
+                    <pic:cNvPicPr>
+                      <a:picLocks noChangeAspect="1" noChangeArrowheads="1"/>
+                    </pic:cNvPicPr>
+                  </pic:nvPicPr>
+                  <pic:blipFill>
+                    <a:blip r:embed="rId17">
+                      <a:extLst>
+                        <a:ext uri="{28A0092B-C50C-407E-A947-70E740481C1C}">
+                          <a14:useLocalDpi xmlns:a14="http://schemas.microsoft.com/office/drawing/2010/main" val="0"/>
+                        </a:ext>
+                      </a:extLst>
+                    </a:blip>
+                    <a:srcRect/>
+                    <a:stretch>
+                      <a:fillRect/>
+                    </a:stretch>
+                  </pic:blipFill>
+                  <pic:spPr bwMode="auto">
+                    <a:xfrm>
+                      <a:off x="0" y="0"/>
+                      <a:ext cx="5725160" cy="2743200"/>
+                    </a:xfrm>
+                    <a:prstGeom prst="rect">
+                      <a:avLst/>
+                    </a:prstGeom>
+                    <a:noFill/>
+                    <a:ln>
+                      <a:noFill/>
+                    </a:ln>
+                  </pic:spPr>
+                </pic:pic>
+              </a:graphicData>
+            </a:graphic>
+          </wp:inline>
+        </w:drawing>
+      </w:r>
+    </w:p>
+    <w:p>
+      <w:pPr>
+        <w:rPr>
+          <w:rFonts w:ascii="Consolas" w:hAnsi="Consolas"/>
+          <w:sz w:val="24"/>
+          <w:szCs w:val="24"/>
+        </w:rPr>
+      </w:pPr>
+      <w:r>
+        <w:rPr>
+          <w:rFonts w:ascii="Consolas" w:hAnsi="Consolas"/>
+          <w:sz w:val="24"/>
+          <w:szCs w:val="24"/>
+          <w:highlight w:val="yellow"/>
+        </w:rPr>
+        <w:t>Output:</w:t>
+      </w:r>
+    </w:p>
+    <w:p>
+      <w:pPr>
+        <w:rPr>
+          <w:rFonts w:ascii="Consolas" w:hAnsi="Consolas"/>
+          <w:sz w:val="24"/>
+          <w:szCs w:val="24"/>
+        </w:rPr>
+      </w:pPr>
+      <w:r>
+        <w:rPr>
+          <w:rFonts w:ascii="Consolas" w:hAnsi="Consolas"/>
+          <w:noProof/>
+          <w:sz w:val="24"/>
+          <w:szCs w:val="24"/>
+        </w:rPr>
+        <w:drawing>
+          <wp:inline distT="0" distB="0" distL="0" distR="0" wp14:anchorId="5D166B43" wp14:editId="3C36303D">
+            <wp:extent cx="3458845" cy="1399540"/>
+            <wp:effectExtent l="0" t="0" r="8255" b="0"/>
+            <wp:docPr id="14" name="Picture 14"/>
+            <wp:cNvGraphicFramePr>
+              <a:graphicFrameLocks xmlns:a="http://schemas.openxmlformats.org/drawingml/2006/main" noChangeAspect="1"/>
+            </wp:cNvGraphicFramePr>
+            <a:graphic xmlns:a="http://schemas.openxmlformats.org/drawingml/2006/main">
+              <a:graphicData uri="http://schemas.openxmlformats.org/drawingml/2006/picture">
+                <pic:pic xmlns:pic="http://schemas.openxmlformats.org/drawingml/2006/picture">
+                  <pic:nvPicPr>
+                    <pic:cNvPr id="0" name="Picture 7"/>
+                    <pic:cNvPicPr>
+                      <a:picLocks noChangeAspect="1" noChangeArrowheads="1"/>
+                    </pic:cNvPicPr>
+                  </pic:nvPicPr>
+                  <pic:blipFill>
+                    <a:blip r:embed="rId18">
+                      <a:extLst>
+                        <a:ext uri="{28A0092B-C50C-407E-A947-70E740481C1C}">
+                          <a14:useLocalDpi xmlns:a14="http://schemas.microsoft.com/office/drawing/2010/main" val="0"/>
+                        </a:ext>
+                      </a:extLst>
+                    </a:blip>
+                    <a:srcRect/>
+                    <a:stretch>
+                      <a:fillRect/>
+                    </a:stretch>
+                  </pic:blipFill>
+                  <pic:spPr bwMode="auto">
+                    <a:xfrm>
+                      <a:off x="0" y="0"/>
+                      <a:ext cx="3458845" cy="1399540"/>
+                    </a:xfrm>
+                    <a:prstGeom prst="rect">
+                      <a:avLst/>
+                    </a:prstGeom>
+                    <a:noFill/>
+                    <a:ln>
+                      <a:noFill/>
+                    </a:ln>
+                  </pic:spPr>
+                </pic:pic>
+              </a:graphicData>
+            </a:graphic>
+          </wp:inline>
+        </w:drawing>
+      </w:r>
+    </w:p>
+    <w:p>
+      <w:pPr>
+        <w:rPr>
+          <w:rFonts w:ascii="Consolas" w:hAnsi="Consolas"/>
+          <w:sz w:val="24"/>
+          <w:szCs w:val="24"/>
+        </w:rPr>
+      </w:pPr>
+    </w:p>
+    <w:p>
+      <w:pPr>
+        <w:rPr>
+          <w:rFonts w:ascii="Consolas" w:hAnsi="Consolas"/>
+          <w:sz w:val="24"/>
+          <w:szCs w:val="24"/>
+        </w:rPr>
+      </w:pPr>
+      <w:r>
+        <w:rPr>
+          <w:rFonts w:ascii="Consolas" w:hAnsi="Consolas"/>
+          <w:sz w:val="24"/>
+          <w:szCs w:val="24"/>
+          <w:highlight w:val="yellow"/>
+        </w:rPr>
+        <w:t>Constructor Injection</w:t>
+      </w:r>
+    </w:p>
+    <w:p>
+      <w:pPr>
+        <w:rPr>
+          <w:rFonts w:ascii="Consolas" w:hAnsi="Consolas"/>
+          <w:sz w:val="24"/>
+          <w:szCs w:val="24"/>
+        </w:rPr>
+      </w:pPr>
+      <w:r>
+        <w:rPr>
+          <w:rFonts w:ascii="Consolas" w:hAnsi="Consolas"/>
+          <w:sz w:val="24"/>
+          <w:szCs w:val="24"/>
+        </w:rPr>
+        <w:t>It is done when you want spring to pass the dependencies through the constructor parameter, the tag we need to use is &lt;constructor-</w:t>
+      </w:r>
+      <w:proofErr w:type="spellStart"/>
+      <w:r>
+        <w:rPr>
+          <w:rFonts w:ascii="Consolas" w:hAnsi="Consolas"/>
+          <w:sz w:val="24"/>
+          <w:szCs w:val="24"/>
+        </w:rPr>
+        <w:t>arg</w:t>
+      </w:r>
+      <w:proofErr w:type="spellEnd"/>
+      <w:r>
+        <w:rPr>
+          <w:rFonts w:ascii="Consolas" w:hAnsi="Consolas"/>
+          <w:sz w:val="24"/>
+          <w:szCs w:val="24"/>
+        </w:rPr>
+        <w:t>&gt; and index attribute specifies the parameter position starting from 0</w:t>
+      </w:r>
+    </w:p>
+    <w:p>
+      <w:pPr>
+        <w:rPr>
+          <w:rFonts w:ascii="Consolas" w:hAnsi="Consolas"/>
+          <w:sz w:val="24"/>
+          <w:szCs w:val="24"/>
+        </w:rPr>
+      </w:pPr>
+      <w:proofErr w:type="spellStart"/>
+      <w:r>
+        <w:rPr>
+          <w:rFonts w:ascii="Consolas" w:hAnsi="Consolas"/>
+          <w:sz w:val="24"/>
+          <w:szCs w:val="24"/>
+          <w:highlight w:val="yellow"/>
+        </w:rPr>
+        <w:t>EmployeeServiceImpl</w:t>
+      </w:r>
+      <w:proofErr w:type="spellEnd"/>
+    </w:p>
+    <w:p>
+      <w:pPr>
+        <w:rPr>
+          <w:rFonts w:ascii="Consolas" w:hAnsi="Consolas"/>
+          <w:sz w:val="24"/>
+          <w:szCs w:val="24"/>
+        </w:rPr>
+      </w:pPr>
+      <w:r>
+        <w:rPr>
+          <w:rFonts w:ascii="Consolas" w:hAnsi="Consolas"/>
+          <w:noProof/>
+          <w:sz w:val="24"/>
+          <w:szCs w:val="24"/>
+        </w:rPr>
+        <w:lastRenderedPageBreak/>
+        <w:drawing>
+          <wp:inline distT="0" distB="0" distL="0" distR="0" wp14:anchorId="21AEBFE5" wp14:editId="26DD5586">
+            <wp:extent cx="5725160" cy="3514725"/>
+            <wp:effectExtent l="0" t="0" r="8890" b="9525"/>
+            <wp:docPr id="15" name="Picture 15"/>
+            <wp:cNvGraphicFramePr>
+              <a:graphicFrameLocks xmlns:a="http://schemas.openxmlformats.org/drawingml/2006/main" noChangeAspect="1"/>
+            </wp:cNvGraphicFramePr>
+            <a:graphic xmlns:a="http://schemas.openxmlformats.org/drawingml/2006/main">
+              <a:graphicData uri="http://schemas.openxmlformats.org/drawingml/2006/picture">
+                <pic:pic xmlns:pic="http://schemas.openxmlformats.org/drawingml/2006/picture">
+                  <pic:nvPicPr>
+                    <pic:cNvPr id="0" name="Picture 8"/>
+                    <pic:cNvPicPr>
+                      <a:picLocks noChangeAspect="1" noChangeArrowheads="1"/>
+                    </pic:cNvPicPr>
+                  </pic:nvPicPr>
+                  <pic:blipFill>
+                    <a:blip r:embed="rId19">
+                      <a:extLst>
+                        <a:ext uri="{28A0092B-C50C-407E-A947-70E740481C1C}">
+                          <a14:useLocalDpi xmlns:a14="http://schemas.microsoft.com/office/drawing/2010/main" val="0"/>
+                        </a:ext>
+                      </a:extLst>
+                    </a:blip>
+                    <a:srcRect/>
+                    <a:stretch>
+                      <a:fillRect/>
+                    </a:stretch>
+                  </pic:blipFill>
+                  <pic:spPr bwMode="auto">
+                    <a:xfrm>
+                      <a:off x="0" y="0"/>
+                      <a:ext cx="5725160" cy="3514725"/>
+                    </a:xfrm>
+                    <a:prstGeom prst="rect">
+                      <a:avLst/>
+                    </a:prstGeom>
+                    <a:noFill/>
+                    <a:ln>
+                      <a:noFill/>
+                    </a:ln>
+                  </pic:spPr>
+                </pic:pic>
+              </a:graphicData>
+            </a:graphic>
+          </wp:inline>
+        </w:drawing>
+      </w:r>
+    </w:p>
+    <w:p>
+      <w:pPr>
+        <w:rPr>
+          <w:rFonts w:ascii="Consolas" w:hAnsi="Consolas"/>
+          <w:sz w:val="24"/>
+          <w:szCs w:val="24"/>
+        </w:rPr>
+      </w:pPr>
+      <w:r>
+        <w:rPr>
+          <w:rFonts w:ascii="Consolas" w:hAnsi="Consolas"/>
+          <w:sz w:val="24"/>
+          <w:szCs w:val="24"/>
+          <w:highlight w:val="yellow"/>
+        </w:rPr>
+        <w:t>beans.xml</w:t>
+      </w:r>
+    </w:p>
+    <w:p>
+      <w:pPr>
+        <w:rPr>
+          <w:rFonts w:ascii="Consolas" w:hAnsi="Consolas"/>
+          <w:sz w:val="24"/>
+          <w:szCs w:val="24"/>
+        </w:rPr>
+      </w:pPr>
+      <w:r>
+        <w:rPr>
+          <w:rFonts w:ascii="Consolas" w:hAnsi="Consolas"/>
+          <w:noProof/>
+          <w:sz w:val="24"/>
+          <w:szCs w:val="24"/>
+        </w:rPr>
+        <w:drawing>
+          <wp:inline distT="0" distB="0" distL="0" distR="0" wp14:anchorId="02BBDF34" wp14:editId="5E47E193">
+            <wp:extent cx="5731510" cy="1819275"/>
+            <wp:effectExtent l="0" t="0" r="2540" b="9525"/>
+            <wp:docPr id="16" name="Picture 16"/>
+            <wp:cNvGraphicFramePr>
+              <a:graphicFrameLocks xmlns:a="http://schemas.openxmlformats.org/drawingml/2006/main" noChangeAspect="1"/>
+            </wp:cNvGraphicFramePr>
+            <a:graphic xmlns:a="http://schemas.openxmlformats.org/drawingml/2006/main">
+              <a:graphicData uri="http://schemas.openxmlformats.org/drawingml/2006/picture">
+                <pic:pic xmlns:pic="http://schemas.openxmlformats.org/drawingml/2006/picture">
+                  <pic:nvPicPr>
+                    <pic:cNvPr id="0" name="Picture 9"/>
+                    <pic:cNvPicPr>
+                      <a:picLocks noChangeAspect="1" noChangeArrowheads="1"/>
+                    </pic:cNvPicPr>
+                  </pic:nvPicPr>
+                  <pic:blipFill>
+                    <a:blip r:embed="rId20">
+                      <a:extLst>
+                        <a:ext uri="{28A0092B-C50C-407E-A947-70E740481C1C}">
+                          <a14:useLocalDpi xmlns:a14="http://schemas.microsoft.com/office/drawing/2010/main" val="0"/>
+                        </a:ext>
+                      </a:extLst>
+                    </a:blip>
+                    <a:srcRect/>
+                    <a:stretch>
+                      <a:fillRect/>
+                    </a:stretch>
+                  </pic:blipFill>
+                  <pic:spPr bwMode="auto">
+                    <a:xfrm>
+                      <a:off x="0" y="0"/>
+                      <a:ext cx="5731510" cy="1819275"/>
+                    </a:xfrm>
+                    <a:prstGeom prst="rect">
+                      <a:avLst/>
+                    </a:prstGeom>
+                    <a:noFill/>
+                    <a:ln>
+                      <a:noFill/>
+                    </a:ln>
+                  </pic:spPr>
+                </pic:pic>
+              </a:graphicData>
+            </a:graphic>
+          </wp:inline>
+        </w:drawing>
+      </w:r>
+    </w:p>
+    <w:p>
+      <w:pPr>
+        <w:rPr>
+          <w:rFonts w:ascii="Consolas" w:hAnsi="Consolas"/>
+          <w:sz w:val="24"/>
+          <w:szCs w:val="24"/>
+        </w:rPr>
+      </w:pPr>
+      <w:r>
+        <w:rPr>
+          <w:rFonts w:ascii="Consolas" w:hAnsi="Consolas"/>
+          <w:sz w:val="24"/>
+          <w:szCs w:val="24"/>
+          <w:highlight w:val="yellow"/>
+        </w:rPr>
+        <w:t>Output:</w:t>
+      </w:r>
+    </w:p>
+    <w:p>
+      <w:pPr>
+        <w:rPr>
+          <w:rFonts w:ascii="Consolas" w:hAnsi="Consolas"/>
+          <w:sz w:val="24"/>
+          <w:szCs w:val="24"/>
+        </w:rPr>
+      </w:pPr>
+      <w:r>
+        <w:rPr>
+          <w:rFonts w:ascii="Consolas" w:hAnsi="Consolas"/>
+          <w:noProof/>
+          <w:sz w:val="24"/>
+          <w:szCs w:val="24"/>
+        </w:rPr>
+        <w:drawing>
+          <wp:inline distT="0" distB="0" distL="0" distR="0" wp14:anchorId="0B9BB59B" wp14:editId="12785D91">
+            <wp:extent cx="4182110" cy="1264285"/>
+            <wp:effectExtent l="0" t="0" r="8890" b="0"/>
+            <wp:docPr id="17" name="Picture 17"/>
+            <wp:cNvGraphicFramePr>
+              <a:graphicFrameLocks xmlns:a="http://schemas.openxmlformats.org/drawingml/2006/main" noChangeAspect="1"/>
+            </wp:cNvGraphicFramePr>
+            <a:graphic xmlns:a="http://schemas.openxmlformats.org/drawingml/2006/main">
+              <a:graphicData uri="http://schemas.openxmlformats.org/drawingml/2006/picture">
+                <pic:pic xmlns:pic="http://schemas.openxmlformats.org/drawingml/2006/picture">
+                  <pic:nvPicPr>
+                    <pic:cNvPr id="0" name="Picture 10"/>
+                    <pic:cNvPicPr>
+                      <a:picLocks noChangeAspect="1" noChangeArrowheads="1"/>
+                    </pic:cNvPicPr>
+                  </pic:nvPicPr>
+                  <pic:blipFill>
+                    <a:blip r:embed="rId21">
+                      <a:extLst>
+                        <a:ext uri="{28A0092B-C50C-407E-A947-70E740481C1C}">
+                          <a14:useLocalDpi xmlns:a14="http://schemas.microsoft.com/office/drawing/2010/main" val="0"/>
+                        </a:ext>
+                      </a:extLst>
+                    </a:blip>
+                    <a:srcRect/>
+                    <a:stretch>
+                      <a:fillRect/>
+                    </a:stretch>
+                  </pic:blipFill>
+                  <pic:spPr bwMode="auto">
+                    <a:xfrm>
+                      <a:off x="0" y="0"/>
+                      <a:ext cx="4182110" cy="1264285"/>
+                    </a:xfrm>
+                    <a:prstGeom prst="rect">
+                      <a:avLst/>
+                    </a:prstGeom>
+                    <a:noFill/>
+                    <a:ln>
+                      <a:noFill/>
+                    </a:ln>
+                  </pic:spPr>
+                </pic:pic>
+              </a:graphicData>
+            </a:graphic>
+          </wp:inline>
+        </w:drawing>
+      </w:r>
+    </w:p>
+    <w:p>
+      <w:pPr>
+        <w:rPr>
+          <w:rFonts w:ascii="Consolas" w:hAnsi="Consolas"/>
+          <w:sz w:val="24"/>
+          <w:szCs w:val="24"/>
+        </w:rPr>
+      </w:pPr>
+      <w:r>
+        <w:rPr>
+          <w:rFonts w:ascii="Consolas" w:hAnsi="Consolas"/>
+          <w:sz w:val="24"/>
+          <w:szCs w:val="24"/>
+          <w:highlight w:val="yellow"/>
+        </w:rPr>
+        <w:t>Note:</w:t>
+      </w:r>
+      <w:r>
+        <w:rPr>
+          <w:rFonts w:ascii="Consolas" w:hAnsi="Consolas"/>
+          <w:sz w:val="24"/>
+          <w:szCs w:val="24"/>
+        </w:rPr>
+        <w:t xml:space="preserve"> when your bean class has more than one </w:t>
+      </w:r>
+      <w:proofErr w:type="gramStart"/>
+      <w:r>
+        <w:rPr>
+          <w:rFonts w:ascii="Consolas" w:hAnsi="Consolas"/>
+          <w:sz w:val="24"/>
+          <w:szCs w:val="24"/>
+        </w:rPr>
+        <w:t>properties</w:t>
+      </w:r>
+      <w:proofErr w:type="gramEnd"/>
+      <w:r>
+        <w:rPr>
+          <w:rFonts w:ascii="Consolas" w:hAnsi="Consolas"/>
+          <w:sz w:val="24"/>
+          <w:szCs w:val="24"/>
+        </w:rPr>
+        <w:t xml:space="preserve"> then you can use one or more &lt;</w:t>
+      </w:r>
+      <w:proofErr w:type="spellStart"/>
+      <w:r>
+        <w:rPr>
+          <w:rFonts w:ascii="Consolas" w:hAnsi="Consolas"/>
+          <w:sz w:val="24"/>
+          <w:szCs w:val="24"/>
+        </w:rPr>
+        <w:t>propery</w:t>
+      </w:r>
+      <w:proofErr w:type="spellEnd"/>
+      <w:r>
+        <w:rPr>
+          <w:rFonts w:ascii="Consolas" w:hAnsi="Consolas"/>
+          <w:sz w:val="24"/>
+          <w:szCs w:val="24"/>
+        </w:rPr>
+        <w:t>&gt; or &lt;constructor-</w:t>
+      </w:r>
+      <w:proofErr w:type="spellStart"/>
+      <w:r>
+        <w:rPr>
+          <w:rFonts w:ascii="Consolas" w:hAnsi="Consolas"/>
+          <w:sz w:val="24"/>
+          <w:szCs w:val="24"/>
+        </w:rPr>
+        <w:t>arg</w:t>
+      </w:r>
+      <w:proofErr w:type="spellEnd"/>
+      <w:r>
+        <w:rPr>
+          <w:rFonts w:ascii="Consolas" w:hAnsi="Consolas"/>
+          <w:sz w:val="24"/>
+          <w:szCs w:val="24"/>
+        </w:rPr>
+        <w:t>&gt; tags depending on the class structure</w:t>
+      </w:r>
+    </w:p>
+    <w:p>
+      <w:pPr>
+        <w:rPr>
+          <w:rFonts w:ascii="Consolas" w:hAnsi="Consolas"/>
+          <w:sz w:val="24"/>
+          <w:szCs w:val="24"/>
+        </w:rPr>
+      </w:pPr>
+    </w:p>
+    <w:p>
+      <w:pPr>
+        <w:rPr>
+          <w:rFonts w:ascii="Consolas" w:hAnsi="Consolas"/>
+          <w:sz w:val="24"/>
+          <w:szCs w:val="24"/>
+        </w:rPr>
+      </w:pPr>
+    </w:p>
+    <w:p>
+      <w:pPr>
+        <w:rPr>
+          <w:rFonts w:ascii="Consolas" w:hAnsi="Consolas"/>
+          <w:sz w:val="24"/>
+          <w:szCs w:val="24"/>
+        </w:rPr>
+      </w:pPr>
+      <w:r>
+        <w:rPr>
+          <w:rFonts w:ascii="Consolas" w:hAnsi="Consolas"/>
+          <w:sz w:val="24"/>
+          <w:szCs w:val="24"/>
+          <w:highlight w:val="yellow"/>
+        </w:rPr>
+        <w:lastRenderedPageBreak/>
+        <w:t>Passing values instead of objects also possible in dependency injection</w:t>
+      </w:r>
+    </w:p>
+    <w:p>
+      <w:pPr>
+        <w:rPr>
+          <w:rFonts w:ascii="Consolas" w:hAnsi="Consolas"/>
+          <w:sz w:val="24"/>
+          <w:szCs w:val="24"/>
+        </w:rPr>
+      </w:pPr>
+      <w:r>
+        <w:rPr>
+          <w:rFonts w:ascii="Consolas" w:hAnsi="Consolas"/>
+          <w:sz w:val="24"/>
+          <w:szCs w:val="24"/>
+          <w:highlight w:val="yellow"/>
+        </w:rPr>
+        <w:t>Datasource.java</w:t>
+      </w:r>
+    </w:p>
+    <w:p>
+      <w:pPr>
+        <w:rPr>
+          <w:rFonts w:ascii="Consolas" w:hAnsi="Consolas"/>
+          <w:sz w:val="24"/>
+          <w:szCs w:val="24"/>
+        </w:rPr>
+      </w:pPr>
+      <w:r>
+        <w:rPr>
+          <w:rFonts w:ascii="Consolas" w:hAnsi="Consolas"/>
+          <w:noProof/>
+          <w:sz w:val="24"/>
+          <w:szCs w:val="24"/>
+        </w:rPr>
+        <w:drawing>
+          <wp:inline distT="0" distB="0" distL="0" distR="0" wp14:anchorId="74509378" wp14:editId="7FE9D646">
+            <wp:extent cx="4603750" cy="5478145"/>
+            <wp:effectExtent l="0" t="0" r="6350" b="8255"/>
+            <wp:docPr id="18" name="Picture 18"/>
+            <wp:cNvGraphicFramePr>
+              <a:graphicFrameLocks xmlns:a="http://schemas.openxmlformats.org/drawingml/2006/main" noChangeAspect="1"/>
+            </wp:cNvGraphicFramePr>
+            <a:graphic xmlns:a="http://schemas.openxmlformats.org/drawingml/2006/main">
+              <a:graphicData uri="http://schemas.openxmlformats.org/drawingml/2006/picture">
+                <pic:pic xmlns:pic="http://schemas.openxmlformats.org/drawingml/2006/picture">
+                  <pic:nvPicPr>
+                    <pic:cNvPr id="0" name="Picture 11"/>
+                    <pic:cNvPicPr>
+                      <a:picLocks noChangeAspect="1" noChangeArrowheads="1"/>
+                    </pic:cNvPicPr>
+                  </pic:nvPicPr>
+                  <pic:blipFill>
+                    <a:blip r:embed="rId22">
+                      <a:extLst>
+                        <a:ext uri="{28A0092B-C50C-407E-A947-70E740481C1C}">
+                          <a14:useLocalDpi xmlns:a14="http://schemas.microsoft.com/office/drawing/2010/main" val="0"/>
+                        </a:ext>
+                      </a:extLst>
+                    </a:blip>
+                    <a:srcRect/>
+                    <a:stretch>
+                      <a:fillRect/>
+                    </a:stretch>
+                  </pic:blipFill>
+                  <pic:spPr bwMode="auto">
+                    <a:xfrm>
+                      <a:off x="0" y="0"/>
+                      <a:ext cx="4603750" cy="5478145"/>
+                    </a:xfrm>
+                    <a:prstGeom prst="rect">
+                      <a:avLst/>
+                    </a:prstGeom>
+                    <a:noFill/>
+                    <a:ln>
+                      <a:noFill/>
+                    </a:ln>
+                  </pic:spPr>
+                </pic:pic>
+              </a:graphicData>
+            </a:graphic>
+          </wp:inline>
+        </w:drawing>
+      </w:r>
+    </w:p>
+    <w:p>
+      <w:pPr>
+        <w:rPr>
+          <w:rFonts w:ascii="Consolas" w:hAnsi="Consolas"/>
+          <w:sz w:val="24"/>
+          <w:szCs w:val="24"/>
+        </w:rPr>
+      </w:pPr>
+      <w:r>
+        <w:rPr>
+          <w:rFonts w:ascii="Consolas" w:hAnsi="Consolas"/>
+          <w:sz w:val="24"/>
+          <w:szCs w:val="24"/>
+          <w:highlight w:val="yellow"/>
+        </w:rPr>
+        <w:t>beans.xml</w:t>
+      </w:r>
+    </w:p>
+    <w:p>
+      <w:pPr>
+        <w:rPr>
+          <w:rFonts w:ascii="Consolas" w:hAnsi="Consolas"/>
+          <w:sz w:val="24"/>
+          <w:szCs w:val="24"/>
+        </w:rPr>
+      </w:pPr>
+      <w:r>
+        <w:rPr>
+          <w:rFonts w:ascii="Consolas" w:hAnsi="Consolas"/>
+          <w:noProof/>
+          <w:sz w:val="24"/>
+          <w:szCs w:val="24"/>
+        </w:rPr>
+        <w:drawing>
+          <wp:inline distT="0" distB="0" distL="0" distR="0" wp14:anchorId="27FCBC0A" wp14:editId="64725492">
+            <wp:extent cx="5731510" cy="2108835"/>
+            <wp:effectExtent l="0" t="0" r="2540" b="5715"/>
+            <wp:docPr id="19" name="Picture 19"/>
+            <wp:cNvGraphicFramePr>
+              <a:graphicFrameLocks xmlns:a="http://schemas.openxmlformats.org/drawingml/2006/main" noChangeAspect="1"/>
+            </wp:cNvGraphicFramePr>
+            <a:graphic xmlns:a="http://schemas.openxmlformats.org/drawingml/2006/main">
+              <a:graphicData uri="http://schemas.openxmlformats.org/drawingml/2006/picture">
+                <pic:pic xmlns:pic="http://schemas.openxmlformats.org/drawingml/2006/picture">
+                  <pic:nvPicPr>
+                    <pic:cNvPr id="0" name="Picture 12"/>
+                    <pic:cNvPicPr>
+                      <a:picLocks noChangeAspect="1" noChangeArrowheads="1"/>
+                    </pic:cNvPicPr>
+                  </pic:nvPicPr>
+                  <pic:blipFill>
+                    <a:blip r:embed="rId23">
+                      <a:extLst>
+                        <a:ext uri="{28A0092B-C50C-407E-A947-70E740481C1C}">
+                          <a14:useLocalDpi xmlns:a14="http://schemas.microsoft.com/office/drawing/2010/main" val="0"/>
+                        </a:ext>
+                      </a:extLst>
+                    </a:blip>
+                    <a:srcRect/>
+                    <a:stretch>
+                      <a:fillRect/>
+                    </a:stretch>
+                  </pic:blipFill>
+                  <pic:spPr bwMode="auto">
+                    <a:xfrm>
+                      <a:off x="0" y="0"/>
+                      <a:ext cx="5731510" cy="2108835"/>
+                    </a:xfrm>
+                    <a:prstGeom prst="rect">
+                      <a:avLst/>
+                    </a:prstGeom>
+                    <a:noFill/>
+                    <a:ln>
+                      <a:noFill/>
+                    </a:ln>
+                  </pic:spPr>
+                </pic:pic>
+              </a:graphicData>
+            </a:graphic>
+          </wp:inline>
+        </w:drawing>
+      </w:r>
+    </w:p>
+    <w:p>
+      <w:pPr>
+        <w:rPr>
+          <w:rFonts w:ascii="Consolas" w:hAnsi="Consolas"/>
+          <w:sz w:val="24"/>
+          <w:szCs w:val="24"/>
+        </w:rPr>
+      </w:pPr>
+      <w:r>
+        <w:rPr>
+          <w:rFonts w:ascii="Consolas" w:hAnsi="Consolas"/>
+          <w:sz w:val="24"/>
+          <w:szCs w:val="24"/>
+          <w:highlight w:val="yellow"/>
+        </w:rPr>
+        <w:lastRenderedPageBreak/>
+        <w:t>TestDISimpleValues.java</w:t>
+      </w:r>
+    </w:p>
+    <w:p>
+      <w:pPr>
+        <w:rPr>
+          <w:rFonts w:ascii="Consolas" w:hAnsi="Consolas"/>
+          <w:sz w:val="24"/>
+          <w:szCs w:val="24"/>
+        </w:rPr>
+      </w:pPr>
+      <w:r>
+        <w:rPr>
+          <w:rFonts w:ascii="Consolas" w:hAnsi="Consolas"/>
+          <w:noProof/>
+          <w:sz w:val="24"/>
+          <w:szCs w:val="24"/>
+        </w:rPr>
+        <w:drawing>
+          <wp:inline distT="0" distB="0" distL="0" distR="0" wp14:anchorId="113685E5" wp14:editId="73A5FCD7">
+            <wp:extent cx="5725160" cy="3251835"/>
+            <wp:effectExtent l="0" t="0" r="8890" b="5715"/>
+            <wp:docPr id="20" name="Picture 20"/>
+            <wp:cNvGraphicFramePr>
+              <a:graphicFrameLocks xmlns:a="http://schemas.openxmlformats.org/drawingml/2006/main" noChangeAspect="1"/>
+            </wp:cNvGraphicFramePr>
+            <a:graphic xmlns:a="http://schemas.openxmlformats.org/drawingml/2006/main">
+              <a:graphicData uri="http://schemas.openxmlformats.org/drawingml/2006/picture">
+                <pic:pic xmlns:pic="http://schemas.openxmlformats.org/drawingml/2006/picture">
+                  <pic:nvPicPr>
+                    <pic:cNvPr id="0" name="Picture 13"/>
+                    <pic:cNvPicPr>
+                      <a:picLocks noChangeAspect="1" noChangeArrowheads="1"/>
+                    </pic:cNvPicPr>
+                  </pic:nvPicPr>
+                  <pic:blipFill>
+                    <a:blip r:embed="rId24">
+                      <a:extLst>
+                        <a:ext uri="{28A0092B-C50C-407E-A947-70E740481C1C}">
+                          <a14:useLocalDpi xmlns:a14="http://schemas.microsoft.com/office/drawing/2010/main" val="0"/>
+                        </a:ext>
+                      </a:extLst>
+                    </a:blip>
+                    <a:srcRect/>
+                    <a:stretch>
+                      <a:fillRect/>
+                    </a:stretch>
+                  </pic:blipFill>
+                  <pic:spPr bwMode="auto">
+                    <a:xfrm>
+                      <a:off x="0" y="0"/>
+                      <a:ext cx="5725160" cy="3251835"/>
+                    </a:xfrm>
+                    <a:prstGeom prst="rect">
+                      <a:avLst/>
+                    </a:prstGeom>
+                    <a:noFill/>
+                    <a:ln>
+                      <a:noFill/>
+                    </a:ln>
+                  </pic:spPr>
+                </pic:pic>
+              </a:graphicData>
+            </a:graphic>
+          </wp:inline>
+        </w:drawing>
+      </w:r>
+    </w:p>
+    <w:p>
+      <w:pPr>
+        <w:rPr>
+          <w:rFonts w:ascii="Consolas" w:hAnsi="Consolas"/>
+          <w:sz w:val="24"/>
+          <w:szCs w:val="24"/>
+        </w:rPr>
+      </w:pPr>
+      <w:r>
+        <w:rPr>
+          <w:rFonts w:ascii="Consolas" w:hAnsi="Consolas"/>
+          <w:sz w:val="24"/>
+          <w:szCs w:val="24"/>
+          <w:highlight w:val="yellow"/>
+        </w:rPr>
+        <w:t>Output:</w:t>
+      </w:r>
+    </w:p>
+    <w:p>
+      <w:pPr>
+        <w:rPr>
+          <w:rFonts w:ascii="Consolas" w:hAnsi="Consolas"/>
+          <w:sz w:val="24"/>
+          <w:szCs w:val="24"/>
+        </w:rPr>
+      </w:pPr>
+      <w:r>
+        <w:rPr>
+          <w:rFonts w:ascii="Consolas" w:hAnsi="Consolas"/>
+          <w:noProof/>
+          <w:sz w:val="24"/>
+          <w:szCs w:val="24"/>
+        </w:rPr>
+        <w:drawing>
+          <wp:inline distT="0" distB="0" distL="0" distR="0" wp14:anchorId="357E0A09" wp14:editId="0FDB8D48">
+            <wp:extent cx="4985385" cy="1670050"/>
+            <wp:effectExtent l="0" t="0" r="5715" b="6350"/>
+            <wp:docPr id="21" name="Picture 21"/>
+            <wp:cNvGraphicFramePr>
+              <a:graphicFrameLocks xmlns:a="http://schemas.openxmlformats.org/drawingml/2006/main" noChangeAspect="1"/>
+            </wp:cNvGraphicFramePr>
+            <a:graphic xmlns:a="http://schemas.openxmlformats.org/drawingml/2006/main">
+              <a:graphicData uri="http://schemas.openxmlformats.org/drawingml/2006/picture">
+                <pic:pic xmlns:pic="http://schemas.openxmlformats.org/drawingml/2006/picture">
+                  <pic:nvPicPr>
+                    <pic:cNvPr id="0" name="Picture 14"/>
+                    <pic:cNvPicPr>
+                      <a:picLocks noChangeAspect="1" noChangeArrowheads="1"/>
+                    </pic:cNvPicPr>
+                  </pic:nvPicPr>
+                  <pic:blipFill>
+                    <a:blip r:embed="rId25">
+                      <a:extLst>
+                        <a:ext uri="{28A0092B-C50C-407E-A947-70E740481C1C}">
+                          <a14:useLocalDpi xmlns:a14="http://schemas.microsoft.com/office/drawing/2010/main" val="0"/>
+                        </a:ext>
+                      </a:extLst>
+                    </a:blip>
+                    <a:srcRect/>
+                    <a:stretch>
+                      <a:fillRect/>
+                    </a:stretch>
+                  </pic:blipFill>
+                  <pic:spPr bwMode="auto">
+                    <a:xfrm>
+                      <a:off x="0" y="0"/>
+                      <a:ext cx="4985385" cy="1670050"/>
+                    </a:xfrm>
+                    <a:prstGeom prst="rect">
+                      <a:avLst/>
+                    </a:prstGeom>
+                    <a:noFill/>
+                    <a:ln>
+                      <a:noFill/>
+                    </a:ln>
+                  </pic:spPr>
+                </pic:pic>
+              </a:graphicData>
+            </a:graphic>
+          </wp:inline>
+        </w:drawing>
+      </w:r>
+    </w:p>
+    <w:p>
+      <w:pPr>
+        <w:rPr>
+          <w:rFonts w:ascii="Consolas" w:hAnsi="Consolas"/>
+          <w:sz w:val="24"/>
+          <w:szCs w:val="24"/>
+        </w:rPr>
+      </w:pPr>
+    </w:p>
+    <w:p>
+      <w:pPr>
+        <w:rPr>
+          <w:rFonts w:ascii="Consolas" w:hAnsi="Consolas"/>
+          <w:sz w:val="24"/>
+          <w:szCs w:val="24"/>
+        </w:rPr>
+      </w:pPr>
+    </w:p>
+    <w:p>
+      <w:pPr>
+        <w:rPr>
+          <w:rFonts w:ascii="Consolas" w:hAnsi="Consolas"/>
+          <w:sz w:val="24"/>
+          <w:szCs w:val="24"/>
+        </w:rPr>
+      </w:pPr>
+    </w:p>
+    <w:p>
+      <w:pPr>
+        <w:rPr>
+          <w:rFonts w:ascii="Consolas" w:hAnsi="Consolas"/>
+          <w:sz w:val="24"/>
+          <w:szCs w:val="24"/>
+        </w:rPr>
+      </w:pPr>
+    </w:p>
+    <w:p>
+      <w:pPr>
+        <w:rPr>
+          <w:rFonts w:ascii="Consolas" w:hAnsi="Consolas"/>
+          <w:sz w:val="24"/>
+          <w:szCs w:val="24"/>
+        </w:rPr>
+      </w:pPr>
     </w:p>
     <w:p>
       <w:pPr>
@@ -2027,6 +3579,95 @@
       </w:pPr>
     </w:lvl>
   </w:abstractNum>
+  <w:abstractNum w:abstractNumId="3" w15:restartNumberingAfterBreak="0">
+    <w:nsid w:val="5FFF13F4"/>
+    <w:multiLevelType w:val="hybridMultilevel"/>
+    <w:tmpl w:val="5B52E442"/>
+    <w:lvl w:ilvl="0" w:tplc="4009000F">
+      <w:start w:val="1"/>
+      <w:numFmt w:val="decimal"/>
+      <w:lvlText w:val="%1."/>
+      <w:lvlJc w:val="left"/>
+      <w:pPr>
+        <w:ind w:left="720" w:hanging="360"/>
+      </w:pPr>
+      <w:rPr>
+        <w:rFonts w:hint="default"/>
+      </w:rPr>
+    </w:lvl>
+    <w:lvl w:ilvl="1" w:tplc="40090019" w:tentative="1">
+      <w:start w:val="1"/>
+      <w:numFmt w:val="lowerLetter"/>
+      <w:lvlText w:val="%2."/>
+      <w:lvlJc w:val="left"/>
+      <w:pPr>
+        <w:ind w:left="1440" w:hanging="360"/>
+      </w:pPr>
+    </w:lvl>
+    <w:lvl w:ilvl="2" w:tplc="4009001B" w:tentative="1">
+      <w:start w:val="1"/>
+      <w:numFmt w:val="lowerRoman"/>
+      <w:lvlText w:val="%3."/>
+      <w:lvlJc w:val="right"/>
+      <w:pPr>
+        <w:ind w:left="2160" w:hanging="180"/>
+      </w:pPr>
+    </w:lvl>
+    <w:lvl w:ilvl="3" w:tplc="4009000F" w:tentative="1">
+      <w:start w:val="1"/>
+      <w:numFmt w:val="decimal"/>
+      <w:lvlText w:val="%4."/>
+      <w:lvlJc w:val="left"/>
+      <w:pPr>
+        <w:ind w:left="2880" w:hanging="360"/>
+      </w:pPr>
+    </w:lvl>
+    <w:lvl w:ilvl="4" w:tplc="40090019" w:tentative="1">
+      <w:start w:val="1"/>
+      <w:numFmt w:val="lowerLetter"/>
+      <w:lvlText w:val="%5."/>
+      <w:lvlJc w:val="left"/>
+      <w:pPr>
+        <w:ind w:left="3600" w:hanging="360"/>
+      </w:pPr>
+    </w:lvl>
+    <w:lvl w:ilvl="5" w:tplc="4009001B" w:tentative="1">
+      <w:start w:val="1"/>
+      <w:numFmt w:val="lowerRoman"/>
+      <w:lvlText w:val="%6."/>
+      <w:lvlJc w:val="right"/>
+      <w:pPr>
+        <w:ind w:left="4320" w:hanging="180"/>
+      </w:pPr>
+    </w:lvl>
+    <w:lvl w:ilvl="6" w:tplc="4009000F" w:tentative="1">
+      <w:start w:val="1"/>
+      <w:numFmt w:val="decimal"/>
+      <w:lvlText w:val="%7."/>
+      <w:lvlJc w:val="left"/>
+      <w:pPr>
+        <w:ind w:left="5040" w:hanging="360"/>
+      </w:pPr>
+    </w:lvl>
+    <w:lvl w:ilvl="7" w:tplc="40090019" w:tentative="1">
+      <w:start w:val="1"/>
+      <w:numFmt w:val="lowerLetter"/>
+      <w:lvlText w:val="%8."/>
+      <w:lvlJc w:val="left"/>
+      <w:pPr>
+        <w:ind w:left="5760" w:hanging="360"/>
+      </w:pPr>
+    </w:lvl>
+    <w:lvl w:ilvl="8" w:tplc="4009001B" w:tentative="1">
+      <w:start w:val="1"/>
+      <w:numFmt w:val="lowerRoman"/>
+      <w:lvlText w:val="%9."/>
+      <w:lvlJc w:val="right"/>
+      <w:pPr>
+        <w:ind w:left="6480" w:hanging="180"/>
+      </w:pPr>
+    </w:lvl>
+  </w:abstractNum>
   <w:num w:numId="1">
     <w:abstractNumId w:val="0"/>
   </w:num>
@@ -2035,6 +3676,9 @@
   </w:num>
   <w:num w:numId="3">
     <w:abstractNumId w:val="1"/>
+  </w:num>
+  <w:num w:numId="4">
+    <w:abstractNumId w:val="3"/>
   </w:num>
 </w:numbering>
 </file>

--- a/Spring Framework.docx
+++ b/Spring Framework.docx
@@ -244,7 +244,25 @@
           <w:sz w:val="24"/>
           <w:szCs w:val="24"/>
         </w:rPr>
-        <w:t>Framework enables developers to quickly create the complex applications, any body can understand the application if it is using framework as it will be structured and follows lot of design principles</w:t>
+        <w:t xml:space="preserve">Framework enables developers to quickly create the complex applications, </w:t>
+      </w:r>
+      <w:proofErr w:type="spellStart"/>
+      <w:r>
+        <w:rPr>
+          <w:rFonts w:ascii="Consolas" w:hAnsi="Consolas"/>
+          <w:sz w:val="24"/>
+          <w:szCs w:val="24"/>
+        </w:rPr>
+        <w:t>any body</w:t>
+      </w:r>
+      <w:proofErr w:type="spellEnd"/>
+      <w:r>
+        <w:rPr>
+          <w:rFonts w:ascii="Consolas" w:hAnsi="Consolas"/>
+          <w:sz w:val="24"/>
+          <w:szCs w:val="24"/>
+        </w:rPr>
+        <w:t xml:space="preserve"> can understand the application if it is using framework as it will be structured and follows lot of design principles</w:t>
       </w:r>
       <w:r>
         <w:rPr>
@@ -3230,15 +3248,1848 @@
           <w:szCs w:val="24"/>
         </w:rPr>
       </w:pPr>
-    </w:p>
-    <w:p>
-      <w:pPr>
-        <w:rPr>
-          <w:rFonts w:ascii="Consolas" w:hAnsi="Consolas"/>
-          <w:sz w:val="24"/>
-          <w:szCs w:val="24"/>
-        </w:rPr>
-      </w:pPr>
+      <w:r>
+        <w:rPr>
+          <w:rFonts w:ascii="Consolas" w:hAnsi="Consolas"/>
+          <w:sz w:val="24"/>
+          <w:szCs w:val="24"/>
+        </w:rPr>
+        <w:t>The above examples performed bean configuration through XML file, but spring also supports configuring bean using annotations</w:t>
+      </w:r>
+      <w:r>
+        <w:rPr>
+          <w:rFonts w:ascii="Consolas" w:hAnsi="Consolas"/>
+          <w:sz w:val="24"/>
+          <w:szCs w:val="24"/>
+        </w:rPr>
+        <w:t xml:space="preserve"> some of the mainly used annotations are:</w:t>
+      </w:r>
+    </w:p>
+    <w:p>
+      <w:pPr>
+        <w:pStyle w:val="ListParagraph"/>
+        <w:numPr>
+          <w:ilvl w:val="0"/>
+          <w:numId w:val="5"/>
+        </w:numPr>
+        <w:rPr>
+          <w:rFonts w:ascii="Consolas" w:hAnsi="Consolas"/>
+          <w:sz w:val="24"/>
+          <w:szCs w:val="24"/>
+        </w:rPr>
+      </w:pPr>
+      <w:r>
+        <w:rPr>
+          <w:rFonts w:ascii="Consolas" w:hAnsi="Consolas"/>
+          <w:sz w:val="24"/>
+          <w:szCs w:val="24"/>
+        </w:rPr>
+        <w:t>@Component</w:t>
+      </w:r>
+    </w:p>
+    <w:p>
+      <w:pPr>
+        <w:pStyle w:val="ListParagraph"/>
+        <w:numPr>
+          <w:ilvl w:val="0"/>
+          <w:numId w:val="5"/>
+        </w:numPr>
+        <w:rPr>
+          <w:rFonts w:ascii="Consolas" w:hAnsi="Consolas"/>
+          <w:sz w:val="24"/>
+          <w:szCs w:val="24"/>
+        </w:rPr>
+      </w:pPr>
+      <w:r>
+        <w:rPr>
+          <w:rFonts w:ascii="Consolas" w:hAnsi="Consolas"/>
+          <w:sz w:val="24"/>
+          <w:szCs w:val="24"/>
+        </w:rPr>
+        <w:t>@Service</w:t>
+      </w:r>
+    </w:p>
+    <w:p>
+      <w:pPr>
+        <w:pStyle w:val="ListParagraph"/>
+        <w:numPr>
+          <w:ilvl w:val="0"/>
+          <w:numId w:val="5"/>
+        </w:numPr>
+        <w:rPr>
+          <w:rFonts w:ascii="Consolas" w:hAnsi="Consolas"/>
+          <w:sz w:val="24"/>
+          <w:szCs w:val="24"/>
+        </w:rPr>
+      </w:pPr>
+      <w:r>
+        <w:rPr>
+          <w:rFonts w:ascii="Consolas" w:hAnsi="Consolas"/>
+          <w:sz w:val="24"/>
+          <w:szCs w:val="24"/>
+        </w:rPr>
+        <w:t>@Repository</w:t>
+      </w:r>
+    </w:p>
+    <w:p>
+      <w:pPr>
+        <w:pStyle w:val="ListParagraph"/>
+        <w:numPr>
+          <w:ilvl w:val="0"/>
+          <w:numId w:val="5"/>
+        </w:numPr>
+        <w:rPr>
+          <w:rFonts w:ascii="Consolas" w:hAnsi="Consolas"/>
+          <w:sz w:val="24"/>
+          <w:szCs w:val="24"/>
+        </w:rPr>
+      </w:pPr>
+      <w:r>
+        <w:rPr>
+          <w:rFonts w:ascii="Consolas" w:hAnsi="Consolas"/>
+          <w:sz w:val="24"/>
+          <w:szCs w:val="24"/>
+        </w:rPr>
+        <w:t>@Configuration</w:t>
+      </w:r>
+    </w:p>
+    <w:p>
+      <w:pPr>
+        <w:pStyle w:val="ListParagraph"/>
+        <w:numPr>
+          <w:ilvl w:val="0"/>
+          <w:numId w:val="5"/>
+        </w:numPr>
+        <w:rPr>
+          <w:rFonts w:ascii="Consolas" w:hAnsi="Consolas"/>
+          <w:sz w:val="24"/>
+          <w:szCs w:val="24"/>
+        </w:rPr>
+      </w:pPr>
+      <w:r>
+        <w:rPr>
+          <w:rFonts w:ascii="Consolas" w:hAnsi="Consolas"/>
+          <w:sz w:val="24"/>
+          <w:szCs w:val="24"/>
+        </w:rPr>
+        <w:t>@Autowired</w:t>
+      </w:r>
+    </w:p>
+    <w:p>
+      <w:pPr>
+        <w:pStyle w:val="ListParagraph"/>
+        <w:numPr>
+          <w:ilvl w:val="0"/>
+          <w:numId w:val="5"/>
+        </w:numPr>
+        <w:rPr>
+          <w:rFonts w:ascii="Consolas" w:hAnsi="Consolas"/>
+          <w:sz w:val="24"/>
+          <w:szCs w:val="24"/>
+        </w:rPr>
+      </w:pPr>
+      <w:r>
+        <w:rPr>
+          <w:rFonts w:ascii="Consolas" w:hAnsi="Consolas"/>
+          <w:sz w:val="24"/>
+          <w:szCs w:val="24"/>
+        </w:rPr>
+        <w:t>@Controller</w:t>
+      </w:r>
+    </w:p>
+    <w:p>
+      <w:pPr>
+        <w:pStyle w:val="ListParagraph"/>
+        <w:numPr>
+          <w:ilvl w:val="0"/>
+          <w:numId w:val="5"/>
+        </w:numPr>
+        <w:rPr>
+          <w:rFonts w:ascii="Consolas" w:hAnsi="Consolas"/>
+          <w:sz w:val="24"/>
+          <w:szCs w:val="24"/>
+        </w:rPr>
+      </w:pPr>
+      <w:r>
+        <w:rPr>
+          <w:rFonts w:ascii="Consolas" w:hAnsi="Consolas"/>
+          <w:sz w:val="24"/>
+          <w:szCs w:val="24"/>
+        </w:rPr>
+        <w:t>@RestController</w:t>
+      </w:r>
+    </w:p>
+    <w:p>
+      <w:pPr>
+        <w:pStyle w:val="ListParagraph"/>
+        <w:numPr>
+          <w:ilvl w:val="0"/>
+          <w:numId w:val="5"/>
+        </w:numPr>
+        <w:rPr>
+          <w:rFonts w:ascii="Consolas" w:hAnsi="Consolas"/>
+          <w:sz w:val="24"/>
+          <w:szCs w:val="24"/>
+        </w:rPr>
+      </w:pPr>
+      <w:r>
+        <w:rPr>
+          <w:rFonts w:ascii="Consolas" w:hAnsi="Consolas"/>
+          <w:sz w:val="24"/>
+          <w:szCs w:val="24"/>
+        </w:rPr>
+        <w:t>@Bean</w:t>
+      </w:r>
+    </w:p>
+    <w:p>
+      <w:pPr>
+        <w:pStyle w:val="ListParagraph"/>
+        <w:numPr>
+          <w:ilvl w:val="0"/>
+          <w:numId w:val="5"/>
+        </w:numPr>
+        <w:rPr>
+          <w:rFonts w:ascii="Consolas" w:hAnsi="Consolas"/>
+          <w:sz w:val="24"/>
+          <w:szCs w:val="24"/>
+        </w:rPr>
+      </w:pPr>
+      <w:r>
+        <w:rPr>
+          <w:rFonts w:ascii="Consolas" w:hAnsi="Consolas"/>
+          <w:sz w:val="24"/>
+          <w:szCs w:val="24"/>
+        </w:rPr>
+        <w:t>@Qualifier</w:t>
+      </w:r>
+    </w:p>
+    <w:p>
+      <w:pPr>
+        <w:rPr>
+          <w:rFonts w:ascii="Consolas" w:hAnsi="Consolas"/>
+          <w:sz w:val="24"/>
+          <w:szCs w:val="24"/>
+        </w:rPr>
+      </w:pPr>
+    </w:p>
+    <w:p>
+      <w:pPr>
+        <w:rPr>
+          <w:rFonts w:ascii="Consolas" w:hAnsi="Consolas"/>
+          <w:sz w:val="24"/>
+          <w:szCs w:val="24"/>
+        </w:rPr>
+      </w:pPr>
+      <w:r>
+        <w:rPr>
+          <w:rFonts w:ascii="Consolas" w:hAnsi="Consolas"/>
+          <w:sz w:val="24"/>
+          <w:szCs w:val="24"/>
+        </w:rPr>
+        <w:lastRenderedPageBreak/>
+        <w:t>Annotation based configuration helps in configuring the beans and the dependencies through annotations but we still need XML file to configure the spring container to use annotations, because in XML file you will write one tag to scan the classes with annotations.</w:t>
+      </w:r>
+    </w:p>
+    <w:p>
+      <w:pPr>
+        <w:rPr>
+          <w:rFonts w:ascii="Consolas" w:hAnsi="Consolas"/>
+          <w:sz w:val="24"/>
+          <w:szCs w:val="24"/>
+        </w:rPr>
+      </w:pPr>
+      <w:r>
+        <w:rPr>
+          <w:rFonts w:ascii="Consolas" w:hAnsi="Consolas"/>
+          <w:sz w:val="24"/>
+          <w:szCs w:val="24"/>
+        </w:rPr>
+        <w:t>i.e., &lt;</w:t>
+      </w:r>
+      <w:proofErr w:type="spellStart"/>
+      <w:proofErr w:type="gramStart"/>
+      <w:r>
+        <w:rPr>
+          <w:rFonts w:ascii="Consolas" w:hAnsi="Consolas"/>
+          <w:sz w:val="24"/>
+          <w:szCs w:val="24"/>
+        </w:rPr>
+        <w:t>context:component</w:t>
+      </w:r>
+      <w:proofErr w:type="gramEnd"/>
+      <w:r>
+        <w:rPr>
+          <w:rFonts w:ascii="Consolas" w:hAnsi="Consolas"/>
+          <w:sz w:val="24"/>
+          <w:szCs w:val="24"/>
+        </w:rPr>
+        <w:t>-scan</w:t>
+      </w:r>
+      <w:proofErr w:type="spellEnd"/>
+      <w:r>
+        <w:rPr>
+          <w:rFonts w:ascii="Consolas" w:hAnsi="Consolas"/>
+          <w:sz w:val="24"/>
+          <w:szCs w:val="24"/>
+        </w:rPr>
+        <w:t xml:space="preserve"> base-package = “com”&gt;</w:t>
+      </w:r>
+    </w:p>
+    <w:p>
+      <w:pPr>
+        <w:rPr>
+          <w:rFonts w:ascii="Consolas" w:hAnsi="Consolas"/>
+          <w:sz w:val="24"/>
+          <w:szCs w:val="24"/>
+        </w:rPr>
+      </w:pPr>
+      <w:r>
+        <w:rPr>
+          <w:rFonts w:ascii="Consolas" w:hAnsi="Consolas"/>
+          <w:sz w:val="24"/>
+          <w:szCs w:val="24"/>
+        </w:rPr>
+        <w:t>The above tag scans all the annotations like @Component, @Repository, @Service, @Configuration, @Controller, @RestController and so on present from com package and their sub-packages</w:t>
+      </w:r>
+    </w:p>
+    <w:p>
+      <w:pPr>
+        <w:rPr>
+          <w:rFonts w:ascii="Consolas" w:hAnsi="Consolas"/>
+          <w:sz w:val="24"/>
+          <w:szCs w:val="24"/>
+        </w:rPr>
+      </w:pPr>
+    </w:p>
+    <w:p>
+      <w:pPr>
+        <w:rPr>
+          <w:rFonts w:ascii="Consolas" w:hAnsi="Consolas"/>
+          <w:sz w:val="24"/>
+          <w:szCs w:val="24"/>
+        </w:rPr>
+      </w:pPr>
+      <w:r>
+        <w:rPr>
+          <w:rFonts w:ascii="Consolas" w:hAnsi="Consolas"/>
+          <w:sz w:val="24"/>
+          <w:szCs w:val="24"/>
+          <w:highlight w:val="yellow"/>
+        </w:rPr>
+        <w:t>beans.xml</w:t>
+      </w:r>
+    </w:p>
+    <w:p>
+      <w:pPr>
+        <w:rPr>
+          <w:rFonts w:ascii="Consolas" w:hAnsi="Consolas"/>
+          <w:sz w:val="24"/>
+          <w:szCs w:val="24"/>
+        </w:rPr>
+      </w:pPr>
+      <w:r>
+        <w:rPr>
+          <w:rFonts w:ascii="Consolas" w:hAnsi="Consolas"/>
+          <w:noProof/>
+          <w:sz w:val="24"/>
+          <w:szCs w:val="24"/>
+        </w:rPr>
+        <w:drawing>
+          <wp:inline distT="0" distB="0" distL="0" distR="0" wp14:anchorId="391F79BD" wp14:editId="72D995EF">
+            <wp:extent cx="5731510" cy="1383665"/>
+            <wp:effectExtent l="0" t="0" r="2540" b="6985"/>
+            <wp:docPr id="22" name="Picture 22"/>
+            <wp:cNvGraphicFramePr>
+              <a:graphicFrameLocks xmlns:a="http://schemas.openxmlformats.org/drawingml/2006/main" noChangeAspect="1"/>
+            </wp:cNvGraphicFramePr>
+            <a:graphic xmlns:a="http://schemas.openxmlformats.org/drawingml/2006/main">
+              <a:graphicData uri="http://schemas.openxmlformats.org/drawingml/2006/picture">
+                <pic:pic xmlns:pic="http://schemas.openxmlformats.org/drawingml/2006/picture">
+                  <pic:nvPicPr>
+                    <pic:cNvPr id="0" name="Picture 1"/>
+                    <pic:cNvPicPr>
+                      <a:picLocks noChangeAspect="1" noChangeArrowheads="1"/>
+                    </pic:cNvPicPr>
+                  </pic:nvPicPr>
+                  <pic:blipFill>
+                    <a:blip r:embed="rId26">
+                      <a:extLst>
+                        <a:ext uri="{28A0092B-C50C-407E-A947-70E740481C1C}">
+                          <a14:useLocalDpi xmlns:a14="http://schemas.microsoft.com/office/drawing/2010/main" val="0"/>
+                        </a:ext>
+                      </a:extLst>
+                    </a:blip>
+                    <a:srcRect/>
+                    <a:stretch>
+                      <a:fillRect/>
+                    </a:stretch>
+                  </pic:blipFill>
+                  <pic:spPr bwMode="auto">
+                    <a:xfrm>
+                      <a:off x="0" y="0"/>
+                      <a:ext cx="5731510" cy="1383665"/>
+                    </a:xfrm>
+                    <a:prstGeom prst="rect">
+                      <a:avLst/>
+                    </a:prstGeom>
+                    <a:noFill/>
+                    <a:ln>
+                      <a:noFill/>
+                    </a:ln>
+                  </pic:spPr>
+                </pic:pic>
+              </a:graphicData>
+            </a:graphic>
+          </wp:inline>
+        </w:drawing>
+      </w:r>
+    </w:p>
+    <w:p>
+      <w:pPr>
+        <w:rPr>
+          <w:rFonts w:ascii="Consolas" w:hAnsi="Consolas"/>
+          <w:sz w:val="24"/>
+          <w:szCs w:val="24"/>
+        </w:rPr>
+      </w:pPr>
+    </w:p>
+    <w:p>
+      <w:pPr>
+        <w:rPr>
+          <w:rFonts w:ascii="Consolas" w:hAnsi="Consolas"/>
+          <w:sz w:val="24"/>
+          <w:szCs w:val="24"/>
+          <w:highlight w:val="yellow"/>
+        </w:rPr>
+      </w:pPr>
+      <w:r>
+        <w:rPr>
+          <w:rFonts w:ascii="Consolas" w:hAnsi="Consolas"/>
+          <w:sz w:val="24"/>
+          <w:szCs w:val="24"/>
+          <w:highlight w:val="yellow"/>
+        </w:rPr>
+        <w:t>EmployeeDao.java</w:t>
+      </w:r>
+    </w:p>
+    <w:p>
+      <w:pPr>
+        <w:autoSpaceDE w:val="0"/>
+        <w:autoSpaceDN w:val="0"/>
+        <w:adjustRightInd w:val="0"/>
+        <w:spacing w:after="0" w:line="240" w:lineRule="auto"/>
+        <w:rPr>
+          <w:rFonts w:ascii="Consolas" w:hAnsi="Consolas" w:cs="Consolas"/>
+          <w:sz w:val="24"/>
+          <w:szCs w:val="24"/>
+        </w:rPr>
+      </w:pPr>
+      <w:r>
+        <w:rPr>
+          <w:rFonts w:ascii="Consolas" w:hAnsi="Consolas" w:cs="Consolas"/>
+          <w:b/>
+          <w:bCs/>
+          <w:color w:val="7F0055"/>
+          <w:sz w:val="24"/>
+          <w:szCs w:val="24"/>
+        </w:rPr>
+        <w:t>package</w:t>
+      </w:r>
+      <w:r>
+        <w:rPr>
+          <w:rFonts w:ascii="Consolas" w:hAnsi="Consolas" w:cs="Consolas"/>
+          <w:color w:val="000000"/>
+          <w:sz w:val="24"/>
+          <w:szCs w:val="24"/>
+        </w:rPr>
+        <w:t xml:space="preserve"> </w:t>
+      </w:r>
+      <w:proofErr w:type="spellStart"/>
+      <w:r>
+        <w:rPr>
+          <w:rFonts w:ascii="Consolas" w:hAnsi="Consolas" w:cs="Consolas"/>
+          <w:color w:val="000000"/>
+          <w:sz w:val="24"/>
+          <w:szCs w:val="24"/>
+        </w:rPr>
+        <w:t>com.hsbc.dao</w:t>
+      </w:r>
+      <w:proofErr w:type="spellEnd"/>
+      <w:r>
+        <w:rPr>
+          <w:rFonts w:ascii="Consolas" w:hAnsi="Consolas" w:cs="Consolas"/>
+          <w:color w:val="000000"/>
+          <w:sz w:val="24"/>
+          <w:szCs w:val="24"/>
+        </w:rPr>
+        <w:t>;</w:t>
+      </w:r>
+    </w:p>
+    <w:p>
+      <w:pPr>
+        <w:autoSpaceDE w:val="0"/>
+        <w:autoSpaceDN w:val="0"/>
+        <w:adjustRightInd w:val="0"/>
+        <w:spacing w:after="0" w:line="240" w:lineRule="auto"/>
+        <w:rPr>
+          <w:rFonts w:ascii="Consolas" w:hAnsi="Consolas" w:cs="Consolas"/>
+          <w:sz w:val="24"/>
+          <w:szCs w:val="24"/>
+        </w:rPr>
+      </w:pPr>
+    </w:p>
+    <w:p>
+      <w:pPr>
+        <w:autoSpaceDE w:val="0"/>
+        <w:autoSpaceDN w:val="0"/>
+        <w:adjustRightInd w:val="0"/>
+        <w:spacing w:after="0" w:line="240" w:lineRule="auto"/>
+        <w:rPr>
+          <w:rFonts w:ascii="Consolas" w:hAnsi="Consolas" w:cs="Consolas"/>
+          <w:sz w:val="24"/>
+          <w:szCs w:val="24"/>
+        </w:rPr>
+      </w:pPr>
+      <w:r>
+        <w:rPr>
+          <w:rFonts w:ascii="Consolas" w:hAnsi="Consolas" w:cs="Consolas"/>
+          <w:b/>
+          <w:bCs/>
+          <w:color w:val="7F0055"/>
+          <w:sz w:val="24"/>
+          <w:szCs w:val="24"/>
+        </w:rPr>
+        <w:t>public</w:t>
+      </w:r>
+      <w:r>
+        <w:rPr>
+          <w:rFonts w:ascii="Consolas" w:hAnsi="Consolas" w:cs="Consolas"/>
+          <w:color w:val="000000"/>
+          <w:sz w:val="24"/>
+          <w:szCs w:val="24"/>
+        </w:rPr>
+        <w:t xml:space="preserve"> </w:t>
+      </w:r>
+      <w:r>
+        <w:rPr>
+          <w:rFonts w:ascii="Consolas" w:hAnsi="Consolas" w:cs="Consolas"/>
+          <w:b/>
+          <w:bCs/>
+          <w:color w:val="7F0055"/>
+          <w:sz w:val="24"/>
+          <w:szCs w:val="24"/>
+        </w:rPr>
+        <w:t>interface</w:t>
+      </w:r>
+      <w:r>
+        <w:rPr>
+          <w:rFonts w:ascii="Consolas" w:hAnsi="Consolas" w:cs="Consolas"/>
+          <w:color w:val="000000"/>
+          <w:sz w:val="24"/>
+          <w:szCs w:val="24"/>
+        </w:rPr>
+        <w:t xml:space="preserve"> </w:t>
+      </w:r>
+      <w:proofErr w:type="spellStart"/>
+      <w:r>
+        <w:rPr>
+          <w:rFonts w:ascii="Consolas" w:hAnsi="Consolas" w:cs="Consolas"/>
+          <w:color w:val="000000"/>
+          <w:sz w:val="24"/>
+          <w:szCs w:val="24"/>
+        </w:rPr>
+        <w:t>EmployeeDao</w:t>
+      </w:r>
+      <w:proofErr w:type="spellEnd"/>
+      <w:r>
+        <w:rPr>
+          <w:rFonts w:ascii="Consolas" w:hAnsi="Consolas" w:cs="Consolas"/>
+          <w:color w:val="000000"/>
+          <w:sz w:val="24"/>
+          <w:szCs w:val="24"/>
+        </w:rPr>
+        <w:t xml:space="preserve"> {</w:t>
+      </w:r>
+    </w:p>
+    <w:p>
+      <w:pPr>
+        <w:autoSpaceDE w:val="0"/>
+        <w:autoSpaceDN w:val="0"/>
+        <w:adjustRightInd w:val="0"/>
+        <w:spacing w:after="0" w:line="240" w:lineRule="auto"/>
+        <w:rPr>
+          <w:rFonts w:ascii="Consolas" w:hAnsi="Consolas" w:cs="Consolas"/>
+          <w:sz w:val="24"/>
+          <w:szCs w:val="24"/>
+        </w:rPr>
+      </w:pPr>
+      <w:r>
+        <w:rPr>
+          <w:rFonts w:ascii="Consolas" w:hAnsi="Consolas" w:cs="Consolas"/>
+          <w:color w:val="000000"/>
+          <w:sz w:val="24"/>
+          <w:szCs w:val="24"/>
+        </w:rPr>
+        <w:tab/>
+      </w:r>
+      <w:r>
+        <w:rPr>
+          <w:rFonts w:ascii="Consolas" w:hAnsi="Consolas" w:cs="Consolas"/>
+          <w:b/>
+          <w:bCs/>
+          <w:color w:val="7F0055"/>
+          <w:sz w:val="24"/>
+          <w:szCs w:val="24"/>
+        </w:rPr>
+        <w:t>public</w:t>
+      </w:r>
+      <w:r>
+        <w:rPr>
+          <w:rFonts w:ascii="Consolas" w:hAnsi="Consolas" w:cs="Consolas"/>
+          <w:color w:val="000000"/>
+          <w:sz w:val="24"/>
+          <w:szCs w:val="24"/>
+        </w:rPr>
+        <w:t xml:space="preserve"> </w:t>
+      </w:r>
+      <w:r>
+        <w:rPr>
+          <w:rFonts w:ascii="Consolas" w:hAnsi="Consolas" w:cs="Consolas"/>
+          <w:b/>
+          <w:bCs/>
+          <w:color w:val="7F0055"/>
+          <w:sz w:val="24"/>
+          <w:szCs w:val="24"/>
+        </w:rPr>
+        <w:t>void</w:t>
+      </w:r>
+      <w:r>
+        <w:rPr>
+          <w:rFonts w:ascii="Consolas" w:hAnsi="Consolas" w:cs="Consolas"/>
+          <w:color w:val="000000"/>
+          <w:sz w:val="24"/>
+          <w:szCs w:val="24"/>
+        </w:rPr>
+        <w:t xml:space="preserve"> </w:t>
+      </w:r>
+      <w:proofErr w:type="gramStart"/>
+      <w:r>
+        <w:rPr>
+          <w:rFonts w:ascii="Consolas" w:hAnsi="Consolas" w:cs="Consolas"/>
+          <w:color w:val="000000"/>
+          <w:sz w:val="24"/>
+          <w:szCs w:val="24"/>
+        </w:rPr>
+        <w:t>save(</w:t>
+      </w:r>
+      <w:proofErr w:type="gramEnd"/>
+      <w:r>
+        <w:rPr>
+          <w:rFonts w:ascii="Consolas" w:hAnsi="Consolas" w:cs="Consolas"/>
+          <w:color w:val="000000"/>
+          <w:sz w:val="24"/>
+          <w:szCs w:val="24"/>
+        </w:rPr>
+        <w:t>);</w:t>
+      </w:r>
+    </w:p>
+    <w:p>
+      <w:pPr>
+        <w:autoSpaceDE w:val="0"/>
+        <w:autoSpaceDN w:val="0"/>
+        <w:adjustRightInd w:val="0"/>
+        <w:spacing w:after="0" w:line="240" w:lineRule="auto"/>
+        <w:rPr>
+          <w:rFonts w:ascii="Consolas" w:hAnsi="Consolas" w:cs="Consolas"/>
+          <w:sz w:val="24"/>
+          <w:szCs w:val="24"/>
+        </w:rPr>
+      </w:pPr>
+      <w:r>
+        <w:rPr>
+          <w:rFonts w:ascii="Consolas" w:hAnsi="Consolas" w:cs="Consolas"/>
+          <w:color w:val="000000"/>
+          <w:sz w:val="24"/>
+          <w:szCs w:val="24"/>
+        </w:rPr>
+        <w:tab/>
+      </w:r>
+      <w:r>
+        <w:rPr>
+          <w:rFonts w:ascii="Consolas" w:hAnsi="Consolas" w:cs="Consolas"/>
+          <w:b/>
+          <w:bCs/>
+          <w:color w:val="7F0055"/>
+          <w:sz w:val="24"/>
+          <w:szCs w:val="24"/>
+        </w:rPr>
+        <w:t>public</w:t>
+      </w:r>
+      <w:r>
+        <w:rPr>
+          <w:rFonts w:ascii="Consolas" w:hAnsi="Consolas" w:cs="Consolas"/>
+          <w:color w:val="000000"/>
+          <w:sz w:val="24"/>
+          <w:szCs w:val="24"/>
+        </w:rPr>
+        <w:t xml:space="preserve"> </w:t>
+      </w:r>
+      <w:r>
+        <w:rPr>
+          <w:rFonts w:ascii="Consolas" w:hAnsi="Consolas" w:cs="Consolas"/>
+          <w:b/>
+          <w:bCs/>
+          <w:color w:val="7F0055"/>
+          <w:sz w:val="24"/>
+          <w:szCs w:val="24"/>
+        </w:rPr>
+        <w:t>void</w:t>
+      </w:r>
+      <w:r>
+        <w:rPr>
+          <w:rFonts w:ascii="Consolas" w:hAnsi="Consolas" w:cs="Consolas"/>
+          <w:color w:val="000000"/>
+          <w:sz w:val="24"/>
+          <w:szCs w:val="24"/>
+        </w:rPr>
+        <w:t xml:space="preserve"> </w:t>
+      </w:r>
+      <w:proofErr w:type="spellStart"/>
+      <w:proofErr w:type="gramStart"/>
+      <w:r>
+        <w:rPr>
+          <w:rFonts w:ascii="Consolas" w:hAnsi="Consolas" w:cs="Consolas"/>
+          <w:color w:val="000000"/>
+          <w:sz w:val="24"/>
+          <w:szCs w:val="24"/>
+        </w:rPr>
+        <w:t>findAll</w:t>
+      </w:r>
+      <w:proofErr w:type="spellEnd"/>
+      <w:r>
+        <w:rPr>
+          <w:rFonts w:ascii="Consolas" w:hAnsi="Consolas" w:cs="Consolas"/>
+          <w:color w:val="000000"/>
+          <w:sz w:val="24"/>
+          <w:szCs w:val="24"/>
+        </w:rPr>
+        <w:t>(</w:t>
+      </w:r>
+      <w:proofErr w:type="gramEnd"/>
+      <w:r>
+        <w:rPr>
+          <w:rFonts w:ascii="Consolas" w:hAnsi="Consolas" w:cs="Consolas"/>
+          <w:color w:val="000000"/>
+          <w:sz w:val="24"/>
+          <w:szCs w:val="24"/>
+        </w:rPr>
+        <w:t>);</w:t>
+      </w:r>
+    </w:p>
+    <w:p>
+      <w:pPr>
+        <w:autoSpaceDE w:val="0"/>
+        <w:autoSpaceDN w:val="0"/>
+        <w:adjustRightInd w:val="0"/>
+        <w:spacing w:after="0" w:line="240" w:lineRule="auto"/>
+        <w:rPr>
+          <w:rFonts w:ascii="Consolas" w:hAnsi="Consolas" w:cs="Consolas"/>
+          <w:sz w:val="24"/>
+          <w:szCs w:val="24"/>
+        </w:rPr>
+      </w:pPr>
+      <w:r>
+        <w:rPr>
+          <w:rFonts w:ascii="Consolas" w:hAnsi="Consolas" w:cs="Consolas"/>
+          <w:color w:val="000000"/>
+          <w:sz w:val="24"/>
+          <w:szCs w:val="24"/>
+        </w:rPr>
+        <w:t>}</w:t>
+      </w:r>
+    </w:p>
+    <w:p>
+      <w:pPr>
+        <w:rPr>
+          <w:rFonts w:ascii="Consolas" w:hAnsi="Consolas"/>
+          <w:sz w:val="24"/>
+          <w:szCs w:val="24"/>
+          <w:highlight w:val="yellow"/>
+        </w:rPr>
+      </w:pPr>
+    </w:p>
+    <w:p>
+      <w:pPr>
+        <w:rPr>
+          <w:rFonts w:ascii="Consolas" w:hAnsi="Consolas"/>
+          <w:sz w:val="24"/>
+          <w:szCs w:val="24"/>
+          <w:highlight w:val="yellow"/>
+        </w:rPr>
+      </w:pPr>
+      <w:r>
+        <w:rPr>
+          <w:rFonts w:ascii="Consolas" w:hAnsi="Consolas"/>
+          <w:sz w:val="24"/>
+          <w:szCs w:val="24"/>
+          <w:highlight w:val="yellow"/>
+        </w:rPr>
+        <w:t>EmployeeDaoFileImpl.java</w:t>
+      </w:r>
+    </w:p>
+    <w:p>
+      <w:pPr>
+        <w:rPr>
+          <w:rFonts w:ascii="Consolas" w:hAnsi="Consolas"/>
+          <w:sz w:val="24"/>
+          <w:szCs w:val="24"/>
+          <w:highlight w:val="yellow"/>
+        </w:rPr>
+      </w:pPr>
+      <w:r>
+        <w:rPr>
+          <w:rFonts w:ascii="Consolas" w:hAnsi="Consolas"/>
+          <w:noProof/>
+          <w:sz w:val="24"/>
+          <w:szCs w:val="24"/>
+          <w:highlight w:val="yellow"/>
+        </w:rPr>
+        <w:lastRenderedPageBreak/>
+        <w:drawing>
+          <wp:inline distT="0" distB="0" distL="0" distR="0" wp14:anchorId="426E4378" wp14:editId="05699875">
+            <wp:extent cx="5731510" cy="3243580"/>
+            <wp:effectExtent l="0" t="0" r="2540" b="0"/>
+            <wp:docPr id="23" name="Picture 23"/>
+            <wp:cNvGraphicFramePr>
+              <a:graphicFrameLocks xmlns:a="http://schemas.openxmlformats.org/drawingml/2006/main" noChangeAspect="1"/>
+            </wp:cNvGraphicFramePr>
+            <a:graphic xmlns:a="http://schemas.openxmlformats.org/drawingml/2006/main">
+              <a:graphicData uri="http://schemas.openxmlformats.org/drawingml/2006/picture">
+                <pic:pic xmlns:pic="http://schemas.openxmlformats.org/drawingml/2006/picture">
+                  <pic:nvPicPr>
+                    <pic:cNvPr id="0" name="Picture 2"/>
+                    <pic:cNvPicPr>
+                      <a:picLocks noChangeAspect="1" noChangeArrowheads="1"/>
+                    </pic:cNvPicPr>
+                  </pic:nvPicPr>
+                  <pic:blipFill>
+                    <a:blip r:embed="rId27">
+                      <a:extLst>
+                        <a:ext uri="{28A0092B-C50C-407E-A947-70E740481C1C}">
+                          <a14:useLocalDpi xmlns:a14="http://schemas.microsoft.com/office/drawing/2010/main" val="0"/>
+                        </a:ext>
+                      </a:extLst>
+                    </a:blip>
+                    <a:srcRect/>
+                    <a:stretch>
+                      <a:fillRect/>
+                    </a:stretch>
+                  </pic:blipFill>
+                  <pic:spPr bwMode="auto">
+                    <a:xfrm>
+                      <a:off x="0" y="0"/>
+                      <a:ext cx="5731510" cy="3243580"/>
+                    </a:xfrm>
+                    <a:prstGeom prst="rect">
+                      <a:avLst/>
+                    </a:prstGeom>
+                    <a:noFill/>
+                    <a:ln>
+                      <a:noFill/>
+                    </a:ln>
+                  </pic:spPr>
+                </pic:pic>
+              </a:graphicData>
+            </a:graphic>
+          </wp:inline>
+        </w:drawing>
+      </w:r>
+    </w:p>
+    <w:p>
+      <w:pPr>
+        <w:rPr>
+          <w:rFonts w:ascii="Consolas" w:hAnsi="Consolas"/>
+          <w:sz w:val="24"/>
+          <w:szCs w:val="24"/>
+          <w:highlight w:val="yellow"/>
+        </w:rPr>
+      </w:pPr>
+      <w:r>
+        <w:rPr>
+          <w:rFonts w:ascii="Consolas" w:hAnsi="Consolas"/>
+          <w:sz w:val="24"/>
+          <w:szCs w:val="24"/>
+          <w:highlight w:val="yellow"/>
+        </w:rPr>
+        <w:t>EmployeeDaoJdbcImpl.java</w:t>
+      </w:r>
+    </w:p>
+    <w:p>
+      <w:pPr>
+        <w:rPr>
+          <w:rFonts w:ascii="Consolas" w:hAnsi="Consolas"/>
+          <w:sz w:val="24"/>
+          <w:szCs w:val="24"/>
+          <w:highlight w:val="yellow"/>
+        </w:rPr>
+      </w:pPr>
+      <w:r>
+        <w:rPr>
+          <w:rFonts w:ascii="Consolas" w:hAnsi="Consolas"/>
+          <w:noProof/>
+          <w:sz w:val="24"/>
+          <w:szCs w:val="24"/>
+          <w:highlight w:val="yellow"/>
+        </w:rPr>
+        <w:drawing>
+          <wp:inline distT="0" distB="0" distL="0" distR="0" wp14:anchorId="384F5C91" wp14:editId="5FD6D18C">
+            <wp:extent cx="5731510" cy="2911475"/>
+            <wp:effectExtent l="0" t="0" r="2540" b="3175"/>
+            <wp:docPr id="24" name="Picture 24"/>
+            <wp:cNvGraphicFramePr>
+              <a:graphicFrameLocks xmlns:a="http://schemas.openxmlformats.org/drawingml/2006/main" noChangeAspect="1"/>
+            </wp:cNvGraphicFramePr>
+            <a:graphic xmlns:a="http://schemas.openxmlformats.org/drawingml/2006/main">
+              <a:graphicData uri="http://schemas.openxmlformats.org/drawingml/2006/picture">
+                <pic:pic xmlns:pic="http://schemas.openxmlformats.org/drawingml/2006/picture">
+                  <pic:nvPicPr>
+                    <pic:cNvPr id="0" name="Picture 3"/>
+                    <pic:cNvPicPr>
+                      <a:picLocks noChangeAspect="1" noChangeArrowheads="1"/>
+                    </pic:cNvPicPr>
+                  </pic:nvPicPr>
+                  <pic:blipFill>
+                    <a:blip r:embed="rId28">
+                      <a:extLst>
+                        <a:ext uri="{28A0092B-C50C-407E-A947-70E740481C1C}">
+                          <a14:useLocalDpi xmlns:a14="http://schemas.microsoft.com/office/drawing/2010/main" val="0"/>
+                        </a:ext>
+                      </a:extLst>
+                    </a:blip>
+                    <a:srcRect/>
+                    <a:stretch>
+                      <a:fillRect/>
+                    </a:stretch>
+                  </pic:blipFill>
+                  <pic:spPr bwMode="auto">
+                    <a:xfrm>
+                      <a:off x="0" y="0"/>
+                      <a:ext cx="5731510" cy="2911475"/>
+                    </a:xfrm>
+                    <a:prstGeom prst="rect">
+                      <a:avLst/>
+                    </a:prstGeom>
+                    <a:noFill/>
+                    <a:ln>
+                      <a:noFill/>
+                    </a:ln>
+                  </pic:spPr>
+                </pic:pic>
+              </a:graphicData>
+            </a:graphic>
+          </wp:inline>
+        </w:drawing>
+      </w:r>
+    </w:p>
+    <w:p>
+      <w:pPr>
+        <w:rPr>
+          <w:rFonts w:ascii="Consolas" w:hAnsi="Consolas"/>
+          <w:sz w:val="24"/>
+          <w:szCs w:val="24"/>
+          <w:highlight w:val="yellow"/>
+        </w:rPr>
+      </w:pPr>
+      <w:r>
+        <w:rPr>
+          <w:rFonts w:ascii="Consolas" w:hAnsi="Consolas"/>
+          <w:sz w:val="24"/>
+          <w:szCs w:val="24"/>
+          <w:highlight w:val="yellow"/>
+        </w:rPr>
+        <w:t>EmployeeService.java</w:t>
+      </w:r>
+    </w:p>
+    <w:p>
+      <w:pPr>
+        <w:autoSpaceDE w:val="0"/>
+        <w:autoSpaceDN w:val="0"/>
+        <w:adjustRightInd w:val="0"/>
+        <w:spacing w:after="0" w:line="240" w:lineRule="auto"/>
+        <w:rPr>
+          <w:rFonts w:ascii="Consolas" w:hAnsi="Consolas" w:cs="Consolas"/>
+          <w:sz w:val="24"/>
+          <w:szCs w:val="24"/>
+        </w:rPr>
+      </w:pPr>
+      <w:r>
+        <w:rPr>
+          <w:rFonts w:ascii="Consolas" w:hAnsi="Consolas" w:cs="Consolas"/>
+          <w:b/>
+          <w:bCs/>
+          <w:color w:val="7F0055"/>
+          <w:sz w:val="24"/>
+          <w:szCs w:val="24"/>
+        </w:rPr>
+        <w:t>package</w:t>
+      </w:r>
+      <w:r>
+        <w:rPr>
+          <w:rFonts w:ascii="Consolas" w:hAnsi="Consolas" w:cs="Consolas"/>
+          <w:color w:val="000000"/>
+          <w:sz w:val="24"/>
+          <w:szCs w:val="24"/>
+        </w:rPr>
+        <w:t xml:space="preserve"> </w:t>
+      </w:r>
+      <w:proofErr w:type="spellStart"/>
+      <w:proofErr w:type="gramStart"/>
+      <w:r>
+        <w:rPr>
+          <w:rFonts w:ascii="Consolas" w:hAnsi="Consolas" w:cs="Consolas"/>
+          <w:color w:val="000000"/>
+          <w:sz w:val="24"/>
+          <w:szCs w:val="24"/>
+        </w:rPr>
+        <w:t>com.hsbc</w:t>
+      </w:r>
+      <w:proofErr w:type="gramEnd"/>
+      <w:r>
+        <w:rPr>
+          <w:rFonts w:ascii="Consolas" w:hAnsi="Consolas" w:cs="Consolas"/>
+          <w:color w:val="000000"/>
+          <w:sz w:val="24"/>
+          <w:szCs w:val="24"/>
+        </w:rPr>
+        <w:t>.service</w:t>
+      </w:r>
+      <w:proofErr w:type="spellEnd"/>
+      <w:r>
+        <w:rPr>
+          <w:rFonts w:ascii="Consolas" w:hAnsi="Consolas" w:cs="Consolas"/>
+          <w:color w:val="000000"/>
+          <w:sz w:val="24"/>
+          <w:szCs w:val="24"/>
+        </w:rPr>
+        <w:t>;</w:t>
+      </w:r>
+    </w:p>
+    <w:p>
+      <w:pPr>
+        <w:autoSpaceDE w:val="0"/>
+        <w:autoSpaceDN w:val="0"/>
+        <w:adjustRightInd w:val="0"/>
+        <w:spacing w:after="0" w:line="240" w:lineRule="auto"/>
+        <w:rPr>
+          <w:rFonts w:ascii="Consolas" w:hAnsi="Consolas" w:cs="Consolas"/>
+          <w:sz w:val="24"/>
+          <w:szCs w:val="24"/>
+        </w:rPr>
+      </w:pPr>
+    </w:p>
+    <w:p>
+      <w:pPr>
+        <w:autoSpaceDE w:val="0"/>
+        <w:autoSpaceDN w:val="0"/>
+        <w:adjustRightInd w:val="0"/>
+        <w:spacing w:after="0" w:line="240" w:lineRule="auto"/>
+        <w:rPr>
+          <w:rFonts w:ascii="Consolas" w:hAnsi="Consolas" w:cs="Consolas"/>
+          <w:sz w:val="24"/>
+          <w:szCs w:val="24"/>
+        </w:rPr>
+      </w:pPr>
+      <w:r>
+        <w:rPr>
+          <w:rFonts w:ascii="Consolas" w:hAnsi="Consolas" w:cs="Consolas"/>
+          <w:b/>
+          <w:bCs/>
+          <w:color w:val="7F0055"/>
+          <w:sz w:val="24"/>
+          <w:szCs w:val="24"/>
+        </w:rPr>
+        <w:t>public</w:t>
+      </w:r>
+      <w:r>
+        <w:rPr>
+          <w:rFonts w:ascii="Consolas" w:hAnsi="Consolas" w:cs="Consolas"/>
+          <w:color w:val="000000"/>
+          <w:sz w:val="24"/>
+          <w:szCs w:val="24"/>
+        </w:rPr>
+        <w:t xml:space="preserve"> </w:t>
+      </w:r>
+      <w:r>
+        <w:rPr>
+          <w:rFonts w:ascii="Consolas" w:hAnsi="Consolas" w:cs="Consolas"/>
+          <w:b/>
+          <w:bCs/>
+          <w:color w:val="7F0055"/>
+          <w:sz w:val="24"/>
+          <w:szCs w:val="24"/>
+        </w:rPr>
+        <w:t>interface</w:t>
+      </w:r>
+      <w:r>
+        <w:rPr>
+          <w:rFonts w:ascii="Consolas" w:hAnsi="Consolas" w:cs="Consolas"/>
+          <w:color w:val="000000"/>
+          <w:sz w:val="24"/>
+          <w:szCs w:val="24"/>
+        </w:rPr>
+        <w:t xml:space="preserve"> </w:t>
+      </w:r>
+      <w:proofErr w:type="spellStart"/>
+      <w:r>
+        <w:rPr>
+          <w:rFonts w:ascii="Consolas" w:hAnsi="Consolas" w:cs="Consolas"/>
+          <w:color w:val="000000"/>
+          <w:sz w:val="24"/>
+          <w:szCs w:val="24"/>
+        </w:rPr>
+        <w:t>EmployeeService</w:t>
+      </w:r>
+      <w:proofErr w:type="spellEnd"/>
+      <w:r>
+        <w:rPr>
+          <w:rFonts w:ascii="Consolas" w:hAnsi="Consolas" w:cs="Consolas"/>
+          <w:color w:val="000000"/>
+          <w:sz w:val="24"/>
+          <w:szCs w:val="24"/>
+        </w:rPr>
+        <w:t xml:space="preserve"> {</w:t>
+      </w:r>
+    </w:p>
+    <w:p>
+      <w:pPr>
+        <w:autoSpaceDE w:val="0"/>
+        <w:autoSpaceDN w:val="0"/>
+        <w:adjustRightInd w:val="0"/>
+        <w:spacing w:after="0" w:line="240" w:lineRule="auto"/>
+        <w:rPr>
+          <w:rFonts w:ascii="Consolas" w:hAnsi="Consolas" w:cs="Consolas"/>
+          <w:sz w:val="24"/>
+          <w:szCs w:val="24"/>
+        </w:rPr>
+      </w:pPr>
+      <w:r>
+        <w:rPr>
+          <w:rFonts w:ascii="Consolas" w:hAnsi="Consolas" w:cs="Consolas"/>
+          <w:color w:val="000000"/>
+          <w:sz w:val="24"/>
+          <w:szCs w:val="24"/>
+        </w:rPr>
+        <w:tab/>
+      </w:r>
+      <w:r>
+        <w:rPr>
+          <w:rFonts w:ascii="Consolas" w:hAnsi="Consolas" w:cs="Consolas"/>
+          <w:b/>
+          <w:bCs/>
+          <w:color w:val="7F0055"/>
+          <w:sz w:val="24"/>
+          <w:szCs w:val="24"/>
+        </w:rPr>
+        <w:t>public</w:t>
+      </w:r>
+      <w:r>
+        <w:rPr>
+          <w:rFonts w:ascii="Consolas" w:hAnsi="Consolas" w:cs="Consolas"/>
+          <w:color w:val="000000"/>
+          <w:sz w:val="24"/>
+          <w:szCs w:val="24"/>
+        </w:rPr>
+        <w:t xml:space="preserve"> </w:t>
+      </w:r>
+      <w:r>
+        <w:rPr>
+          <w:rFonts w:ascii="Consolas" w:hAnsi="Consolas" w:cs="Consolas"/>
+          <w:b/>
+          <w:bCs/>
+          <w:color w:val="7F0055"/>
+          <w:sz w:val="24"/>
+          <w:szCs w:val="24"/>
+        </w:rPr>
+        <w:t>void</w:t>
+      </w:r>
+      <w:r>
+        <w:rPr>
+          <w:rFonts w:ascii="Consolas" w:hAnsi="Consolas" w:cs="Consolas"/>
+          <w:color w:val="000000"/>
+          <w:sz w:val="24"/>
+          <w:szCs w:val="24"/>
+        </w:rPr>
+        <w:t xml:space="preserve"> </w:t>
+      </w:r>
+      <w:proofErr w:type="gramStart"/>
+      <w:r>
+        <w:rPr>
+          <w:rFonts w:ascii="Consolas" w:hAnsi="Consolas" w:cs="Consolas"/>
+          <w:color w:val="000000"/>
+          <w:sz w:val="24"/>
+          <w:szCs w:val="24"/>
+        </w:rPr>
+        <w:t>store(</w:t>
+      </w:r>
+      <w:proofErr w:type="gramEnd"/>
+      <w:r>
+        <w:rPr>
+          <w:rFonts w:ascii="Consolas" w:hAnsi="Consolas" w:cs="Consolas"/>
+          <w:color w:val="000000"/>
+          <w:sz w:val="24"/>
+          <w:szCs w:val="24"/>
+        </w:rPr>
+        <w:t>);</w:t>
+      </w:r>
+    </w:p>
+    <w:p>
+      <w:pPr>
+        <w:autoSpaceDE w:val="0"/>
+        <w:autoSpaceDN w:val="0"/>
+        <w:adjustRightInd w:val="0"/>
+        <w:spacing w:after="0" w:line="240" w:lineRule="auto"/>
+        <w:rPr>
+          <w:rFonts w:ascii="Consolas" w:hAnsi="Consolas" w:cs="Consolas"/>
+          <w:sz w:val="24"/>
+          <w:szCs w:val="24"/>
+        </w:rPr>
+      </w:pPr>
+      <w:r>
+        <w:rPr>
+          <w:rFonts w:ascii="Consolas" w:hAnsi="Consolas" w:cs="Consolas"/>
+          <w:color w:val="000000"/>
+          <w:sz w:val="24"/>
+          <w:szCs w:val="24"/>
+        </w:rPr>
+        <w:tab/>
+      </w:r>
+      <w:r>
+        <w:rPr>
+          <w:rFonts w:ascii="Consolas" w:hAnsi="Consolas" w:cs="Consolas"/>
+          <w:b/>
+          <w:bCs/>
+          <w:color w:val="7F0055"/>
+          <w:sz w:val="24"/>
+          <w:szCs w:val="24"/>
+        </w:rPr>
+        <w:t>public</w:t>
+      </w:r>
+      <w:r>
+        <w:rPr>
+          <w:rFonts w:ascii="Consolas" w:hAnsi="Consolas" w:cs="Consolas"/>
+          <w:color w:val="000000"/>
+          <w:sz w:val="24"/>
+          <w:szCs w:val="24"/>
+        </w:rPr>
+        <w:t xml:space="preserve"> </w:t>
+      </w:r>
+      <w:r>
+        <w:rPr>
+          <w:rFonts w:ascii="Consolas" w:hAnsi="Consolas" w:cs="Consolas"/>
+          <w:b/>
+          <w:bCs/>
+          <w:color w:val="7F0055"/>
+          <w:sz w:val="24"/>
+          <w:szCs w:val="24"/>
+        </w:rPr>
+        <w:t>void</w:t>
+      </w:r>
+      <w:r>
+        <w:rPr>
+          <w:rFonts w:ascii="Consolas" w:hAnsi="Consolas" w:cs="Consolas"/>
+          <w:color w:val="000000"/>
+          <w:sz w:val="24"/>
+          <w:szCs w:val="24"/>
+        </w:rPr>
+        <w:t xml:space="preserve"> </w:t>
+      </w:r>
+      <w:proofErr w:type="spellStart"/>
+      <w:proofErr w:type="gramStart"/>
+      <w:r>
+        <w:rPr>
+          <w:rFonts w:ascii="Consolas" w:hAnsi="Consolas" w:cs="Consolas"/>
+          <w:color w:val="000000"/>
+          <w:sz w:val="24"/>
+          <w:szCs w:val="24"/>
+        </w:rPr>
+        <w:t>fetchAll</w:t>
+      </w:r>
+      <w:proofErr w:type="spellEnd"/>
+      <w:r>
+        <w:rPr>
+          <w:rFonts w:ascii="Consolas" w:hAnsi="Consolas" w:cs="Consolas"/>
+          <w:color w:val="000000"/>
+          <w:sz w:val="24"/>
+          <w:szCs w:val="24"/>
+        </w:rPr>
+        <w:t>(</w:t>
+      </w:r>
+      <w:proofErr w:type="gramEnd"/>
+      <w:r>
+        <w:rPr>
+          <w:rFonts w:ascii="Consolas" w:hAnsi="Consolas" w:cs="Consolas"/>
+          <w:color w:val="000000"/>
+          <w:sz w:val="24"/>
+          <w:szCs w:val="24"/>
+        </w:rPr>
+        <w:t>);</w:t>
+      </w:r>
+    </w:p>
+    <w:p>
+      <w:pPr>
+        <w:autoSpaceDE w:val="0"/>
+        <w:autoSpaceDN w:val="0"/>
+        <w:adjustRightInd w:val="0"/>
+        <w:spacing w:after="0" w:line="240" w:lineRule="auto"/>
+        <w:rPr>
+          <w:rFonts w:ascii="Consolas" w:hAnsi="Consolas" w:cs="Consolas"/>
+          <w:sz w:val="24"/>
+          <w:szCs w:val="24"/>
+        </w:rPr>
+      </w:pPr>
+      <w:r>
+        <w:rPr>
+          <w:rFonts w:ascii="Consolas" w:hAnsi="Consolas" w:cs="Consolas"/>
+          <w:color w:val="000000"/>
+          <w:sz w:val="24"/>
+          <w:szCs w:val="24"/>
+        </w:rPr>
+        <w:t>}</w:t>
+      </w:r>
+    </w:p>
+    <w:p>
+      <w:pPr>
+        <w:rPr>
+          <w:rFonts w:ascii="Consolas" w:hAnsi="Consolas"/>
+          <w:sz w:val="24"/>
+          <w:szCs w:val="24"/>
+          <w:highlight w:val="yellow"/>
+        </w:rPr>
+      </w:pPr>
+    </w:p>
+    <w:p>
+      <w:pPr>
+        <w:rPr>
+          <w:rFonts w:ascii="Consolas" w:hAnsi="Consolas"/>
+          <w:sz w:val="24"/>
+          <w:szCs w:val="24"/>
+          <w:highlight w:val="yellow"/>
+        </w:rPr>
+      </w:pPr>
+      <w:r>
+        <w:rPr>
+          <w:rFonts w:ascii="Consolas" w:hAnsi="Consolas"/>
+          <w:sz w:val="24"/>
+          <w:szCs w:val="24"/>
+          <w:highlight w:val="yellow"/>
+        </w:rPr>
+        <w:t>EmployeeServiceImpl.java</w:t>
+      </w:r>
+    </w:p>
+    <w:p>
+      <w:pPr>
+        <w:rPr>
+          <w:rFonts w:ascii="Consolas" w:hAnsi="Consolas"/>
+          <w:sz w:val="24"/>
+          <w:szCs w:val="24"/>
+          <w:highlight w:val="yellow"/>
+        </w:rPr>
+      </w:pPr>
+      <w:r>
+        <w:rPr>
+          <w:rFonts w:ascii="Consolas" w:hAnsi="Consolas"/>
+          <w:noProof/>
+          <w:sz w:val="24"/>
+          <w:szCs w:val="24"/>
+          <w:highlight w:val="yellow"/>
+        </w:rPr>
+        <w:lastRenderedPageBreak/>
+        <w:drawing>
+          <wp:inline distT="0" distB="0" distL="0" distR="0" wp14:anchorId="56F1E7F4" wp14:editId="13E5A51C">
+            <wp:extent cx="5725160" cy="4230370"/>
+            <wp:effectExtent l="0" t="0" r="8890" b="0"/>
+            <wp:docPr id="25" name="Picture 25"/>
+            <wp:cNvGraphicFramePr>
+              <a:graphicFrameLocks xmlns:a="http://schemas.openxmlformats.org/drawingml/2006/main" noChangeAspect="1"/>
+            </wp:cNvGraphicFramePr>
+            <a:graphic xmlns:a="http://schemas.openxmlformats.org/drawingml/2006/main">
+              <a:graphicData uri="http://schemas.openxmlformats.org/drawingml/2006/picture">
+                <pic:pic xmlns:pic="http://schemas.openxmlformats.org/drawingml/2006/picture">
+                  <pic:nvPicPr>
+                    <pic:cNvPr id="0" name="Picture 4"/>
+                    <pic:cNvPicPr>
+                      <a:picLocks noChangeAspect="1" noChangeArrowheads="1"/>
+                    </pic:cNvPicPr>
+                  </pic:nvPicPr>
+                  <pic:blipFill>
+                    <a:blip r:embed="rId29">
+                      <a:extLst>
+                        <a:ext uri="{28A0092B-C50C-407E-A947-70E740481C1C}">
+                          <a14:useLocalDpi xmlns:a14="http://schemas.microsoft.com/office/drawing/2010/main" val="0"/>
+                        </a:ext>
+                      </a:extLst>
+                    </a:blip>
+                    <a:srcRect/>
+                    <a:stretch>
+                      <a:fillRect/>
+                    </a:stretch>
+                  </pic:blipFill>
+                  <pic:spPr bwMode="auto">
+                    <a:xfrm>
+                      <a:off x="0" y="0"/>
+                      <a:ext cx="5725160" cy="4230370"/>
+                    </a:xfrm>
+                    <a:prstGeom prst="rect">
+                      <a:avLst/>
+                    </a:prstGeom>
+                    <a:noFill/>
+                    <a:ln>
+                      <a:noFill/>
+                    </a:ln>
+                  </pic:spPr>
+                </pic:pic>
+              </a:graphicData>
+            </a:graphic>
+          </wp:inline>
+        </w:drawing>
+      </w:r>
+    </w:p>
+    <w:p>
+      <w:pPr>
+        <w:rPr>
+          <w:rFonts w:ascii="Consolas" w:hAnsi="Consolas"/>
+          <w:sz w:val="24"/>
+          <w:szCs w:val="24"/>
+        </w:rPr>
+      </w:pPr>
+      <w:r>
+        <w:rPr>
+          <w:rFonts w:ascii="Consolas" w:hAnsi="Consolas"/>
+          <w:sz w:val="24"/>
+          <w:szCs w:val="24"/>
+          <w:highlight w:val="yellow"/>
+        </w:rPr>
+        <w:t>TestViewController.java</w:t>
+      </w:r>
+    </w:p>
+    <w:p>
+      <w:pPr>
+        <w:rPr>
+          <w:rFonts w:ascii="Consolas" w:hAnsi="Consolas"/>
+          <w:sz w:val="24"/>
+          <w:szCs w:val="24"/>
+        </w:rPr>
+      </w:pPr>
+      <w:r>
+        <w:rPr>
+          <w:rFonts w:ascii="Consolas" w:hAnsi="Consolas"/>
+          <w:noProof/>
+          <w:sz w:val="24"/>
+          <w:szCs w:val="24"/>
+        </w:rPr>
+        <w:drawing>
+          <wp:inline distT="0" distB="0" distL="0" distR="0" wp14:anchorId="1456E5E2" wp14:editId="59BE1C7B">
+            <wp:extent cx="5725160" cy="2075180"/>
+            <wp:effectExtent l="0" t="0" r="8890" b="1270"/>
+            <wp:docPr id="26" name="Picture 26"/>
+            <wp:cNvGraphicFramePr>
+              <a:graphicFrameLocks xmlns:a="http://schemas.openxmlformats.org/drawingml/2006/main" noChangeAspect="1"/>
+            </wp:cNvGraphicFramePr>
+            <a:graphic xmlns:a="http://schemas.openxmlformats.org/drawingml/2006/main">
+              <a:graphicData uri="http://schemas.openxmlformats.org/drawingml/2006/picture">
+                <pic:pic xmlns:pic="http://schemas.openxmlformats.org/drawingml/2006/picture">
+                  <pic:nvPicPr>
+                    <pic:cNvPr id="0" name="Picture 5"/>
+                    <pic:cNvPicPr>
+                      <a:picLocks noChangeAspect="1" noChangeArrowheads="1"/>
+                    </pic:cNvPicPr>
+                  </pic:nvPicPr>
+                  <pic:blipFill>
+                    <a:blip r:embed="rId30">
+                      <a:extLst>
+                        <a:ext uri="{28A0092B-C50C-407E-A947-70E740481C1C}">
+                          <a14:useLocalDpi xmlns:a14="http://schemas.microsoft.com/office/drawing/2010/main" val="0"/>
+                        </a:ext>
+                      </a:extLst>
+                    </a:blip>
+                    <a:srcRect/>
+                    <a:stretch>
+                      <a:fillRect/>
+                    </a:stretch>
+                  </pic:blipFill>
+                  <pic:spPr bwMode="auto">
+                    <a:xfrm>
+                      <a:off x="0" y="0"/>
+                      <a:ext cx="5725160" cy="2075180"/>
+                    </a:xfrm>
+                    <a:prstGeom prst="rect">
+                      <a:avLst/>
+                    </a:prstGeom>
+                    <a:noFill/>
+                    <a:ln>
+                      <a:noFill/>
+                    </a:ln>
+                  </pic:spPr>
+                </pic:pic>
+              </a:graphicData>
+            </a:graphic>
+          </wp:inline>
+        </w:drawing>
+      </w:r>
+    </w:p>
+    <w:p>
+      <w:pPr>
+        <w:rPr>
+          <w:rFonts w:ascii="Consolas" w:hAnsi="Consolas"/>
+          <w:sz w:val="24"/>
+          <w:szCs w:val="24"/>
+        </w:rPr>
+      </w:pPr>
+      <w:r>
+        <w:rPr>
+          <w:rFonts w:ascii="Consolas" w:hAnsi="Consolas"/>
+          <w:sz w:val="24"/>
+          <w:szCs w:val="24"/>
+          <w:highlight w:val="yellow"/>
+        </w:rPr>
+        <w:t>Output:</w:t>
+      </w:r>
+    </w:p>
+    <w:p>
+      <w:pPr>
+        <w:rPr>
+          <w:rFonts w:ascii="Consolas" w:hAnsi="Consolas"/>
+          <w:sz w:val="24"/>
+          <w:szCs w:val="24"/>
+        </w:rPr>
+      </w:pPr>
+      <w:r>
+        <w:rPr>
+          <w:rFonts w:ascii="Consolas" w:hAnsi="Consolas"/>
+          <w:noProof/>
+          <w:sz w:val="24"/>
+          <w:szCs w:val="24"/>
+        </w:rPr>
+        <w:drawing>
+          <wp:inline distT="0" distB="0" distL="0" distR="0" wp14:anchorId="623DA0E3" wp14:editId="37E2AFB2">
+            <wp:extent cx="3323590" cy="1057275"/>
+            <wp:effectExtent l="0" t="0" r="0" b="9525"/>
+            <wp:docPr id="27" name="Picture 27"/>
+            <wp:cNvGraphicFramePr>
+              <a:graphicFrameLocks xmlns:a="http://schemas.openxmlformats.org/drawingml/2006/main" noChangeAspect="1"/>
+            </wp:cNvGraphicFramePr>
+            <a:graphic xmlns:a="http://schemas.openxmlformats.org/drawingml/2006/main">
+              <a:graphicData uri="http://schemas.openxmlformats.org/drawingml/2006/picture">
+                <pic:pic xmlns:pic="http://schemas.openxmlformats.org/drawingml/2006/picture">
+                  <pic:nvPicPr>
+                    <pic:cNvPr id="0" name="Picture 6"/>
+                    <pic:cNvPicPr>
+                      <a:picLocks noChangeAspect="1" noChangeArrowheads="1"/>
+                    </pic:cNvPicPr>
+                  </pic:nvPicPr>
+                  <pic:blipFill>
+                    <a:blip r:embed="rId31">
+                      <a:extLst>
+                        <a:ext uri="{28A0092B-C50C-407E-A947-70E740481C1C}">
+                          <a14:useLocalDpi xmlns:a14="http://schemas.microsoft.com/office/drawing/2010/main" val="0"/>
+                        </a:ext>
+                      </a:extLst>
+                    </a:blip>
+                    <a:srcRect/>
+                    <a:stretch>
+                      <a:fillRect/>
+                    </a:stretch>
+                  </pic:blipFill>
+                  <pic:spPr bwMode="auto">
+                    <a:xfrm>
+                      <a:off x="0" y="0"/>
+                      <a:ext cx="3323590" cy="1057275"/>
+                    </a:xfrm>
+                    <a:prstGeom prst="rect">
+                      <a:avLst/>
+                    </a:prstGeom>
+                    <a:noFill/>
+                    <a:ln>
+                      <a:noFill/>
+                    </a:ln>
+                  </pic:spPr>
+                </pic:pic>
+              </a:graphicData>
+            </a:graphic>
+          </wp:inline>
+        </w:drawing>
+      </w:r>
+    </w:p>
+    <w:p>
+      <w:pPr>
+        <w:rPr>
+          <w:rFonts w:ascii="Consolas" w:hAnsi="Consolas"/>
+          <w:sz w:val="24"/>
+          <w:szCs w:val="24"/>
+        </w:rPr>
+      </w:pPr>
+    </w:p>
+    <w:p>
+      <w:pPr>
+        <w:rPr>
+          <w:rFonts w:ascii="Consolas" w:hAnsi="Consolas"/>
+          <w:sz w:val="24"/>
+          <w:szCs w:val="24"/>
+        </w:rPr>
+      </w:pPr>
+    </w:p>
+    <w:p>
+      <w:pPr>
+        <w:rPr>
+          <w:rFonts w:ascii="Consolas" w:hAnsi="Consolas"/>
+          <w:sz w:val="24"/>
+          <w:szCs w:val="24"/>
+        </w:rPr>
+      </w:pPr>
+      <w:r>
+        <w:rPr>
+          <w:rFonts w:ascii="Consolas" w:hAnsi="Consolas"/>
+          <w:sz w:val="24"/>
+          <w:szCs w:val="24"/>
+          <w:highlight w:val="yellow"/>
+        </w:rPr>
+        <w:lastRenderedPageBreak/>
+        <w:t>Exercise:</w:t>
+      </w:r>
+    </w:p>
+    <w:p>
+      <w:pPr>
+        <w:pStyle w:val="ListParagraph"/>
+        <w:numPr>
+          <w:ilvl w:val="0"/>
+          <w:numId w:val="6"/>
+        </w:numPr>
+        <w:rPr>
+          <w:rFonts w:ascii="Consolas" w:hAnsi="Consolas"/>
+          <w:sz w:val="24"/>
+          <w:szCs w:val="24"/>
+        </w:rPr>
+      </w:pPr>
+      <w:r>
+        <w:rPr>
+          <w:rFonts w:ascii="Consolas" w:hAnsi="Consolas"/>
+          <w:sz w:val="24"/>
+          <w:szCs w:val="24"/>
+        </w:rPr>
+        <w:t xml:space="preserve">Configure the DAO using @Repository and Service in the XML file and </w:t>
+      </w:r>
+      <w:r>
+        <w:rPr>
+          <w:rFonts w:ascii="Consolas" w:hAnsi="Consolas"/>
+          <w:sz w:val="24"/>
+          <w:szCs w:val="24"/>
+        </w:rPr>
+        <w:t>supply</w:t>
+      </w:r>
+      <w:r>
+        <w:rPr>
+          <w:rFonts w:ascii="Consolas" w:hAnsi="Consolas"/>
+          <w:sz w:val="24"/>
+          <w:szCs w:val="24"/>
+        </w:rPr>
+        <w:t xml:space="preserve"> the DAO instance in the service</w:t>
+      </w:r>
+      <w:r>
+        <w:rPr>
+          <w:rFonts w:ascii="Consolas" w:hAnsi="Consolas"/>
+          <w:sz w:val="24"/>
+          <w:szCs w:val="24"/>
+        </w:rPr>
+        <w:t xml:space="preserve"> from XML</w:t>
+      </w:r>
+      <w:r>
+        <w:rPr>
+          <w:rFonts w:ascii="Consolas" w:hAnsi="Consolas"/>
+          <w:sz w:val="24"/>
+          <w:szCs w:val="24"/>
+        </w:rPr>
+        <w:t xml:space="preserve"> and test whether you can get the service instance using </w:t>
+      </w:r>
+      <w:proofErr w:type="spellStart"/>
+      <w:proofErr w:type="gramStart"/>
+      <w:r>
+        <w:rPr>
+          <w:rFonts w:ascii="Consolas" w:hAnsi="Consolas"/>
+          <w:sz w:val="24"/>
+          <w:szCs w:val="24"/>
+        </w:rPr>
+        <w:t>getBean</w:t>
+      </w:r>
+      <w:proofErr w:type="spellEnd"/>
+      <w:r>
+        <w:rPr>
+          <w:rFonts w:ascii="Consolas" w:hAnsi="Consolas"/>
+          <w:sz w:val="24"/>
+          <w:szCs w:val="24"/>
+        </w:rPr>
+        <w:t>(</w:t>
+      </w:r>
+      <w:proofErr w:type="gramEnd"/>
+      <w:r>
+        <w:rPr>
+          <w:rFonts w:ascii="Consolas" w:hAnsi="Consolas"/>
+          <w:sz w:val="24"/>
+          <w:szCs w:val="24"/>
+        </w:rPr>
+        <w:t>)</w:t>
+      </w:r>
+    </w:p>
+    <w:p>
+      <w:pPr>
+        <w:pStyle w:val="ListParagraph"/>
+        <w:numPr>
+          <w:ilvl w:val="0"/>
+          <w:numId w:val="6"/>
+        </w:numPr>
+        <w:rPr>
+          <w:rFonts w:ascii="Consolas" w:hAnsi="Consolas"/>
+          <w:sz w:val="24"/>
+          <w:szCs w:val="24"/>
+        </w:rPr>
+      </w:pPr>
+      <w:r>
+        <w:rPr>
+          <w:rFonts w:ascii="Consolas" w:hAnsi="Consolas"/>
+          <w:sz w:val="24"/>
+          <w:szCs w:val="24"/>
+        </w:rPr>
+        <w:t>Configure the DAO in XML and Service using @Service and use @Autowired to the DAO reference in the Service.</w:t>
+      </w:r>
+    </w:p>
+    <w:p>
+      <w:pPr>
+        <w:pStyle w:val="ListParagraph"/>
+        <w:numPr>
+          <w:ilvl w:val="0"/>
+          <w:numId w:val="6"/>
+        </w:numPr>
+        <w:rPr>
+          <w:rFonts w:ascii="Consolas" w:hAnsi="Consolas"/>
+          <w:sz w:val="24"/>
+          <w:szCs w:val="24"/>
+        </w:rPr>
+      </w:pPr>
+      <w:r>
+        <w:rPr>
+          <w:rFonts w:ascii="Consolas" w:hAnsi="Consolas"/>
+          <w:sz w:val="24"/>
+          <w:szCs w:val="24"/>
+        </w:rPr>
+        <w:t xml:space="preserve">Use @Value to assign for the username, </w:t>
+      </w:r>
+      <w:proofErr w:type="spellStart"/>
+      <w:r>
+        <w:rPr>
+          <w:rFonts w:ascii="Consolas" w:hAnsi="Consolas"/>
+          <w:sz w:val="24"/>
+          <w:szCs w:val="24"/>
+        </w:rPr>
+        <w:t>url</w:t>
+      </w:r>
+      <w:proofErr w:type="spellEnd"/>
+      <w:r>
+        <w:rPr>
+          <w:rFonts w:ascii="Consolas" w:hAnsi="Consolas"/>
+          <w:sz w:val="24"/>
+          <w:szCs w:val="24"/>
+        </w:rPr>
+        <w:t xml:space="preserve"> and password of the </w:t>
+      </w:r>
+      <w:proofErr w:type="spellStart"/>
+      <w:r>
+        <w:rPr>
+          <w:rFonts w:ascii="Consolas" w:hAnsi="Consolas"/>
+          <w:sz w:val="24"/>
+          <w:szCs w:val="24"/>
+        </w:rPr>
+        <w:t>Datasource</w:t>
+      </w:r>
+      <w:proofErr w:type="spellEnd"/>
+      <w:r>
+        <w:rPr>
+          <w:rFonts w:ascii="Consolas" w:hAnsi="Consolas"/>
+          <w:sz w:val="24"/>
+          <w:szCs w:val="24"/>
+        </w:rPr>
+        <w:t xml:space="preserve"> class and @Component to instantiate the </w:t>
+      </w:r>
+      <w:proofErr w:type="spellStart"/>
+      <w:r>
+        <w:rPr>
+          <w:rFonts w:ascii="Consolas" w:hAnsi="Consolas"/>
+          <w:sz w:val="24"/>
+          <w:szCs w:val="24"/>
+        </w:rPr>
+        <w:t>Datasource</w:t>
+      </w:r>
+      <w:proofErr w:type="spellEnd"/>
+      <w:r>
+        <w:rPr>
+          <w:rFonts w:ascii="Consolas" w:hAnsi="Consolas"/>
+          <w:sz w:val="24"/>
+          <w:szCs w:val="24"/>
+        </w:rPr>
+        <w:t xml:space="preserve"> and test whether you can get the </w:t>
+      </w:r>
+      <w:proofErr w:type="spellStart"/>
+      <w:r>
+        <w:rPr>
+          <w:rFonts w:ascii="Consolas" w:hAnsi="Consolas"/>
+          <w:sz w:val="24"/>
+          <w:szCs w:val="24"/>
+        </w:rPr>
+        <w:t>datasource</w:t>
+      </w:r>
+      <w:proofErr w:type="spellEnd"/>
+      <w:r>
+        <w:rPr>
+          <w:rFonts w:ascii="Consolas" w:hAnsi="Consolas"/>
+          <w:sz w:val="24"/>
+          <w:szCs w:val="24"/>
+        </w:rPr>
+        <w:t xml:space="preserve"> instance from </w:t>
+      </w:r>
+      <w:proofErr w:type="spellStart"/>
+      <w:r>
+        <w:rPr>
+          <w:rFonts w:ascii="Consolas" w:hAnsi="Consolas"/>
+          <w:sz w:val="24"/>
+          <w:szCs w:val="24"/>
+        </w:rPr>
+        <w:t>getBean</w:t>
+      </w:r>
+      <w:proofErr w:type="spellEnd"/>
+      <w:r>
+        <w:rPr>
+          <w:rFonts w:ascii="Consolas" w:hAnsi="Consolas"/>
+          <w:sz w:val="24"/>
+          <w:szCs w:val="24"/>
+        </w:rPr>
+        <w:t xml:space="preserve"> and call the getter methods to see values of username, </w:t>
+      </w:r>
+      <w:proofErr w:type="spellStart"/>
+      <w:r>
+        <w:rPr>
+          <w:rFonts w:ascii="Consolas" w:hAnsi="Consolas"/>
+          <w:sz w:val="24"/>
+          <w:szCs w:val="24"/>
+        </w:rPr>
+        <w:t>url</w:t>
+      </w:r>
+      <w:proofErr w:type="spellEnd"/>
+      <w:r>
+        <w:rPr>
+          <w:rFonts w:ascii="Consolas" w:hAnsi="Consolas"/>
+          <w:sz w:val="24"/>
+          <w:szCs w:val="24"/>
+        </w:rPr>
+        <w:t xml:space="preserve"> &amp; password</w:t>
+      </w:r>
     </w:p>
     <w:p>
       <w:pPr>
@@ -3289,9 +5140,9 @@
 <file path=word/numbering.xml><?xml version="1.0" encoding="utf-8"?>
 <w:numbering xmlns:wpc="http://schemas.microsoft.com/office/word/2010/wordprocessingCanvas" xmlns:cx="http://schemas.microsoft.com/office/drawing/2014/chartex" xmlns:cx1="http://schemas.microsoft.com/office/drawing/2015/9/8/chartex" xmlns:cx2="http://schemas.microsoft.com/office/drawing/2015/10/21/chartex" xmlns:cx3="http://schemas.microsoft.com/office/drawing/2016/5/9/chartex" xmlns:cx4="http://schemas.microsoft.com/office/drawing/2016/5/10/chartex" xmlns:cx5="http://schemas.microsoft.com/office/drawing/2016/5/11/chartex" xmlns:cx6="http://schemas.microsoft.com/office/drawing/2016/5/12/chartex" xmlns:cx7="http://schemas.microsoft.com/office/drawing/2016/5/13/chartex" xmlns:cx8="http://schemas.microsoft.com/office/drawing/2016/5/14/chartex" xmlns:mc="http://schemas.openxmlformats.org/markup-compatibility/2006" xmlns:aink="http://schemas.microsoft.com/office/drawing/2016/ink" xmlns:am3d="http://schemas.microsoft.com/office/drawing/2017/model3d" xmlns:o="urn:schemas-microsoft-com:office:office" xmlns:r="http://schemas.openxmlformats.org/officeDocument/2006/relationships" xmlns:m="http://schemas.openxmlformats.org/officeDocument/2006/math" xmlns:v="urn:schemas-microsoft-com:vml" xmlns:wp14="http://schemas.microsoft.com/office/word/2010/wordprocessingDrawing" xmlns:wp="http://schemas.openxmlformats.org/drawingml/2006/wordprocessingDrawing" xmlns:w10="urn:schemas-microsoft-com:office:word" xmlns:w="http://schemas.openxmlformats.org/wordprocessingml/2006/main" xmlns:w14="http://schemas.microsoft.com/office/word/2010/wordml" xmlns:w15="http://schemas.microsoft.com/office/word/2012/wordml" xmlns:w16cex="http://schemas.microsoft.com/office/word/2018/wordml/cex" xmlns:w16cid="http://schemas.microsoft.com/office/word/2016/wordml/cid" xmlns:w16="http://schemas.microsoft.com/office/word/2018/wordml" xmlns:w16sdtdh="http://schemas.microsoft.com/office/word/2020/wordml/sdtdatahash" xmlns:w16se="http://schemas.microsoft.com/office/word/2015/wordml/symex" xmlns:wpg="http://schemas.microsoft.com/office/word/2010/wordprocessingGroup" xmlns:wpi="http://schemas.microsoft.com/office/word/2010/wordprocessingInk" xmlns:wne="http://schemas.microsoft.com/office/word/2006/wordml" xmlns:wps="http://schemas.microsoft.com/office/word/2010/wordprocessingShape" mc:Ignorable="w14 w15 w16se w16cid w16 w16cex w16sdtdh wp14">
   <w:abstractNum w:abstractNumId="0" w15:restartNumberingAfterBreak="0">
-    <w:nsid w:val="08AC6059"/>
+    <w:nsid w:val="07BE473E"/>
     <w:multiLevelType w:val="hybridMultilevel"/>
-    <w:tmpl w:val="2C8C7BDC"/>
+    <w:tmpl w:val="416664DC"/>
     <w:lvl w:ilvl="0" w:tplc="4009000F">
       <w:start w:val="1"/>
       <w:numFmt w:val="decimal"/>
@@ -3378,6 +5229,95 @@
     </w:lvl>
   </w:abstractNum>
   <w:abstractNum w:abstractNumId="1" w15:restartNumberingAfterBreak="0">
+    <w:nsid w:val="08AC6059"/>
+    <w:multiLevelType w:val="hybridMultilevel"/>
+    <w:tmpl w:val="2C8C7BDC"/>
+    <w:lvl w:ilvl="0" w:tplc="4009000F">
+      <w:start w:val="1"/>
+      <w:numFmt w:val="decimal"/>
+      <w:lvlText w:val="%1."/>
+      <w:lvlJc w:val="left"/>
+      <w:pPr>
+        <w:ind w:left="720" w:hanging="360"/>
+      </w:pPr>
+      <w:rPr>
+        <w:rFonts w:hint="default"/>
+      </w:rPr>
+    </w:lvl>
+    <w:lvl w:ilvl="1" w:tplc="40090019" w:tentative="1">
+      <w:start w:val="1"/>
+      <w:numFmt w:val="lowerLetter"/>
+      <w:lvlText w:val="%2."/>
+      <w:lvlJc w:val="left"/>
+      <w:pPr>
+        <w:ind w:left="1440" w:hanging="360"/>
+      </w:pPr>
+    </w:lvl>
+    <w:lvl w:ilvl="2" w:tplc="4009001B" w:tentative="1">
+      <w:start w:val="1"/>
+      <w:numFmt w:val="lowerRoman"/>
+      <w:lvlText w:val="%3."/>
+      <w:lvlJc w:val="right"/>
+      <w:pPr>
+        <w:ind w:left="2160" w:hanging="180"/>
+      </w:pPr>
+    </w:lvl>
+    <w:lvl w:ilvl="3" w:tplc="4009000F" w:tentative="1">
+      <w:start w:val="1"/>
+      <w:numFmt w:val="decimal"/>
+      <w:lvlText w:val="%4."/>
+      <w:lvlJc w:val="left"/>
+      <w:pPr>
+        <w:ind w:left="2880" w:hanging="360"/>
+      </w:pPr>
+    </w:lvl>
+    <w:lvl w:ilvl="4" w:tplc="40090019" w:tentative="1">
+      <w:start w:val="1"/>
+      <w:numFmt w:val="lowerLetter"/>
+      <w:lvlText w:val="%5."/>
+      <w:lvlJc w:val="left"/>
+      <w:pPr>
+        <w:ind w:left="3600" w:hanging="360"/>
+      </w:pPr>
+    </w:lvl>
+    <w:lvl w:ilvl="5" w:tplc="4009001B" w:tentative="1">
+      <w:start w:val="1"/>
+      <w:numFmt w:val="lowerRoman"/>
+      <w:lvlText w:val="%6."/>
+      <w:lvlJc w:val="right"/>
+      <w:pPr>
+        <w:ind w:left="4320" w:hanging="180"/>
+      </w:pPr>
+    </w:lvl>
+    <w:lvl w:ilvl="6" w:tplc="4009000F" w:tentative="1">
+      <w:start w:val="1"/>
+      <w:numFmt w:val="decimal"/>
+      <w:lvlText w:val="%7."/>
+      <w:lvlJc w:val="left"/>
+      <w:pPr>
+        <w:ind w:left="5040" w:hanging="360"/>
+      </w:pPr>
+    </w:lvl>
+    <w:lvl w:ilvl="7" w:tplc="40090019" w:tentative="1">
+      <w:start w:val="1"/>
+      <w:numFmt w:val="lowerLetter"/>
+      <w:lvlText w:val="%8."/>
+      <w:lvlJc w:val="left"/>
+      <w:pPr>
+        <w:ind w:left="5760" w:hanging="360"/>
+      </w:pPr>
+    </w:lvl>
+    <w:lvl w:ilvl="8" w:tplc="4009001B" w:tentative="1">
+      <w:start w:val="1"/>
+      <w:numFmt w:val="lowerRoman"/>
+      <w:lvlText w:val="%9."/>
+      <w:lvlJc w:val="right"/>
+      <w:pPr>
+        <w:ind w:left="6480" w:hanging="180"/>
+      </w:pPr>
+    </w:lvl>
+  </w:abstractNum>
+  <w:abstractNum w:abstractNumId="2" w15:restartNumberingAfterBreak="0">
     <w:nsid w:val="0CAF4259"/>
     <w:multiLevelType w:val="hybridMultilevel"/>
     <w:tmpl w:val="C45223E8"/>
@@ -3490,7 +5430,7 @@
       </w:rPr>
     </w:lvl>
   </w:abstractNum>
-  <w:abstractNum w:abstractNumId="2" w15:restartNumberingAfterBreak="0">
+  <w:abstractNum w:abstractNumId="3" w15:restartNumberingAfterBreak="0">
     <w:nsid w:val="456339C3"/>
     <w:multiLevelType w:val="hybridMultilevel"/>
     <w:tmpl w:val="6B76010C"/>
@@ -3579,7 +5519,7 @@
       </w:pPr>
     </w:lvl>
   </w:abstractNum>
-  <w:abstractNum w:abstractNumId="3" w15:restartNumberingAfterBreak="0">
+  <w:abstractNum w:abstractNumId="4" w15:restartNumberingAfterBreak="0">
     <w:nsid w:val="5FFF13F4"/>
     <w:multiLevelType w:val="hybridMultilevel"/>
     <w:tmpl w:val="5B52E442"/>
@@ -3668,17 +5608,112 @@
       </w:pPr>
     </w:lvl>
   </w:abstractNum>
+  <w:abstractNum w:abstractNumId="5" w15:restartNumberingAfterBreak="0">
+    <w:nsid w:val="63993929"/>
+    <w:multiLevelType w:val="hybridMultilevel"/>
+    <w:tmpl w:val="19BE11CC"/>
+    <w:lvl w:ilvl="0" w:tplc="4009000F">
+      <w:start w:val="1"/>
+      <w:numFmt w:val="decimal"/>
+      <w:lvlText w:val="%1."/>
+      <w:lvlJc w:val="left"/>
+      <w:pPr>
+        <w:ind w:left="720" w:hanging="360"/>
+      </w:pPr>
+      <w:rPr>
+        <w:rFonts w:hint="default"/>
+      </w:rPr>
+    </w:lvl>
+    <w:lvl w:ilvl="1" w:tplc="40090019" w:tentative="1">
+      <w:start w:val="1"/>
+      <w:numFmt w:val="lowerLetter"/>
+      <w:lvlText w:val="%2."/>
+      <w:lvlJc w:val="left"/>
+      <w:pPr>
+        <w:ind w:left="1440" w:hanging="360"/>
+      </w:pPr>
+    </w:lvl>
+    <w:lvl w:ilvl="2" w:tplc="4009001B" w:tentative="1">
+      <w:start w:val="1"/>
+      <w:numFmt w:val="lowerRoman"/>
+      <w:lvlText w:val="%3."/>
+      <w:lvlJc w:val="right"/>
+      <w:pPr>
+        <w:ind w:left="2160" w:hanging="180"/>
+      </w:pPr>
+    </w:lvl>
+    <w:lvl w:ilvl="3" w:tplc="4009000F" w:tentative="1">
+      <w:start w:val="1"/>
+      <w:numFmt w:val="decimal"/>
+      <w:lvlText w:val="%4."/>
+      <w:lvlJc w:val="left"/>
+      <w:pPr>
+        <w:ind w:left="2880" w:hanging="360"/>
+      </w:pPr>
+    </w:lvl>
+    <w:lvl w:ilvl="4" w:tplc="40090019" w:tentative="1">
+      <w:start w:val="1"/>
+      <w:numFmt w:val="lowerLetter"/>
+      <w:lvlText w:val="%5."/>
+      <w:lvlJc w:val="left"/>
+      <w:pPr>
+        <w:ind w:left="3600" w:hanging="360"/>
+      </w:pPr>
+    </w:lvl>
+    <w:lvl w:ilvl="5" w:tplc="4009001B" w:tentative="1">
+      <w:start w:val="1"/>
+      <w:numFmt w:val="lowerRoman"/>
+      <w:lvlText w:val="%6."/>
+      <w:lvlJc w:val="right"/>
+      <w:pPr>
+        <w:ind w:left="4320" w:hanging="180"/>
+      </w:pPr>
+    </w:lvl>
+    <w:lvl w:ilvl="6" w:tplc="4009000F" w:tentative="1">
+      <w:start w:val="1"/>
+      <w:numFmt w:val="decimal"/>
+      <w:lvlText w:val="%7."/>
+      <w:lvlJc w:val="left"/>
+      <w:pPr>
+        <w:ind w:left="5040" w:hanging="360"/>
+      </w:pPr>
+    </w:lvl>
+    <w:lvl w:ilvl="7" w:tplc="40090019" w:tentative="1">
+      <w:start w:val="1"/>
+      <w:numFmt w:val="lowerLetter"/>
+      <w:lvlText w:val="%8."/>
+      <w:lvlJc w:val="left"/>
+      <w:pPr>
+        <w:ind w:left="5760" w:hanging="360"/>
+      </w:pPr>
+    </w:lvl>
+    <w:lvl w:ilvl="8" w:tplc="4009001B" w:tentative="1">
+      <w:start w:val="1"/>
+      <w:numFmt w:val="lowerRoman"/>
+      <w:lvlText w:val="%9."/>
+      <w:lvlJc w:val="right"/>
+      <w:pPr>
+        <w:ind w:left="6480" w:hanging="180"/>
+      </w:pPr>
+    </w:lvl>
+  </w:abstractNum>
   <w:num w:numId="1">
-    <w:abstractNumId w:val="0"/>
+    <w:abstractNumId w:val="1"/>
   </w:num>
   <w:num w:numId="2">
+    <w:abstractNumId w:val="3"/>
+  </w:num>
+  <w:num w:numId="3">
     <w:abstractNumId w:val="2"/>
   </w:num>
-  <w:num w:numId="3">
-    <w:abstractNumId w:val="1"/>
+  <w:num w:numId="4">
+    <w:abstractNumId w:val="4"/>
   </w:num>
-  <w:num w:numId="4">
-    <w:abstractNumId w:val="3"/>
+  <w:num w:numId="5">
+    <w:abstractNumId w:val="5"/>
+  </w:num>
+  <w:num w:numId="6">
+    <w:abstractNumId w:val="0"/>
   </w:num>
 </w:numbering>
 </file>

--- a/Spring Framework.docx
+++ b/Spring Framework.docx
@@ -69,25 +69,7 @@
           <w:sz w:val="24"/>
           <w:szCs w:val="24"/>
         </w:rPr>
-        <w:t xml:space="preserve"> It is like a semi project which will have all the </w:t>
-      </w:r>
-      <w:proofErr w:type="gramStart"/>
-      <w:r>
-        <w:rPr>
-          <w:rFonts w:ascii="Consolas" w:hAnsi="Consolas"/>
-          <w:sz w:val="24"/>
-          <w:szCs w:val="24"/>
-        </w:rPr>
-        <w:t>common  features</w:t>
-      </w:r>
-      <w:proofErr w:type="gramEnd"/>
-      <w:r>
-        <w:rPr>
-          <w:rFonts w:ascii="Consolas" w:hAnsi="Consolas"/>
-          <w:sz w:val="24"/>
-          <w:szCs w:val="24"/>
-        </w:rPr>
-        <w:t xml:space="preserve"> required in every application</w:t>
+        <w:t xml:space="preserve"> It is like a semi project which will have all the common  features required in every application</w:t>
       </w:r>
       <w:r>
         <w:rPr>
@@ -244,25 +226,7 @@
           <w:sz w:val="24"/>
           <w:szCs w:val="24"/>
         </w:rPr>
-        <w:t xml:space="preserve">Framework enables developers to quickly create the complex applications, </w:t>
-      </w:r>
-      <w:proofErr w:type="spellStart"/>
-      <w:r>
-        <w:rPr>
-          <w:rFonts w:ascii="Consolas" w:hAnsi="Consolas"/>
-          <w:sz w:val="24"/>
-          <w:szCs w:val="24"/>
-        </w:rPr>
-        <w:t>any body</w:t>
-      </w:r>
-      <w:proofErr w:type="spellEnd"/>
-      <w:r>
-        <w:rPr>
-          <w:rFonts w:ascii="Consolas" w:hAnsi="Consolas"/>
-          <w:sz w:val="24"/>
-          <w:szCs w:val="24"/>
-        </w:rPr>
-        <w:t xml:space="preserve"> can understand the application if it is using framework as it will be structured and follows lot of design principles</w:t>
+        <w:t>Framework enables developers to quickly create the complex applications, any body can understand the application if it is using framework as it will be structured and follows lot of design principles</w:t>
       </w:r>
       <w:r>
         <w:rPr>
@@ -532,25 +496,7 @@
           <w:sz w:val="24"/>
           <w:szCs w:val="24"/>
         </w:rPr>
-        <w:t xml:space="preserve">In spring </w:t>
-      </w:r>
-      <w:proofErr w:type="gramStart"/>
-      <w:r>
-        <w:rPr>
-          <w:rFonts w:ascii="Consolas" w:hAnsi="Consolas"/>
-          <w:sz w:val="24"/>
-          <w:szCs w:val="24"/>
-        </w:rPr>
-        <w:t>framework</w:t>
-      </w:r>
-      <w:proofErr w:type="gramEnd"/>
-      <w:r>
-        <w:rPr>
-          <w:rFonts w:ascii="Consolas" w:hAnsi="Consolas"/>
-          <w:sz w:val="24"/>
-          <w:szCs w:val="24"/>
-        </w:rPr>
-        <w:t xml:space="preserve"> you will use an XML configuration where you write all the bean configurations, based on the bean configurations the spring container creates the object</w:t>
+        <w:t>In spring framework you will use an XML configuration where you write all the bean configurations, based on the bean configurations the spring container creates the object</w:t>
       </w:r>
     </w:p>
     <w:p>
@@ -585,27 +531,7 @@
           <w:sz w:val="24"/>
           <w:szCs w:val="24"/>
         </w:rPr>
-        <w:t>&lt;bean id = “b1” class = “</w:t>
-      </w:r>
-      <w:proofErr w:type="spellStart"/>
-      <w:proofErr w:type="gramStart"/>
-      <w:r>
-        <w:rPr>
-          <w:rFonts w:ascii="Consolas" w:hAnsi="Consolas"/>
-          <w:sz w:val="24"/>
-          <w:szCs w:val="24"/>
-        </w:rPr>
-        <w:t>com.A</w:t>
-      </w:r>
-      <w:proofErr w:type="spellEnd"/>
-      <w:proofErr w:type="gramEnd"/>
-      <w:r>
-        <w:rPr>
-          <w:rFonts w:ascii="Consolas" w:hAnsi="Consolas"/>
-          <w:sz w:val="24"/>
-          <w:szCs w:val="24"/>
-        </w:rPr>
-        <w:t>”&gt;</w:t>
+        <w:t>&lt;bean id = “b1” class = “com.A”&gt;</w:t>
       </w:r>
       <w:r>
         <w:rPr>
@@ -622,25 +548,7 @@
           <w:szCs w:val="24"/>
         </w:rPr>
         <w:br/>
-        <w:t>&lt;bean id = “b2” class = “</w:t>
-      </w:r>
-      <w:proofErr w:type="spellStart"/>
-      <w:r>
-        <w:rPr>
-          <w:rFonts w:ascii="Consolas" w:hAnsi="Consolas"/>
-          <w:sz w:val="24"/>
-          <w:szCs w:val="24"/>
-        </w:rPr>
-        <w:t>com.B</w:t>
-      </w:r>
-      <w:proofErr w:type="spellEnd"/>
-      <w:r>
-        <w:rPr>
-          <w:rFonts w:ascii="Consolas" w:hAnsi="Consolas"/>
-          <w:sz w:val="24"/>
-          <w:szCs w:val="24"/>
-        </w:rPr>
-        <w:t>”&gt;</w:t>
+        <w:t>&lt;bean id = “b2” class = “com.B”&gt;</w:t>
       </w:r>
       <w:r>
         <w:rPr>
@@ -657,25 +565,7 @@
           <w:szCs w:val="24"/>
         </w:rPr>
         <w:br/>
-        <w:t>&lt;bean id = “b3” class = “</w:t>
-      </w:r>
-      <w:proofErr w:type="spellStart"/>
-      <w:r>
-        <w:rPr>
-          <w:rFonts w:ascii="Consolas" w:hAnsi="Consolas"/>
-          <w:sz w:val="24"/>
-          <w:szCs w:val="24"/>
-        </w:rPr>
-        <w:t>com.C</w:t>
-      </w:r>
-      <w:proofErr w:type="spellEnd"/>
-      <w:r>
-        <w:rPr>
-          <w:rFonts w:ascii="Consolas" w:hAnsi="Consolas"/>
-          <w:sz w:val="24"/>
-          <w:szCs w:val="24"/>
-        </w:rPr>
-        <w:t>”&gt;</w:t>
+        <w:t>&lt;bean id = “b3” class = “com.C”&gt;</w:t>
       </w:r>
       <w:r>
         <w:rPr>
@@ -744,25 +634,7 @@
           <w:sz w:val="24"/>
           <w:szCs w:val="24"/>
         </w:rPr>
-        <w:t>&lt;bean id = “d” class = “</w:t>
-      </w:r>
-      <w:proofErr w:type="gramStart"/>
-      <w:r>
-        <w:rPr>
-          <w:rFonts w:ascii="Consolas" w:hAnsi="Consolas"/>
-          <w:sz w:val="24"/>
-          <w:szCs w:val="24"/>
-        </w:rPr>
-        <w:t>com.DAO</w:t>
-      </w:r>
-      <w:proofErr w:type="gramEnd"/>
-      <w:r>
-        <w:rPr>
-          <w:rFonts w:ascii="Consolas" w:hAnsi="Consolas"/>
-          <w:sz w:val="24"/>
-          <w:szCs w:val="24"/>
-        </w:rPr>
-        <w:t>1”&gt; &lt;/bean&gt;</w:t>
+        <w:t>&lt;bean id = “d” class = “com.DAO1”&gt; &lt;/bean&gt;</w:t>
       </w:r>
       <w:r>
         <w:rPr>
@@ -780,25 +652,7 @@
           <w:szCs w:val="24"/>
         </w:rPr>
         <w:br/>
-        <w:t xml:space="preserve">   &lt;property name = “</w:t>
-      </w:r>
-      <w:proofErr w:type="spellStart"/>
-      <w:r>
-        <w:rPr>
-          <w:rFonts w:ascii="Consolas" w:hAnsi="Consolas"/>
-          <w:sz w:val="24"/>
-          <w:szCs w:val="24"/>
-        </w:rPr>
-        <w:t>dao</w:t>
-      </w:r>
-      <w:proofErr w:type="spellEnd"/>
-      <w:r>
-        <w:rPr>
-          <w:rFonts w:ascii="Consolas" w:hAnsi="Consolas"/>
-          <w:sz w:val="24"/>
-          <w:szCs w:val="24"/>
-        </w:rPr>
-        <w:t>” ref = “d”&gt;</w:t>
+        <w:t xml:space="preserve">   &lt;property name = “dao” ref = “d”&gt;</w:t>
       </w:r>
     </w:p>
     <w:p>
@@ -832,43 +686,7 @@
           <w:sz w:val="24"/>
           <w:szCs w:val="24"/>
         </w:rPr>
-        <w:t xml:space="preserve">Assume Service1 has a property </w:t>
-      </w:r>
-      <w:proofErr w:type="spellStart"/>
-      <w:r>
-        <w:rPr>
-          <w:rFonts w:ascii="Consolas" w:hAnsi="Consolas"/>
-          <w:sz w:val="24"/>
-          <w:szCs w:val="24"/>
-        </w:rPr>
-        <w:t>dao</w:t>
-      </w:r>
-      <w:proofErr w:type="spellEnd"/>
-      <w:r>
-        <w:rPr>
-          <w:rFonts w:ascii="Consolas" w:hAnsi="Consolas"/>
-          <w:sz w:val="24"/>
-          <w:szCs w:val="24"/>
-        </w:rPr>
-        <w:t xml:space="preserve"> of a DAO type (interface type) and DAO1 is implementing the DAO, then the above configuration supplies the DAO1 to the </w:t>
-      </w:r>
-      <w:proofErr w:type="spellStart"/>
-      <w:r>
-        <w:rPr>
-          <w:rFonts w:ascii="Consolas" w:hAnsi="Consolas"/>
-          <w:sz w:val="24"/>
-          <w:szCs w:val="24"/>
-        </w:rPr>
-        <w:t>dao</w:t>
-      </w:r>
-      <w:proofErr w:type="spellEnd"/>
-      <w:r>
-        <w:rPr>
-          <w:rFonts w:ascii="Consolas" w:hAnsi="Consolas"/>
-          <w:sz w:val="24"/>
-          <w:szCs w:val="24"/>
-        </w:rPr>
-        <w:t xml:space="preserve"> property of Service1</w:t>
+        <w:t>Assume Service1 has a property dao of a DAO type (interface type) and DAO1 is implementing the DAO, then the above configuration supplies the DAO1 to the dao property of Service1</w:t>
       </w:r>
       <w:r>
         <w:rPr>
@@ -1006,18 +824,8 @@
           <w:sz w:val="24"/>
           <w:szCs w:val="24"/>
         </w:rPr>
-        <w:t xml:space="preserve">spring </w:t>
-      </w:r>
-      <w:proofErr w:type="spellStart"/>
-      <w:r>
-        <w:rPr>
-          <w:rFonts w:ascii="Consolas" w:hAnsi="Consolas"/>
-          <w:sz w:val="24"/>
-          <w:szCs w:val="24"/>
-        </w:rPr>
-        <w:t>webmvc</w:t>
-      </w:r>
-      <w:proofErr w:type="spellEnd"/>
+        <w:t>spring webmvc</w:t>
+      </w:r>
     </w:p>
     <w:p>
       <w:pPr>
@@ -1038,18 +846,8 @@
           <w:sz w:val="24"/>
           <w:szCs w:val="24"/>
         </w:rPr>
-        <w:t xml:space="preserve">spring </w:t>
-      </w:r>
-      <w:proofErr w:type="spellStart"/>
-      <w:r>
-        <w:rPr>
-          <w:rFonts w:ascii="Consolas" w:hAnsi="Consolas"/>
-          <w:sz w:val="24"/>
-          <w:szCs w:val="24"/>
-        </w:rPr>
-        <w:t>jdbc</w:t>
-      </w:r>
-      <w:proofErr w:type="spellEnd"/>
+        <w:t>spring jdbc</w:t>
+      </w:r>
     </w:p>
     <w:p>
       <w:pPr>
@@ -1437,43 +1235,7 @@
           <w:sz w:val="24"/>
           <w:szCs w:val="24"/>
         </w:rPr>
-        <w:t xml:space="preserve">You need to keep the xml file in the </w:t>
-      </w:r>
-      <w:proofErr w:type="spellStart"/>
-      <w:r>
-        <w:rPr>
-          <w:rFonts w:ascii="Consolas" w:hAnsi="Consolas"/>
-          <w:sz w:val="24"/>
-          <w:szCs w:val="24"/>
-        </w:rPr>
-        <w:t>classpath</w:t>
-      </w:r>
-      <w:proofErr w:type="spellEnd"/>
-      <w:r>
-        <w:rPr>
-          <w:rFonts w:ascii="Consolas" w:hAnsi="Consolas"/>
-          <w:sz w:val="24"/>
-          <w:szCs w:val="24"/>
-        </w:rPr>
-        <w:t xml:space="preserve"> i.e., </w:t>
-      </w:r>
-      <w:proofErr w:type="spellStart"/>
-      <w:r>
-        <w:rPr>
-          <w:rFonts w:ascii="Consolas" w:hAnsi="Consolas"/>
-          <w:sz w:val="24"/>
-          <w:szCs w:val="24"/>
-        </w:rPr>
-        <w:t>src</w:t>
-      </w:r>
-      <w:proofErr w:type="spellEnd"/>
-      <w:r>
-        <w:rPr>
-          <w:rFonts w:ascii="Consolas" w:hAnsi="Consolas"/>
-          <w:sz w:val="24"/>
-          <w:szCs w:val="24"/>
-        </w:rPr>
-        <w:t xml:space="preserve"> folder</w:t>
+        <w:t>You need to keep the xml file in the classpath i.e., src folder</w:t>
       </w:r>
     </w:p>
     <w:p>
@@ -1848,25 +1610,7 @@
           <w:sz w:val="24"/>
           <w:szCs w:val="24"/>
         </w:rPr>
-        <w:t>Constructor Injection &lt;constructor-</w:t>
-      </w:r>
-      <w:proofErr w:type="spellStart"/>
-      <w:r>
-        <w:rPr>
-          <w:rFonts w:ascii="Consolas" w:hAnsi="Consolas"/>
-          <w:sz w:val="24"/>
-          <w:szCs w:val="24"/>
-        </w:rPr>
-        <w:t>arg</w:t>
-      </w:r>
-      <w:proofErr w:type="spellEnd"/>
-      <w:r>
-        <w:rPr>
-          <w:rFonts w:ascii="Consolas" w:hAnsi="Consolas"/>
-          <w:sz w:val="24"/>
-          <w:szCs w:val="24"/>
-        </w:rPr>
-        <w:t>&gt;</w:t>
+        <w:t>Constructor Injection &lt;constructor-arg&gt;</w:t>
       </w:r>
     </w:p>
     <w:p>
@@ -2508,36 +2252,17 @@
           <w:sz w:val="24"/>
           <w:szCs w:val="24"/>
         </w:rPr>
-        <w:t>It is done when you want spring to pass the dependencies through the constructor parameter, the tag we need to use is &lt;constructor-</w:t>
-      </w:r>
-      <w:proofErr w:type="spellStart"/>
-      <w:r>
-        <w:rPr>
-          <w:rFonts w:ascii="Consolas" w:hAnsi="Consolas"/>
-          <w:sz w:val="24"/>
-          <w:szCs w:val="24"/>
-        </w:rPr>
-        <w:t>arg</w:t>
-      </w:r>
-      <w:proofErr w:type="spellEnd"/>
-      <w:r>
-        <w:rPr>
-          <w:rFonts w:ascii="Consolas" w:hAnsi="Consolas"/>
-          <w:sz w:val="24"/>
-          <w:szCs w:val="24"/>
-        </w:rPr>
-        <w:t>&gt; and index attribute specifies the parameter position starting from 0</w:t>
-      </w:r>
-    </w:p>
-    <w:p>
-      <w:pPr>
-        <w:rPr>
-          <w:rFonts w:ascii="Consolas" w:hAnsi="Consolas"/>
-          <w:sz w:val="24"/>
-          <w:szCs w:val="24"/>
-        </w:rPr>
-      </w:pPr>
-      <w:proofErr w:type="spellStart"/>
+        <w:t>It is done when you want spring to pass the dependencies through the constructor parameter, the tag we need to use is &lt;constructor-arg&gt; and index attribute specifies the parameter position starting from 0</w:t>
+      </w:r>
+    </w:p>
+    <w:p>
+      <w:pPr>
+        <w:rPr>
+          <w:rFonts w:ascii="Consolas" w:hAnsi="Consolas"/>
+          <w:sz w:val="24"/>
+          <w:szCs w:val="24"/>
+        </w:rPr>
+      </w:pPr>
       <w:r>
         <w:rPr>
           <w:rFonts w:ascii="Consolas" w:hAnsi="Consolas"/>
@@ -2547,7 +2272,6 @@
         </w:rPr>
         <w:t>EmployeeServiceImpl</w:t>
       </w:r>
-      <w:proofErr w:type="spellEnd"/>
     </w:p>
     <w:p>
       <w:pPr>
@@ -2804,61 +2528,7 @@
           <w:sz w:val="24"/>
           <w:szCs w:val="24"/>
         </w:rPr>
-        <w:t xml:space="preserve"> when your bean class has more than one </w:t>
-      </w:r>
-      <w:proofErr w:type="gramStart"/>
-      <w:r>
-        <w:rPr>
-          <w:rFonts w:ascii="Consolas" w:hAnsi="Consolas"/>
-          <w:sz w:val="24"/>
-          <w:szCs w:val="24"/>
-        </w:rPr>
-        <w:t>properties</w:t>
-      </w:r>
-      <w:proofErr w:type="gramEnd"/>
-      <w:r>
-        <w:rPr>
-          <w:rFonts w:ascii="Consolas" w:hAnsi="Consolas"/>
-          <w:sz w:val="24"/>
-          <w:szCs w:val="24"/>
-        </w:rPr>
-        <w:t xml:space="preserve"> then you can use one or more &lt;</w:t>
-      </w:r>
-      <w:proofErr w:type="spellStart"/>
-      <w:r>
-        <w:rPr>
-          <w:rFonts w:ascii="Consolas" w:hAnsi="Consolas"/>
-          <w:sz w:val="24"/>
-          <w:szCs w:val="24"/>
-        </w:rPr>
-        <w:t>propery</w:t>
-      </w:r>
-      <w:proofErr w:type="spellEnd"/>
-      <w:r>
-        <w:rPr>
-          <w:rFonts w:ascii="Consolas" w:hAnsi="Consolas"/>
-          <w:sz w:val="24"/>
-          <w:szCs w:val="24"/>
-        </w:rPr>
-        <w:t>&gt; or &lt;constructor-</w:t>
-      </w:r>
-      <w:proofErr w:type="spellStart"/>
-      <w:r>
-        <w:rPr>
-          <w:rFonts w:ascii="Consolas" w:hAnsi="Consolas"/>
-          <w:sz w:val="24"/>
-          <w:szCs w:val="24"/>
-        </w:rPr>
-        <w:t>arg</w:t>
-      </w:r>
-      <w:proofErr w:type="spellEnd"/>
-      <w:r>
-        <w:rPr>
-          <w:rFonts w:ascii="Consolas" w:hAnsi="Consolas"/>
-          <w:sz w:val="24"/>
-          <w:szCs w:val="24"/>
-        </w:rPr>
-        <w:t>&gt; tags depending on the class structure</w:t>
+        <w:t xml:space="preserve"> when your bean class has more than one properties then you can use one or more &lt;propery&gt; or &lt;constructor-arg&gt; tags depending on the class structure</w:t>
       </w:r>
     </w:p>
     <w:p>
@@ -3504,35 +3174,7 @@
           <w:sz w:val="24"/>
           <w:szCs w:val="24"/>
         </w:rPr>
-        <w:t>i.e., &lt;</w:t>
-      </w:r>
-      <w:proofErr w:type="spellStart"/>
-      <w:proofErr w:type="gramStart"/>
-      <w:r>
-        <w:rPr>
-          <w:rFonts w:ascii="Consolas" w:hAnsi="Consolas"/>
-          <w:sz w:val="24"/>
-          <w:szCs w:val="24"/>
-        </w:rPr>
-        <w:t>context:component</w:t>
-      </w:r>
-      <w:proofErr w:type="gramEnd"/>
-      <w:r>
-        <w:rPr>
-          <w:rFonts w:ascii="Consolas" w:hAnsi="Consolas"/>
-          <w:sz w:val="24"/>
-          <w:szCs w:val="24"/>
-        </w:rPr>
-        <w:t>-scan</w:t>
-      </w:r>
-      <w:proofErr w:type="spellEnd"/>
-      <w:r>
-        <w:rPr>
-          <w:rFonts w:ascii="Consolas" w:hAnsi="Consolas"/>
-          <w:sz w:val="24"/>
-          <w:szCs w:val="24"/>
-        </w:rPr>
-        <w:t xml:space="preserve"> base-package = “com”&gt;</w:t>
+        <w:t>i.e., &lt;context:component-scan base-package = “com”&gt;</w:t>
       </w:r>
     </w:p>
     <w:p>
@@ -3702,27 +3344,7 @@
           <w:sz w:val="24"/>
           <w:szCs w:val="24"/>
         </w:rPr>
-        <w:t xml:space="preserve"> </w:t>
-      </w:r>
-      <w:proofErr w:type="spellStart"/>
-      <w:r>
-        <w:rPr>
-          <w:rFonts w:ascii="Consolas" w:hAnsi="Consolas" w:cs="Consolas"/>
-          <w:color w:val="000000"/>
-          <w:sz w:val="24"/>
-          <w:szCs w:val="24"/>
-        </w:rPr>
-        <w:t>com.hsbc.dao</w:t>
-      </w:r>
-      <w:proofErr w:type="spellEnd"/>
-      <w:r>
-        <w:rPr>
-          <w:rFonts w:ascii="Consolas" w:hAnsi="Consolas" w:cs="Consolas"/>
-          <w:color w:val="000000"/>
-          <w:sz w:val="24"/>
-          <w:szCs w:val="24"/>
-        </w:rPr>
-        <w:t>;</w:t>
+        <w:t xml:space="preserve"> com.hsbc.dao;</w:t>
       </w:r>
     </w:p>
     <w:p>
@@ -3788,27 +3410,7 @@
           <w:sz w:val="24"/>
           <w:szCs w:val="24"/>
         </w:rPr>
-        <w:t xml:space="preserve"> </w:t>
-      </w:r>
-      <w:proofErr w:type="spellStart"/>
-      <w:r>
-        <w:rPr>
-          <w:rFonts w:ascii="Consolas" w:hAnsi="Consolas" w:cs="Consolas"/>
-          <w:color w:val="000000"/>
-          <w:sz w:val="24"/>
-          <w:szCs w:val="24"/>
-        </w:rPr>
-        <w:t>EmployeeDao</w:t>
-      </w:r>
-      <w:proofErr w:type="spellEnd"/>
-      <w:r>
-        <w:rPr>
-          <w:rFonts w:ascii="Consolas" w:hAnsi="Consolas" w:cs="Consolas"/>
-          <w:color w:val="000000"/>
-          <w:sz w:val="24"/>
-          <w:szCs w:val="24"/>
-        </w:rPr>
-        <w:t xml:space="preserve"> {</w:t>
+        <w:t xml:space="preserve"> EmployeeDao {</w:t>
       </w:r>
     </w:p>
     <w:p>
@@ -3870,27 +3472,7 @@
           <w:sz w:val="24"/>
           <w:szCs w:val="24"/>
         </w:rPr>
-        <w:t xml:space="preserve"> </w:t>
-      </w:r>
-      <w:proofErr w:type="gramStart"/>
-      <w:r>
-        <w:rPr>
-          <w:rFonts w:ascii="Consolas" w:hAnsi="Consolas" w:cs="Consolas"/>
-          <w:color w:val="000000"/>
-          <w:sz w:val="24"/>
-          <w:szCs w:val="24"/>
-        </w:rPr>
-        <w:t>save(</w:t>
-      </w:r>
-      <w:proofErr w:type="gramEnd"/>
-      <w:r>
-        <w:rPr>
-          <w:rFonts w:ascii="Consolas" w:hAnsi="Consolas" w:cs="Consolas"/>
-          <w:color w:val="000000"/>
-          <w:sz w:val="24"/>
-          <w:szCs w:val="24"/>
-        </w:rPr>
-        <w:t>);</w:t>
+        <w:t xml:space="preserve"> save();</w:t>
       </w:r>
     </w:p>
     <w:p>
@@ -3952,38 +3534,7 @@
           <w:sz w:val="24"/>
           <w:szCs w:val="24"/>
         </w:rPr>
-        <w:t xml:space="preserve"> </w:t>
-      </w:r>
-      <w:proofErr w:type="spellStart"/>
-      <w:proofErr w:type="gramStart"/>
-      <w:r>
-        <w:rPr>
-          <w:rFonts w:ascii="Consolas" w:hAnsi="Consolas" w:cs="Consolas"/>
-          <w:color w:val="000000"/>
-          <w:sz w:val="24"/>
-          <w:szCs w:val="24"/>
-        </w:rPr>
-        <w:t>findAll</w:t>
-      </w:r>
-      <w:proofErr w:type="spellEnd"/>
-      <w:r>
-        <w:rPr>
-          <w:rFonts w:ascii="Consolas" w:hAnsi="Consolas" w:cs="Consolas"/>
-          <w:color w:val="000000"/>
-          <w:sz w:val="24"/>
-          <w:szCs w:val="24"/>
-        </w:rPr>
-        <w:t>(</w:t>
-      </w:r>
-      <w:proofErr w:type="gramEnd"/>
-      <w:r>
-        <w:rPr>
-          <w:rFonts w:ascii="Consolas" w:hAnsi="Consolas" w:cs="Consolas"/>
-          <w:color w:val="000000"/>
-          <w:sz w:val="24"/>
-          <w:szCs w:val="24"/>
-        </w:rPr>
-        <w:t>);</w:t>
+        <w:t xml:space="preserve"> findAll();</w:t>
       </w:r>
     </w:p>
     <w:p>
@@ -4240,38 +3791,7 @@
           <w:sz w:val="24"/>
           <w:szCs w:val="24"/>
         </w:rPr>
-        <w:t xml:space="preserve"> </w:t>
-      </w:r>
-      <w:proofErr w:type="spellStart"/>
-      <w:proofErr w:type="gramStart"/>
-      <w:r>
-        <w:rPr>
-          <w:rFonts w:ascii="Consolas" w:hAnsi="Consolas" w:cs="Consolas"/>
-          <w:color w:val="000000"/>
-          <w:sz w:val="24"/>
-          <w:szCs w:val="24"/>
-        </w:rPr>
-        <w:t>com.hsbc</w:t>
-      </w:r>
-      <w:proofErr w:type="gramEnd"/>
-      <w:r>
-        <w:rPr>
-          <w:rFonts w:ascii="Consolas" w:hAnsi="Consolas" w:cs="Consolas"/>
-          <w:color w:val="000000"/>
-          <w:sz w:val="24"/>
-          <w:szCs w:val="24"/>
-        </w:rPr>
-        <w:t>.service</w:t>
-      </w:r>
-      <w:proofErr w:type="spellEnd"/>
-      <w:r>
-        <w:rPr>
-          <w:rFonts w:ascii="Consolas" w:hAnsi="Consolas" w:cs="Consolas"/>
-          <w:color w:val="000000"/>
-          <w:sz w:val="24"/>
-          <w:szCs w:val="24"/>
-        </w:rPr>
-        <w:t>;</w:t>
+        <w:t xml:space="preserve"> com.hsbc.service;</w:t>
       </w:r>
     </w:p>
     <w:p>
@@ -4337,27 +3857,7 @@
           <w:sz w:val="24"/>
           <w:szCs w:val="24"/>
         </w:rPr>
-        <w:t xml:space="preserve"> </w:t>
-      </w:r>
-      <w:proofErr w:type="spellStart"/>
-      <w:r>
-        <w:rPr>
-          <w:rFonts w:ascii="Consolas" w:hAnsi="Consolas" w:cs="Consolas"/>
-          <w:color w:val="000000"/>
-          <w:sz w:val="24"/>
-          <w:szCs w:val="24"/>
-        </w:rPr>
-        <w:t>EmployeeService</w:t>
-      </w:r>
-      <w:proofErr w:type="spellEnd"/>
-      <w:r>
-        <w:rPr>
-          <w:rFonts w:ascii="Consolas" w:hAnsi="Consolas" w:cs="Consolas"/>
-          <w:color w:val="000000"/>
-          <w:sz w:val="24"/>
-          <w:szCs w:val="24"/>
-        </w:rPr>
-        <w:t xml:space="preserve"> {</w:t>
+        <w:t xml:space="preserve"> EmployeeService {</w:t>
       </w:r>
     </w:p>
     <w:p>
@@ -4419,27 +3919,7 @@
           <w:sz w:val="24"/>
           <w:szCs w:val="24"/>
         </w:rPr>
-        <w:t xml:space="preserve"> </w:t>
-      </w:r>
-      <w:proofErr w:type="gramStart"/>
-      <w:r>
-        <w:rPr>
-          <w:rFonts w:ascii="Consolas" w:hAnsi="Consolas" w:cs="Consolas"/>
-          <w:color w:val="000000"/>
-          <w:sz w:val="24"/>
-          <w:szCs w:val="24"/>
-        </w:rPr>
-        <w:t>store(</w:t>
-      </w:r>
-      <w:proofErr w:type="gramEnd"/>
-      <w:r>
-        <w:rPr>
-          <w:rFonts w:ascii="Consolas" w:hAnsi="Consolas" w:cs="Consolas"/>
-          <w:color w:val="000000"/>
-          <w:sz w:val="24"/>
-          <w:szCs w:val="24"/>
-        </w:rPr>
-        <w:t>);</w:t>
+        <w:t xml:space="preserve"> store();</w:t>
       </w:r>
     </w:p>
     <w:p>
@@ -4501,38 +3981,7 @@
           <w:sz w:val="24"/>
           <w:szCs w:val="24"/>
         </w:rPr>
-        <w:t xml:space="preserve"> </w:t>
-      </w:r>
-      <w:proofErr w:type="spellStart"/>
-      <w:proofErr w:type="gramStart"/>
-      <w:r>
-        <w:rPr>
-          <w:rFonts w:ascii="Consolas" w:hAnsi="Consolas" w:cs="Consolas"/>
-          <w:color w:val="000000"/>
-          <w:sz w:val="24"/>
-          <w:szCs w:val="24"/>
-        </w:rPr>
-        <w:t>fetchAll</w:t>
-      </w:r>
-      <w:proofErr w:type="spellEnd"/>
-      <w:r>
-        <w:rPr>
-          <w:rFonts w:ascii="Consolas" w:hAnsi="Consolas" w:cs="Consolas"/>
-          <w:color w:val="000000"/>
-          <w:sz w:val="24"/>
-          <w:szCs w:val="24"/>
-        </w:rPr>
-        <w:t>(</w:t>
-      </w:r>
-      <w:proofErr w:type="gramEnd"/>
-      <w:r>
-        <w:rPr>
-          <w:rFonts w:ascii="Consolas" w:hAnsi="Consolas" w:cs="Consolas"/>
-          <w:color w:val="000000"/>
-          <w:sz w:val="24"/>
-          <w:szCs w:val="24"/>
-        </w:rPr>
-        <w:t>);</w:t>
+        <w:t xml:space="preserve"> fetchAll();</w:t>
       </w:r>
     </w:p>
     <w:p>
@@ -4908,35 +4357,7 @@
           <w:sz w:val="24"/>
           <w:szCs w:val="24"/>
         </w:rPr>
-        <w:t xml:space="preserve"> and test whether you can get the service instance using </w:t>
-      </w:r>
-      <w:proofErr w:type="spellStart"/>
-      <w:proofErr w:type="gramStart"/>
-      <w:r>
-        <w:rPr>
-          <w:rFonts w:ascii="Consolas" w:hAnsi="Consolas"/>
-          <w:sz w:val="24"/>
-          <w:szCs w:val="24"/>
-        </w:rPr>
-        <w:t>getBean</w:t>
-      </w:r>
-      <w:proofErr w:type="spellEnd"/>
-      <w:r>
-        <w:rPr>
-          <w:rFonts w:ascii="Consolas" w:hAnsi="Consolas"/>
-          <w:sz w:val="24"/>
-          <w:szCs w:val="24"/>
-        </w:rPr>
-        <w:t>(</w:t>
-      </w:r>
-      <w:proofErr w:type="gramEnd"/>
-      <w:r>
-        <w:rPr>
-          <w:rFonts w:ascii="Consolas" w:hAnsi="Consolas"/>
-          <w:sz w:val="24"/>
-          <w:szCs w:val="24"/>
-        </w:rPr>
-        <w:t>)</w:t>
+        <w:t xml:space="preserve"> and test whether you can get the service instance using getBean()</w:t>
       </w:r>
     </w:p>
     <w:p>
@@ -4980,134 +4401,765 @@
           <w:sz w:val="24"/>
           <w:szCs w:val="24"/>
         </w:rPr>
-        <w:t xml:space="preserve">Use @Value to assign for the username, </w:t>
-      </w:r>
-      <w:proofErr w:type="spellStart"/>
-      <w:r>
-        <w:rPr>
-          <w:rFonts w:ascii="Consolas" w:hAnsi="Consolas"/>
-          <w:sz w:val="24"/>
-          <w:szCs w:val="24"/>
-        </w:rPr>
-        <w:t>url</w:t>
-      </w:r>
-      <w:proofErr w:type="spellEnd"/>
-      <w:r>
-        <w:rPr>
-          <w:rFonts w:ascii="Consolas" w:hAnsi="Consolas"/>
-          <w:sz w:val="24"/>
-          <w:szCs w:val="24"/>
-        </w:rPr>
-        <w:t xml:space="preserve"> and password of the </w:t>
-      </w:r>
-      <w:proofErr w:type="spellStart"/>
-      <w:r>
-        <w:rPr>
-          <w:rFonts w:ascii="Consolas" w:hAnsi="Consolas"/>
-          <w:sz w:val="24"/>
-          <w:szCs w:val="24"/>
-        </w:rPr>
-        <w:t>Datasource</w:t>
-      </w:r>
-      <w:proofErr w:type="spellEnd"/>
-      <w:r>
-        <w:rPr>
-          <w:rFonts w:ascii="Consolas" w:hAnsi="Consolas"/>
-          <w:sz w:val="24"/>
-          <w:szCs w:val="24"/>
-        </w:rPr>
-        <w:t xml:space="preserve"> class and @Component to instantiate the </w:t>
-      </w:r>
-      <w:proofErr w:type="spellStart"/>
-      <w:r>
-        <w:rPr>
-          <w:rFonts w:ascii="Consolas" w:hAnsi="Consolas"/>
-          <w:sz w:val="24"/>
-          <w:szCs w:val="24"/>
-        </w:rPr>
-        <w:t>Datasource</w:t>
-      </w:r>
-      <w:proofErr w:type="spellEnd"/>
-      <w:r>
-        <w:rPr>
-          <w:rFonts w:ascii="Consolas" w:hAnsi="Consolas"/>
-          <w:sz w:val="24"/>
-          <w:szCs w:val="24"/>
-        </w:rPr>
-        <w:t xml:space="preserve"> and test whether you can get the </w:t>
-      </w:r>
-      <w:proofErr w:type="spellStart"/>
-      <w:r>
-        <w:rPr>
-          <w:rFonts w:ascii="Consolas" w:hAnsi="Consolas"/>
-          <w:sz w:val="24"/>
-          <w:szCs w:val="24"/>
-        </w:rPr>
-        <w:t>datasource</w:t>
-      </w:r>
-      <w:proofErr w:type="spellEnd"/>
-      <w:r>
-        <w:rPr>
-          <w:rFonts w:ascii="Consolas" w:hAnsi="Consolas"/>
-          <w:sz w:val="24"/>
-          <w:szCs w:val="24"/>
-        </w:rPr>
-        <w:t xml:space="preserve"> instance from </w:t>
-      </w:r>
-      <w:proofErr w:type="spellStart"/>
-      <w:r>
-        <w:rPr>
-          <w:rFonts w:ascii="Consolas" w:hAnsi="Consolas"/>
-          <w:sz w:val="24"/>
-          <w:szCs w:val="24"/>
-        </w:rPr>
-        <w:t>getBean</w:t>
-      </w:r>
-      <w:proofErr w:type="spellEnd"/>
-      <w:r>
-        <w:rPr>
-          <w:rFonts w:ascii="Consolas" w:hAnsi="Consolas"/>
-          <w:sz w:val="24"/>
-          <w:szCs w:val="24"/>
-        </w:rPr>
-        <w:t xml:space="preserve"> and call the getter methods to see values of username, </w:t>
-      </w:r>
-      <w:proofErr w:type="spellStart"/>
-      <w:r>
-        <w:rPr>
-          <w:rFonts w:ascii="Consolas" w:hAnsi="Consolas"/>
-          <w:sz w:val="24"/>
-          <w:szCs w:val="24"/>
-        </w:rPr>
-        <w:t>url</w:t>
-      </w:r>
-      <w:proofErr w:type="spellEnd"/>
-      <w:r>
-        <w:rPr>
-          <w:rFonts w:ascii="Consolas" w:hAnsi="Consolas"/>
-          <w:sz w:val="24"/>
-          <w:szCs w:val="24"/>
-        </w:rPr>
-        <w:t xml:space="preserve"> &amp; password</w:t>
-      </w:r>
-    </w:p>
-    <w:p>
-      <w:pPr>
-        <w:rPr>
-          <w:rFonts w:ascii="Consolas" w:hAnsi="Consolas"/>
-          <w:sz w:val="24"/>
-          <w:szCs w:val="24"/>
-        </w:rPr>
-      </w:pPr>
-    </w:p>
-    <w:p>
-      <w:pPr>
-        <w:rPr>
-          <w:rFonts w:ascii="Consolas" w:hAnsi="Consolas"/>
-          <w:sz w:val="24"/>
-          <w:szCs w:val="24"/>
-        </w:rPr>
-      </w:pPr>
+        <w:t>Use @Value to assign for the username, url and password of the Datasource class and @Component to instantiate the Datasource</w:t>
+      </w:r>
+      <w:r>
+        <w:rPr>
+          <w:rFonts w:ascii="Consolas" w:hAnsi="Consolas"/>
+          <w:sz w:val="24"/>
+          <w:szCs w:val="24"/>
+        </w:rPr>
+        <w:t xml:space="preserve"> and test whether you can get the datasource instance from getBean and call the getter methods to see values of username, url &amp; password</w:t>
+      </w:r>
+    </w:p>
+    <w:p>
+      <w:pPr>
+        <w:rPr>
+          <w:rFonts w:ascii="Consolas" w:hAnsi="Consolas"/>
+          <w:sz w:val="24"/>
+          <w:szCs w:val="24"/>
+        </w:rPr>
+      </w:pPr>
+    </w:p>
+    <w:p>
+      <w:pPr>
+        <w:rPr>
+          <w:rFonts w:ascii="Consolas" w:hAnsi="Consolas"/>
+          <w:sz w:val="24"/>
+          <w:szCs w:val="24"/>
+        </w:rPr>
+      </w:pPr>
+      <w:r>
+        <w:rPr>
+          <w:rFonts w:ascii="Consolas" w:hAnsi="Consolas"/>
+          <w:sz w:val="24"/>
+          <w:szCs w:val="24"/>
+          <w:highlight w:val="yellow"/>
+        </w:rPr>
+        <w:t>@Configuration:</w:t>
+      </w:r>
+      <w:r>
+        <w:rPr>
+          <w:rFonts w:ascii="Consolas" w:hAnsi="Consolas"/>
+          <w:sz w:val="24"/>
+          <w:szCs w:val="24"/>
+        </w:rPr>
+        <w:t xml:space="preserve"> Java based configuration where you create object &amp; allow spring to maintain it.</w:t>
+      </w:r>
+    </w:p>
+    <w:p>
+      <w:pPr>
+        <w:rPr>
+          <w:rFonts w:ascii="Consolas" w:hAnsi="Consolas"/>
+          <w:sz w:val="24"/>
+          <w:szCs w:val="24"/>
+        </w:rPr>
+      </w:pPr>
+      <w:r>
+        <w:rPr>
+          <w:rFonts w:ascii="Consolas" w:hAnsi="Consolas"/>
+          <w:sz w:val="24"/>
+          <w:szCs w:val="24"/>
+        </w:rPr>
+        <w:t>It is used to configure all the beans in the class and provide to the spring container</w:t>
+      </w:r>
+      <w:r>
+        <w:rPr>
+          <w:rFonts w:ascii="Consolas" w:hAnsi="Consolas"/>
+          <w:sz w:val="24"/>
+          <w:szCs w:val="24"/>
+        </w:rPr>
+        <w:t>.</w:t>
+      </w:r>
+    </w:p>
+    <w:p>
+      <w:pPr>
+        <w:rPr>
+          <w:rFonts w:ascii="Consolas" w:hAnsi="Consolas"/>
+          <w:sz w:val="24"/>
+          <w:szCs w:val="24"/>
+        </w:rPr>
+      </w:pPr>
+      <w:r>
+        <w:rPr>
+          <w:rFonts w:ascii="Consolas" w:hAnsi="Consolas"/>
+          <w:sz w:val="24"/>
+          <w:szCs w:val="24"/>
+        </w:rPr>
+        <w:t>@Configuration</w:t>
+      </w:r>
+    </w:p>
+    <w:p>
+      <w:pPr>
+        <w:rPr>
+          <w:rFonts w:ascii="Consolas" w:hAnsi="Consolas"/>
+          <w:sz w:val="24"/>
+          <w:szCs w:val="24"/>
+        </w:rPr>
+      </w:pPr>
+      <w:r>
+        <w:rPr>
+          <w:rFonts w:ascii="Consolas" w:hAnsi="Consolas"/>
+          <w:sz w:val="24"/>
+          <w:szCs w:val="24"/>
+        </w:rPr>
+        <w:t xml:space="preserve">public class Config { </w:t>
+      </w:r>
+    </w:p>
+    <w:p>
+      <w:pPr>
+        <w:rPr>
+          <w:rFonts w:ascii="Consolas" w:hAnsi="Consolas"/>
+          <w:sz w:val="24"/>
+          <w:szCs w:val="24"/>
+        </w:rPr>
+      </w:pPr>
+      <w:r>
+        <w:rPr>
+          <w:rFonts w:ascii="Consolas" w:hAnsi="Consolas"/>
+          <w:sz w:val="24"/>
+          <w:szCs w:val="24"/>
+        </w:rPr>
+        <w:t xml:space="preserve">   @Bean</w:t>
+      </w:r>
+      <w:r>
+        <w:rPr>
+          <w:rFonts w:ascii="Consolas" w:hAnsi="Consolas"/>
+          <w:sz w:val="24"/>
+          <w:szCs w:val="24"/>
+        </w:rPr>
+        <w:br/>
+        <w:t xml:space="preserve">   public Xyz xyz() {  return new Xyz(); }  </w:t>
+      </w:r>
+    </w:p>
+    <w:p>
+      <w:pPr>
+        <w:rPr>
+          <w:rFonts w:ascii="Consolas" w:hAnsi="Consolas"/>
+          <w:sz w:val="24"/>
+          <w:szCs w:val="24"/>
+        </w:rPr>
+      </w:pPr>
+      <w:r>
+        <w:rPr>
+          <w:rFonts w:ascii="Consolas" w:hAnsi="Consolas"/>
+          <w:sz w:val="24"/>
+          <w:szCs w:val="24"/>
+        </w:rPr>
+        <w:t xml:space="preserve">   </w:t>
+      </w:r>
+      <w:r>
+        <w:rPr>
+          <w:rFonts w:ascii="Consolas" w:hAnsi="Consolas"/>
+          <w:sz w:val="24"/>
+          <w:szCs w:val="24"/>
+        </w:rPr>
+        <w:t>@Bean</w:t>
+      </w:r>
+      <w:r>
+        <w:rPr>
+          <w:rFonts w:ascii="Consolas" w:hAnsi="Consolas"/>
+          <w:sz w:val="24"/>
+          <w:szCs w:val="24"/>
+        </w:rPr>
+        <w:br/>
+        <w:t xml:space="preserve">   public </w:t>
+      </w:r>
+      <w:r>
+        <w:rPr>
+          <w:rFonts w:ascii="Consolas" w:hAnsi="Consolas"/>
+          <w:sz w:val="24"/>
+          <w:szCs w:val="24"/>
+        </w:rPr>
+        <w:t>Abc abc</w:t>
+      </w:r>
+      <w:r>
+        <w:rPr>
+          <w:rFonts w:ascii="Consolas" w:hAnsi="Consolas"/>
+          <w:sz w:val="24"/>
+          <w:szCs w:val="24"/>
+        </w:rPr>
+        <w:t xml:space="preserve">() {  return new </w:t>
+      </w:r>
+      <w:r>
+        <w:rPr>
+          <w:rFonts w:ascii="Consolas" w:hAnsi="Consolas"/>
+          <w:sz w:val="24"/>
+          <w:szCs w:val="24"/>
+        </w:rPr>
+        <w:t>Abc</w:t>
+      </w:r>
+      <w:r>
+        <w:rPr>
+          <w:rFonts w:ascii="Consolas" w:hAnsi="Consolas"/>
+          <w:sz w:val="24"/>
+          <w:szCs w:val="24"/>
+        </w:rPr>
+        <w:t xml:space="preserve">(); }  </w:t>
+      </w:r>
+      <w:r>
+        <w:rPr>
+          <w:rFonts w:ascii="Consolas" w:hAnsi="Consolas"/>
+          <w:sz w:val="24"/>
+          <w:szCs w:val="24"/>
+        </w:rPr>
+        <w:br/>
+        <w:t>}</w:t>
+      </w:r>
+    </w:p>
+    <w:p>
+      <w:pPr>
+        <w:rPr>
+          <w:rFonts w:ascii="Consolas" w:hAnsi="Consolas"/>
+          <w:sz w:val="24"/>
+          <w:szCs w:val="24"/>
+        </w:rPr>
+      </w:pPr>
+    </w:p>
+    <w:p>
+      <w:pPr>
+        <w:rPr>
+          <w:rFonts w:ascii="Consolas" w:hAnsi="Consolas"/>
+          <w:sz w:val="24"/>
+          <w:szCs w:val="24"/>
+        </w:rPr>
+      </w:pPr>
+      <w:r>
+        <w:rPr>
+          <w:rFonts w:ascii="Consolas" w:hAnsi="Consolas"/>
+          <w:sz w:val="24"/>
+          <w:szCs w:val="24"/>
+          <w:highlight w:val="yellow"/>
+        </w:rPr>
+        <w:t>A.java</w:t>
+      </w:r>
+    </w:p>
+    <w:p>
+      <w:pPr>
+        <w:rPr>
+          <w:rFonts w:ascii="Consolas" w:hAnsi="Consolas"/>
+          <w:sz w:val="24"/>
+          <w:szCs w:val="24"/>
+        </w:rPr>
+      </w:pPr>
+      <w:r>
+        <w:rPr>
+          <w:rFonts w:ascii="Consolas" w:hAnsi="Consolas"/>
+          <w:noProof/>
+          <w:sz w:val="24"/>
+          <w:szCs w:val="24"/>
+        </w:rPr>
+        <w:drawing>
+          <wp:inline distT="0" distB="0" distL="0" distR="0" wp14:anchorId="77B435EF" wp14:editId="1B97D900">
+            <wp:extent cx="5029200" cy="2743200"/>
+            <wp:effectExtent l="0" t="0" r="0" b="0"/>
+            <wp:docPr id="28" name="Picture 28"/>
+            <wp:cNvGraphicFramePr>
+              <a:graphicFrameLocks xmlns:a="http://schemas.openxmlformats.org/drawingml/2006/main" noChangeAspect="1"/>
+            </wp:cNvGraphicFramePr>
+            <a:graphic xmlns:a="http://schemas.openxmlformats.org/drawingml/2006/main">
+              <a:graphicData uri="http://schemas.openxmlformats.org/drawingml/2006/picture">
+                <pic:pic xmlns:pic="http://schemas.openxmlformats.org/drawingml/2006/picture">
+                  <pic:nvPicPr>
+                    <pic:cNvPr id="0" name="Picture 1"/>
+                    <pic:cNvPicPr>
+                      <a:picLocks noChangeAspect="1" noChangeArrowheads="1"/>
+                    </pic:cNvPicPr>
+                  </pic:nvPicPr>
+                  <pic:blipFill>
+                    <a:blip r:embed="rId32">
+                      <a:extLst>
+                        <a:ext uri="{28A0092B-C50C-407E-A947-70E740481C1C}">
+                          <a14:useLocalDpi xmlns:a14="http://schemas.microsoft.com/office/drawing/2010/main" val="0"/>
+                        </a:ext>
+                      </a:extLst>
+                    </a:blip>
+                    <a:srcRect/>
+                    <a:stretch>
+                      <a:fillRect/>
+                    </a:stretch>
+                  </pic:blipFill>
+                  <pic:spPr bwMode="auto">
+                    <a:xfrm>
+                      <a:off x="0" y="0"/>
+                      <a:ext cx="5029200" cy="2743200"/>
+                    </a:xfrm>
+                    <a:prstGeom prst="rect">
+                      <a:avLst/>
+                    </a:prstGeom>
+                    <a:noFill/>
+                    <a:ln>
+                      <a:noFill/>
+                    </a:ln>
+                  </pic:spPr>
+                </pic:pic>
+              </a:graphicData>
+            </a:graphic>
+          </wp:inline>
+        </w:drawing>
+      </w:r>
+    </w:p>
+    <w:p>
+      <w:pPr>
+        <w:rPr>
+          <w:rFonts w:ascii="Consolas" w:hAnsi="Consolas"/>
+          <w:sz w:val="24"/>
+          <w:szCs w:val="24"/>
+        </w:rPr>
+      </w:pPr>
+      <w:r>
+        <w:rPr>
+          <w:rFonts w:ascii="Consolas" w:hAnsi="Consolas"/>
+          <w:sz w:val="24"/>
+          <w:szCs w:val="24"/>
+          <w:highlight w:val="yellow"/>
+        </w:rPr>
+        <w:lastRenderedPageBreak/>
+        <w:t>B.java</w:t>
+      </w:r>
+    </w:p>
+    <w:p>
+      <w:pPr>
+        <w:rPr>
+          <w:rFonts w:ascii="Consolas" w:hAnsi="Consolas"/>
+          <w:sz w:val="24"/>
+          <w:szCs w:val="24"/>
+        </w:rPr>
+      </w:pPr>
+      <w:r>
+        <w:rPr>
+          <w:rFonts w:ascii="Consolas" w:hAnsi="Consolas"/>
+          <w:noProof/>
+          <w:sz w:val="24"/>
+          <w:szCs w:val="24"/>
+        </w:rPr>
+        <w:drawing>
+          <wp:inline distT="0" distB="0" distL="0" distR="0" wp14:anchorId="4D788E32" wp14:editId="452B3838">
+            <wp:extent cx="4730750" cy="1916430"/>
+            <wp:effectExtent l="0" t="0" r="0" b="7620"/>
+            <wp:docPr id="29" name="Picture 29"/>
+            <wp:cNvGraphicFramePr>
+              <a:graphicFrameLocks xmlns:a="http://schemas.openxmlformats.org/drawingml/2006/main" noChangeAspect="1"/>
+            </wp:cNvGraphicFramePr>
+            <a:graphic xmlns:a="http://schemas.openxmlformats.org/drawingml/2006/main">
+              <a:graphicData uri="http://schemas.openxmlformats.org/drawingml/2006/picture">
+                <pic:pic xmlns:pic="http://schemas.openxmlformats.org/drawingml/2006/picture">
+                  <pic:nvPicPr>
+                    <pic:cNvPr id="0" name="Picture 2"/>
+                    <pic:cNvPicPr>
+                      <a:picLocks noChangeAspect="1" noChangeArrowheads="1"/>
+                    </pic:cNvPicPr>
+                  </pic:nvPicPr>
+                  <pic:blipFill>
+                    <a:blip r:embed="rId33">
+                      <a:extLst>
+                        <a:ext uri="{28A0092B-C50C-407E-A947-70E740481C1C}">
+                          <a14:useLocalDpi xmlns:a14="http://schemas.microsoft.com/office/drawing/2010/main" val="0"/>
+                        </a:ext>
+                      </a:extLst>
+                    </a:blip>
+                    <a:srcRect/>
+                    <a:stretch>
+                      <a:fillRect/>
+                    </a:stretch>
+                  </pic:blipFill>
+                  <pic:spPr bwMode="auto">
+                    <a:xfrm>
+                      <a:off x="0" y="0"/>
+                      <a:ext cx="4730750" cy="1916430"/>
+                    </a:xfrm>
+                    <a:prstGeom prst="rect">
+                      <a:avLst/>
+                    </a:prstGeom>
+                    <a:noFill/>
+                    <a:ln>
+                      <a:noFill/>
+                    </a:ln>
+                  </pic:spPr>
+                </pic:pic>
+              </a:graphicData>
+            </a:graphic>
+          </wp:inline>
+        </w:drawing>
+      </w:r>
+    </w:p>
+    <w:p>
+      <w:pPr>
+        <w:rPr>
+          <w:rFonts w:ascii="Consolas" w:hAnsi="Consolas"/>
+          <w:sz w:val="24"/>
+          <w:szCs w:val="24"/>
+        </w:rPr>
+      </w:pPr>
+      <w:r>
+        <w:rPr>
+          <w:rFonts w:ascii="Consolas" w:hAnsi="Consolas"/>
+          <w:sz w:val="24"/>
+          <w:szCs w:val="24"/>
+          <w:highlight w:val="yellow"/>
+        </w:rPr>
+        <w:t>C.java</w:t>
+      </w:r>
+    </w:p>
+    <w:p>
+      <w:pPr>
+        <w:rPr>
+          <w:rFonts w:ascii="Consolas" w:hAnsi="Consolas"/>
+          <w:sz w:val="24"/>
+          <w:szCs w:val="24"/>
+        </w:rPr>
+      </w:pPr>
+      <w:r>
+        <w:rPr>
+          <w:rFonts w:ascii="Consolas" w:hAnsi="Consolas"/>
+          <w:noProof/>
+          <w:sz w:val="24"/>
+          <w:szCs w:val="24"/>
+        </w:rPr>
+        <w:drawing>
+          <wp:inline distT="0" distB="0" distL="0" distR="0" wp14:anchorId="4854792E" wp14:editId="7B7247B7">
+            <wp:extent cx="5731510" cy="3776345"/>
+            <wp:effectExtent l="0" t="0" r="2540" b="0"/>
+            <wp:docPr id="30" name="Picture 30"/>
+            <wp:cNvGraphicFramePr>
+              <a:graphicFrameLocks xmlns:a="http://schemas.openxmlformats.org/drawingml/2006/main" noChangeAspect="1"/>
+            </wp:cNvGraphicFramePr>
+            <a:graphic xmlns:a="http://schemas.openxmlformats.org/drawingml/2006/main">
+              <a:graphicData uri="http://schemas.openxmlformats.org/drawingml/2006/picture">
+                <pic:pic xmlns:pic="http://schemas.openxmlformats.org/drawingml/2006/picture">
+                  <pic:nvPicPr>
+                    <pic:cNvPr id="0" name="Picture 3"/>
+                    <pic:cNvPicPr>
+                      <a:picLocks noChangeAspect="1" noChangeArrowheads="1"/>
+                    </pic:cNvPicPr>
+                  </pic:nvPicPr>
+                  <pic:blipFill>
+                    <a:blip r:embed="rId34">
+                      <a:extLst>
+                        <a:ext uri="{28A0092B-C50C-407E-A947-70E740481C1C}">
+                          <a14:useLocalDpi xmlns:a14="http://schemas.microsoft.com/office/drawing/2010/main" val="0"/>
+                        </a:ext>
+                      </a:extLst>
+                    </a:blip>
+                    <a:srcRect/>
+                    <a:stretch>
+                      <a:fillRect/>
+                    </a:stretch>
+                  </pic:blipFill>
+                  <pic:spPr bwMode="auto">
+                    <a:xfrm>
+                      <a:off x="0" y="0"/>
+                      <a:ext cx="5731510" cy="3776345"/>
+                    </a:xfrm>
+                    <a:prstGeom prst="rect">
+                      <a:avLst/>
+                    </a:prstGeom>
+                    <a:noFill/>
+                    <a:ln>
+                      <a:noFill/>
+                    </a:ln>
+                  </pic:spPr>
+                </pic:pic>
+              </a:graphicData>
+            </a:graphic>
+          </wp:inline>
+        </w:drawing>
+      </w:r>
+    </w:p>
+    <w:p>
+      <w:pPr>
+        <w:rPr>
+          <w:rFonts w:ascii="Consolas" w:hAnsi="Consolas"/>
+          <w:sz w:val="24"/>
+          <w:szCs w:val="24"/>
+        </w:rPr>
+      </w:pPr>
+      <w:r>
+        <w:rPr>
+          <w:rFonts w:ascii="Consolas" w:hAnsi="Consolas"/>
+          <w:sz w:val="24"/>
+          <w:szCs w:val="24"/>
+          <w:highlight w:val="yellow"/>
+        </w:rPr>
+        <w:t>Config.java</w:t>
+      </w:r>
+    </w:p>
+    <w:p>
+      <w:pPr>
+        <w:rPr>
+          <w:rFonts w:ascii="Consolas" w:hAnsi="Consolas"/>
+          <w:sz w:val="24"/>
+          <w:szCs w:val="24"/>
+        </w:rPr>
+      </w:pPr>
+      <w:r>
+        <w:rPr>
+          <w:rFonts w:ascii="Consolas" w:hAnsi="Consolas"/>
+          <w:noProof/>
+          <w:sz w:val="24"/>
+          <w:szCs w:val="24"/>
+        </w:rPr>
+        <w:lastRenderedPageBreak/>
+        <w:drawing>
+          <wp:inline distT="0" distB="0" distL="0" distR="0" wp14:anchorId="4375F024" wp14:editId="3AD60F86">
+            <wp:extent cx="5725160" cy="3816350"/>
+            <wp:effectExtent l="0" t="0" r="8890" b="0"/>
+            <wp:docPr id="31" name="Picture 31"/>
+            <wp:cNvGraphicFramePr>
+              <a:graphicFrameLocks xmlns:a="http://schemas.openxmlformats.org/drawingml/2006/main" noChangeAspect="1"/>
+            </wp:cNvGraphicFramePr>
+            <a:graphic xmlns:a="http://schemas.openxmlformats.org/drawingml/2006/main">
+              <a:graphicData uri="http://schemas.openxmlformats.org/drawingml/2006/picture">
+                <pic:pic xmlns:pic="http://schemas.openxmlformats.org/drawingml/2006/picture">
+                  <pic:nvPicPr>
+                    <pic:cNvPr id="0" name="Picture 4"/>
+                    <pic:cNvPicPr>
+                      <a:picLocks noChangeAspect="1" noChangeArrowheads="1"/>
+                    </pic:cNvPicPr>
+                  </pic:nvPicPr>
+                  <pic:blipFill>
+                    <a:blip r:embed="rId35">
+                      <a:extLst>
+                        <a:ext uri="{28A0092B-C50C-407E-A947-70E740481C1C}">
+                          <a14:useLocalDpi xmlns:a14="http://schemas.microsoft.com/office/drawing/2010/main" val="0"/>
+                        </a:ext>
+                      </a:extLst>
+                    </a:blip>
+                    <a:srcRect/>
+                    <a:stretch>
+                      <a:fillRect/>
+                    </a:stretch>
+                  </pic:blipFill>
+                  <pic:spPr bwMode="auto">
+                    <a:xfrm>
+                      <a:off x="0" y="0"/>
+                      <a:ext cx="5725160" cy="3816350"/>
+                    </a:xfrm>
+                    <a:prstGeom prst="rect">
+                      <a:avLst/>
+                    </a:prstGeom>
+                    <a:noFill/>
+                    <a:ln>
+                      <a:noFill/>
+                    </a:ln>
+                  </pic:spPr>
+                </pic:pic>
+              </a:graphicData>
+            </a:graphic>
+          </wp:inline>
+        </w:drawing>
+      </w:r>
+    </w:p>
+    <w:p>
+      <w:pPr>
+        <w:rPr>
+          <w:rFonts w:ascii="Consolas" w:hAnsi="Consolas"/>
+          <w:sz w:val="24"/>
+          <w:szCs w:val="24"/>
+        </w:rPr>
+      </w:pPr>
+      <w:r>
+        <w:rPr>
+          <w:rFonts w:ascii="Consolas" w:hAnsi="Consolas"/>
+          <w:sz w:val="24"/>
+          <w:szCs w:val="24"/>
+          <w:highlight w:val="yellow"/>
+        </w:rPr>
+        <w:t>TestConfig.java</w:t>
+      </w:r>
+    </w:p>
+    <w:p>
+      <w:pPr>
+        <w:rPr>
+          <w:rFonts w:ascii="Consolas" w:hAnsi="Consolas"/>
+          <w:sz w:val="24"/>
+          <w:szCs w:val="24"/>
+        </w:rPr>
+      </w:pPr>
+      <w:r>
+        <w:rPr>
+          <w:rFonts w:ascii="Consolas" w:hAnsi="Consolas"/>
+          <w:noProof/>
+          <w:sz w:val="24"/>
+          <w:szCs w:val="24"/>
+        </w:rPr>
+        <w:drawing>
+          <wp:inline distT="0" distB="0" distL="0" distR="0" wp14:anchorId="619FD68D" wp14:editId="38A4C84B">
+            <wp:extent cx="5725160" cy="2568575"/>
+            <wp:effectExtent l="0" t="0" r="8890" b="3175"/>
+            <wp:docPr id="32" name="Picture 32"/>
+            <wp:cNvGraphicFramePr>
+              <a:graphicFrameLocks xmlns:a="http://schemas.openxmlformats.org/drawingml/2006/main" noChangeAspect="1"/>
+            </wp:cNvGraphicFramePr>
+            <a:graphic xmlns:a="http://schemas.openxmlformats.org/drawingml/2006/main">
+              <a:graphicData uri="http://schemas.openxmlformats.org/drawingml/2006/picture">
+                <pic:pic xmlns:pic="http://schemas.openxmlformats.org/drawingml/2006/picture">
+                  <pic:nvPicPr>
+                    <pic:cNvPr id="0" name="Picture 5"/>
+                    <pic:cNvPicPr>
+                      <a:picLocks noChangeAspect="1" noChangeArrowheads="1"/>
+                    </pic:cNvPicPr>
+                  </pic:nvPicPr>
+                  <pic:blipFill>
+                    <a:blip r:embed="rId36">
+                      <a:extLst>
+                        <a:ext uri="{28A0092B-C50C-407E-A947-70E740481C1C}">
+                          <a14:useLocalDpi xmlns:a14="http://schemas.microsoft.com/office/drawing/2010/main" val="0"/>
+                        </a:ext>
+                      </a:extLst>
+                    </a:blip>
+                    <a:srcRect/>
+                    <a:stretch>
+                      <a:fillRect/>
+                    </a:stretch>
+                  </pic:blipFill>
+                  <pic:spPr bwMode="auto">
+                    <a:xfrm>
+                      <a:off x="0" y="0"/>
+                      <a:ext cx="5725160" cy="2568575"/>
+                    </a:xfrm>
+                    <a:prstGeom prst="rect">
+                      <a:avLst/>
+                    </a:prstGeom>
+                    <a:noFill/>
+                    <a:ln>
+                      <a:noFill/>
+                    </a:ln>
+                  </pic:spPr>
+                </pic:pic>
+              </a:graphicData>
+            </a:graphic>
+          </wp:inline>
+        </w:drawing>
+      </w:r>
+    </w:p>
+    <w:p>
+      <w:pPr>
+        <w:rPr>
+          <w:rFonts w:ascii="Consolas" w:hAnsi="Consolas"/>
+          <w:sz w:val="24"/>
+          <w:szCs w:val="24"/>
+        </w:rPr>
+      </w:pPr>
+      <w:r>
+        <w:rPr>
+          <w:rFonts w:ascii="Consolas" w:hAnsi="Consolas"/>
+          <w:sz w:val="24"/>
+          <w:szCs w:val="24"/>
+          <w:highlight w:val="yellow"/>
+        </w:rPr>
+        <w:t>Output:</w:t>
+      </w:r>
+    </w:p>
+    <w:p>
+      <w:pPr>
+        <w:rPr>
+          <w:rFonts w:ascii="Consolas" w:hAnsi="Consolas"/>
+          <w:sz w:val="24"/>
+          <w:szCs w:val="24"/>
+        </w:rPr>
+      </w:pPr>
+      <w:r>
+        <w:rPr>
+          <w:rFonts w:ascii="Consolas" w:hAnsi="Consolas"/>
+          <w:noProof/>
+          <w:sz w:val="24"/>
+          <w:szCs w:val="24"/>
+        </w:rPr>
+        <w:drawing>
+          <wp:inline distT="0" distB="0" distL="0" distR="0" wp14:anchorId="0DC81F16" wp14:editId="3109D760">
+            <wp:extent cx="2218690" cy="1113155"/>
+            <wp:effectExtent l="0" t="0" r="0" b="0"/>
+            <wp:docPr id="33" name="Picture 33"/>
+            <wp:cNvGraphicFramePr>
+              <a:graphicFrameLocks xmlns:a="http://schemas.openxmlformats.org/drawingml/2006/main" noChangeAspect="1"/>
+            </wp:cNvGraphicFramePr>
+            <a:graphic xmlns:a="http://schemas.openxmlformats.org/drawingml/2006/main">
+              <a:graphicData uri="http://schemas.openxmlformats.org/drawingml/2006/picture">
+                <pic:pic xmlns:pic="http://schemas.openxmlformats.org/drawingml/2006/picture">
+                  <pic:nvPicPr>
+                    <pic:cNvPr id="0" name="Picture 6"/>
+                    <pic:cNvPicPr>
+                      <a:picLocks noChangeAspect="1" noChangeArrowheads="1"/>
+                    </pic:cNvPicPr>
+                  </pic:nvPicPr>
+                  <pic:blipFill>
+                    <a:blip r:embed="rId37">
+                      <a:extLst>
+                        <a:ext uri="{28A0092B-C50C-407E-A947-70E740481C1C}">
+                          <a14:useLocalDpi xmlns:a14="http://schemas.microsoft.com/office/drawing/2010/main" val="0"/>
+                        </a:ext>
+                      </a:extLst>
+                    </a:blip>
+                    <a:srcRect/>
+                    <a:stretch>
+                      <a:fillRect/>
+                    </a:stretch>
+                  </pic:blipFill>
+                  <pic:spPr bwMode="auto">
+                    <a:xfrm>
+                      <a:off x="0" y="0"/>
+                      <a:ext cx="2218690" cy="1113155"/>
+                    </a:xfrm>
+                    <a:prstGeom prst="rect">
+                      <a:avLst/>
+                    </a:prstGeom>
+                    <a:noFill/>
+                    <a:ln>
+                      <a:noFill/>
+                    </a:ln>
+                  </pic:spPr>
+                </pic:pic>
+              </a:graphicData>
+            </a:graphic>
+          </wp:inline>
+        </w:drawing>
+      </w:r>
+    </w:p>
+    <w:p>
+      <w:pPr>
+        <w:rPr>
+          <w:rFonts w:ascii="Consolas" w:hAnsi="Consolas"/>
+          <w:sz w:val="24"/>
+          <w:szCs w:val="24"/>
+        </w:rPr>
+      </w:pPr>
+    </w:p>
+    <w:p>
+      <w:pPr>
+        <w:rPr>
+          <w:rFonts w:ascii="Consolas" w:hAnsi="Consolas"/>
+          <w:sz w:val="24"/>
+          <w:szCs w:val="24"/>
+        </w:rPr>
+      </w:pPr>
+      <w:r>
+        <w:rPr>
+          <w:rFonts w:ascii="Consolas" w:hAnsi="Consolas"/>
+          <w:sz w:val="24"/>
+          <w:szCs w:val="24"/>
+          <w:highlight w:val="yellow"/>
+        </w:rPr>
+        <w:lastRenderedPageBreak/>
+        <w:t>AOP:</w:t>
+      </w:r>
+    </w:p>
+    <w:p>
+      <w:pPr>
+        <w:rPr>
+          <w:rFonts w:ascii="Consolas" w:hAnsi="Consolas"/>
+          <w:sz w:val="24"/>
+          <w:szCs w:val="24"/>
+        </w:rPr>
+      </w:pPr>
+      <w:r>
+        <w:rPr>
+          <w:rFonts w:ascii="Consolas" w:hAnsi="Consolas"/>
+          <w:sz w:val="24"/>
+          <w:szCs w:val="24"/>
+        </w:rPr>
+        <w:t>Aspect Oriented Programming, it allows a task to be done when some methods are executed without explicitly calling</w:t>
+      </w:r>
     </w:p>
     <w:p>
       <w:pPr>

--- a/Spring Framework.docx
+++ b/Spring Framework.docx
@@ -5178,6 +5178,754 @@
           <w:szCs w:val="24"/>
         </w:rPr>
       </w:pPr>
+      <w:r>
+        <w:rPr>
+          <w:rFonts w:ascii="Consolas" w:hAnsi="Consolas"/>
+          <w:sz w:val="24"/>
+          <w:szCs w:val="24"/>
+          <w:highlight w:val="yellow"/>
+        </w:rPr>
+        <w:t>Spring JDBC</w:t>
+      </w:r>
+    </w:p>
+    <w:p>
+      <w:pPr>
+        <w:rPr>
+          <w:rFonts w:ascii="Consolas" w:hAnsi="Consolas"/>
+          <w:sz w:val="24"/>
+          <w:szCs w:val="24"/>
+        </w:rPr>
+      </w:pPr>
+      <w:r>
+        <w:rPr>
+          <w:rFonts w:ascii="Consolas" w:hAnsi="Consolas"/>
+          <w:sz w:val="24"/>
+          <w:szCs w:val="24"/>
+        </w:rPr>
+        <w:t>It is a module which is used to interact with the database, it takes care of providing the connection to the application &amp; also closing the database resources, we need to configure the datasource properties like url, username, password, driver-class in the XML file</w:t>
+      </w:r>
+      <w:r>
+        <w:rPr>
+          <w:rFonts w:ascii="Consolas" w:hAnsi="Consolas"/>
+          <w:sz w:val="24"/>
+          <w:szCs w:val="24"/>
+        </w:rPr>
+        <w:t xml:space="preserve"> and you will use a template called JdbcTemplate that can perform CRUD operations, JdbcTemplate needs datasource information hence datasource information instance is injected to the JdbcTemplate</w:t>
+      </w:r>
+    </w:p>
+    <w:p>
+      <w:pPr>
+        <w:rPr>
+          <w:rFonts w:ascii="Consolas" w:hAnsi="Consolas"/>
+          <w:sz w:val="24"/>
+          <w:szCs w:val="24"/>
+        </w:rPr>
+      </w:pPr>
+      <w:r>
+        <w:rPr>
+          <w:rFonts w:ascii="Consolas" w:hAnsi="Consolas"/>
+          <w:sz w:val="24"/>
+          <w:szCs w:val="24"/>
+        </w:rPr>
+        <w:t>Spring Framework takes care of establishing connection you only need to configure the DriverManagerDataSource instance which will have information like url, username, password, driver-class</w:t>
+      </w:r>
+      <w:r>
+        <w:rPr>
+          <w:rFonts w:ascii="Consolas" w:hAnsi="Consolas"/>
+          <w:sz w:val="24"/>
+          <w:szCs w:val="24"/>
+        </w:rPr>
+        <w:t>.</w:t>
+      </w:r>
+    </w:p>
+    <w:p>
+      <w:pPr>
+        <w:rPr>
+          <w:rFonts w:ascii="Consolas" w:hAnsi="Consolas"/>
+          <w:sz w:val="24"/>
+          <w:szCs w:val="24"/>
+        </w:rPr>
+      </w:pPr>
+      <w:r>
+        <w:rPr>
+          <w:rFonts w:ascii="Consolas" w:hAnsi="Consolas"/>
+          <w:sz w:val="24"/>
+          <w:szCs w:val="24"/>
+          <w:highlight w:val="yellow"/>
+        </w:rPr>
+        <w:t>Spring JDBC VS JDBC</w:t>
+      </w:r>
+    </w:p>
+    <w:tbl>
+      <w:tblPr>
+        <w:tblStyle w:val="TableGrid"/>
+        <w:tblW w:w="0" w:type="auto"/>
+        <w:tblLook w:val="04A0" w:firstRow="1" w:lastRow="0" w:firstColumn="1" w:lastColumn="0" w:noHBand="0" w:noVBand="1"/>
+      </w:tblPr>
+      <w:tblGrid>
+        <w:gridCol w:w="4508"/>
+        <w:gridCol w:w="4508"/>
+      </w:tblGrid>
+      <w:tr>
+        <w:tc>
+          <w:tcPr>
+            <w:tcW w:w="4508" w:type="dxa"/>
+          </w:tcPr>
+          <w:p>
+            <w:pPr>
+              <w:rPr>
+                <w:rFonts w:ascii="Consolas" w:hAnsi="Consolas"/>
+                <w:sz w:val="24"/>
+                <w:szCs w:val="24"/>
+                <w:highlight w:val="yellow"/>
+              </w:rPr>
+            </w:pPr>
+            <w:r>
+              <w:rPr>
+                <w:rFonts w:ascii="Consolas" w:hAnsi="Consolas"/>
+                <w:sz w:val="24"/>
+                <w:szCs w:val="24"/>
+                <w:highlight w:val="yellow"/>
+              </w:rPr>
+              <w:t>JDBC</w:t>
+            </w:r>
+          </w:p>
+        </w:tc>
+        <w:tc>
+          <w:tcPr>
+            <w:tcW w:w="4508" w:type="dxa"/>
+          </w:tcPr>
+          <w:p>
+            <w:pPr>
+              <w:rPr>
+                <w:rFonts w:ascii="Consolas" w:hAnsi="Consolas"/>
+                <w:sz w:val="24"/>
+                <w:szCs w:val="24"/>
+              </w:rPr>
+            </w:pPr>
+            <w:r>
+              <w:rPr>
+                <w:rFonts w:ascii="Consolas" w:hAnsi="Consolas"/>
+                <w:sz w:val="24"/>
+                <w:szCs w:val="24"/>
+                <w:highlight w:val="yellow"/>
+              </w:rPr>
+              <w:t>Spring JDBC</w:t>
+            </w:r>
+          </w:p>
+        </w:tc>
+      </w:tr>
+      <w:tr>
+        <w:tc>
+          <w:tcPr>
+            <w:tcW w:w="4508" w:type="dxa"/>
+          </w:tcPr>
+          <w:p>
+            <w:pPr>
+              <w:rPr>
+                <w:rFonts w:ascii="Consolas" w:hAnsi="Consolas"/>
+                <w:sz w:val="24"/>
+                <w:szCs w:val="24"/>
+              </w:rPr>
+            </w:pPr>
+            <w:r>
+              <w:rPr>
+                <w:rFonts w:ascii="Consolas" w:hAnsi="Consolas"/>
+                <w:sz w:val="24"/>
+                <w:szCs w:val="24"/>
+              </w:rPr>
+              <w:t>You need to create connection, prepared statement, resultset</w:t>
+            </w:r>
+          </w:p>
+        </w:tc>
+        <w:tc>
+          <w:tcPr>
+            <w:tcW w:w="4508" w:type="dxa"/>
+          </w:tcPr>
+          <w:p>
+            <w:pPr>
+              <w:rPr>
+                <w:rFonts w:ascii="Consolas" w:hAnsi="Consolas"/>
+                <w:sz w:val="24"/>
+                <w:szCs w:val="24"/>
+              </w:rPr>
+            </w:pPr>
+            <w:r>
+              <w:rPr>
+                <w:rFonts w:ascii="Consolas" w:hAnsi="Consolas"/>
+                <w:sz w:val="24"/>
+                <w:szCs w:val="24"/>
+              </w:rPr>
+              <w:t>spring framework does all these</w:t>
+            </w:r>
+          </w:p>
+        </w:tc>
+      </w:tr>
+      <w:tr>
+        <w:tc>
+          <w:tcPr>
+            <w:tcW w:w="4508" w:type="dxa"/>
+          </w:tcPr>
+          <w:p>
+            <w:pPr>
+              <w:rPr>
+                <w:rFonts w:ascii="Consolas" w:hAnsi="Consolas"/>
+                <w:sz w:val="24"/>
+                <w:szCs w:val="24"/>
+              </w:rPr>
+            </w:pPr>
+            <w:r>
+              <w:rPr>
+                <w:rFonts w:ascii="Consolas" w:hAnsi="Consolas"/>
+                <w:sz w:val="24"/>
+                <w:szCs w:val="24"/>
+              </w:rPr>
+              <w:t>You need to handle exceptions</w:t>
+            </w:r>
+          </w:p>
+        </w:tc>
+        <w:tc>
+          <w:tcPr>
+            <w:tcW w:w="4508" w:type="dxa"/>
+          </w:tcPr>
+          <w:p>
+            <w:pPr>
+              <w:rPr>
+                <w:rFonts w:ascii="Consolas" w:hAnsi="Consolas"/>
+                <w:sz w:val="24"/>
+                <w:szCs w:val="24"/>
+              </w:rPr>
+            </w:pPr>
+            <w:r>
+              <w:rPr>
+                <w:rFonts w:ascii="Consolas" w:hAnsi="Consolas"/>
+                <w:sz w:val="24"/>
+                <w:szCs w:val="24"/>
+              </w:rPr>
+              <w:t>spring framework handles all the datasource exceptions</w:t>
+            </w:r>
+          </w:p>
+        </w:tc>
+      </w:tr>
+      <w:tr>
+        <w:tc>
+          <w:tcPr>
+            <w:tcW w:w="4508" w:type="dxa"/>
+          </w:tcPr>
+          <w:p>
+            <w:pPr>
+              <w:rPr>
+                <w:rFonts w:ascii="Consolas" w:hAnsi="Consolas"/>
+                <w:sz w:val="24"/>
+                <w:szCs w:val="24"/>
+              </w:rPr>
+            </w:pPr>
+            <w:r>
+              <w:rPr>
+                <w:rFonts w:ascii="Consolas" w:hAnsi="Consolas"/>
+                <w:sz w:val="24"/>
+                <w:szCs w:val="24"/>
+              </w:rPr>
+              <w:t>You need to close the resources</w:t>
+            </w:r>
+          </w:p>
+        </w:tc>
+        <w:tc>
+          <w:tcPr>
+            <w:tcW w:w="4508" w:type="dxa"/>
+          </w:tcPr>
+          <w:p>
+            <w:pPr>
+              <w:rPr>
+                <w:rFonts w:ascii="Consolas" w:hAnsi="Consolas"/>
+                <w:sz w:val="24"/>
+                <w:szCs w:val="24"/>
+              </w:rPr>
+            </w:pPr>
+            <w:r>
+              <w:rPr>
+                <w:rFonts w:ascii="Consolas" w:hAnsi="Consolas"/>
+                <w:sz w:val="24"/>
+                <w:szCs w:val="24"/>
+              </w:rPr>
+              <w:t>spring framework takes care of closing the resources</w:t>
+            </w:r>
+          </w:p>
+        </w:tc>
+      </w:tr>
+      <w:tr>
+        <w:tc>
+          <w:tcPr>
+            <w:tcW w:w="4508" w:type="dxa"/>
+          </w:tcPr>
+          <w:p>
+            <w:pPr>
+              <w:rPr>
+                <w:rFonts w:ascii="Consolas" w:hAnsi="Consolas"/>
+                <w:sz w:val="24"/>
+                <w:szCs w:val="24"/>
+              </w:rPr>
+            </w:pPr>
+            <w:r>
+              <w:rPr>
+                <w:rFonts w:ascii="Consolas" w:hAnsi="Consolas"/>
+                <w:sz w:val="24"/>
+                <w:szCs w:val="24"/>
+              </w:rPr>
+              <w:t>Better for simple applications</w:t>
+            </w:r>
+          </w:p>
+        </w:tc>
+        <w:tc>
+          <w:tcPr>
+            <w:tcW w:w="4508" w:type="dxa"/>
+          </w:tcPr>
+          <w:p>
+            <w:pPr>
+              <w:rPr>
+                <w:rFonts w:ascii="Consolas" w:hAnsi="Consolas"/>
+                <w:sz w:val="24"/>
+                <w:szCs w:val="24"/>
+              </w:rPr>
+            </w:pPr>
+            <w:r>
+              <w:rPr>
+                <w:rFonts w:ascii="Consolas" w:hAnsi="Consolas"/>
+                <w:sz w:val="24"/>
+                <w:szCs w:val="24"/>
+              </w:rPr>
+              <w:t>Better for complex applications</w:t>
+            </w:r>
+          </w:p>
+        </w:tc>
+      </w:tr>
+    </w:tbl>
+    <w:p>
+      <w:pPr>
+        <w:rPr>
+          <w:rFonts w:ascii="Consolas" w:hAnsi="Consolas"/>
+          <w:sz w:val="24"/>
+          <w:szCs w:val="24"/>
+        </w:rPr>
+      </w:pPr>
+    </w:p>
+    <w:p>
+      <w:pPr>
+        <w:rPr>
+          <w:rFonts w:ascii="Consolas" w:hAnsi="Consolas"/>
+          <w:sz w:val="24"/>
+          <w:szCs w:val="24"/>
+        </w:rPr>
+      </w:pPr>
+      <w:r>
+        <w:rPr>
+          <w:rFonts w:ascii="Consolas" w:hAnsi="Consolas"/>
+          <w:sz w:val="24"/>
+          <w:szCs w:val="24"/>
+          <w:highlight w:val="yellow"/>
+        </w:rPr>
+        <w:t>Dependency Required</w:t>
+      </w:r>
+    </w:p>
+    <w:p>
+      <w:pPr>
+        <w:pStyle w:val="ListParagraph"/>
+        <w:numPr>
+          <w:ilvl w:val="0"/>
+          <w:numId w:val="7"/>
+        </w:numPr>
+        <w:rPr>
+          <w:rFonts w:ascii="Consolas" w:hAnsi="Consolas"/>
+          <w:sz w:val="24"/>
+          <w:szCs w:val="24"/>
+        </w:rPr>
+      </w:pPr>
+      <w:r>
+        <w:rPr>
+          <w:rFonts w:ascii="Consolas" w:hAnsi="Consolas"/>
+          <w:sz w:val="24"/>
+          <w:szCs w:val="24"/>
+        </w:rPr>
+        <w:t>spring-context</w:t>
+      </w:r>
+    </w:p>
+    <w:p>
+      <w:pPr>
+        <w:pStyle w:val="ListParagraph"/>
+        <w:numPr>
+          <w:ilvl w:val="0"/>
+          <w:numId w:val="7"/>
+        </w:numPr>
+        <w:rPr>
+          <w:rFonts w:ascii="Consolas" w:hAnsi="Consolas"/>
+          <w:sz w:val="24"/>
+          <w:szCs w:val="24"/>
+        </w:rPr>
+      </w:pPr>
+      <w:r>
+        <w:rPr>
+          <w:rFonts w:ascii="Consolas" w:hAnsi="Consolas"/>
+          <w:sz w:val="24"/>
+          <w:szCs w:val="24"/>
+        </w:rPr>
+        <w:t>spring-jdbc</w:t>
+      </w:r>
+    </w:p>
+    <w:p>
+      <w:pPr>
+        <w:pStyle w:val="ListParagraph"/>
+        <w:numPr>
+          <w:ilvl w:val="0"/>
+          <w:numId w:val="7"/>
+        </w:numPr>
+        <w:rPr>
+          <w:rFonts w:ascii="Consolas" w:hAnsi="Consolas"/>
+          <w:sz w:val="24"/>
+          <w:szCs w:val="24"/>
+        </w:rPr>
+      </w:pPr>
+      <w:r>
+        <w:rPr>
+          <w:rFonts w:ascii="Consolas" w:hAnsi="Consolas"/>
+          <w:sz w:val="24"/>
+          <w:szCs w:val="24"/>
+        </w:rPr>
+        <w:t>mysql-connector</w:t>
+      </w:r>
+    </w:p>
+    <w:p>
+      <w:pPr>
+        <w:rPr>
+          <w:rFonts w:ascii="Consolas" w:hAnsi="Consolas"/>
+          <w:sz w:val="24"/>
+          <w:szCs w:val="24"/>
+        </w:rPr>
+      </w:pPr>
+      <w:r>
+        <w:rPr>
+          <w:rFonts w:ascii="Consolas" w:hAnsi="Consolas"/>
+          <w:sz w:val="24"/>
+          <w:szCs w:val="24"/>
+          <w:highlight w:val="yellow"/>
+        </w:rPr>
+        <w:t>pom.xml</w:t>
+      </w:r>
+    </w:p>
+    <w:p>
+      <w:pPr>
+        <w:rPr>
+          <w:rFonts w:ascii="Consolas" w:hAnsi="Consolas"/>
+          <w:sz w:val="24"/>
+          <w:szCs w:val="24"/>
+        </w:rPr>
+      </w:pPr>
+      <w:r>
+        <w:rPr>
+          <w:rFonts w:ascii="Consolas" w:hAnsi="Consolas"/>
+          <w:noProof/>
+          <w:sz w:val="24"/>
+          <w:szCs w:val="24"/>
+        </w:rPr>
+        <w:lastRenderedPageBreak/>
+        <w:drawing>
+          <wp:inline distT="0" distB="0" distL="0" distR="0" wp14:anchorId="3163A8CF" wp14:editId="534B6902">
+            <wp:extent cx="5731510" cy="3704590"/>
+            <wp:effectExtent l="0" t="0" r="2540" b="0"/>
+            <wp:docPr id="34" name="Picture 34"/>
+            <wp:cNvGraphicFramePr>
+              <a:graphicFrameLocks xmlns:a="http://schemas.openxmlformats.org/drawingml/2006/main" noChangeAspect="1"/>
+            </wp:cNvGraphicFramePr>
+            <a:graphic xmlns:a="http://schemas.openxmlformats.org/drawingml/2006/main">
+              <a:graphicData uri="http://schemas.openxmlformats.org/drawingml/2006/picture">
+                <pic:pic xmlns:pic="http://schemas.openxmlformats.org/drawingml/2006/picture">
+                  <pic:nvPicPr>
+                    <pic:cNvPr id="0" name="Picture 7"/>
+                    <pic:cNvPicPr>
+                      <a:picLocks noChangeAspect="1" noChangeArrowheads="1"/>
+                    </pic:cNvPicPr>
+                  </pic:nvPicPr>
+                  <pic:blipFill>
+                    <a:blip r:embed="rId38">
+                      <a:extLst>
+                        <a:ext uri="{28A0092B-C50C-407E-A947-70E740481C1C}">
+                          <a14:useLocalDpi xmlns:a14="http://schemas.microsoft.com/office/drawing/2010/main" val="0"/>
+                        </a:ext>
+                      </a:extLst>
+                    </a:blip>
+                    <a:srcRect/>
+                    <a:stretch>
+                      <a:fillRect/>
+                    </a:stretch>
+                  </pic:blipFill>
+                  <pic:spPr bwMode="auto">
+                    <a:xfrm>
+                      <a:off x="0" y="0"/>
+                      <a:ext cx="5731510" cy="3704590"/>
+                    </a:xfrm>
+                    <a:prstGeom prst="rect">
+                      <a:avLst/>
+                    </a:prstGeom>
+                    <a:noFill/>
+                    <a:ln>
+                      <a:noFill/>
+                    </a:ln>
+                  </pic:spPr>
+                </pic:pic>
+              </a:graphicData>
+            </a:graphic>
+          </wp:inline>
+        </w:drawing>
+      </w:r>
+    </w:p>
+    <w:p>
+      <w:pPr>
+        <w:rPr>
+          <w:rFonts w:ascii="Consolas" w:hAnsi="Consolas"/>
+          <w:sz w:val="24"/>
+          <w:szCs w:val="24"/>
+        </w:rPr>
+      </w:pPr>
+      <w:r>
+        <w:rPr>
+          <w:rFonts w:ascii="Consolas" w:hAnsi="Consolas"/>
+          <w:sz w:val="24"/>
+          <w:szCs w:val="24"/>
+          <w:highlight w:val="yellow"/>
+        </w:rPr>
+        <w:t>beans.xml</w:t>
+      </w:r>
+    </w:p>
+    <w:p>
+      <w:pPr>
+        <w:rPr>
+          <w:rFonts w:ascii="Consolas" w:hAnsi="Consolas"/>
+          <w:sz w:val="24"/>
+          <w:szCs w:val="24"/>
+        </w:rPr>
+      </w:pPr>
+      <w:r>
+        <w:rPr>
+          <w:rFonts w:ascii="Consolas" w:hAnsi="Consolas"/>
+          <w:noProof/>
+          <w:sz w:val="24"/>
+          <w:szCs w:val="24"/>
+        </w:rPr>
+        <w:drawing>
+          <wp:inline distT="0" distB="0" distL="0" distR="0" wp14:anchorId="361B975A" wp14:editId="6272ECD3">
+            <wp:extent cx="5725160" cy="2425065"/>
+            <wp:effectExtent l="0" t="0" r="8890" b="0"/>
+            <wp:docPr id="35" name="Picture 35"/>
+            <wp:cNvGraphicFramePr>
+              <a:graphicFrameLocks xmlns:a="http://schemas.openxmlformats.org/drawingml/2006/main" noChangeAspect="1"/>
+            </wp:cNvGraphicFramePr>
+            <a:graphic xmlns:a="http://schemas.openxmlformats.org/drawingml/2006/main">
+              <a:graphicData uri="http://schemas.openxmlformats.org/drawingml/2006/picture">
+                <pic:pic xmlns:pic="http://schemas.openxmlformats.org/drawingml/2006/picture">
+                  <pic:nvPicPr>
+                    <pic:cNvPr id="0" name="Picture 8"/>
+                    <pic:cNvPicPr>
+                      <a:picLocks noChangeAspect="1" noChangeArrowheads="1"/>
+                    </pic:cNvPicPr>
+                  </pic:nvPicPr>
+                  <pic:blipFill>
+                    <a:blip r:embed="rId39">
+                      <a:extLst>
+                        <a:ext uri="{28A0092B-C50C-407E-A947-70E740481C1C}">
+                          <a14:useLocalDpi xmlns:a14="http://schemas.microsoft.com/office/drawing/2010/main" val="0"/>
+                        </a:ext>
+                      </a:extLst>
+                    </a:blip>
+                    <a:srcRect/>
+                    <a:stretch>
+                      <a:fillRect/>
+                    </a:stretch>
+                  </pic:blipFill>
+                  <pic:spPr bwMode="auto">
+                    <a:xfrm>
+                      <a:off x="0" y="0"/>
+                      <a:ext cx="5725160" cy="2425065"/>
+                    </a:xfrm>
+                    <a:prstGeom prst="rect">
+                      <a:avLst/>
+                    </a:prstGeom>
+                    <a:noFill/>
+                    <a:ln>
+                      <a:noFill/>
+                    </a:ln>
+                  </pic:spPr>
+                </pic:pic>
+              </a:graphicData>
+            </a:graphic>
+          </wp:inline>
+        </w:drawing>
+      </w:r>
+    </w:p>
+    <w:p>
+      <w:pPr>
+        <w:rPr>
+          <w:rFonts w:ascii="Consolas" w:hAnsi="Consolas"/>
+          <w:sz w:val="24"/>
+          <w:szCs w:val="24"/>
+        </w:rPr>
+      </w:pPr>
+      <w:r>
+        <w:rPr>
+          <w:rFonts w:ascii="Consolas" w:hAnsi="Consolas"/>
+          <w:sz w:val="24"/>
+          <w:szCs w:val="24"/>
+          <w:highlight w:val="yellow"/>
+        </w:rPr>
+        <w:t>ViewController.java</w:t>
+      </w:r>
+    </w:p>
+    <w:p>
+      <w:pPr>
+        <w:rPr>
+          <w:rFonts w:ascii="Consolas" w:hAnsi="Consolas"/>
+          <w:sz w:val="24"/>
+          <w:szCs w:val="24"/>
+        </w:rPr>
+      </w:pPr>
+      <w:r>
+        <w:rPr>
+          <w:rFonts w:ascii="Consolas" w:hAnsi="Consolas"/>
+          <w:noProof/>
+          <w:sz w:val="24"/>
+          <w:szCs w:val="24"/>
+        </w:rPr>
+        <w:lastRenderedPageBreak/>
+        <w:drawing>
+          <wp:inline distT="0" distB="0" distL="0" distR="0" wp14:anchorId="2CD93BB3" wp14:editId="40DAE490">
+            <wp:extent cx="5725160" cy="2830830"/>
+            <wp:effectExtent l="0" t="0" r="8890" b="7620"/>
+            <wp:docPr id="36" name="Picture 36"/>
+            <wp:cNvGraphicFramePr>
+              <a:graphicFrameLocks xmlns:a="http://schemas.openxmlformats.org/drawingml/2006/main" noChangeAspect="1"/>
+            </wp:cNvGraphicFramePr>
+            <a:graphic xmlns:a="http://schemas.openxmlformats.org/drawingml/2006/main">
+              <a:graphicData uri="http://schemas.openxmlformats.org/drawingml/2006/picture">
+                <pic:pic xmlns:pic="http://schemas.openxmlformats.org/drawingml/2006/picture">
+                  <pic:nvPicPr>
+                    <pic:cNvPr id="0" name="Picture 9"/>
+                    <pic:cNvPicPr>
+                      <a:picLocks noChangeAspect="1" noChangeArrowheads="1"/>
+                    </pic:cNvPicPr>
+                  </pic:nvPicPr>
+                  <pic:blipFill>
+                    <a:blip r:embed="rId40">
+                      <a:extLst>
+                        <a:ext uri="{28A0092B-C50C-407E-A947-70E740481C1C}">
+                          <a14:useLocalDpi xmlns:a14="http://schemas.microsoft.com/office/drawing/2010/main" val="0"/>
+                        </a:ext>
+                      </a:extLst>
+                    </a:blip>
+                    <a:srcRect/>
+                    <a:stretch>
+                      <a:fillRect/>
+                    </a:stretch>
+                  </pic:blipFill>
+                  <pic:spPr bwMode="auto">
+                    <a:xfrm>
+                      <a:off x="0" y="0"/>
+                      <a:ext cx="5725160" cy="2830830"/>
+                    </a:xfrm>
+                    <a:prstGeom prst="rect">
+                      <a:avLst/>
+                    </a:prstGeom>
+                    <a:noFill/>
+                    <a:ln>
+                      <a:noFill/>
+                    </a:ln>
+                  </pic:spPr>
+                </pic:pic>
+              </a:graphicData>
+            </a:graphic>
+          </wp:inline>
+        </w:drawing>
+      </w:r>
+    </w:p>
+    <w:p>
+      <w:pPr>
+        <w:rPr>
+          <w:rFonts w:ascii="Consolas" w:hAnsi="Consolas"/>
+          <w:sz w:val="24"/>
+          <w:szCs w:val="24"/>
+        </w:rPr>
+      </w:pPr>
+      <w:r>
+        <w:rPr>
+          <w:rFonts w:ascii="Consolas" w:hAnsi="Consolas"/>
+          <w:sz w:val="24"/>
+          <w:szCs w:val="24"/>
+          <w:highlight w:val="yellow"/>
+        </w:rPr>
+        <w:t>Output:</w:t>
+      </w:r>
+    </w:p>
+    <w:p>
+      <w:pPr>
+        <w:rPr>
+          <w:rFonts w:ascii="Consolas" w:hAnsi="Consolas"/>
+          <w:sz w:val="24"/>
+          <w:szCs w:val="24"/>
+        </w:rPr>
+      </w:pPr>
+      <w:r>
+        <w:rPr>
+          <w:rFonts w:ascii="Consolas" w:hAnsi="Consolas"/>
+          <w:noProof/>
+          <w:sz w:val="24"/>
+          <w:szCs w:val="24"/>
+        </w:rPr>
+        <w:drawing>
+          <wp:inline distT="0" distB="0" distL="0" distR="0" wp14:anchorId="00BC9F7A" wp14:editId="3426540C">
+            <wp:extent cx="2941955" cy="1304290"/>
+            <wp:effectExtent l="0" t="0" r="0" b="0"/>
+            <wp:docPr id="37" name="Picture 37"/>
+            <wp:cNvGraphicFramePr>
+              <a:graphicFrameLocks xmlns:a="http://schemas.openxmlformats.org/drawingml/2006/main" noChangeAspect="1"/>
+            </wp:cNvGraphicFramePr>
+            <a:graphic xmlns:a="http://schemas.openxmlformats.org/drawingml/2006/main">
+              <a:graphicData uri="http://schemas.openxmlformats.org/drawingml/2006/picture">
+                <pic:pic xmlns:pic="http://schemas.openxmlformats.org/drawingml/2006/picture">
+                  <pic:nvPicPr>
+                    <pic:cNvPr id="0" name="Picture 10"/>
+                    <pic:cNvPicPr>
+                      <a:picLocks noChangeAspect="1" noChangeArrowheads="1"/>
+                    </pic:cNvPicPr>
+                  </pic:nvPicPr>
+                  <pic:blipFill>
+                    <a:blip r:embed="rId41">
+                      <a:extLst>
+                        <a:ext uri="{28A0092B-C50C-407E-A947-70E740481C1C}">
+                          <a14:useLocalDpi xmlns:a14="http://schemas.microsoft.com/office/drawing/2010/main" val="0"/>
+                        </a:ext>
+                      </a:extLst>
+                    </a:blip>
+                    <a:srcRect/>
+                    <a:stretch>
+                      <a:fillRect/>
+                    </a:stretch>
+                  </pic:blipFill>
+                  <pic:spPr bwMode="auto">
+                    <a:xfrm>
+                      <a:off x="0" y="0"/>
+                      <a:ext cx="2941955" cy="1304290"/>
+                    </a:xfrm>
+                    <a:prstGeom prst="rect">
+                      <a:avLst/>
+                    </a:prstGeom>
+                    <a:noFill/>
+                    <a:ln>
+                      <a:noFill/>
+                    </a:ln>
+                  </pic:spPr>
+                </pic:pic>
+              </a:graphicData>
+            </a:graphic>
+          </wp:inline>
+        </w:drawing>
+      </w:r>
     </w:p>
     <w:sectPr>
       <w:pgSz w:w="11906" w:h="16838"/>
@@ -5483,9 +6231,9 @@
     </w:lvl>
   </w:abstractNum>
   <w:abstractNum w:abstractNumId="3" w15:restartNumberingAfterBreak="0">
-    <w:nsid w:val="456339C3"/>
+    <w:nsid w:val="3CDB4D14"/>
     <w:multiLevelType w:val="hybridMultilevel"/>
-    <w:tmpl w:val="6B76010C"/>
+    <w:tmpl w:val="EAE29E9C"/>
     <w:lvl w:ilvl="0" w:tplc="4009000F">
       <w:start w:val="1"/>
       <w:numFmt w:val="decimal"/>
@@ -5572,9 +6320,9 @@
     </w:lvl>
   </w:abstractNum>
   <w:abstractNum w:abstractNumId="4" w15:restartNumberingAfterBreak="0">
-    <w:nsid w:val="5FFF13F4"/>
+    <w:nsid w:val="456339C3"/>
     <w:multiLevelType w:val="hybridMultilevel"/>
-    <w:tmpl w:val="5B52E442"/>
+    <w:tmpl w:val="6B76010C"/>
     <w:lvl w:ilvl="0" w:tplc="4009000F">
       <w:start w:val="1"/>
       <w:numFmt w:val="decimal"/>
@@ -5661,9 +6409,9 @@
     </w:lvl>
   </w:abstractNum>
   <w:abstractNum w:abstractNumId="5" w15:restartNumberingAfterBreak="0">
-    <w:nsid w:val="63993929"/>
+    <w:nsid w:val="5FFF13F4"/>
     <w:multiLevelType w:val="hybridMultilevel"/>
-    <w:tmpl w:val="19BE11CC"/>
+    <w:tmpl w:val="5B52E442"/>
     <w:lvl w:ilvl="0" w:tplc="4009000F">
       <w:start w:val="1"/>
       <w:numFmt w:val="decimal"/>
@@ -5749,23 +6497,115 @@
       </w:pPr>
     </w:lvl>
   </w:abstractNum>
+  <w:abstractNum w:abstractNumId="6" w15:restartNumberingAfterBreak="0">
+    <w:nsid w:val="63993929"/>
+    <w:multiLevelType w:val="hybridMultilevel"/>
+    <w:tmpl w:val="19BE11CC"/>
+    <w:lvl w:ilvl="0" w:tplc="4009000F">
+      <w:start w:val="1"/>
+      <w:numFmt w:val="decimal"/>
+      <w:lvlText w:val="%1."/>
+      <w:lvlJc w:val="left"/>
+      <w:pPr>
+        <w:ind w:left="720" w:hanging="360"/>
+      </w:pPr>
+      <w:rPr>
+        <w:rFonts w:hint="default"/>
+      </w:rPr>
+    </w:lvl>
+    <w:lvl w:ilvl="1" w:tplc="40090019" w:tentative="1">
+      <w:start w:val="1"/>
+      <w:numFmt w:val="lowerLetter"/>
+      <w:lvlText w:val="%2."/>
+      <w:lvlJc w:val="left"/>
+      <w:pPr>
+        <w:ind w:left="1440" w:hanging="360"/>
+      </w:pPr>
+    </w:lvl>
+    <w:lvl w:ilvl="2" w:tplc="4009001B" w:tentative="1">
+      <w:start w:val="1"/>
+      <w:numFmt w:val="lowerRoman"/>
+      <w:lvlText w:val="%3."/>
+      <w:lvlJc w:val="right"/>
+      <w:pPr>
+        <w:ind w:left="2160" w:hanging="180"/>
+      </w:pPr>
+    </w:lvl>
+    <w:lvl w:ilvl="3" w:tplc="4009000F" w:tentative="1">
+      <w:start w:val="1"/>
+      <w:numFmt w:val="decimal"/>
+      <w:lvlText w:val="%4."/>
+      <w:lvlJc w:val="left"/>
+      <w:pPr>
+        <w:ind w:left="2880" w:hanging="360"/>
+      </w:pPr>
+    </w:lvl>
+    <w:lvl w:ilvl="4" w:tplc="40090019" w:tentative="1">
+      <w:start w:val="1"/>
+      <w:numFmt w:val="lowerLetter"/>
+      <w:lvlText w:val="%5."/>
+      <w:lvlJc w:val="left"/>
+      <w:pPr>
+        <w:ind w:left="3600" w:hanging="360"/>
+      </w:pPr>
+    </w:lvl>
+    <w:lvl w:ilvl="5" w:tplc="4009001B" w:tentative="1">
+      <w:start w:val="1"/>
+      <w:numFmt w:val="lowerRoman"/>
+      <w:lvlText w:val="%6."/>
+      <w:lvlJc w:val="right"/>
+      <w:pPr>
+        <w:ind w:left="4320" w:hanging="180"/>
+      </w:pPr>
+    </w:lvl>
+    <w:lvl w:ilvl="6" w:tplc="4009000F" w:tentative="1">
+      <w:start w:val="1"/>
+      <w:numFmt w:val="decimal"/>
+      <w:lvlText w:val="%7."/>
+      <w:lvlJc w:val="left"/>
+      <w:pPr>
+        <w:ind w:left="5040" w:hanging="360"/>
+      </w:pPr>
+    </w:lvl>
+    <w:lvl w:ilvl="7" w:tplc="40090019" w:tentative="1">
+      <w:start w:val="1"/>
+      <w:numFmt w:val="lowerLetter"/>
+      <w:lvlText w:val="%8."/>
+      <w:lvlJc w:val="left"/>
+      <w:pPr>
+        <w:ind w:left="5760" w:hanging="360"/>
+      </w:pPr>
+    </w:lvl>
+    <w:lvl w:ilvl="8" w:tplc="4009001B" w:tentative="1">
+      <w:start w:val="1"/>
+      <w:numFmt w:val="lowerRoman"/>
+      <w:lvlText w:val="%9."/>
+      <w:lvlJc w:val="right"/>
+      <w:pPr>
+        <w:ind w:left="6480" w:hanging="180"/>
+      </w:pPr>
+    </w:lvl>
+  </w:abstractNum>
   <w:num w:numId="1">
     <w:abstractNumId w:val="1"/>
   </w:num>
   <w:num w:numId="2">
-    <w:abstractNumId w:val="3"/>
+    <w:abstractNumId w:val="4"/>
   </w:num>
   <w:num w:numId="3">
     <w:abstractNumId w:val="2"/>
   </w:num>
   <w:num w:numId="4">
-    <w:abstractNumId w:val="4"/>
+    <w:abstractNumId w:val="5"/>
   </w:num>
   <w:num w:numId="5">
-    <w:abstractNumId w:val="5"/>
+    <w:abstractNumId w:val="6"/>
   </w:num>
   <w:num w:numId="6">
     <w:abstractNumId w:val="0"/>
+  </w:num>
+  <w:num w:numId="7">
+    <w:abstractNumId w:val="3"/>
   </w:num>
 </w:numbering>
 </file>
@@ -6207,6 +7047,25 @@
       <w:contextualSpacing/>
     </w:pPr>
   </w:style>
+  <w:style w:type="table" w:styleId="TableGrid">
+    <w:name w:val="Table Grid"/>
+    <w:basedOn w:val="TableNormal"/>
+    <w:uiPriority w:val="39"/>
+    <w:rsid w:val="00902791"/>
+    <w:pPr>
+      <w:spacing w:after="0" w:line="240" w:lineRule="auto"/>
+    </w:pPr>
+    <w:tblPr>
+      <w:tblBorders>
+        <w:top w:val="single" w:sz="4" w:space="0" w:color="auto"/>
+        <w:left w:val="single" w:sz="4" w:space="0" w:color="auto"/>
+        <w:bottom w:val="single" w:sz="4" w:space="0" w:color="auto"/>
+        <w:right w:val="single" w:sz="4" w:space="0" w:color="auto"/>
+        <w:insideH w:val="single" w:sz="4" w:space="0" w:color="auto"/>
+        <w:insideV w:val="single" w:sz="4" w:space="0" w:color="auto"/>
+      </w:tblBorders>
+    </w:tblPr>
+  </w:style>
 </w:styles>
 </file>
 

--- a/Spring Framework.docx
+++ b/Spring Framework.docx
@@ -4546,15 +4546,7 @@
           <w:sz w:val="24"/>
           <w:szCs w:val="24"/>
         </w:rPr>
-        <w:t xml:space="preserve">   </w:t>
-      </w:r>
-      <w:r>
-        <w:rPr>
-          <w:rFonts w:ascii="Consolas" w:hAnsi="Consolas"/>
-          <w:sz w:val="24"/>
-          <w:szCs w:val="24"/>
-        </w:rPr>
-        <w:t>@Bean</w:t>
+        <w:t xml:space="preserve">   @Bean</w:t>
       </w:r>
       <w:r>
         <w:rPr>
@@ -4563,39 +4555,7 @@
           <w:szCs w:val="24"/>
         </w:rPr>
         <w:br/>
-        <w:t xml:space="preserve">   public </w:t>
-      </w:r>
-      <w:r>
-        <w:rPr>
-          <w:rFonts w:ascii="Consolas" w:hAnsi="Consolas"/>
-          <w:sz w:val="24"/>
-          <w:szCs w:val="24"/>
-        </w:rPr>
-        <w:t>Abc abc</w:t>
-      </w:r>
-      <w:r>
-        <w:rPr>
-          <w:rFonts w:ascii="Consolas" w:hAnsi="Consolas"/>
-          <w:sz w:val="24"/>
-          <w:szCs w:val="24"/>
-        </w:rPr>
-        <w:t xml:space="preserve">() {  return new </w:t>
-      </w:r>
-      <w:r>
-        <w:rPr>
-          <w:rFonts w:ascii="Consolas" w:hAnsi="Consolas"/>
-          <w:sz w:val="24"/>
-          <w:szCs w:val="24"/>
-        </w:rPr>
-        <w:t>Abc</w:t>
-      </w:r>
-      <w:r>
-        <w:rPr>
-          <w:rFonts w:ascii="Consolas" w:hAnsi="Consolas"/>
-          <w:sz w:val="24"/>
-          <w:szCs w:val="24"/>
-        </w:rPr>
-        <w:t xml:space="preserve">(); }  </w:t>
+        <w:t xml:space="preserve">   public Abc abc() {  return new Abc(); }  </w:t>
       </w:r>
       <w:r>
         <w:rPr>
@@ -5925,6 +5885,127 @@
             </a:graphic>
           </wp:inline>
         </w:drawing>
+      </w:r>
+    </w:p>
+    <w:p>
+      <w:pPr>
+        <w:rPr>
+          <w:rFonts w:ascii="Consolas" w:hAnsi="Consolas"/>
+          <w:sz w:val="24"/>
+          <w:szCs w:val="24"/>
+        </w:rPr>
+      </w:pPr>
+    </w:p>
+    <w:p>
+      <w:pPr>
+        <w:rPr>
+          <w:rFonts w:ascii="Consolas" w:hAnsi="Consolas"/>
+          <w:sz w:val="24"/>
+          <w:szCs w:val="24"/>
+        </w:rPr>
+      </w:pPr>
+    </w:p>
+    <w:p>
+      <w:pPr>
+        <w:rPr>
+          <w:rFonts w:ascii="Consolas" w:hAnsi="Consolas"/>
+          <w:sz w:val="24"/>
+          <w:szCs w:val="24"/>
+        </w:rPr>
+      </w:pPr>
+      <w:r>
+        <w:rPr>
+          <w:rFonts w:ascii="Consolas" w:hAnsi="Consolas"/>
+          <w:sz w:val="24"/>
+          <w:szCs w:val="24"/>
+          <w:highlight w:val="yellow"/>
+        </w:rPr>
+        <w:t>Objects Scope:</w:t>
+      </w:r>
+    </w:p>
+    <w:p>
+      <w:pPr>
+        <w:rPr>
+          <w:rFonts w:ascii="Consolas" w:hAnsi="Consolas"/>
+          <w:sz w:val="24"/>
+          <w:szCs w:val="24"/>
+        </w:rPr>
+      </w:pPr>
+      <w:r>
+        <w:rPr>
+          <w:rFonts w:ascii="Consolas" w:hAnsi="Consolas"/>
+          <w:sz w:val="24"/>
+          <w:szCs w:val="24"/>
+        </w:rPr>
+        <w:t>By default spring creates singleton object for every bean configuration, singleton means only one object per &lt;bean&gt; configuration</w:t>
+      </w:r>
+      <w:r>
+        <w:rPr>
+          <w:rFonts w:ascii="Consolas" w:hAnsi="Consolas"/>
+          <w:sz w:val="24"/>
+          <w:szCs w:val="24"/>
+        </w:rPr>
+        <w:t>, but if you want multiple instances per &lt;bean&gt; configuration then you should change the scope from singleton to prototype</w:t>
+      </w:r>
+    </w:p>
+    <w:p>
+      <w:pPr>
+        <w:pStyle w:val="ListParagraph"/>
+        <w:numPr>
+          <w:ilvl w:val="0"/>
+          <w:numId w:val="3"/>
+        </w:numPr>
+        <w:rPr>
+          <w:rFonts w:ascii="Consolas" w:hAnsi="Consolas"/>
+          <w:sz w:val="24"/>
+          <w:szCs w:val="24"/>
+        </w:rPr>
+      </w:pPr>
+      <w:r>
+        <w:rPr>
+          <w:rFonts w:ascii="Consolas" w:hAnsi="Consolas"/>
+          <w:sz w:val="24"/>
+          <w:szCs w:val="24"/>
+        </w:rPr>
+        <w:t>singleton</w:t>
+      </w:r>
+      <w:r>
+        <w:rPr>
+          <w:rFonts w:ascii="Consolas" w:hAnsi="Consolas"/>
+          <w:sz w:val="24"/>
+          <w:szCs w:val="24"/>
+        </w:rPr>
+        <w:t>: Single object is returned for every getBean</w:t>
+      </w:r>
+    </w:p>
+    <w:p>
+      <w:pPr>
+        <w:pStyle w:val="ListParagraph"/>
+        <w:numPr>
+          <w:ilvl w:val="0"/>
+          <w:numId w:val="3"/>
+        </w:numPr>
+        <w:rPr>
+          <w:rFonts w:ascii="Consolas" w:hAnsi="Consolas"/>
+          <w:sz w:val="24"/>
+          <w:szCs w:val="24"/>
+        </w:rPr>
+      </w:pPr>
+      <w:r>
+        <w:rPr>
+          <w:rFonts w:ascii="Consolas" w:hAnsi="Consolas"/>
+          <w:sz w:val="24"/>
+          <w:szCs w:val="24"/>
+        </w:rPr>
+        <w:t>prototype</w:t>
+      </w:r>
+      <w:r>
+        <w:rPr>
+          <w:rFonts w:ascii="Consolas" w:hAnsi="Consolas"/>
+          <w:sz w:val="24"/>
+          <w:szCs w:val="24"/>
+        </w:rPr>
+        <w:t>: For every getBean() new instances of the bean is returned</w:t>
       </w:r>
     </w:p>
     <w:sectPr>

--- a/Spring Framework.docx
+++ b/Spring Framework.docx
@@ -226,7 +226,25 @@
           <w:sz w:val="24"/>
           <w:szCs w:val="24"/>
         </w:rPr>
-        <w:t>Framework enables developers to quickly create the complex applications, any body can understand the application if it is using framework as it will be structured and follows lot of design principles</w:t>
+        <w:t xml:space="preserve">Framework enables developers to quickly create the complex applications, </w:t>
+      </w:r>
+      <w:proofErr w:type="spellStart"/>
+      <w:r>
+        <w:rPr>
+          <w:rFonts w:ascii="Consolas" w:hAnsi="Consolas"/>
+          <w:sz w:val="24"/>
+          <w:szCs w:val="24"/>
+        </w:rPr>
+        <w:t>any body</w:t>
+      </w:r>
+      <w:proofErr w:type="spellEnd"/>
+      <w:r>
+        <w:rPr>
+          <w:rFonts w:ascii="Consolas" w:hAnsi="Consolas"/>
+          <w:sz w:val="24"/>
+          <w:szCs w:val="24"/>
+        </w:rPr>
+        <w:t xml:space="preserve"> can understand the application if it is using framework as it will be structured and follows lot of design principles</w:t>
       </w:r>
       <w:r>
         <w:rPr>
@@ -531,7 +549,25 @@
           <w:sz w:val="24"/>
           <w:szCs w:val="24"/>
         </w:rPr>
-        <w:t>&lt;bean id = “b1” class = “com.A”&gt;</w:t>
+        <w:t>&lt;bean id = “b1” class = “</w:t>
+      </w:r>
+      <w:proofErr w:type="spellStart"/>
+      <w:r>
+        <w:rPr>
+          <w:rFonts w:ascii="Consolas" w:hAnsi="Consolas"/>
+          <w:sz w:val="24"/>
+          <w:szCs w:val="24"/>
+        </w:rPr>
+        <w:t>com.A</w:t>
+      </w:r>
+      <w:proofErr w:type="spellEnd"/>
+      <w:r>
+        <w:rPr>
+          <w:rFonts w:ascii="Consolas" w:hAnsi="Consolas"/>
+          <w:sz w:val="24"/>
+          <w:szCs w:val="24"/>
+        </w:rPr>
+        <w:t>”&gt;</w:t>
       </w:r>
       <w:r>
         <w:rPr>
@@ -548,7 +584,25 @@
           <w:szCs w:val="24"/>
         </w:rPr>
         <w:br/>
-        <w:t>&lt;bean id = “b2” class = “com.B”&gt;</w:t>
+        <w:t>&lt;bean id = “b2” class = “</w:t>
+      </w:r>
+      <w:proofErr w:type="spellStart"/>
+      <w:r>
+        <w:rPr>
+          <w:rFonts w:ascii="Consolas" w:hAnsi="Consolas"/>
+          <w:sz w:val="24"/>
+          <w:szCs w:val="24"/>
+        </w:rPr>
+        <w:t>com.B</w:t>
+      </w:r>
+      <w:proofErr w:type="spellEnd"/>
+      <w:r>
+        <w:rPr>
+          <w:rFonts w:ascii="Consolas" w:hAnsi="Consolas"/>
+          <w:sz w:val="24"/>
+          <w:szCs w:val="24"/>
+        </w:rPr>
+        <w:t>”&gt;</w:t>
       </w:r>
       <w:r>
         <w:rPr>
@@ -565,7 +619,25 @@
           <w:szCs w:val="24"/>
         </w:rPr>
         <w:br/>
-        <w:t>&lt;bean id = “b3” class = “com.C”&gt;</w:t>
+        <w:t>&lt;bean id = “b3” class = “</w:t>
+      </w:r>
+      <w:proofErr w:type="spellStart"/>
+      <w:r>
+        <w:rPr>
+          <w:rFonts w:ascii="Consolas" w:hAnsi="Consolas"/>
+          <w:sz w:val="24"/>
+          <w:szCs w:val="24"/>
+        </w:rPr>
+        <w:t>com.C</w:t>
+      </w:r>
+      <w:proofErr w:type="spellEnd"/>
+      <w:r>
+        <w:rPr>
+          <w:rFonts w:ascii="Consolas" w:hAnsi="Consolas"/>
+          <w:sz w:val="24"/>
+          <w:szCs w:val="24"/>
+        </w:rPr>
+        <w:t>”&gt;</w:t>
       </w:r>
       <w:r>
         <w:rPr>
@@ -652,7 +724,25 @@
           <w:szCs w:val="24"/>
         </w:rPr>
         <w:br/>
-        <w:t xml:space="preserve">   &lt;property name = “dao” ref = “d”&gt;</w:t>
+        <w:t xml:space="preserve">   &lt;property name = “</w:t>
+      </w:r>
+      <w:proofErr w:type="spellStart"/>
+      <w:r>
+        <w:rPr>
+          <w:rFonts w:ascii="Consolas" w:hAnsi="Consolas"/>
+          <w:sz w:val="24"/>
+          <w:szCs w:val="24"/>
+        </w:rPr>
+        <w:t>dao</w:t>
+      </w:r>
+      <w:proofErr w:type="spellEnd"/>
+      <w:r>
+        <w:rPr>
+          <w:rFonts w:ascii="Consolas" w:hAnsi="Consolas"/>
+          <w:sz w:val="24"/>
+          <w:szCs w:val="24"/>
+        </w:rPr>
+        <w:t>” ref = “d”&gt;</w:t>
       </w:r>
     </w:p>
     <w:p>
@@ -686,7 +776,43 @@
           <w:sz w:val="24"/>
           <w:szCs w:val="24"/>
         </w:rPr>
-        <w:t>Assume Service1 has a property dao of a DAO type (interface type) and DAO1 is implementing the DAO, then the above configuration supplies the DAO1 to the dao property of Service1</w:t>
+        <w:t xml:space="preserve">Assume Service1 has a property </w:t>
+      </w:r>
+      <w:proofErr w:type="spellStart"/>
+      <w:r>
+        <w:rPr>
+          <w:rFonts w:ascii="Consolas" w:hAnsi="Consolas"/>
+          <w:sz w:val="24"/>
+          <w:szCs w:val="24"/>
+        </w:rPr>
+        <w:t>dao</w:t>
+      </w:r>
+      <w:proofErr w:type="spellEnd"/>
+      <w:r>
+        <w:rPr>
+          <w:rFonts w:ascii="Consolas" w:hAnsi="Consolas"/>
+          <w:sz w:val="24"/>
+          <w:szCs w:val="24"/>
+        </w:rPr>
+        <w:t xml:space="preserve"> of a DAO type (interface type) and DAO1 is implementing the DAO, then the above configuration supplies the DAO1 to the </w:t>
+      </w:r>
+      <w:proofErr w:type="spellStart"/>
+      <w:r>
+        <w:rPr>
+          <w:rFonts w:ascii="Consolas" w:hAnsi="Consolas"/>
+          <w:sz w:val="24"/>
+          <w:szCs w:val="24"/>
+        </w:rPr>
+        <w:t>dao</w:t>
+      </w:r>
+      <w:proofErr w:type="spellEnd"/>
+      <w:r>
+        <w:rPr>
+          <w:rFonts w:ascii="Consolas" w:hAnsi="Consolas"/>
+          <w:sz w:val="24"/>
+          <w:szCs w:val="24"/>
+        </w:rPr>
+        <w:t xml:space="preserve"> property of Service1</w:t>
       </w:r>
       <w:r>
         <w:rPr>
@@ -824,8 +950,18 @@
           <w:sz w:val="24"/>
           <w:szCs w:val="24"/>
         </w:rPr>
-        <w:t>spring webmvc</w:t>
-      </w:r>
+        <w:t xml:space="preserve">spring </w:t>
+      </w:r>
+      <w:proofErr w:type="spellStart"/>
+      <w:r>
+        <w:rPr>
+          <w:rFonts w:ascii="Consolas" w:hAnsi="Consolas"/>
+          <w:sz w:val="24"/>
+          <w:szCs w:val="24"/>
+        </w:rPr>
+        <w:t>webmvc</w:t>
+      </w:r>
+      <w:proofErr w:type="spellEnd"/>
     </w:p>
     <w:p>
       <w:pPr>
@@ -846,8 +982,18 @@
           <w:sz w:val="24"/>
           <w:szCs w:val="24"/>
         </w:rPr>
-        <w:t>spring jdbc</w:t>
-      </w:r>
+        <w:t xml:space="preserve">spring </w:t>
+      </w:r>
+      <w:proofErr w:type="spellStart"/>
+      <w:r>
+        <w:rPr>
+          <w:rFonts w:ascii="Consolas" w:hAnsi="Consolas"/>
+          <w:sz w:val="24"/>
+          <w:szCs w:val="24"/>
+        </w:rPr>
+        <w:t>jdbc</w:t>
+      </w:r>
+      <w:proofErr w:type="spellEnd"/>
     </w:p>
     <w:p>
       <w:pPr>
@@ -1235,7 +1381,43 @@
           <w:sz w:val="24"/>
           <w:szCs w:val="24"/>
         </w:rPr>
-        <w:t>You need to keep the xml file in the classpath i.e., src folder</w:t>
+        <w:t xml:space="preserve">You need to keep the xml file in the </w:t>
+      </w:r>
+      <w:proofErr w:type="spellStart"/>
+      <w:r>
+        <w:rPr>
+          <w:rFonts w:ascii="Consolas" w:hAnsi="Consolas"/>
+          <w:sz w:val="24"/>
+          <w:szCs w:val="24"/>
+        </w:rPr>
+        <w:t>classpath</w:t>
+      </w:r>
+      <w:proofErr w:type="spellEnd"/>
+      <w:r>
+        <w:rPr>
+          <w:rFonts w:ascii="Consolas" w:hAnsi="Consolas"/>
+          <w:sz w:val="24"/>
+          <w:szCs w:val="24"/>
+        </w:rPr>
+        <w:t xml:space="preserve"> i.e., </w:t>
+      </w:r>
+      <w:proofErr w:type="spellStart"/>
+      <w:r>
+        <w:rPr>
+          <w:rFonts w:ascii="Consolas" w:hAnsi="Consolas"/>
+          <w:sz w:val="24"/>
+          <w:szCs w:val="24"/>
+        </w:rPr>
+        <w:t>src</w:t>
+      </w:r>
+      <w:proofErr w:type="spellEnd"/>
+      <w:r>
+        <w:rPr>
+          <w:rFonts w:ascii="Consolas" w:hAnsi="Consolas"/>
+          <w:sz w:val="24"/>
+          <w:szCs w:val="24"/>
+        </w:rPr>
+        <w:t xml:space="preserve"> folder</w:t>
       </w:r>
     </w:p>
     <w:p>
@@ -1610,7 +1792,25 @@
           <w:sz w:val="24"/>
           <w:szCs w:val="24"/>
         </w:rPr>
-        <w:t>Constructor Injection &lt;constructor-arg&gt;</w:t>
+        <w:t>Constructor Injection &lt;constructor-</w:t>
+      </w:r>
+      <w:proofErr w:type="spellStart"/>
+      <w:r>
+        <w:rPr>
+          <w:rFonts w:ascii="Consolas" w:hAnsi="Consolas"/>
+          <w:sz w:val="24"/>
+          <w:szCs w:val="24"/>
+        </w:rPr>
+        <w:t>arg</w:t>
+      </w:r>
+      <w:proofErr w:type="spellEnd"/>
+      <w:r>
+        <w:rPr>
+          <w:rFonts w:ascii="Consolas" w:hAnsi="Consolas"/>
+          <w:sz w:val="24"/>
+          <w:szCs w:val="24"/>
+        </w:rPr>
+        <w:t>&gt;</w:t>
       </w:r>
     </w:p>
     <w:p>
@@ -2252,17 +2452,36 @@
           <w:sz w:val="24"/>
           <w:szCs w:val="24"/>
         </w:rPr>
-        <w:t>It is done when you want spring to pass the dependencies through the constructor parameter, the tag we need to use is &lt;constructor-arg&gt; and index attribute specifies the parameter position starting from 0</w:t>
-      </w:r>
-    </w:p>
-    <w:p>
-      <w:pPr>
-        <w:rPr>
-          <w:rFonts w:ascii="Consolas" w:hAnsi="Consolas"/>
-          <w:sz w:val="24"/>
-          <w:szCs w:val="24"/>
-        </w:rPr>
-      </w:pPr>
+        <w:t>It is done when you want spring to pass the dependencies through the constructor parameter, the tag we need to use is &lt;constructor-</w:t>
+      </w:r>
+      <w:proofErr w:type="spellStart"/>
+      <w:r>
+        <w:rPr>
+          <w:rFonts w:ascii="Consolas" w:hAnsi="Consolas"/>
+          <w:sz w:val="24"/>
+          <w:szCs w:val="24"/>
+        </w:rPr>
+        <w:t>arg</w:t>
+      </w:r>
+      <w:proofErr w:type="spellEnd"/>
+      <w:r>
+        <w:rPr>
+          <w:rFonts w:ascii="Consolas" w:hAnsi="Consolas"/>
+          <w:sz w:val="24"/>
+          <w:szCs w:val="24"/>
+        </w:rPr>
+        <w:t>&gt; and index attribute specifies the parameter position starting from 0</w:t>
+      </w:r>
+    </w:p>
+    <w:p>
+      <w:pPr>
+        <w:rPr>
+          <w:rFonts w:ascii="Consolas" w:hAnsi="Consolas"/>
+          <w:sz w:val="24"/>
+          <w:szCs w:val="24"/>
+        </w:rPr>
+      </w:pPr>
+      <w:proofErr w:type="spellStart"/>
       <w:r>
         <w:rPr>
           <w:rFonts w:ascii="Consolas" w:hAnsi="Consolas"/>
@@ -2272,6 +2491,7 @@
         </w:rPr>
         <w:t>EmployeeServiceImpl</w:t>
       </w:r>
+      <w:proofErr w:type="spellEnd"/>
     </w:p>
     <w:p>
       <w:pPr>
@@ -2528,7 +2748,43 @@
           <w:sz w:val="24"/>
           <w:szCs w:val="24"/>
         </w:rPr>
-        <w:t xml:space="preserve"> when your bean class has more than one properties then you can use one or more &lt;propery&gt; or &lt;constructor-arg&gt; tags depending on the class structure</w:t>
+        <w:t xml:space="preserve"> when your bean class has more than one properties then you can use one or more &lt;</w:t>
+      </w:r>
+      <w:proofErr w:type="spellStart"/>
+      <w:r>
+        <w:rPr>
+          <w:rFonts w:ascii="Consolas" w:hAnsi="Consolas"/>
+          <w:sz w:val="24"/>
+          <w:szCs w:val="24"/>
+        </w:rPr>
+        <w:t>propery</w:t>
+      </w:r>
+      <w:proofErr w:type="spellEnd"/>
+      <w:r>
+        <w:rPr>
+          <w:rFonts w:ascii="Consolas" w:hAnsi="Consolas"/>
+          <w:sz w:val="24"/>
+          <w:szCs w:val="24"/>
+        </w:rPr>
+        <w:t>&gt; or &lt;constructor-</w:t>
+      </w:r>
+      <w:proofErr w:type="spellStart"/>
+      <w:r>
+        <w:rPr>
+          <w:rFonts w:ascii="Consolas" w:hAnsi="Consolas"/>
+          <w:sz w:val="24"/>
+          <w:szCs w:val="24"/>
+        </w:rPr>
+        <w:t>arg</w:t>
+      </w:r>
+      <w:proofErr w:type="spellEnd"/>
+      <w:r>
+        <w:rPr>
+          <w:rFonts w:ascii="Consolas" w:hAnsi="Consolas"/>
+          <w:sz w:val="24"/>
+          <w:szCs w:val="24"/>
+        </w:rPr>
+        <w:t>&gt; tags depending on the class structure</w:t>
       </w:r>
     </w:p>
     <w:p>
@@ -3174,7 +3430,25 @@
           <w:sz w:val="24"/>
           <w:szCs w:val="24"/>
         </w:rPr>
-        <w:t>i.e., &lt;context:component-scan base-package = “com”&gt;</w:t>
+        <w:t>i.e., &lt;</w:t>
+      </w:r>
+      <w:proofErr w:type="spellStart"/>
+      <w:r>
+        <w:rPr>
+          <w:rFonts w:ascii="Consolas" w:hAnsi="Consolas"/>
+          <w:sz w:val="24"/>
+          <w:szCs w:val="24"/>
+        </w:rPr>
+        <w:t>context:component-scan</w:t>
+      </w:r>
+      <w:proofErr w:type="spellEnd"/>
+      <w:r>
+        <w:rPr>
+          <w:rFonts w:ascii="Consolas" w:hAnsi="Consolas"/>
+          <w:sz w:val="24"/>
+          <w:szCs w:val="24"/>
+        </w:rPr>
+        <w:t xml:space="preserve"> base-package = “com”&gt;</w:t>
       </w:r>
     </w:p>
     <w:p>
@@ -3344,7 +3618,27 @@
           <w:sz w:val="24"/>
           <w:szCs w:val="24"/>
         </w:rPr>
-        <w:t xml:space="preserve"> com.hsbc.dao;</w:t>
+        <w:t xml:space="preserve"> </w:t>
+      </w:r>
+      <w:proofErr w:type="spellStart"/>
+      <w:r>
+        <w:rPr>
+          <w:rFonts w:ascii="Consolas" w:hAnsi="Consolas" w:cs="Consolas"/>
+          <w:color w:val="000000"/>
+          <w:sz w:val="24"/>
+          <w:szCs w:val="24"/>
+        </w:rPr>
+        <w:t>com.hsbc.dao</w:t>
+      </w:r>
+      <w:proofErr w:type="spellEnd"/>
+      <w:r>
+        <w:rPr>
+          <w:rFonts w:ascii="Consolas" w:hAnsi="Consolas" w:cs="Consolas"/>
+          <w:color w:val="000000"/>
+          <w:sz w:val="24"/>
+          <w:szCs w:val="24"/>
+        </w:rPr>
+        <w:t>;</w:t>
       </w:r>
     </w:p>
     <w:p>
@@ -3410,7 +3704,27 @@
           <w:sz w:val="24"/>
           <w:szCs w:val="24"/>
         </w:rPr>
-        <w:t xml:space="preserve"> EmployeeDao {</w:t>
+        <w:t xml:space="preserve"> </w:t>
+      </w:r>
+      <w:proofErr w:type="spellStart"/>
+      <w:r>
+        <w:rPr>
+          <w:rFonts w:ascii="Consolas" w:hAnsi="Consolas" w:cs="Consolas"/>
+          <w:color w:val="000000"/>
+          <w:sz w:val="24"/>
+          <w:szCs w:val="24"/>
+        </w:rPr>
+        <w:t>EmployeeDao</w:t>
+      </w:r>
+      <w:proofErr w:type="spellEnd"/>
+      <w:r>
+        <w:rPr>
+          <w:rFonts w:ascii="Consolas" w:hAnsi="Consolas" w:cs="Consolas"/>
+          <w:color w:val="000000"/>
+          <w:sz w:val="24"/>
+          <w:szCs w:val="24"/>
+        </w:rPr>
+        <w:t xml:space="preserve"> {</w:t>
       </w:r>
     </w:p>
     <w:p>
@@ -3534,7 +3848,27 @@
           <w:sz w:val="24"/>
           <w:szCs w:val="24"/>
         </w:rPr>
-        <w:t xml:space="preserve"> findAll();</w:t>
+        <w:t xml:space="preserve"> </w:t>
+      </w:r>
+      <w:proofErr w:type="spellStart"/>
+      <w:r>
+        <w:rPr>
+          <w:rFonts w:ascii="Consolas" w:hAnsi="Consolas" w:cs="Consolas"/>
+          <w:color w:val="000000"/>
+          <w:sz w:val="24"/>
+          <w:szCs w:val="24"/>
+        </w:rPr>
+        <w:t>findAll</w:t>
+      </w:r>
+      <w:proofErr w:type="spellEnd"/>
+      <w:r>
+        <w:rPr>
+          <w:rFonts w:ascii="Consolas" w:hAnsi="Consolas" w:cs="Consolas"/>
+          <w:color w:val="000000"/>
+          <w:sz w:val="24"/>
+          <w:szCs w:val="24"/>
+        </w:rPr>
+        <w:t>();</w:t>
       </w:r>
     </w:p>
     <w:p>
@@ -3791,7 +4125,27 @@
           <w:sz w:val="24"/>
           <w:szCs w:val="24"/>
         </w:rPr>
-        <w:t xml:space="preserve"> com.hsbc.service;</w:t>
+        <w:t xml:space="preserve"> </w:t>
+      </w:r>
+      <w:proofErr w:type="spellStart"/>
+      <w:r>
+        <w:rPr>
+          <w:rFonts w:ascii="Consolas" w:hAnsi="Consolas" w:cs="Consolas"/>
+          <w:color w:val="000000"/>
+          <w:sz w:val="24"/>
+          <w:szCs w:val="24"/>
+        </w:rPr>
+        <w:t>com.hsbc.service</w:t>
+      </w:r>
+      <w:proofErr w:type="spellEnd"/>
+      <w:r>
+        <w:rPr>
+          <w:rFonts w:ascii="Consolas" w:hAnsi="Consolas" w:cs="Consolas"/>
+          <w:color w:val="000000"/>
+          <w:sz w:val="24"/>
+          <w:szCs w:val="24"/>
+        </w:rPr>
+        <w:t>;</w:t>
       </w:r>
     </w:p>
     <w:p>
@@ -3857,7 +4211,27 @@
           <w:sz w:val="24"/>
           <w:szCs w:val="24"/>
         </w:rPr>
-        <w:t xml:space="preserve"> EmployeeService {</w:t>
+        <w:t xml:space="preserve"> </w:t>
+      </w:r>
+      <w:proofErr w:type="spellStart"/>
+      <w:r>
+        <w:rPr>
+          <w:rFonts w:ascii="Consolas" w:hAnsi="Consolas" w:cs="Consolas"/>
+          <w:color w:val="000000"/>
+          <w:sz w:val="24"/>
+          <w:szCs w:val="24"/>
+        </w:rPr>
+        <w:t>EmployeeService</w:t>
+      </w:r>
+      <w:proofErr w:type="spellEnd"/>
+      <w:r>
+        <w:rPr>
+          <w:rFonts w:ascii="Consolas" w:hAnsi="Consolas" w:cs="Consolas"/>
+          <w:color w:val="000000"/>
+          <w:sz w:val="24"/>
+          <w:szCs w:val="24"/>
+        </w:rPr>
+        <w:t xml:space="preserve"> {</w:t>
       </w:r>
     </w:p>
     <w:p>
@@ -3981,7 +4355,27 @@
           <w:sz w:val="24"/>
           <w:szCs w:val="24"/>
         </w:rPr>
-        <w:t xml:space="preserve"> fetchAll();</w:t>
+        <w:t xml:space="preserve"> </w:t>
+      </w:r>
+      <w:proofErr w:type="spellStart"/>
+      <w:r>
+        <w:rPr>
+          <w:rFonts w:ascii="Consolas" w:hAnsi="Consolas" w:cs="Consolas"/>
+          <w:color w:val="000000"/>
+          <w:sz w:val="24"/>
+          <w:szCs w:val="24"/>
+        </w:rPr>
+        <w:t>fetchAll</w:t>
+      </w:r>
+      <w:proofErr w:type="spellEnd"/>
+      <w:r>
+        <w:rPr>
+          <w:rFonts w:ascii="Consolas" w:hAnsi="Consolas" w:cs="Consolas"/>
+          <w:color w:val="000000"/>
+          <w:sz w:val="24"/>
+          <w:szCs w:val="24"/>
+        </w:rPr>
+        <w:t>();</w:t>
       </w:r>
     </w:p>
     <w:p>
@@ -4357,7 +4751,25 @@
           <w:sz w:val="24"/>
           <w:szCs w:val="24"/>
         </w:rPr>
-        <w:t xml:space="preserve"> and test whether you can get the service instance using getBean()</w:t>
+        <w:t xml:space="preserve"> and test whether you can get the service instance using </w:t>
+      </w:r>
+      <w:proofErr w:type="spellStart"/>
+      <w:r>
+        <w:rPr>
+          <w:rFonts w:ascii="Consolas" w:hAnsi="Consolas"/>
+          <w:sz w:val="24"/>
+          <w:szCs w:val="24"/>
+        </w:rPr>
+        <w:t>getBean</w:t>
+      </w:r>
+      <w:proofErr w:type="spellEnd"/>
+      <w:r>
+        <w:rPr>
+          <w:rFonts w:ascii="Consolas" w:hAnsi="Consolas"/>
+          <w:sz w:val="24"/>
+          <w:szCs w:val="24"/>
+        </w:rPr>
+        <w:t>()</w:t>
       </w:r>
     </w:p>
     <w:p>
@@ -4401,15 +4813,115 @@
           <w:sz w:val="24"/>
           <w:szCs w:val="24"/>
         </w:rPr>
-        <w:t>Use @Value to assign for the username, url and password of the Datasource class and @Component to instantiate the Datasource</w:t>
-      </w:r>
-      <w:r>
-        <w:rPr>
-          <w:rFonts w:ascii="Consolas" w:hAnsi="Consolas"/>
-          <w:sz w:val="24"/>
-          <w:szCs w:val="24"/>
-        </w:rPr>
-        <w:t xml:space="preserve"> and test whether you can get the datasource instance from getBean and call the getter methods to see values of username, url &amp; password</w:t>
+        <w:t xml:space="preserve">Use @Value to assign for the username, </w:t>
+      </w:r>
+      <w:proofErr w:type="spellStart"/>
+      <w:r>
+        <w:rPr>
+          <w:rFonts w:ascii="Consolas" w:hAnsi="Consolas"/>
+          <w:sz w:val="24"/>
+          <w:szCs w:val="24"/>
+        </w:rPr>
+        <w:t>url</w:t>
+      </w:r>
+      <w:proofErr w:type="spellEnd"/>
+      <w:r>
+        <w:rPr>
+          <w:rFonts w:ascii="Consolas" w:hAnsi="Consolas"/>
+          <w:sz w:val="24"/>
+          <w:szCs w:val="24"/>
+        </w:rPr>
+        <w:t xml:space="preserve"> and password of the </w:t>
+      </w:r>
+      <w:proofErr w:type="spellStart"/>
+      <w:r>
+        <w:rPr>
+          <w:rFonts w:ascii="Consolas" w:hAnsi="Consolas"/>
+          <w:sz w:val="24"/>
+          <w:szCs w:val="24"/>
+        </w:rPr>
+        <w:t>Datasource</w:t>
+      </w:r>
+      <w:proofErr w:type="spellEnd"/>
+      <w:r>
+        <w:rPr>
+          <w:rFonts w:ascii="Consolas" w:hAnsi="Consolas"/>
+          <w:sz w:val="24"/>
+          <w:szCs w:val="24"/>
+        </w:rPr>
+        <w:t xml:space="preserve"> class and @Component to instantiate the </w:t>
+      </w:r>
+      <w:proofErr w:type="spellStart"/>
+      <w:r>
+        <w:rPr>
+          <w:rFonts w:ascii="Consolas" w:hAnsi="Consolas"/>
+          <w:sz w:val="24"/>
+          <w:szCs w:val="24"/>
+        </w:rPr>
+        <w:t>Datasource</w:t>
+      </w:r>
+      <w:proofErr w:type="spellEnd"/>
+      <w:r>
+        <w:rPr>
+          <w:rFonts w:ascii="Consolas" w:hAnsi="Consolas"/>
+          <w:sz w:val="24"/>
+          <w:szCs w:val="24"/>
+        </w:rPr>
+        <w:t xml:space="preserve"> and test whether you can get the </w:t>
+      </w:r>
+      <w:proofErr w:type="spellStart"/>
+      <w:r>
+        <w:rPr>
+          <w:rFonts w:ascii="Consolas" w:hAnsi="Consolas"/>
+          <w:sz w:val="24"/>
+          <w:szCs w:val="24"/>
+        </w:rPr>
+        <w:t>datasource</w:t>
+      </w:r>
+      <w:proofErr w:type="spellEnd"/>
+      <w:r>
+        <w:rPr>
+          <w:rFonts w:ascii="Consolas" w:hAnsi="Consolas"/>
+          <w:sz w:val="24"/>
+          <w:szCs w:val="24"/>
+        </w:rPr>
+        <w:t xml:space="preserve"> instance from </w:t>
+      </w:r>
+      <w:proofErr w:type="spellStart"/>
+      <w:r>
+        <w:rPr>
+          <w:rFonts w:ascii="Consolas" w:hAnsi="Consolas"/>
+          <w:sz w:val="24"/>
+          <w:szCs w:val="24"/>
+        </w:rPr>
+        <w:t>getBean</w:t>
+      </w:r>
+      <w:proofErr w:type="spellEnd"/>
+      <w:r>
+        <w:rPr>
+          <w:rFonts w:ascii="Consolas" w:hAnsi="Consolas"/>
+          <w:sz w:val="24"/>
+          <w:szCs w:val="24"/>
+        </w:rPr>
+        <w:t xml:space="preserve"> and call the getter methods to see values of username, </w:t>
+      </w:r>
+      <w:proofErr w:type="spellStart"/>
+      <w:r>
+        <w:rPr>
+          <w:rFonts w:ascii="Consolas" w:hAnsi="Consolas"/>
+          <w:sz w:val="24"/>
+          <w:szCs w:val="24"/>
+        </w:rPr>
+        <w:t>url</w:t>
+      </w:r>
+      <w:proofErr w:type="spellEnd"/>
+      <w:r>
+        <w:rPr>
+          <w:rFonts w:ascii="Consolas" w:hAnsi="Consolas"/>
+          <w:sz w:val="24"/>
+          <w:szCs w:val="24"/>
+        </w:rPr>
+        <w:t xml:space="preserve"> &amp; password</w:t>
       </w:r>
     </w:p>
     <w:p>
@@ -4529,7 +5041,61 @@
           <w:szCs w:val="24"/>
         </w:rPr>
         <w:br/>
-        <w:t xml:space="preserve">   public Xyz xyz() {  return new Xyz(); }  </w:t>
+        <w:t xml:space="preserve">   public </w:t>
+      </w:r>
+      <w:proofErr w:type="spellStart"/>
+      <w:r>
+        <w:rPr>
+          <w:rFonts w:ascii="Consolas" w:hAnsi="Consolas"/>
+          <w:sz w:val="24"/>
+          <w:szCs w:val="24"/>
+        </w:rPr>
+        <w:t>Xyz</w:t>
+      </w:r>
+      <w:proofErr w:type="spellEnd"/>
+      <w:r>
+        <w:rPr>
+          <w:rFonts w:ascii="Consolas" w:hAnsi="Consolas"/>
+          <w:sz w:val="24"/>
+          <w:szCs w:val="24"/>
+        </w:rPr>
+        <w:t xml:space="preserve"> </w:t>
+      </w:r>
+      <w:proofErr w:type="spellStart"/>
+      <w:r>
+        <w:rPr>
+          <w:rFonts w:ascii="Consolas" w:hAnsi="Consolas"/>
+          <w:sz w:val="24"/>
+          <w:szCs w:val="24"/>
+        </w:rPr>
+        <w:t>xyz</w:t>
+      </w:r>
+      <w:proofErr w:type="spellEnd"/>
+      <w:r>
+        <w:rPr>
+          <w:rFonts w:ascii="Consolas" w:hAnsi="Consolas"/>
+          <w:sz w:val="24"/>
+          <w:szCs w:val="24"/>
+        </w:rPr>
+        <w:t xml:space="preserve">() {  return new </w:t>
+      </w:r>
+      <w:proofErr w:type="spellStart"/>
+      <w:r>
+        <w:rPr>
+          <w:rFonts w:ascii="Consolas" w:hAnsi="Consolas"/>
+          <w:sz w:val="24"/>
+          <w:szCs w:val="24"/>
+        </w:rPr>
+        <w:t>Xyz</w:t>
+      </w:r>
+      <w:proofErr w:type="spellEnd"/>
+      <w:r>
+        <w:rPr>
+          <w:rFonts w:ascii="Consolas" w:hAnsi="Consolas"/>
+          <w:sz w:val="24"/>
+          <w:szCs w:val="24"/>
+        </w:rPr>
+        <w:t xml:space="preserve">(); }  </w:t>
       </w:r>
     </w:p>
     <w:p>
@@ -4555,7 +5121,61 @@
           <w:szCs w:val="24"/>
         </w:rPr>
         <w:br/>
-        <w:t xml:space="preserve">   public Abc abc() {  return new Abc(); }  </w:t>
+        <w:t xml:space="preserve">   public </w:t>
+      </w:r>
+      <w:proofErr w:type="spellStart"/>
+      <w:r>
+        <w:rPr>
+          <w:rFonts w:ascii="Consolas" w:hAnsi="Consolas"/>
+          <w:sz w:val="24"/>
+          <w:szCs w:val="24"/>
+        </w:rPr>
+        <w:t>Abc</w:t>
+      </w:r>
+      <w:proofErr w:type="spellEnd"/>
+      <w:r>
+        <w:rPr>
+          <w:rFonts w:ascii="Consolas" w:hAnsi="Consolas"/>
+          <w:sz w:val="24"/>
+          <w:szCs w:val="24"/>
+        </w:rPr>
+        <w:t xml:space="preserve"> </w:t>
+      </w:r>
+      <w:proofErr w:type="spellStart"/>
+      <w:r>
+        <w:rPr>
+          <w:rFonts w:ascii="Consolas" w:hAnsi="Consolas"/>
+          <w:sz w:val="24"/>
+          <w:szCs w:val="24"/>
+        </w:rPr>
+        <w:t>abc</w:t>
+      </w:r>
+      <w:proofErr w:type="spellEnd"/>
+      <w:r>
+        <w:rPr>
+          <w:rFonts w:ascii="Consolas" w:hAnsi="Consolas"/>
+          <w:sz w:val="24"/>
+          <w:szCs w:val="24"/>
+        </w:rPr>
+        <w:t xml:space="preserve">() {  return new </w:t>
+      </w:r>
+      <w:proofErr w:type="spellStart"/>
+      <w:r>
+        <w:rPr>
+          <w:rFonts w:ascii="Consolas" w:hAnsi="Consolas"/>
+          <w:sz w:val="24"/>
+          <w:szCs w:val="24"/>
+        </w:rPr>
+        <w:t>Abc</w:t>
+      </w:r>
+      <w:proofErr w:type="spellEnd"/>
+      <w:r>
+        <w:rPr>
+          <w:rFonts w:ascii="Consolas" w:hAnsi="Consolas"/>
+          <w:sz w:val="24"/>
+          <w:szCs w:val="24"/>
+        </w:rPr>
+        <w:t xml:space="preserve">(); }  </w:t>
       </w:r>
       <w:r>
         <w:rPr>
@@ -5162,32 +5782,186 @@
           <w:sz w:val="24"/>
           <w:szCs w:val="24"/>
         </w:rPr>
-        <w:t>It is a module which is used to interact with the database, it takes care of providing the connection to the application &amp; also closing the database resources, we need to configure the datasource properties like url, username, password, driver-class in the XML file</w:t>
-      </w:r>
-      <w:r>
-        <w:rPr>
-          <w:rFonts w:ascii="Consolas" w:hAnsi="Consolas"/>
-          <w:sz w:val="24"/>
-          <w:szCs w:val="24"/>
-        </w:rPr>
-        <w:t xml:space="preserve"> and you will use a template called JdbcTemplate that can perform CRUD operations, JdbcTemplate needs datasource information hence datasource information instance is injected to the JdbcTemplate</w:t>
-      </w:r>
-    </w:p>
-    <w:p>
-      <w:pPr>
-        <w:rPr>
-          <w:rFonts w:ascii="Consolas" w:hAnsi="Consolas"/>
-          <w:sz w:val="24"/>
-          <w:szCs w:val="24"/>
-        </w:rPr>
-      </w:pPr>
-      <w:r>
-        <w:rPr>
-          <w:rFonts w:ascii="Consolas" w:hAnsi="Consolas"/>
-          <w:sz w:val="24"/>
-          <w:szCs w:val="24"/>
-        </w:rPr>
-        <w:t>Spring Framework takes care of establishing connection you only need to configure the DriverManagerDataSource instance which will have information like url, username, password, driver-class</w:t>
+        <w:t xml:space="preserve">It is a module which is used to interact with the database, it takes care of providing the connection to the application &amp; also closing the database resources, we need to configure the </w:t>
+      </w:r>
+      <w:proofErr w:type="spellStart"/>
+      <w:r>
+        <w:rPr>
+          <w:rFonts w:ascii="Consolas" w:hAnsi="Consolas"/>
+          <w:sz w:val="24"/>
+          <w:szCs w:val="24"/>
+        </w:rPr>
+        <w:t>datasource</w:t>
+      </w:r>
+      <w:proofErr w:type="spellEnd"/>
+      <w:r>
+        <w:rPr>
+          <w:rFonts w:ascii="Consolas" w:hAnsi="Consolas"/>
+          <w:sz w:val="24"/>
+          <w:szCs w:val="24"/>
+        </w:rPr>
+        <w:t xml:space="preserve"> properties like </w:t>
+      </w:r>
+      <w:proofErr w:type="spellStart"/>
+      <w:r>
+        <w:rPr>
+          <w:rFonts w:ascii="Consolas" w:hAnsi="Consolas"/>
+          <w:sz w:val="24"/>
+          <w:szCs w:val="24"/>
+        </w:rPr>
+        <w:t>url</w:t>
+      </w:r>
+      <w:proofErr w:type="spellEnd"/>
+      <w:r>
+        <w:rPr>
+          <w:rFonts w:ascii="Consolas" w:hAnsi="Consolas"/>
+          <w:sz w:val="24"/>
+          <w:szCs w:val="24"/>
+        </w:rPr>
+        <w:t>, username, password, driver-class in the XML file</w:t>
+      </w:r>
+      <w:r>
+        <w:rPr>
+          <w:rFonts w:ascii="Consolas" w:hAnsi="Consolas"/>
+          <w:sz w:val="24"/>
+          <w:szCs w:val="24"/>
+        </w:rPr>
+        <w:t xml:space="preserve"> and you will use a template called </w:t>
+      </w:r>
+      <w:proofErr w:type="spellStart"/>
+      <w:r>
+        <w:rPr>
+          <w:rFonts w:ascii="Consolas" w:hAnsi="Consolas"/>
+          <w:sz w:val="24"/>
+          <w:szCs w:val="24"/>
+        </w:rPr>
+        <w:t>JdbcTemplate</w:t>
+      </w:r>
+      <w:proofErr w:type="spellEnd"/>
+      <w:r>
+        <w:rPr>
+          <w:rFonts w:ascii="Consolas" w:hAnsi="Consolas"/>
+          <w:sz w:val="24"/>
+          <w:szCs w:val="24"/>
+        </w:rPr>
+        <w:t xml:space="preserve"> that can perform CRUD operations, </w:t>
+      </w:r>
+      <w:proofErr w:type="spellStart"/>
+      <w:r>
+        <w:rPr>
+          <w:rFonts w:ascii="Consolas" w:hAnsi="Consolas"/>
+          <w:sz w:val="24"/>
+          <w:szCs w:val="24"/>
+        </w:rPr>
+        <w:t>JdbcTemplate</w:t>
+      </w:r>
+      <w:proofErr w:type="spellEnd"/>
+      <w:r>
+        <w:rPr>
+          <w:rFonts w:ascii="Consolas" w:hAnsi="Consolas"/>
+          <w:sz w:val="24"/>
+          <w:szCs w:val="24"/>
+        </w:rPr>
+        <w:t xml:space="preserve"> needs </w:t>
+      </w:r>
+      <w:proofErr w:type="spellStart"/>
+      <w:r>
+        <w:rPr>
+          <w:rFonts w:ascii="Consolas" w:hAnsi="Consolas"/>
+          <w:sz w:val="24"/>
+          <w:szCs w:val="24"/>
+        </w:rPr>
+        <w:t>datasource</w:t>
+      </w:r>
+      <w:proofErr w:type="spellEnd"/>
+      <w:r>
+        <w:rPr>
+          <w:rFonts w:ascii="Consolas" w:hAnsi="Consolas"/>
+          <w:sz w:val="24"/>
+          <w:szCs w:val="24"/>
+        </w:rPr>
+        <w:t xml:space="preserve"> information hence </w:t>
+      </w:r>
+      <w:proofErr w:type="spellStart"/>
+      <w:r>
+        <w:rPr>
+          <w:rFonts w:ascii="Consolas" w:hAnsi="Consolas"/>
+          <w:sz w:val="24"/>
+          <w:szCs w:val="24"/>
+        </w:rPr>
+        <w:t>datasource</w:t>
+      </w:r>
+      <w:proofErr w:type="spellEnd"/>
+      <w:r>
+        <w:rPr>
+          <w:rFonts w:ascii="Consolas" w:hAnsi="Consolas"/>
+          <w:sz w:val="24"/>
+          <w:szCs w:val="24"/>
+        </w:rPr>
+        <w:t xml:space="preserve"> information instance is injected to the </w:t>
+      </w:r>
+      <w:proofErr w:type="spellStart"/>
+      <w:r>
+        <w:rPr>
+          <w:rFonts w:ascii="Consolas" w:hAnsi="Consolas"/>
+          <w:sz w:val="24"/>
+          <w:szCs w:val="24"/>
+        </w:rPr>
+        <w:t>JdbcTemplate</w:t>
+      </w:r>
+      <w:proofErr w:type="spellEnd"/>
+    </w:p>
+    <w:p>
+      <w:pPr>
+        <w:rPr>
+          <w:rFonts w:ascii="Consolas" w:hAnsi="Consolas"/>
+          <w:sz w:val="24"/>
+          <w:szCs w:val="24"/>
+        </w:rPr>
+      </w:pPr>
+      <w:r>
+        <w:rPr>
+          <w:rFonts w:ascii="Consolas" w:hAnsi="Consolas"/>
+          <w:sz w:val="24"/>
+          <w:szCs w:val="24"/>
+        </w:rPr>
+        <w:t xml:space="preserve">Spring Framework takes care of establishing connection you only need to configure the </w:t>
+      </w:r>
+      <w:proofErr w:type="spellStart"/>
+      <w:r>
+        <w:rPr>
+          <w:rFonts w:ascii="Consolas" w:hAnsi="Consolas"/>
+          <w:sz w:val="24"/>
+          <w:szCs w:val="24"/>
+        </w:rPr>
+        <w:t>DriverManagerDataSource</w:t>
+      </w:r>
+      <w:proofErr w:type="spellEnd"/>
+      <w:r>
+        <w:rPr>
+          <w:rFonts w:ascii="Consolas" w:hAnsi="Consolas"/>
+          <w:sz w:val="24"/>
+          <w:szCs w:val="24"/>
+        </w:rPr>
+        <w:t xml:space="preserve"> instance which will have information like </w:t>
+      </w:r>
+      <w:proofErr w:type="spellStart"/>
+      <w:r>
+        <w:rPr>
+          <w:rFonts w:ascii="Consolas" w:hAnsi="Consolas"/>
+          <w:sz w:val="24"/>
+          <w:szCs w:val="24"/>
+        </w:rPr>
+        <w:t>url</w:t>
+      </w:r>
+      <w:proofErr w:type="spellEnd"/>
+      <w:r>
+        <w:rPr>
+          <w:rFonts w:ascii="Consolas" w:hAnsi="Consolas"/>
+          <w:sz w:val="24"/>
+          <w:szCs w:val="24"/>
+        </w:rPr>
+        <w:t>, username, password, driver-class</w:t>
       </w:r>
       <w:r>
         <w:rPr>
@@ -5294,8 +6068,18 @@
                 <w:sz w:val="24"/>
                 <w:szCs w:val="24"/>
               </w:rPr>
-              <w:t>You need to create connection, prepared statement, resultset</w:t>
+              <w:t xml:space="preserve">You need to create connection, prepared statement, </w:t>
             </w:r>
+            <w:proofErr w:type="spellStart"/>
+            <w:r>
+              <w:rPr>
+                <w:rFonts w:ascii="Consolas" w:hAnsi="Consolas"/>
+                <w:sz w:val="24"/>
+                <w:szCs w:val="24"/>
+              </w:rPr>
+              <w:t>resultset</w:t>
+            </w:r>
+            <w:proofErr w:type="spellEnd"/>
           </w:p>
         </w:tc>
         <w:tc>
@@ -5362,7 +6146,25 @@
                 <w:sz w:val="24"/>
                 <w:szCs w:val="24"/>
               </w:rPr>
-              <w:t>spring framework handles all the datasource exceptions</w:t>
+              <w:t xml:space="preserve">spring framework handles all the </w:t>
+            </w:r>
+            <w:proofErr w:type="spellStart"/>
+            <w:r>
+              <w:rPr>
+                <w:rFonts w:ascii="Consolas" w:hAnsi="Consolas"/>
+                <w:sz w:val="24"/>
+                <w:szCs w:val="24"/>
+              </w:rPr>
+              <w:t>datasource</w:t>
+            </w:r>
+            <w:proofErr w:type="spellEnd"/>
+            <w:r>
+              <w:rPr>
+                <w:rFonts w:ascii="Consolas" w:hAnsi="Consolas"/>
+                <w:sz w:val="24"/>
+                <w:szCs w:val="24"/>
+              </w:rPr>
+              <w:t xml:space="preserve"> exceptions</w:t>
             </w:r>
           </w:p>
         </w:tc>
@@ -5528,8 +6330,18 @@
           <w:sz w:val="24"/>
           <w:szCs w:val="24"/>
         </w:rPr>
-        <w:t>spring-jdbc</w:t>
-      </w:r>
+        <w:t>spring-</w:t>
+      </w:r>
+      <w:proofErr w:type="spellStart"/>
+      <w:r>
+        <w:rPr>
+          <w:rFonts w:ascii="Consolas" w:hAnsi="Consolas"/>
+          <w:sz w:val="24"/>
+          <w:szCs w:val="24"/>
+        </w:rPr>
+        <w:t>jdbc</w:t>
+      </w:r>
+      <w:proofErr w:type="spellEnd"/>
     </w:p>
     <w:p>
       <w:pPr>
@@ -5544,13 +6356,23 @@
           <w:szCs w:val="24"/>
         </w:rPr>
       </w:pPr>
-      <w:r>
-        <w:rPr>
-          <w:rFonts w:ascii="Consolas" w:hAnsi="Consolas"/>
-          <w:sz w:val="24"/>
-          <w:szCs w:val="24"/>
-        </w:rPr>
-        <w:t>mysql-connector</w:t>
+      <w:proofErr w:type="spellStart"/>
+      <w:r>
+        <w:rPr>
+          <w:rFonts w:ascii="Consolas" w:hAnsi="Consolas"/>
+          <w:sz w:val="24"/>
+          <w:szCs w:val="24"/>
+        </w:rPr>
+        <w:t>mysql</w:t>
+      </w:r>
+      <w:proofErr w:type="spellEnd"/>
+      <w:r>
+        <w:rPr>
+          <w:rFonts w:ascii="Consolas" w:hAnsi="Consolas"/>
+          <w:sz w:val="24"/>
+          <w:szCs w:val="24"/>
+        </w:rPr>
+        <w:t>-connector</w:t>
       </w:r>
     </w:p>
     <w:p>
@@ -5975,8 +6797,18 @@
           <w:sz w:val="24"/>
           <w:szCs w:val="24"/>
         </w:rPr>
-        <w:t>: Single object is returned for every getBean</w:t>
-      </w:r>
+        <w:t xml:space="preserve">: Single object is returned for every </w:t>
+      </w:r>
+      <w:proofErr w:type="spellStart"/>
+      <w:r>
+        <w:rPr>
+          <w:rFonts w:ascii="Consolas" w:hAnsi="Consolas"/>
+          <w:sz w:val="24"/>
+          <w:szCs w:val="24"/>
+        </w:rPr>
+        <w:t>getBean</w:t>
+      </w:r>
+      <w:proofErr w:type="spellEnd"/>
     </w:p>
     <w:p>
       <w:pPr>
@@ -6005,8 +6837,1196 @@
           <w:sz w:val="24"/>
           <w:szCs w:val="24"/>
         </w:rPr>
-        <w:t>: For every getBean() new instances of the bean is returned</w:t>
-      </w:r>
+        <w:t xml:space="preserve">: For every </w:t>
+      </w:r>
+      <w:proofErr w:type="spellStart"/>
+      <w:r>
+        <w:rPr>
+          <w:rFonts w:ascii="Consolas" w:hAnsi="Consolas"/>
+          <w:sz w:val="24"/>
+          <w:szCs w:val="24"/>
+        </w:rPr>
+        <w:t>getBean</w:t>
+      </w:r>
+      <w:proofErr w:type="spellEnd"/>
+      <w:r>
+        <w:rPr>
+          <w:rFonts w:ascii="Consolas" w:hAnsi="Consolas"/>
+          <w:sz w:val="24"/>
+          <w:szCs w:val="24"/>
+        </w:rPr>
+        <w:t>() new instances of the bean is returned</w:t>
+      </w:r>
+    </w:p>
+    <w:p>
+      <w:pPr>
+        <w:rPr>
+          <w:rFonts w:ascii="Consolas" w:hAnsi="Consolas"/>
+          <w:sz w:val="24"/>
+          <w:szCs w:val="24"/>
+        </w:rPr>
+      </w:pPr>
+    </w:p>
+    <w:p>
+      <w:pPr>
+        <w:rPr>
+          <w:rFonts w:ascii="Consolas" w:hAnsi="Consolas"/>
+          <w:sz w:val="24"/>
+          <w:szCs w:val="24"/>
+        </w:rPr>
+      </w:pPr>
+      <w:r>
+        <w:rPr>
+          <w:rFonts w:ascii="Consolas" w:hAnsi="Consolas"/>
+          <w:sz w:val="24"/>
+          <w:szCs w:val="24"/>
+          <w:highlight w:val="yellow"/>
+        </w:rPr>
+        <w:t xml:space="preserve">Implementing Layered architecture for the employee CRUD operation using </w:t>
+      </w:r>
+      <w:proofErr w:type="spellStart"/>
+      <w:r>
+        <w:rPr>
+          <w:rFonts w:ascii="Consolas" w:hAnsi="Consolas"/>
+          <w:sz w:val="24"/>
+          <w:szCs w:val="24"/>
+          <w:highlight w:val="yellow"/>
+        </w:rPr>
+        <w:t>JdbcTemplate</w:t>
+      </w:r>
+      <w:proofErr w:type="spellEnd"/>
+    </w:p>
+    <w:p>
+      <w:pPr>
+        <w:pStyle w:val="ListParagraph"/>
+        <w:numPr>
+          <w:ilvl w:val="0"/>
+          <w:numId w:val="8"/>
+        </w:numPr>
+        <w:rPr>
+          <w:rFonts w:ascii="Consolas" w:hAnsi="Consolas"/>
+          <w:sz w:val="24"/>
+          <w:szCs w:val="24"/>
+        </w:rPr>
+      </w:pPr>
+      <w:r>
+        <w:rPr>
+          <w:rFonts w:ascii="Consolas" w:hAnsi="Consolas"/>
+          <w:sz w:val="24"/>
+          <w:szCs w:val="24"/>
+        </w:rPr>
+        <w:t>Employee.java: java bean</w:t>
+      </w:r>
+    </w:p>
+    <w:p>
+      <w:pPr>
+        <w:pStyle w:val="ListParagraph"/>
+        <w:numPr>
+          <w:ilvl w:val="0"/>
+          <w:numId w:val="8"/>
+        </w:numPr>
+        <w:rPr>
+          <w:rFonts w:ascii="Consolas" w:hAnsi="Consolas"/>
+          <w:sz w:val="24"/>
+          <w:szCs w:val="24"/>
+        </w:rPr>
+      </w:pPr>
+      <w:r>
+        <w:rPr>
+          <w:rFonts w:ascii="Consolas" w:hAnsi="Consolas"/>
+          <w:sz w:val="24"/>
+          <w:szCs w:val="24"/>
+        </w:rPr>
+        <w:t>EmployeeDao.java: interface</w:t>
+      </w:r>
+    </w:p>
+    <w:p>
+      <w:pPr>
+        <w:pStyle w:val="ListParagraph"/>
+        <w:numPr>
+          <w:ilvl w:val="0"/>
+          <w:numId w:val="8"/>
+        </w:numPr>
+        <w:rPr>
+          <w:rFonts w:ascii="Consolas" w:hAnsi="Consolas"/>
+          <w:sz w:val="24"/>
+          <w:szCs w:val="24"/>
+        </w:rPr>
+      </w:pPr>
+      <w:r>
+        <w:rPr>
+          <w:rFonts w:ascii="Consolas" w:hAnsi="Consolas"/>
+          <w:sz w:val="24"/>
+          <w:szCs w:val="24"/>
+        </w:rPr>
+        <w:t>EmployeeDaoImp.java: implementation</w:t>
+      </w:r>
+    </w:p>
+    <w:p>
+      <w:pPr>
+        <w:pStyle w:val="ListParagraph"/>
+        <w:numPr>
+          <w:ilvl w:val="0"/>
+          <w:numId w:val="8"/>
+        </w:numPr>
+        <w:rPr>
+          <w:rFonts w:ascii="Consolas" w:hAnsi="Consolas"/>
+          <w:sz w:val="24"/>
+          <w:szCs w:val="24"/>
+        </w:rPr>
+      </w:pPr>
+      <w:r>
+        <w:rPr>
+          <w:rFonts w:ascii="Consolas" w:hAnsi="Consolas"/>
+          <w:sz w:val="24"/>
+          <w:szCs w:val="24"/>
+        </w:rPr>
+        <w:t>EmployeeService.java: interface</w:t>
+      </w:r>
+    </w:p>
+    <w:p>
+      <w:pPr>
+        <w:pStyle w:val="ListParagraph"/>
+        <w:numPr>
+          <w:ilvl w:val="0"/>
+          <w:numId w:val="8"/>
+        </w:numPr>
+        <w:rPr>
+          <w:rFonts w:ascii="Consolas" w:hAnsi="Consolas"/>
+          <w:sz w:val="24"/>
+          <w:szCs w:val="24"/>
+        </w:rPr>
+      </w:pPr>
+      <w:r>
+        <w:rPr>
+          <w:rFonts w:ascii="Consolas" w:hAnsi="Consolas"/>
+          <w:sz w:val="24"/>
+          <w:szCs w:val="24"/>
+        </w:rPr>
+        <w:lastRenderedPageBreak/>
+        <w:t>EmployeeServiceImpl.java: implementation</w:t>
+      </w:r>
+    </w:p>
+    <w:p>
+      <w:pPr>
+        <w:pStyle w:val="ListParagraph"/>
+        <w:numPr>
+          <w:ilvl w:val="0"/>
+          <w:numId w:val="8"/>
+        </w:numPr>
+        <w:rPr>
+          <w:rFonts w:ascii="Consolas" w:hAnsi="Consolas"/>
+          <w:sz w:val="24"/>
+          <w:szCs w:val="24"/>
+        </w:rPr>
+      </w:pPr>
+      <w:r>
+        <w:rPr>
+          <w:rFonts w:ascii="Consolas" w:hAnsi="Consolas"/>
+          <w:sz w:val="24"/>
+          <w:szCs w:val="24"/>
+        </w:rPr>
+        <w:t>EmployeeViewController.java: user-interface &amp; controller</w:t>
+      </w:r>
+    </w:p>
+    <w:p>
+      <w:pPr>
+        <w:rPr>
+          <w:rFonts w:ascii="Consolas" w:hAnsi="Consolas"/>
+          <w:sz w:val="24"/>
+          <w:szCs w:val="24"/>
+        </w:rPr>
+      </w:pPr>
+      <w:r>
+        <w:rPr>
+          <w:rFonts w:ascii="Consolas" w:hAnsi="Consolas"/>
+          <w:sz w:val="24"/>
+          <w:szCs w:val="24"/>
+          <w:highlight w:val="yellow"/>
+        </w:rPr>
+        <w:t>Employee.java</w:t>
+      </w:r>
+    </w:p>
+    <w:p>
+      <w:pPr>
+        <w:rPr>
+          <w:rFonts w:ascii="Consolas" w:hAnsi="Consolas"/>
+          <w:sz w:val="24"/>
+          <w:szCs w:val="24"/>
+        </w:rPr>
+      </w:pPr>
+      <w:r>
+        <w:rPr>
+          <w:rFonts w:ascii="Consolas" w:hAnsi="Consolas"/>
+          <w:noProof/>
+          <w:sz w:val="24"/>
+          <w:szCs w:val="24"/>
+        </w:rPr>
+        <w:drawing>
+          <wp:inline distT="0" distB="0" distL="0" distR="0" wp14:anchorId="35596580" wp14:editId="732D4ADF">
+            <wp:extent cx="5725160" cy="3458845"/>
+            <wp:effectExtent l="0" t="0" r="8890" b="8255"/>
+            <wp:docPr id="38" name="Picture 38"/>
+            <wp:cNvGraphicFramePr>
+              <a:graphicFrameLocks xmlns:a="http://schemas.openxmlformats.org/drawingml/2006/main" noChangeAspect="1"/>
+            </wp:cNvGraphicFramePr>
+            <a:graphic xmlns:a="http://schemas.openxmlformats.org/drawingml/2006/main">
+              <a:graphicData uri="http://schemas.openxmlformats.org/drawingml/2006/picture">
+                <pic:pic xmlns:pic="http://schemas.openxmlformats.org/drawingml/2006/picture">
+                  <pic:nvPicPr>
+                    <pic:cNvPr id="0" name="Picture 1"/>
+                    <pic:cNvPicPr>
+                      <a:picLocks noChangeAspect="1" noChangeArrowheads="1"/>
+                    </pic:cNvPicPr>
+                  </pic:nvPicPr>
+                  <pic:blipFill>
+                    <a:blip r:embed="rId42">
+                      <a:extLst>
+                        <a:ext uri="{28A0092B-C50C-407E-A947-70E740481C1C}">
+                          <a14:useLocalDpi xmlns:a14="http://schemas.microsoft.com/office/drawing/2010/main" val="0"/>
+                        </a:ext>
+                      </a:extLst>
+                    </a:blip>
+                    <a:srcRect/>
+                    <a:stretch>
+                      <a:fillRect/>
+                    </a:stretch>
+                  </pic:blipFill>
+                  <pic:spPr bwMode="auto">
+                    <a:xfrm>
+                      <a:off x="0" y="0"/>
+                      <a:ext cx="5725160" cy="3458845"/>
+                    </a:xfrm>
+                    <a:prstGeom prst="rect">
+                      <a:avLst/>
+                    </a:prstGeom>
+                    <a:noFill/>
+                    <a:ln>
+                      <a:noFill/>
+                    </a:ln>
+                  </pic:spPr>
+                </pic:pic>
+              </a:graphicData>
+            </a:graphic>
+          </wp:inline>
+        </w:drawing>
+      </w:r>
+    </w:p>
+    <w:p>
+      <w:pPr>
+        <w:rPr>
+          <w:rFonts w:ascii="Consolas" w:hAnsi="Consolas"/>
+          <w:sz w:val="24"/>
+          <w:szCs w:val="24"/>
+        </w:rPr>
+      </w:pPr>
+    </w:p>
+    <w:p>
+      <w:pPr>
+        <w:rPr>
+          <w:rFonts w:ascii="Consolas" w:hAnsi="Consolas"/>
+          <w:sz w:val="24"/>
+          <w:szCs w:val="24"/>
+        </w:rPr>
+      </w:pPr>
+    </w:p>
+    <w:p>
+      <w:pPr>
+        <w:rPr>
+          <w:rFonts w:ascii="Consolas" w:hAnsi="Consolas"/>
+          <w:sz w:val="24"/>
+          <w:szCs w:val="24"/>
+        </w:rPr>
+      </w:pPr>
+      <w:r>
+        <w:rPr>
+          <w:rFonts w:ascii="Consolas" w:hAnsi="Consolas"/>
+          <w:sz w:val="24"/>
+          <w:szCs w:val="24"/>
+          <w:highlight w:val="yellow"/>
+        </w:rPr>
+        <w:t>EmployeeDao.java</w:t>
+      </w:r>
+    </w:p>
+    <w:p>
+      <w:pPr>
+        <w:rPr>
+          <w:rFonts w:ascii="Consolas" w:hAnsi="Consolas"/>
+          <w:sz w:val="24"/>
+          <w:szCs w:val="24"/>
+        </w:rPr>
+      </w:pPr>
+      <w:r>
+        <w:rPr>
+          <w:rFonts w:ascii="Consolas" w:hAnsi="Consolas"/>
+          <w:noProof/>
+          <w:sz w:val="24"/>
+          <w:szCs w:val="24"/>
+        </w:rPr>
+        <w:drawing>
+          <wp:inline distT="0" distB="0" distL="0" distR="0" wp14:anchorId="328DBAF9" wp14:editId="6E404E45">
+            <wp:extent cx="4190365" cy="2496820"/>
+            <wp:effectExtent l="0" t="0" r="635" b="0"/>
+            <wp:docPr id="39" name="Picture 39"/>
+            <wp:cNvGraphicFramePr>
+              <a:graphicFrameLocks xmlns:a="http://schemas.openxmlformats.org/drawingml/2006/main" noChangeAspect="1"/>
+            </wp:cNvGraphicFramePr>
+            <a:graphic xmlns:a="http://schemas.openxmlformats.org/drawingml/2006/main">
+              <a:graphicData uri="http://schemas.openxmlformats.org/drawingml/2006/picture">
+                <pic:pic xmlns:pic="http://schemas.openxmlformats.org/drawingml/2006/picture">
+                  <pic:nvPicPr>
+                    <pic:cNvPr id="0" name="Picture 2"/>
+                    <pic:cNvPicPr>
+                      <a:picLocks noChangeAspect="1" noChangeArrowheads="1"/>
+                    </pic:cNvPicPr>
+                  </pic:nvPicPr>
+                  <pic:blipFill>
+                    <a:blip r:embed="rId43">
+                      <a:extLst>
+                        <a:ext uri="{28A0092B-C50C-407E-A947-70E740481C1C}">
+                          <a14:useLocalDpi xmlns:a14="http://schemas.microsoft.com/office/drawing/2010/main" val="0"/>
+                        </a:ext>
+                      </a:extLst>
+                    </a:blip>
+                    <a:srcRect/>
+                    <a:stretch>
+                      <a:fillRect/>
+                    </a:stretch>
+                  </pic:blipFill>
+                  <pic:spPr bwMode="auto">
+                    <a:xfrm>
+                      <a:off x="0" y="0"/>
+                      <a:ext cx="4190365" cy="2496820"/>
+                    </a:xfrm>
+                    <a:prstGeom prst="rect">
+                      <a:avLst/>
+                    </a:prstGeom>
+                    <a:noFill/>
+                    <a:ln>
+                      <a:noFill/>
+                    </a:ln>
+                  </pic:spPr>
+                </pic:pic>
+              </a:graphicData>
+            </a:graphic>
+          </wp:inline>
+        </w:drawing>
+      </w:r>
+    </w:p>
+    <w:p>
+      <w:pPr>
+        <w:rPr>
+          <w:rFonts w:ascii="Consolas" w:hAnsi="Consolas"/>
+          <w:sz w:val="24"/>
+          <w:szCs w:val="24"/>
+        </w:rPr>
+      </w:pPr>
+      <w:r>
+        <w:rPr>
+          <w:rFonts w:ascii="Consolas" w:hAnsi="Consolas"/>
+          <w:sz w:val="24"/>
+          <w:szCs w:val="24"/>
+          <w:highlight w:val="yellow"/>
+        </w:rPr>
+        <w:t>EmployeeDaoImpl.java</w:t>
+      </w:r>
+    </w:p>
+    <w:p>
+      <w:pPr>
+        <w:rPr>
+          <w:rFonts w:ascii="Consolas" w:hAnsi="Consolas"/>
+          <w:sz w:val="24"/>
+          <w:szCs w:val="24"/>
+        </w:rPr>
+      </w:pPr>
+    </w:p>
+    <w:p>
+      <w:pPr>
+        <w:rPr>
+          <w:rFonts w:ascii="Consolas" w:hAnsi="Consolas"/>
+          <w:sz w:val="24"/>
+          <w:szCs w:val="24"/>
+        </w:rPr>
+      </w:pPr>
+      <w:r>
+        <w:rPr>
+          <w:rFonts w:ascii="Consolas" w:hAnsi="Consolas"/>
+          <w:noProof/>
+          <w:sz w:val="24"/>
+          <w:szCs w:val="24"/>
+        </w:rPr>
+        <w:lastRenderedPageBreak/>
+        <w:drawing>
+          <wp:inline distT="0" distB="0" distL="0" distR="0" wp14:anchorId="785D54B1" wp14:editId="4E44A22D">
+            <wp:extent cx="5731510" cy="2820035"/>
+            <wp:effectExtent l="0" t="0" r="2540" b="0"/>
+            <wp:docPr id="40" name="Picture 40"/>
+            <wp:cNvGraphicFramePr>
+              <a:graphicFrameLocks xmlns:a="http://schemas.openxmlformats.org/drawingml/2006/main" noChangeAspect="1"/>
+            </wp:cNvGraphicFramePr>
+            <a:graphic xmlns:a="http://schemas.openxmlformats.org/drawingml/2006/main">
+              <a:graphicData uri="http://schemas.openxmlformats.org/drawingml/2006/picture">
+                <pic:pic xmlns:pic="http://schemas.openxmlformats.org/drawingml/2006/picture">
+                  <pic:nvPicPr>
+                    <pic:cNvPr id="0" name="Picture 3"/>
+                    <pic:cNvPicPr>
+                      <a:picLocks noChangeAspect="1" noChangeArrowheads="1"/>
+                    </pic:cNvPicPr>
+                  </pic:nvPicPr>
+                  <pic:blipFill>
+                    <a:blip r:embed="rId44">
+                      <a:extLst>
+                        <a:ext uri="{28A0092B-C50C-407E-A947-70E740481C1C}">
+                          <a14:useLocalDpi xmlns:a14="http://schemas.microsoft.com/office/drawing/2010/main" val="0"/>
+                        </a:ext>
+                      </a:extLst>
+                    </a:blip>
+                    <a:srcRect/>
+                    <a:stretch>
+                      <a:fillRect/>
+                    </a:stretch>
+                  </pic:blipFill>
+                  <pic:spPr bwMode="auto">
+                    <a:xfrm>
+                      <a:off x="0" y="0"/>
+                      <a:ext cx="5731510" cy="2820035"/>
+                    </a:xfrm>
+                    <a:prstGeom prst="rect">
+                      <a:avLst/>
+                    </a:prstGeom>
+                    <a:noFill/>
+                    <a:ln>
+                      <a:noFill/>
+                    </a:ln>
+                  </pic:spPr>
+                </pic:pic>
+              </a:graphicData>
+            </a:graphic>
+          </wp:inline>
+        </w:drawing>
+      </w:r>
+    </w:p>
+    <w:p>
+      <w:pPr>
+        <w:rPr>
+          <w:rFonts w:ascii="Consolas" w:hAnsi="Consolas"/>
+          <w:sz w:val="24"/>
+          <w:szCs w:val="24"/>
+        </w:rPr>
+      </w:pPr>
+      <w:r>
+        <w:rPr>
+          <w:rFonts w:ascii="Consolas" w:hAnsi="Consolas"/>
+          <w:sz w:val="24"/>
+          <w:szCs w:val="24"/>
+        </w:rPr>
+        <w:t xml:space="preserve">Note: the query method takes </w:t>
+      </w:r>
+      <w:proofErr w:type="spellStart"/>
+      <w:r>
+        <w:rPr>
+          <w:rFonts w:ascii="Consolas" w:hAnsi="Consolas"/>
+          <w:sz w:val="24"/>
+          <w:szCs w:val="24"/>
+        </w:rPr>
+        <w:t>sql</w:t>
+      </w:r>
+      <w:proofErr w:type="spellEnd"/>
+      <w:r>
+        <w:rPr>
+          <w:rFonts w:ascii="Consolas" w:hAnsi="Consolas"/>
+          <w:sz w:val="24"/>
+          <w:szCs w:val="24"/>
+        </w:rPr>
+        <w:t xml:space="preserve"> query &amp; row mapper, which is a functional interface that is called for each row present in the </w:t>
+      </w:r>
+      <w:proofErr w:type="spellStart"/>
+      <w:r>
+        <w:rPr>
+          <w:rFonts w:ascii="Consolas" w:hAnsi="Consolas"/>
+          <w:sz w:val="24"/>
+          <w:szCs w:val="24"/>
+        </w:rPr>
+        <w:t>resultset</w:t>
+      </w:r>
+      <w:proofErr w:type="spellEnd"/>
+      <w:r>
+        <w:rPr>
+          <w:rFonts w:ascii="Consolas" w:hAnsi="Consolas"/>
+          <w:sz w:val="24"/>
+          <w:szCs w:val="24"/>
+        </w:rPr>
+        <w:t xml:space="preserve">. </w:t>
+      </w:r>
+      <w:r>
+        <w:rPr>
+          <w:rFonts w:ascii="Consolas" w:hAnsi="Consolas"/>
+          <w:sz w:val="24"/>
+          <w:szCs w:val="24"/>
+        </w:rPr>
+        <w:t xml:space="preserve">The </w:t>
+      </w:r>
+      <w:r>
+        <w:rPr>
+          <w:rFonts w:ascii="Consolas" w:hAnsi="Consolas"/>
+          <w:sz w:val="24"/>
+          <w:szCs w:val="24"/>
+        </w:rPr>
+        <w:t>query method returns List of object you are returning</w:t>
+      </w:r>
+    </w:p>
+    <w:p>
+      <w:pPr>
+        <w:rPr>
+          <w:rFonts w:ascii="Consolas" w:hAnsi="Consolas"/>
+          <w:sz w:val="24"/>
+          <w:szCs w:val="24"/>
+        </w:rPr>
+      </w:pPr>
+    </w:p>
+    <w:p>
+      <w:pPr>
+        <w:rPr>
+          <w:rFonts w:ascii="Consolas" w:hAnsi="Consolas"/>
+          <w:sz w:val="24"/>
+          <w:szCs w:val="24"/>
+        </w:rPr>
+      </w:pPr>
+      <w:r>
+        <w:rPr>
+          <w:rFonts w:ascii="Consolas" w:hAnsi="Consolas"/>
+          <w:sz w:val="24"/>
+          <w:szCs w:val="24"/>
+          <w:highlight w:val="yellow"/>
+        </w:rPr>
+        <w:t>EmployeeService.java</w:t>
+      </w:r>
+    </w:p>
+    <w:p>
+      <w:pPr>
+        <w:rPr>
+          <w:rFonts w:ascii="Consolas" w:hAnsi="Consolas"/>
+          <w:sz w:val="24"/>
+          <w:szCs w:val="24"/>
+        </w:rPr>
+      </w:pPr>
+      <w:r>
+        <w:rPr>
+          <w:rFonts w:ascii="Consolas" w:hAnsi="Consolas"/>
+          <w:noProof/>
+          <w:sz w:val="24"/>
+          <w:szCs w:val="24"/>
+        </w:rPr>
+        <w:drawing>
+          <wp:inline distT="0" distB="0" distL="0" distR="0" wp14:anchorId="0895D85B" wp14:editId="2046BF44">
+            <wp:extent cx="5303520" cy="3291840"/>
+            <wp:effectExtent l="0" t="0" r="0" b="3810"/>
+            <wp:docPr id="41" name="Picture 41"/>
+            <wp:cNvGraphicFramePr>
+              <a:graphicFrameLocks xmlns:a="http://schemas.openxmlformats.org/drawingml/2006/main" noChangeAspect="1"/>
+            </wp:cNvGraphicFramePr>
+            <a:graphic xmlns:a="http://schemas.openxmlformats.org/drawingml/2006/main">
+              <a:graphicData uri="http://schemas.openxmlformats.org/drawingml/2006/picture">
+                <pic:pic xmlns:pic="http://schemas.openxmlformats.org/drawingml/2006/picture">
+                  <pic:nvPicPr>
+                    <pic:cNvPr id="0" name="Picture 4"/>
+                    <pic:cNvPicPr>
+                      <a:picLocks noChangeAspect="1" noChangeArrowheads="1"/>
+                    </pic:cNvPicPr>
+                  </pic:nvPicPr>
+                  <pic:blipFill>
+                    <a:blip r:embed="rId45">
+                      <a:extLst>
+                        <a:ext uri="{28A0092B-C50C-407E-A947-70E740481C1C}">
+                          <a14:useLocalDpi xmlns:a14="http://schemas.microsoft.com/office/drawing/2010/main" val="0"/>
+                        </a:ext>
+                      </a:extLst>
+                    </a:blip>
+                    <a:srcRect/>
+                    <a:stretch>
+                      <a:fillRect/>
+                    </a:stretch>
+                  </pic:blipFill>
+                  <pic:spPr bwMode="auto">
+                    <a:xfrm>
+                      <a:off x="0" y="0"/>
+                      <a:ext cx="5303520" cy="3291840"/>
+                    </a:xfrm>
+                    <a:prstGeom prst="rect">
+                      <a:avLst/>
+                    </a:prstGeom>
+                    <a:noFill/>
+                    <a:ln>
+                      <a:noFill/>
+                    </a:ln>
+                  </pic:spPr>
+                </pic:pic>
+              </a:graphicData>
+            </a:graphic>
+          </wp:inline>
+        </w:drawing>
+      </w:r>
+    </w:p>
+    <w:p>
+      <w:pPr>
+        <w:rPr>
+          <w:rFonts w:ascii="Consolas" w:hAnsi="Consolas"/>
+          <w:sz w:val="24"/>
+          <w:szCs w:val="24"/>
+        </w:rPr>
+      </w:pPr>
+      <w:r>
+        <w:rPr>
+          <w:rFonts w:ascii="Consolas" w:hAnsi="Consolas"/>
+          <w:sz w:val="24"/>
+          <w:szCs w:val="24"/>
+          <w:highlight w:val="yellow"/>
+        </w:rPr>
+        <w:t>EmployeeServiceImpl.java</w:t>
+      </w:r>
+    </w:p>
+    <w:p>
+      <w:pPr>
+        <w:rPr>
+          <w:rFonts w:ascii="Consolas" w:hAnsi="Consolas"/>
+          <w:sz w:val="24"/>
+          <w:szCs w:val="24"/>
+        </w:rPr>
+      </w:pPr>
+      <w:r>
+        <w:rPr>
+          <w:rFonts w:ascii="Consolas" w:hAnsi="Consolas"/>
+          <w:noProof/>
+          <w:sz w:val="24"/>
+          <w:szCs w:val="24"/>
+        </w:rPr>
+        <w:lastRenderedPageBreak/>
+        <w:drawing>
+          <wp:inline distT="0" distB="0" distL="0" distR="0" wp14:anchorId="2D654E20" wp14:editId="554A2670">
+            <wp:extent cx="5725160" cy="3347720"/>
+            <wp:effectExtent l="0" t="0" r="8890" b="5080"/>
+            <wp:docPr id="42" name="Picture 42"/>
+            <wp:cNvGraphicFramePr>
+              <a:graphicFrameLocks xmlns:a="http://schemas.openxmlformats.org/drawingml/2006/main" noChangeAspect="1"/>
+            </wp:cNvGraphicFramePr>
+            <a:graphic xmlns:a="http://schemas.openxmlformats.org/drawingml/2006/main">
+              <a:graphicData uri="http://schemas.openxmlformats.org/drawingml/2006/picture">
+                <pic:pic xmlns:pic="http://schemas.openxmlformats.org/drawingml/2006/picture">
+                  <pic:nvPicPr>
+                    <pic:cNvPr id="0" name="Picture 5"/>
+                    <pic:cNvPicPr>
+                      <a:picLocks noChangeAspect="1" noChangeArrowheads="1"/>
+                    </pic:cNvPicPr>
+                  </pic:nvPicPr>
+                  <pic:blipFill>
+                    <a:blip r:embed="rId46">
+                      <a:extLst>
+                        <a:ext uri="{28A0092B-C50C-407E-A947-70E740481C1C}">
+                          <a14:useLocalDpi xmlns:a14="http://schemas.microsoft.com/office/drawing/2010/main" val="0"/>
+                        </a:ext>
+                      </a:extLst>
+                    </a:blip>
+                    <a:srcRect/>
+                    <a:stretch>
+                      <a:fillRect/>
+                    </a:stretch>
+                  </pic:blipFill>
+                  <pic:spPr bwMode="auto">
+                    <a:xfrm>
+                      <a:off x="0" y="0"/>
+                      <a:ext cx="5725160" cy="3347720"/>
+                    </a:xfrm>
+                    <a:prstGeom prst="rect">
+                      <a:avLst/>
+                    </a:prstGeom>
+                    <a:noFill/>
+                    <a:ln>
+                      <a:noFill/>
+                    </a:ln>
+                  </pic:spPr>
+                </pic:pic>
+              </a:graphicData>
+            </a:graphic>
+          </wp:inline>
+        </w:drawing>
+      </w:r>
+      <w:r>
+        <w:rPr>
+          <w:rFonts w:ascii="Consolas" w:hAnsi="Consolas"/>
+          <w:noProof/>
+          <w:sz w:val="24"/>
+          <w:szCs w:val="24"/>
+        </w:rPr>
+        <w:drawing>
+          <wp:inline distT="0" distB="0" distL="0" distR="0" wp14:anchorId="7AA64A81" wp14:editId="26614947">
+            <wp:extent cx="5731510" cy="810895"/>
+            <wp:effectExtent l="0" t="0" r="2540" b="8255"/>
+            <wp:docPr id="43" name="Picture 43"/>
+            <wp:cNvGraphicFramePr>
+              <a:graphicFrameLocks xmlns:a="http://schemas.openxmlformats.org/drawingml/2006/main" noChangeAspect="1"/>
+            </wp:cNvGraphicFramePr>
+            <a:graphic xmlns:a="http://schemas.openxmlformats.org/drawingml/2006/main">
+              <a:graphicData uri="http://schemas.openxmlformats.org/drawingml/2006/picture">
+                <pic:pic xmlns:pic="http://schemas.openxmlformats.org/drawingml/2006/picture">
+                  <pic:nvPicPr>
+                    <pic:cNvPr id="0" name="Picture 6"/>
+                    <pic:cNvPicPr>
+                      <a:picLocks noChangeAspect="1" noChangeArrowheads="1"/>
+                    </pic:cNvPicPr>
+                  </pic:nvPicPr>
+                  <pic:blipFill>
+                    <a:blip r:embed="rId47">
+                      <a:extLst>
+                        <a:ext uri="{28A0092B-C50C-407E-A947-70E740481C1C}">
+                          <a14:useLocalDpi xmlns:a14="http://schemas.microsoft.com/office/drawing/2010/main" val="0"/>
+                        </a:ext>
+                      </a:extLst>
+                    </a:blip>
+                    <a:srcRect/>
+                    <a:stretch>
+                      <a:fillRect/>
+                    </a:stretch>
+                  </pic:blipFill>
+                  <pic:spPr bwMode="auto">
+                    <a:xfrm>
+                      <a:off x="0" y="0"/>
+                      <a:ext cx="5731510" cy="810895"/>
+                    </a:xfrm>
+                    <a:prstGeom prst="rect">
+                      <a:avLst/>
+                    </a:prstGeom>
+                    <a:noFill/>
+                    <a:ln>
+                      <a:noFill/>
+                    </a:ln>
+                  </pic:spPr>
+                </pic:pic>
+              </a:graphicData>
+            </a:graphic>
+          </wp:inline>
+        </w:drawing>
+      </w:r>
+    </w:p>
+    <w:p>
+      <w:pPr>
+        <w:rPr>
+          <w:rFonts w:ascii="Consolas" w:hAnsi="Consolas"/>
+          <w:sz w:val="24"/>
+          <w:szCs w:val="24"/>
+        </w:rPr>
+      </w:pPr>
+    </w:p>
+    <w:p>
+      <w:pPr>
+        <w:rPr>
+          <w:rFonts w:ascii="Consolas" w:hAnsi="Consolas"/>
+          <w:sz w:val="24"/>
+          <w:szCs w:val="24"/>
+        </w:rPr>
+      </w:pPr>
+      <w:r>
+        <w:rPr>
+          <w:rFonts w:ascii="Consolas" w:hAnsi="Consolas"/>
+          <w:sz w:val="24"/>
+          <w:szCs w:val="24"/>
+          <w:highlight w:val="yellow"/>
+        </w:rPr>
+        <w:t>ViewController.java</w:t>
+      </w:r>
+    </w:p>
+    <w:p>
+      <w:pPr>
+        <w:rPr>
+          <w:rFonts w:ascii="Consolas" w:hAnsi="Consolas"/>
+          <w:sz w:val="24"/>
+          <w:szCs w:val="24"/>
+        </w:rPr>
+      </w:pPr>
+      <w:r>
+        <w:rPr>
+          <w:rFonts w:ascii="Consolas" w:hAnsi="Consolas"/>
+          <w:noProof/>
+          <w:sz w:val="24"/>
+          <w:szCs w:val="24"/>
+        </w:rPr>
+        <w:drawing>
+          <wp:inline distT="0" distB="0" distL="0" distR="0" wp14:anchorId="44275AC8" wp14:editId="0A02B98B">
+            <wp:extent cx="5731510" cy="2830195"/>
+            <wp:effectExtent l="0" t="0" r="2540" b="8255"/>
+            <wp:docPr id="44" name="Picture 44"/>
+            <wp:cNvGraphicFramePr>
+              <a:graphicFrameLocks xmlns:a="http://schemas.openxmlformats.org/drawingml/2006/main" noChangeAspect="1"/>
+            </wp:cNvGraphicFramePr>
+            <a:graphic xmlns:a="http://schemas.openxmlformats.org/drawingml/2006/main">
+              <a:graphicData uri="http://schemas.openxmlformats.org/drawingml/2006/picture">
+                <pic:pic xmlns:pic="http://schemas.openxmlformats.org/drawingml/2006/picture">
+                  <pic:nvPicPr>
+                    <pic:cNvPr id="0" name="Picture 7"/>
+                    <pic:cNvPicPr>
+                      <a:picLocks noChangeAspect="1" noChangeArrowheads="1"/>
+                    </pic:cNvPicPr>
+                  </pic:nvPicPr>
+                  <pic:blipFill>
+                    <a:blip r:embed="rId48">
+                      <a:extLst>
+                        <a:ext uri="{28A0092B-C50C-407E-A947-70E740481C1C}">
+                          <a14:useLocalDpi xmlns:a14="http://schemas.microsoft.com/office/drawing/2010/main" val="0"/>
+                        </a:ext>
+                      </a:extLst>
+                    </a:blip>
+                    <a:srcRect/>
+                    <a:stretch>
+                      <a:fillRect/>
+                    </a:stretch>
+                  </pic:blipFill>
+                  <pic:spPr bwMode="auto">
+                    <a:xfrm>
+                      <a:off x="0" y="0"/>
+                      <a:ext cx="5731510" cy="2830195"/>
+                    </a:xfrm>
+                    <a:prstGeom prst="rect">
+                      <a:avLst/>
+                    </a:prstGeom>
+                    <a:noFill/>
+                    <a:ln>
+                      <a:noFill/>
+                    </a:ln>
+                  </pic:spPr>
+                </pic:pic>
+              </a:graphicData>
+            </a:graphic>
+          </wp:inline>
+        </w:drawing>
+      </w:r>
+    </w:p>
+    <w:p>
+      <w:pPr>
+        <w:rPr>
+          <w:rFonts w:ascii="Consolas" w:hAnsi="Consolas"/>
+          <w:sz w:val="24"/>
+          <w:szCs w:val="24"/>
+        </w:rPr>
+      </w:pPr>
+      <w:r>
+        <w:rPr>
+          <w:rFonts w:ascii="Consolas" w:hAnsi="Consolas"/>
+          <w:noProof/>
+          <w:sz w:val="24"/>
+          <w:szCs w:val="24"/>
+        </w:rPr>
+        <w:lastRenderedPageBreak/>
+        <w:drawing>
+          <wp:inline distT="0" distB="0" distL="0" distR="0" wp14:anchorId="549EC29D" wp14:editId="7AC2BE22">
+            <wp:extent cx="5731510" cy="2456180"/>
+            <wp:effectExtent l="0" t="0" r="2540" b="1270"/>
+            <wp:docPr id="45" name="Picture 45"/>
+            <wp:cNvGraphicFramePr>
+              <a:graphicFrameLocks xmlns:a="http://schemas.openxmlformats.org/drawingml/2006/main" noChangeAspect="1"/>
+            </wp:cNvGraphicFramePr>
+            <a:graphic xmlns:a="http://schemas.openxmlformats.org/drawingml/2006/main">
+              <a:graphicData uri="http://schemas.openxmlformats.org/drawingml/2006/picture">
+                <pic:pic xmlns:pic="http://schemas.openxmlformats.org/drawingml/2006/picture">
+                  <pic:nvPicPr>
+                    <pic:cNvPr id="0" name="Picture 8"/>
+                    <pic:cNvPicPr>
+                      <a:picLocks noChangeAspect="1" noChangeArrowheads="1"/>
+                    </pic:cNvPicPr>
+                  </pic:nvPicPr>
+                  <pic:blipFill>
+                    <a:blip r:embed="rId49">
+                      <a:extLst>
+                        <a:ext uri="{28A0092B-C50C-407E-A947-70E740481C1C}">
+                          <a14:useLocalDpi xmlns:a14="http://schemas.microsoft.com/office/drawing/2010/main" val="0"/>
+                        </a:ext>
+                      </a:extLst>
+                    </a:blip>
+                    <a:srcRect/>
+                    <a:stretch>
+                      <a:fillRect/>
+                    </a:stretch>
+                  </pic:blipFill>
+                  <pic:spPr bwMode="auto">
+                    <a:xfrm>
+                      <a:off x="0" y="0"/>
+                      <a:ext cx="5731510" cy="2456180"/>
+                    </a:xfrm>
+                    <a:prstGeom prst="rect">
+                      <a:avLst/>
+                    </a:prstGeom>
+                    <a:noFill/>
+                    <a:ln>
+                      <a:noFill/>
+                    </a:ln>
+                  </pic:spPr>
+                </pic:pic>
+              </a:graphicData>
+            </a:graphic>
+          </wp:inline>
+        </w:drawing>
+      </w:r>
+    </w:p>
+    <w:p>
+      <w:pPr>
+        <w:rPr>
+          <w:rFonts w:ascii="Consolas" w:hAnsi="Consolas"/>
+          <w:sz w:val="24"/>
+          <w:szCs w:val="24"/>
+        </w:rPr>
+      </w:pPr>
+    </w:p>
+    <w:p>
+      <w:pPr>
+        <w:rPr>
+          <w:rFonts w:ascii="Consolas" w:hAnsi="Consolas"/>
+          <w:sz w:val="24"/>
+          <w:szCs w:val="24"/>
+        </w:rPr>
+      </w:pPr>
+      <w:r>
+        <w:rPr>
+          <w:rFonts w:ascii="Consolas" w:hAnsi="Consolas"/>
+          <w:sz w:val="24"/>
+          <w:szCs w:val="24"/>
+          <w:highlight w:val="yellow"/>
+        </w:rPr>
+        <w:t>Exercise:</w:t>
+      </w:r>
+    </w:p>
+    <w:p>
+      <w:pPr>
+        <w:rPr>
+          <w:rFonts w:ascii="Consolas" w:hAnsi="Consolas"/>
+          <w:sz w:val="24"/>
+          <w:szCs w:val="24"/>
+        </w:rPr>
+      </w:pPr>
+      <w:r>
+        <w:rPr>
+          <w:rFonts w:ascii="Consolas" w:hAnsi="Consolas"/>
+          <w:sz w:val="24"/>
+          <w:szCs w:val="24"/>
+        </w:rPr>
+        <w:t xml:space="preserve">Add few methods in </w:t>
+      </w:r>
+      <w:proofErr w:type="spellStart"/>
+      <w:r>
+        <w:rPr>
+          <w:rFonts w:ascii="Consolas" w:hAnsi="Consolas"/>
+          <w:sz w:val="24"/>
+          <w:szCs w:val="24"/>
+        </w:rPr>
+        <w:t>dao</w:t>
+      </w:r>
+      <w:proofErr w:type="spellEnd"/>
+      <w:r>
+        <w:rPr>
+          <w:rFonts w:ascii="Consolas" w:hAnsi="Consolas"/>
+          <w:sz w:val="24"/>
+          <w:szCs w:val="24"/>
+        </w:rPr>
+        <w:t xml:space="preserve"> &amp; service to perform other operations like</w:t>
+      </w:r>
+    </w:p>
+    <w:p>
+      <w:pPr>
+        <w:pStyle w:val="ListParagraph"/>
+        <w:numPr>
+          <w:ilvl w:val="0"/>
+          <w:numId w:val="3"/>
+        </w:numPr>
+        <w:rPr>
+          <w:rFonts w:ascii="Consolas" w:hAnsi="Consolas"/>
+          <w:sz w:val="24"/>
+          <w:szCs w:val="24"/>
+        </w:rPr>
+      </w:pPr>
+      <w:r>
+        <w:rPr>
+          <w:rFonts w:ascii="Consolas" w:hAnsi="Consolas"/>
+          <w:sz w:val="24"/>
+          <w:szCs w:val="24"/>
+        </w:rPr>
+        <w:t>find employee by id</w:t>
+      </w:r>
+    </w:p>
+    <w:p>
+      <w:pPr>
+        <w:pStyle w:val="ListParagraph"/>
+        <w:numPr>
+          <w:ilvl w:val="0"/>
+          <w:numId w:val="3"/>
+        </w:numPr>
+        <w:rPr>
+          <w:rFonts w:ascii="Consolas" w:hAnsi="Consolas"/>
+          <w:sz w:val="24"/>
+          <w:szCs w:val="24"/>
+        </w:rPr>
+      </w:pPr>
+      <w:r>
+        <w:rPr>
+          <w:rFonts w:ascii="Consolas" w:hAnsi="Consolas"/>
+          <w:sz w:val="24"/>
+          <w:szCs w:val="24"/>
+        </w:rPr>
+        <w:t>update salary by id</w:t>
+      </w:r>
+    </w:p>
+    <w:p>
+      <w:pPr>
+        <w:pStyle w:val="ListParagraph"/>
+        <w:numPr>
+          <w:ilvl w:val="0"/>
+          <w:numId w:val="3"/>
+        </w:numPr>
+        <w:rPr>
+          <w:rFonts w:ascii="Consolas" w:hAnsi="Consolas"/>
+          <w:sz w:val="24"/>
+          <w:szCs w:val="24"/>
+        </w:rPr>
+      </w:pPr>
+      <w:r>
+        <w:rPr>
+          <w:rFonts w:ascii="Consolas" w:hAnsi="Consolas"/>
+          <w:sz w:val="24"/>
+          <w:szCs w:val="24"/>
+        </w:rPr>
+        <w:t>delete employee by id</w:t>
+      </w:r>
+    </w:p>
+    <w:p>
+      <w:pPr>
+        <w:rPr>
+          <w:rFonts w:ascii="Consolas" w:hAnsi="Consolas"/>
+          <w:sz w:val="24"/>
+          <w:szCs w:val="24"/>
+        </w:rPr>
+      </w:pPr>
+    </w:p>
+    <w:p>
+      <w:pPr>
+        <w:rPr>
+          <w:rFonts w:ascii="Consolas" w:hAnsi="Consolas"/>
+          <w:sz w:val="24"/>
+          <w:szCs w:val="24"/>
+        </w:rPr>
+      </w:pPr>
+    </w:p>
+    <w:p>
+      <w:pPr>
+        <w:rPr>
+          <w:rFonts w:ascii="Consolas" w:hAnsi="Consolas"/>
+          <w:sz w:val="24"/>
+          <w:szCs w:val="24"/>
+        </w:rPr>
+      </w:pPr>
+    </w:p>
+    <w:p>
+      <w:pPr>
+        <w:rPr>
+          <w:rFonts w:ascii="Consolas" w:hAnsi="Consolas"/>
+          <w:sz w:val="24"/>
+          <w:szCs w:val="24"/>
+        </w:rPr>
+      </w:pPr>
+    </w:p>
+    <w:p>
+      <w:pPr>
+        <w:rPr>
+          <w:rFonts w:ascii="Consolas" w:hAnsi="Consolas"/>
+          <w:sz w:val="24"/>
+          <w:szCs w:val="24"/>
+        </w:rPr>
+      </w:pPr>
+    </w:p>
+    <w:p>
+      <w:pPr>
+        <w:rPr>
+          <w:rFonts w:ascii="Consolas" w:hAnsi="Consolas"/>
+          <w:sz w:val="24"/>
+          <w:szCs w:val="24"/>
+        </w:rPr>
+      </w:pPr>
+    </w:p>
+    <w:p>
+      <w:pPr>
+        <w:rPr>
+          <w:rFonts w:ascii="Consolas" w:hAnsi="Consolas"/>
+          <w:sz w:val="24"/>
+          <w:szCs w:val="24"/>
+        </w:rPr>
+      </w:pPr>
+    </w:p>
+    <w:p>
+      <w:pPr>
+        <w:rPr>
+          <w:rFonts w:ascii="Consolas" w:hAnsi="Consolas"/>
+          <w:sz w:val="24"/>
+          <w:szCs w:val="24"/>
+        </w:rPr>
+      </w:pPr>
+    </w:p>
+    <w:p>
+      <w:pPr>
+        <w:rPr>
+          <w:rFonts w:ascii="Consolas" w:hAnsi="Consolas"/>
+          <w:sz w:val="24"/>
+          <w:szCs w:val="24"/>
+        </w:rPr>
+      </w:pPr>
+    </w:p>
+    <w:p>
+      <w:pPr>
+        <w:rPr>
+          <w:rFonts w:ascii="Consolas" w:hAnsi="Consolas"/>
+          <w:sz w:val="24"/>
+          <w:szCs w:val="24"/>
+        </w:rPr>
+      </w:pPr>
+    </w:p>
+    <w:p>
+      <w:pPr>
+        <w:rPr>
+          <w:rFonts w:ascii="Consolas" w:hAnsi="Consolas"/>
+          <w:sz w:val="24"/>
+          <w:szCs w:val="24"/>
+        </w:rPr>
+      </w:pPr>
+    </w:p>
+    <w:p>
+      <w:pPr>
+        <w:rPr>
+          <w:rFonts w:ascii="Consolas" w:hAnsi="Consolas"/>
+          <w:sz w:val="24"/>
+          <w:szCs w:val="24"/>
+        </w:rPr>
+      </w:pPr>
+    </w:p>
+    <w:p>
+      <w:pPr>
+        <w:rPr>
+          <w:rFonts w:ascii="Consolas" w:hAnsi="Consolas"/>
+          <w:sz w:val="24"/>
+          <w:szCs w:val="24"/>
+        </w:rPr>
+      </w:pPr>
+    </w:p>
+    <w:p>
+      <w:pPr>
+        <w:rPr>
+          <w:rFonts w:ascii="Consolas" w:hAnsi="Consolas"/>
+          <w:sz w:val="24"/>
+          <w:szCs w:val="24"/>
+        </w:rPr>
+      </w:pPr>
+    </w:p>
+    <w:p>
+      <w:pPr>
+        <w:rPr>
+          <w:rFonts w:ascii="Consolas" w:hAnsi="Consolas"/>
+          <w:sz w:val="24"/>
+          <w:szCs w:val="24"/>
+        </w:rPr>
+      </w:pPr>
     </w:p>
     <w:sectPr>
       <w:pgSz w:w="11906" w:h="16838"/>
@@ -6582,6 +8602,95 @@
     <w:nsid w:val="63993929"/>
     <w:multiLevelType w:val="hybridMultilevel"/>
     <w:tmpl w:val="19BE11CC"/>
+    <w:lvl w:ilvl="0" w:tplc="4009000F">
+      <w:start w:val="1"/>
+      <w:numFmt w:val="decimal"/>
+      <w:lvlText w:val="%1."/>
+      <w:lvlJc w:val="left"/>
+      <w:pPr>
+        <w:ind w:left="720" w:hanging="360"/>
+      </w:pPr>
+      <w:rPr>
+        <w:rFonts w:hint="default"/>
+      </w:rPr>
+    </w:lvl>
+    <w:lvl w:ilvl="1" w:tplc="40090019" w:tentative="1">
+      <w:start w:val="1"/>
+      <w:numFmt w:val="lowerLetter"/>
+      <w:lvlText w:val="%2."/>
+      <w:lvlJc w:val="left"/>
+      <w:pPr>
+        <w:ind w:left="1440" w:hanging="360"/>
+      </w:pPr>
+    </w:lvl>
+    <w:lvl w:ilvl="2" w:tplc="4009001B" w:tentative="1">
+      <w:start w:val="1"/>
+      <w:numFmt w:val="lowerRoman"/>
+      <w:lvlText w:val="%3."/>
+      <w:lvlJc w:val="right"/>
+      <w:pPr>
+        <w:ind w:left="2160" w:hanging="180"/>
+      </w:pPr>
+    </w:lvl>
+    <w:lvl w:ilvl="3" w:tplc="4009000F" w:tentative="1">
+      <w:start w:val="1"/>
+      <w:numFmt w:val="decimal"/>
+      <w:lvlText w:val="%4."/>
+      <w:lvlJc w:val="left"/>
+      <w:pPr>
+        <w:ind w:left="2880" w:hanging="360"/>
+      </w:pPr>
+    </w:lvl>
+    <w:lvl w:ilvl="4" w:tplc="40090019" w:tentative="1">
+      <w:start w:val="1"/>
+      <w:numFmt w:val="lowerLetter"/>
+      <w:lvlText w:val="%5."/>
+      <w:lvlJc w:val="left"/>
+      <w:pPr>
+        <w:ind w:left="3600" w:hanging="360"/>
+      </w:pPr>
+    </w:lvl>
+    <w:lvl w:ilvl="5" w:tplc="4009001B" w:tentative="1">
+      <w:start w:val="1"/>
+      <w:numFmt w:val="lowerRoman"/>
+      <w:lvlText w:val="%6."/>
+      <w:lvlJc w:val="right"/>
+      <w:pPr>
+        <w:ind w:left="4320" w:hanging="180"/>
+      </w:pPr>
+    </w:lvl>
+    <w:lvl w:ilvl="6" w:tplc="4009000F" w:tentative="1">
+      <w:start w:val="1"/>
+      <w:numFmt w:val="decimal"/>
+      <w:lvlText w:val="%7."/>
+      <w:lvlJc w:val="left"/>
+      <w:pPr>
+        <w:ind w:left="5040" w:hanging="360"/>
+      </w:pPr>
+    </w:lvl>
+    <w:lvl w:ilvl="7" w:tplc="40090019" w:tentative="1">
+      <w:start w:val="1"/>
+      <w:numFmt w:val="lowerLetter"/>
+      <w:lvlText w:val="%8."/>
+      <w:lvlJc w:val="left"/>
+      <w:pPr>
+        <w:ind w:left="5760" w:hanging="360"/>
+      </w:pPr>
+    </w:lvl>
+    <w:lvl w:ilvl="8" w:tplc="4009001B" w:tentative="1">
+      <w:start w:val="1"/>
+      <w:numFmt w:val="lowerRoman"/>
+      <w:lvlText w:val="%9."/>
+      <w:lvlJc w:val="right"/>
+      <w:pPr>
+        <w:ind w:left="6480" w:hanging="180"/>
+      </w:pPr>
+    </w:lvl>
+  </w:abstractNum>
+  <w:abstractNum w:abstractNumId="7" w15:restartNumberingAfterBreak="0">
+    <w:nsid w:val="66B32BBA"/>
+    <w:multiLevelType w:val="hybridMultilevel"/>
+    <w:tmpl w:val="B178F51E"/>
     <w:lvl w:ilvl="0" w:tplc="4009000F">
       <w:start w:val="1"/>
       <w:numFmt w:val="decimal"/>
@@ -6687,6 +8796,9 @@
   </w:num>
   <w:num w:numId="7">
     <w:abstractNumId w:val="3"/>
+  </w:num>
+  <w:num w:numId="8">
+    <w:abstractNumId w:val="7"/>
   </w:num>
 </w:numbering>
 </file>

--- a/Spring Framework.docx
+++ b/Spring Framework.docx
@@ -69,7 +69,25 @@
           <w:sz w:val="24"/>
           <w:szCs w:val="24"/>
         </w:rPr>
-        <w:t xml:space="preserve"> It is like a semi project which will have all the common  features required in every application</w:t>
+        <w:t xml:space="preserve"> It is like a semi project which will have all the </w:t>
+      </w:r>
+      <w:proofErr w:type="gramStart"/>
+      <w:r>
+        <w:rPr>
+          <w:rFonts w:ascii="Consolas" w:hAnsi="Consolas"/>
+          <w:sz w:val="24"/>
+          <w:szCs w:val="24"/>
+        </w:rPr>
+        <w:t>common  features</w:t>
+      </w:r>
+      <w:proofErr w:type="gramEnd"/>
+      <w:r>
+        <w:rPr>
+          <w:rFonts w:ascii="Consolas" w:hAnsi="Consolas"/>
+          <w:sz w:val="24"/>
+          <w:szCs w:val="24"/>
+        </w:rPr>
+        <w:t xml:space="preserve"> required in every application</w:t>
       </w:r>
       <w:r>
         <w:rPr>
@@ -514,7 +532,25 @@
           <w:sz w:val="24"/>
           <w:szCs w:val="24"/>
         </w:rPr>
-        <w:t>In spring framework you will use an XML configuration where you write all the bean configurations, based on the bean configurations the spring container creates the object</w:t>
+        <w:t xml:space="preserve">In spring </w:t>
+      </w:r>
+      <w:proofErr w:type="gramStart"/>
+      <w:r>
+        <w:rPr>
+          <w:rFonts w:ascii="Consolas" w:hAnsi="Consolas"/>
+          <w:sz w:val="24"/>
+          <w:szCs w:val="24"/>
+        </w:rPr>
+        <w:t>framework</w:t>
+      </w:r>
+      <w:proofErr w:type="gramEnd"/>
+      <w:r>
+        <w:rPr>
+          <w:rFonts w:ascii="Consolas" w:hAnsi="Consolas"/>
+          <w:sz w:val="24"/>
+          <w:szCs w:val="24"/>
+        </w:rPr>
+        <w:t xml:space="preserve"> you will use an XML configuration where you write all the bean configurations, based on the bean configurations the spring container creates the object</w:t>
       </w:r>
     </w:p>
     <w:p>
@@ -552,6 +588,7 @@
         <w:t>&lt;bean id = “b1” class = “</w:t>
       </w:r>
       <w:proofErr w:type="spellStart"/>
+      <w:proofErr w:type="gramStart"/>
       <w:r>
         <w:rPr>
           <w:rFonts w:ascii="Consolas" w:hAnsi="Consolas"/>
@@ -561,6 +598,7 @@
         <w:t>com.A</w:t>
       </w:r>
       <w:proofErr w:type="spellEnd"/>
+      <w:proofErr w:type="gramEnd"/>
       <w:r>
         <w:rPr>
           <w:rFonts w:ascii="Consolas" w:hAnsi="Consolas"/>
@@ -706,7 +744,25 @@
           <w:sz w:val="24"/>
           <w:szCs w:val="24"/>
         </w:rPr>
-        <w:t>&lt;bean id = “d” class = “com.DAO1”&gt; &lt;/bean&gt;</w:t>
+        <w:t>&lt;bean id = “d” class = “</w:t>
+      </w:r>
+      <w:proofErr w:type="gramStart"/>
+      <w:r>
+        <w:rPr>
+          <w:rFonts w:ascii="Consolas" w:hAnsi="Consolas"/>
+          <w:sz w:val="24"/>
+          <w:szCs w:val="24"/>
+        </w:rPr>
+        <w:t>com.DAO</w:t>
+      </w:r>
+      <w:proofErr w:type="gramEnd"/>
+      <w:r>
+        <w:rPr>
+          <w:rFonts w:ascii="Consolas" w:hAnsi="Consolas"/>
+          <w:sz w:val="24"/>
+          <w:szCs w:val="24"/>
+        </w:rPr>
+        <w:t>1”&gt; &lt;/bean&gt;</w:t>
       </w:r>
       <w:r>
         <w:rPr>
@@ -2748,7 +2804,25 @@
           <w:sz w:val="24"/>
           <w:szCs w:val="24"/>
         </w:rPr>
-        <w:t xml:space="preserve"> when your bean class has more than one properties then you can use one or more &lt;</w:t>
+        <w:t xml:space="preserve"> when your bean class has more than one </w:t>
+      </w:r>
+      <w:proofErr w:type="gramStart"/>
+      <w:r>
+        <w:rPr>
+          <w:rFonts w:ascii="Consolas" w:hAnsi="Consolas"/>
+          <w:sz w:val="24"/>
+          <w:szCs w:val="24"/>
+        </w:rPr>
+        <w:t>properties</w:t>
+      </w:r>
+      <w:proofErr w:type="gramEnd"/>
+      <w:r>
+        <w:rPr>
+          <w:rFonts w:ascii="Consolas" w:hAnsi="Consolas"/>
+          <w:sz w:val="24"/>
+          <w:szCs w:val="24"/>
+        </w:rPr>
+        <w:t xml:space="preserve"> then you can use one or more &lt;</w:t>
       </w:r>
       <w:proofErr w:type="spellStart"/>
       <w:r>
@@ -3433,13 +3507,23 @@
         <w:t>i.e., &lt;</w:t>
       </w:r>
       <w:proofErr w:type="spellStart"/>
-      <w:r>
-        <w:rPr>
-          <w:rFonts w:ascii="Consolas" w:hAnsi="Consolas"/>
-          <w:sz w:val="24"/>
-          <w:szCs w:val="24"/>
-        </w:rPr>
-        <w:t>context:component-scan</w:t>
+      <w:proofErr w:type="gramStart"/>
+      <w:r>
+        <w:rPr>
+          <w:rFonts w:ascii="Consolas" w:hAnsi="Consolas"/>
+          <w:sz w:val="24"/>
+          <w:szCs w:val="24"/>
+        </w:rPr>
+        <w:t>context:component</w:t>
+      </w:r>
+      <w:proofErr w:type="gramEnd"/>
+      <w:r>
+        <w:rPr>
+          <w:rFonts w:ascii="Consolas" w:hAnsi="Consolas"/>
+          <w:sz w:val="24"/>
+          <w:szCs w:val="24"/>
+        </w:rPr>
+        <w:t>-scan</w:t>
       </w:r>
       <w:proofErr w:type="spellEnd"/>
       <w:r>
@@ -3786,7 +3870,27 @@
           <w:sz w:val="24"/>
           <w:szCs w:val="24"/>
         </w:rPr>
-        <w:t xml:space="preserve"> save();</w:t>
+        <w:t xml:space="preserve"> </w:t>
+      </w:r>
+      <w:proofErr w:type="gramStart"/>
+      <w:r>
+        <w:rPr>
+          <w:rFonts w:ascii="Consolas" w:hAnsi="Consolas" w:cs="Consolas"/>
+          <w:color w:val="000000"/>
+          <w:sz w:val="24"/>
+          <w:szCs w:val="24"/>
+        </w:rPr>
+        <w:t>save(</w:t>
+      </w:r>
+      <w:proofErr w:type="gramEnd"/>
+      <w:r>
+        <w:rPr>
+          <w:rFonts w:ascii="Consolas" w:hAnsi="Consolas" w:cs="Consolas"/>
+          <w:color w:val="000000"/>
+          <w:sz w:val="24"/>
+          <w:szCs w:val="24"/>
+        </w:rPr>
+        <w:t>);</w:t>
       </w:r>
     </w:p>
     <w:p>
@@ -3851,6 +3955,7 @@
         <w:t xml:space="preserve"> </w:t>
       </w:r>
       <w:proofErr w:type="spellStart"/>
+      <w:proofErr w:type="gramStart"/>
       <w:r>
         <w:rPr>
           <w:rFonts w:ascii="Consolas" w:hAnsi="Consolas" w:cs="Consolas"/>
@@ -3868,7 +3973,17 @@
           <w:sz w:val="24"/>
           <w:szCs w:val="24"/>
         </w:rPr>
-        <w:t>();</w:t>
+        <w:t>(</w:t>
+      </w:r>
+      <w:proofErr w:type="gramEnd"/>
+      <w:r>
+        <w:rPr>
+          <w:rFonts w:ascii="Consolas" w:hAnsi="Consolas" w:cs="Consolas"/>
+          <w:color w:val="000000"/>
+          <w:sz w:val="24"/>
+          <w:szCs w:val="24"/>
+        </w:rPr>
+        <w:t>);</w:t>
       </w:r>
     </w:p>
     <w:p>
@@ -4128,6 +4243,7 @@
         <w:t xml:space="preserve"> </w:t>
       </w:r>
       <w:proofErr w:type="spellStart"/>
+      <w:proofErr w:type="gramStart"/>
       <w:r>
         <w:rPr>
           <w:rFonts w:ascii="Consolas" w:hAnsi="Consolas" w:cs="Consolas"/>
@@ -4135,7 +4251,17 @@
           <w:sz w:val="24"/>
           <w:szCs w:val="24"/>
         </w:rPr>
-        <w:t>com.hsbc.service</w:t>
+        <w:t>com.hsbc</w:t>
+      </w:r>
+      <w:proofErr w:type="gramEnd"/>
+      <w:r>
+        <w:rPr>
+          <w:rFonts w:ascii="Consolas" w:hAnsi="Consolas" w:cs="Consolas"/>
+          <w:color w:val="000000"/>
+          <w:sz w:val="24"/>
+          <w:szCs w:val="24"/>
+        </w:rPr>
+        <w:t>.service</w:t>
       </w:r>
       <w:proofErr w:type="spellEnd"/>
       <w:r>
@@ -4293,7 +4419,27 @@
           <w:sz w:val="24"/>
           <w:szCs w:val="24"/>
         </w:rPr>
-        <w:t xml:space="preserve"> store();</w:t>
+        <w:t xml:space="preserve"> </w:t>
+      </w:r>
+      <w:proofErr w:type="gramStart"/>
+      <w:r>
+        <w:rPr>
+          <w:rFonts w:ascii="Consolas" w:hAnsi="Consolas" w:cs="Consolas"/>
+          <w:color w:val="000000"/>
+          <w:sz w:val="24"/>
+          <w:szCs w:val="24"/>
+        </w:rPr>
+        <w:t>store(</w:t>
+      </w:r>
+      <w:proofErr w:type="gramEnd"/>
+      <w:r>
+        <w:rPr>
+          <w:rFonts w:ascii="Consolas" w:hAnsi="Consolas" w:cs="Consolas"/>
+          <w:color w:val="000000"/>
+          <w:sz w:val="24"/>
+          <w:szCs w:val="24"/>
+        </w:rPr>
+        <w:t>);</w:t>
       </w:r>
     </w:p>
     <w:p>
@@ -4358,6 +4504,7 @@
         <w:t xml:space="preserve"> </w:t>
       </w:r>
       <w:proofErr w:type="spellStart"/>
+      <w:proofErr w:type="gramStart"/>
       <w:r>
         <w:rPr>
           <w:rFonts w:ascii="Consolas" w:hAnsi="Consolas" w:cs="Consolas"/>
@@ -4375,7 +4522,17 @@
           <w:sz w:val="24"/>
           <w:szCs w:val="24"/>
         </w:rPr>
-        <w:t>();</w:t>
+        <w:t>(</w:t>
+      </w:r>
+      <w:proofErr w:type="gramEnd"/>
+      <w:r>
+        <w:rPr>
+          <w:rFonts w:ascii="Consolas" w:hAnsi="Consolas" w:cs="Consolas"/>
+          <w:color w:val="000000"/>
+          <w:sz w:val="24"/>
+          <w:szCs w:val="24"/>
+        </w:rPr>
+        <w:t>);</w:t>
       </w:r>
     </w:p>
     <w:p>
@@ -4754,6 +4911,7 @@
         <w:t xml:space="preserve"> and test whether you can get the service instance using </w:t>
       </w:r>
       <w:proofErr w:type="spellStart"/>
+      <w:proofErr w:type="gramStart"/>
       <w:r>
         <w:rPr>
           <w:rFonts w:ascii="Consolas" w:hAnsi="Consolas"/>
@@ -4769,7 +4927,16 @@
           <w:sz w:val="24"/>
           <w:szCs w:val="24"/>
         </w:rPr>
-        <w:t>()</w:t>
+        <w:t>(</w:t>
+      </w:r>
+      <w:proofErr w:type="gramEnd"/>
+      <w:r>
+        <w:rPr>
+          <w:rFonts w:ascii="Consolas" w:hAnsi="Consolas"/>
+          <w:sz w:val="24"/>
+          <w:szCs w:val="24"/>
+        </w:rPr>
+        <w:t>)</w:t>
       </w:r>
     </w:p>
     <w:p>
@@ -5062,6 +5229,7 @@
         <w:t xml:space="preserve"> </w:t>
       </w:r>
       <w:proofErr w:type="spellStart"/>
+      <w:proofErr w:type="gramStart"/>
       <w:r>
         <w:rPr>
           <w:rFonts w:ascii="Consolas" w:hAnsi="Consolas"/>
@@ -5077,7 +5245,16 @@
           <w:sz w:val="24"/>
           <w:szCs w:val="24"/>
         </w:rPr>
-        <w:t xml:space="preserve">() {  return new </w:t>
+        <w:t>(</w:t>
+      </w:r>
+      <w:proofErr w:type="gramEnd"/>
+      <w:r>
+        <w:rPr>
+          <w:rFonts w:ascii="Consolas" w:hAnsi="Consolas"/>
+          <w:sz w:val="24"/>
+          <w:szCs w:val="24"/>
+        </w:rPr>
+        <w:t xml:space="preserve">) {  return new </w:t>
       </w:r>
       <w:proofErr w:type="spellStart"/>
       <w:r>
@@ -5142,6 +5319,7 @@
         <w:t xml:space="preserve"> </w:t>
       </w:r>
       <w:proofErr w:type="spellStart"/>
+      <w:proofErr w:type="gramStart"/>
       <w:r>
         <w:rPr>
           <w:rFonts w:ascii="Consolas" w:hAnsi="Consolas"/>
@@ -5157,7 +5335,16 @@
           <w:sz w:val="24"/>
           <w:szCs w:val="24"/>
         </w:rPr>
-        <w:t xml:space="preserve">() {  return new </w:t>
+        <w:t>(</w:t>
+      </w:r>
+      <w:proofErr w:type="gramEnd"/>
+      <w:r>
+        <w:rPr>
+          <w:rFonts w:ascii="Consolas" w:hAnsi="Consolas"/>
+          <w:sz w:val="24"/>
+          <w:szCs w:val="24"/>
+        </w:rPr>
+        <w:t xml:space="preserve">) {  return new </w:t>
       </w:r>
       <w:proofErr w:type="spellStart"/>
       <w:r>
@@ -6759,7 +6946,25 @@
           <w:sz w:val="24"/>
           <w:szCs w:val="24"/>
         </w:rPr>
-        <w:t>By default spring creates singleton object for every bean configuration, singleton means only one object per &lt;bean&gt; configuration</w:t>
+        <w:t xml:space="preserve">By </w:t>
+      </w:r>
+      <w:proofErr w:type="gramStart"/>
+      <w:r>
+        <w:rPr>
+          <w:rFonts w:ascii="Consolas" w:hAnsi="Consolas"/>
+          <w:sz w:val="24"/>
+          <w:szCs w:val="24"/>
+        </w:rPr>
+        <w:t>default</w:t>
+      </w:r>
+      <w:proofErr w:type="gramEnd"/>
+      <w:r>
+        <w:rPr>
+          <w:rFonts w:ascii="Consolas" w:hAnsi="Consolas"/>
+          <w:sz w:val="24"/>
+          <w:szCs w:val="24"/>
+        </w:rPr>
+        <w:t xml:space="preserve"> spring creates singleton object for every bean configuration, singleton means only one object per &lt;bean&gt; configuration</w:t>
       </w:r>
       <w:r>
         <w:rPr>
@@ -6840,6 +7045,7 @@
         <w:t xml:space="preserve">: For every </w:t>
       </w:r>
       <w:proofErr w:type="spellStart"/>
+      <w:proofErr w:type="gramStart"/>
       <w:r>
         <w:rPr>
           <w:rFonts w:ascii="Consolas" w:hAnsi="Consolas"/>
@@ -6855,7 +7061,16 @@
           <w:sz w:val="24"/>
           <w:szCs w:val="24"/>
         </w:rPr>
-        <w:t>() new instances of the bean is returned</w:t>
+        <w:t>(</w:t>
+      </w:r>
+      <w:proofErr w:type="gramEnd"/>
+      <w:r>
+        <w:rPr>
+          <w:rFonts w:ascii="Consolas" w:hAnsi="Consolas"/>
+          <w:sz w:val="24"/>
+          <w:szCs w:val="24"/>
+        </w:rPr>
+        <w:t>) new instances of the bean is returned</w:t>
       </w:r>
     </w:p>
     <w:p>
@@ -7372,7 +7587,25 @@
           <w:sz w:val="24"/>
           <w:szCs w:val="24"/>
         </w:rPr>
-        <w:t>query method returns List of object you are returning</w:t>
+        <w:t xml:space="preserve">query method returns List of </w:t>
+      </w:r>
+      <w:proofErr w:type="gramStart"/>
+      <w:r>
+        <w:rPr>
+          <w:rFonts w:ascii="Consolas" w:hAnsi="Consolas"/>
+          <w:sz w:val="24"/>
+          <w:szCs w:val="24"/>
+        </w:rPr>
+        <w:t>object</w:t>
+      </w:r>
+      <w:proofErr w:type="gramEnd"/>
+      <w:r>
+        <w:rPr>
+          <w:rFonts w:ascii="Consolas" w:hAnsi="Consolas"/>
+          <w:sz w:val="24"/>
+          <w:szCs w:val="24"/>
+        </w:rPr>
+        <w:t xml:space="preserve"> you are returning</w:t>
       </w:r>
     </w:p>
     <w:p>
@@ -7919,51 +8152,1228 @@
           <w:szCs w:val="24"/>
         </w:rPr>
       </w:pPr>
-    </w:p>
-    <w:p>
-      <w:pPr>
-        <w:rPr>
-          <w:rFonts w:ascii="Consolas" w:hAnsi="Consolas"/>
-          <w:sz w:val="24"/>
-          <w:szCs w:val="24"/>
-        </w:rPr>
-      </w:pPr>
-    </w:p>
-    <w:p>
-      <w:pPr>
-        <w:rPr>
-          <w:rFonts w:ascii="Consolas" w:hAnsi="Consolas"/>
-          <w:sz w:val="24"/>
-          <w:szCs w:val="24"/>
-        </w:rPr>
-      </w:pPr>
-    </w:p>
-    <w:p>
-      <w:pPr>
-        <w:rPr>
-          <w:rFonts w:ascii="Consolas" w:hAnsi="Consolas"/>
-          <w:sz w:val="24"/>
-          <w:szCs w:val="24"/>
-        </w:rPr>
-      </w:pPr>
-    </w:p>
-    <w:p>
-      <w:pPr>
-        <w:rPr>
-          <w:rFonts w:ascii="Consolas" w:hAnsi="Consolas"/>
-          <w:sz w:val="24"/>
-          <w:szCs w:val="24"/>
-        </w:rPr>
-      </w:pPr>
-    </w:p>
-    <w:p>
-      <w:pPr>
-        <w:rPr>
-          <w:rFonts w:ascii="Consolas" w:hAnsi="Consolas"/>
-          <w:sz w:val="24"/>
-          <w:szCs w:val="24"/>
-        </w:rPr>
-      </w:pPr>
+      <w:r>
+        <w:rPr>
+          <w:rFonts w:ascii="Consolas" w:hAnsi="Consolas"/>
+          <w:sz w:val="24"/>
+          <w:szCs w:val="24"/>
+          <w:highlight w:val="yellow"/>
+        </w:rPr>
+        <w:t>Spring Web:</w:t>
+      </w:r>
+      <w:r>
+        <w:rPr>
+          <w:rFonts w:ascii="Consolas" w:hAnsi="Consolas"/>
+          <w:sz w:val="24"/>
+          <w:szCs w:val="24"/>
+        </w:rPr>
+        <w:t xml:space="preserve"> It simplifies developing web application which provides </w:t>
+      </w:r>
+      <w:r>
+        <w:rPr>
+          <w:rFonts w:ascii="Consolas" w:hAnsi="Consolas"/>
+          <w:sz w:val="24"/>
+          <w:szCs w:val="24"/>
+        </w:rPr>
+        <w:t xml:space="preserve">an </w:t>
+      </w:r>
+      <w:r>
+        <w:rPr>
+          <w:rFonts w:ascii="Consolas" w:hAnsi="Consolas"/>
+          <w:sz w:val="24"/>
+          <w:szCs w:val="24"/>
+        </w:rPr>
+        <w:t xml:space="preserve">inbuilt front-controller called </w:t>
+      </w:r>
+      <w:proofErr w:type="spellStart"/>
+      <w:r>
+        <w:rPr>
+          <w:rFonts w:ascii="Consolas" w:hAnsi="Consolas"/>
+          <w:color w:val="FF0000"/>
+          <w:sz w:val="24"/>
+          <w:szCs w:val="24"/>
+          <w:highlight w:val="yellow"/>
+        </w:rPr>
+        <w:t>DispatcherServlet</w:t>
+      </w:r>
+      <w:proofErr w:type="spellEnd"/>
+      <w:r>
+        <w:rPr>
+          <w:rFonts w:ascii="Consolas" w:hAnsi="Consolas"/>
+          <w:sz w:val="24"/>
+          <w:szCs w:val="24"/>
+        </w:rPr>
+        <w:t xml:space="preserve"> which takes care of </w:t>
+      </w:r>
+    </w:p>
+    <w:p>
+      <w:pPr>
+        <w:pStyle w:val="ListParagraph"/>
+        <w:numPr>
+          <w:ilvl w:val="0"/>
+          <w:numId w:val="3"/>
+        </w:numPr>
+        <w:rPr>
+          <w:rFonts w:ascii="Consolas" w:hAnsi="Consolas"/>
+          <w:sz w:val="24"/>
+          <w:szCs w:val="24"/>
+        </w:rPr>
+      </w:pPr>
+      <w:r>
+        <w:rPr>
+          <w:rFonts w:ascii="Consolas" w:hAnsi="Consolas"/>
+          <w:sz w:val="24"/>
+          <w:szCs w:val="24"/>
+        </w:rPr>
+        <w:t>A</w:t>
+      </w:r>
+      <w:r>
+        <w:rPr>
+          <w:rFonts w:ascii="Consolas" w:hAnsi="Consolas"/>
+          <w:sz w:val="24"/>
+          <w:szCs w:val="24"/>
+        </w:rPr>
+        <w:t>ccepting all the requests and routing to the appropriate controller</w:t>
+      </w:r>
+    </w:p>
+    <w:p>
+      <w:pPr>
+        <w:pStyle w:val="ListParagraph"/>
+        <w:numPr>
+          <w:ilvl w:val="0"/>
+          <w:numId w:val="3"/>
+        </w:numPr>
+        <w:rPr>
+          <w:rFonts w:ascii="Consolas" w:hAnsi="Consolas"/>
+          <w:sz w:val="24"/>
+          <w:szCs w:val="24"/>
+        </w:rPr>
+      </w:pPr>
+      <w:r>
+        <w:rPr>
+          <w:rFonts w:ascii="Consolas" w:hAnsi="Consolas"/>
+          <w:sz w:val="24"/>
+          <w:szCs w:val="24"/>
+        </w:rPr>
+        <w:t xml:space="preserve">Initializing the container i.e., </w:t>
+      </w:r>
+      <w:proofErr w:type="spellStart"/>
+      <w:r>
+        <w:rPr>
+          <w:rFonts w:ascii="Consolas" w:hAnsi="Consolas"/>
+          <w:sz w:val="24"/>
+          <w:szCs w:val="24"/>
+        </w:rPr>
+        <w:t>ApplicationContext</w:t>
+      </w:r>
+      <w:proofErr w:type="spellEnd"/>
+    </w:p>
+    <w:p>
+      <w:pPr>
+        <w:pStyle w:val="ListParagraph"/>
+        <w:numPr>
+          <w:ilvl w:val="0"/>
+          <w:numId w:val="3"/>
+        </w:numPr>
+        <w:rPr>
+          <w:rFonts w:ascii="Consolas" w:hAnsi="Consolas"/>
+          <w:sz w:val="24"/>
+          <w:szCs w:val="24"/>
+        </w:rPr>
+      </w:pPr>
+      <w:r>
+        <w:rPr>
+          <w:rFonts w:ascii="Consolas" w:hAnsi="Consolas"/>
+          <w:sz w:val="24"/>
+          <w:szCs w:val="24"/>
+        </w:rPr>
+        <w:t>Return the Model to the appropriate view</w:t>
+      </w:r>
+    </w:p>
+    <w:p>
+      <w:pPr>
+        <w:pStyle w:val="ListParagraph"/>
+        <w:numPr>
+          <w:ilvl w:val="0"/>
+          <w:numId w:val="3"/>
+        </w:numPr>
+        <w:rPr>
+          <w:rFonts w:ascii="Consolas" w:hAnsi="Consolas"/>
+          <w:sz w:val="24"/>
+          <w:szCs w:val="24"/>
+        </w:rPr>
+      </w:pPr>
+      <w:r>
+        <w:rPr>
+          <w:rFonts w:ascii="Consolas" w:hAnsi="Consolas"/>
+          <w:sz w:val="24"/>
+          <w:szCs w:val="24"/>
+        </w:rPr>
+        <w:t>Enables you to have a single controller class to have the navigation logic</w:t>
+      </w:r>
+    </w:p>
+    <w:p>
+      <w:pPr>
+        <w:rPr>
+          <w:rFonts w:ascii="Consolas" w:hAnsi="Consolas"/>
+          <w:sz w:val="24"/>
+          <w:szCs w:val="24"/>
+        </w:rPr>
+      </w:pPr>
+    </w:p>
+    <w:p>
+      <w:pPr>
+        <w:rPr>
+          <w:rFonts w:ascii="Consolas" w:hAnsi="Consolas"/>
+          <w:sz w:val="24"/>
+          <w:szCs w:val="24"/>
+        </w:rPr>
+      </w:pPr>
+      <w:r>
+        <w:rPr>
+          <w:rFonts w:ascii="Consolas" w:hAnsi="Consolas"/>
+          <w:sz w:val="24"/>
+          <w:szCs w:val="24"/>
+          <w:highlight w:val="yellow"/>
+        </w:rPr>
+        <w:t xml:space="preserve">Dependency required for spring </w:t>
+      </w:r>
+      <w:proofErr w:type="spellStart"/>
+      <w:r>
+        <w:rPr>
+          <w:rFonts w:ascii="Consolas" w:hAnsi="Consolas"/>
+          <w:sz w:val="24"/>
+          <w:szCs w:val="24"/>
+          <w:highlight w:val="yellow"/>
+        </w:rPr>
+        <w:t>mvc</w:t>
+      </w:r>
+      <w:proofErr w:type="spellEnd"/>
+    </w:p>
+    <w:p>
+      <w:pPr>
+        <w:pStyle w:val="ListParagraph"/>
+        <w:numPr>
+          <w:ilvl w:val="0"/>
+          <w:numId w:val="3"/>
+        </w:numPr>
+        <w:rPr>
+          <w:rFonts w:ascii="Consolas" w:hAnsi="Consolas"/>
+          <w:sz w:val="24"/>
+          <w:szCs w:val="24"/>
+        </w:rPr>
+      </w:pPr>
+      <w:r>
+        <w:rPr>
+          <w:rFonts w:ascii="Consolas" w:hAnsi="Consolas"/>
+          <w:sz w:val="24"/>
+          <w:szCs w:val="24"/>
+        </w:rPr>
+        <w:t xml:space="preserve">spring web </w:t>
+      </w:r>
+      <w:proofErr w:type="spellStart"/>
+      <w:r>
+        <w:rPr>
+          <w:rFonts w:ascii="Consolas" w:hAnsi="Consolas"/>
+          <w:sz w:val="24"/>
+          <w:szCs w:val="24"/>
+        </w:rPr>
+        <w:t>mvc</w:t>
+      </w:r>
+      <w:proofErr w:type="spellEnd"/>
+    </w:p>
+    <w:p>
+      <w:pPr>
+        <w:rPr>
+          <w:rFonts w:ascii="Consolas" w:hAnsi="Consolas"/>
+          <w:sz w:val="24"/>
+          <w:szCs w:val="24"/>
+        </w:rPr>
+      </w:pPr>
+    </w:p>
+    <w:p>
+      <w:pPr>
+        <w:rPr>
+          <w:rFonts w:ascii="Consolas" w:hAnsi="Consolas"/>
+          <w:sz w:val="24"/>
+          <w:szCs w:val="24"/>
+        </w:rPr>
+      </w:pPr>
+      <w:r>
+        <w:rPr>
+          <w:rFonts w:ascii="Consolas" w:hAnsi="Consolas"/>
+          <w:sz w:val="24"/>
+          <w:szCs w:val="24"/>
+          <w:highlight w:val="yellow"/>
+        </w:rPr>
+        <w:t>Steps:</w:t>
+      </w:r>
+    </w:p>
+    <w:p>
+      <w:pPr>
+        <w:pStyle w:val="ListParagraph"/>
+        <w:numPr>
+          <w:ilvl w:val="0"/>
+          <w:numId w:val="3"/>
+        </w:numPr>
+        <w:rPr>
+          <w:rFonts w:ascii="Consolas" w:hAnsi="Consolas"/>
+          <w:sz w:val="24"/>
+          <w:szCs w:val="24"/>
+        </w:rPr>
+      </w:pPr>
+      <w:r>
+        <w:rPr>
+          <w:rFonts w:ascii="Consolas" w:hAnsi="Consolas"/>
+          <w:sz w:val="24"/>
+          <w:szCs w:val="24"/>
+        </w:rPr>
+        <w:t>Configure tomcat server in eclipse</w:t>
+      </w:r>
+    </w:p>
+    <w:p>
+      <w:pPr>
+        <w:pStyle w:val="ListParagraph"/>
+        <w:numPr>
+          <w:ilvl w:val="0"/>
+          <w:numId w:val="3"/>
+        </w:numPr>
+        <w:rPr>
+          <w:rFonts w:ascii="Consolas" w:hAnsi="Consolas"/>
+          <w:sz w:val="24"/>
+          <w:szCs w:val="24"/>
+        </w:rPr>
+      </w:pPr>
+      <w:r>
+        <w:rPr>
+          <w:rFonts w:ascii="Consolas" w:hAnsi="Consolas"/>
+          <w:sz w:val="24"/>
+          <w:szCs w:val="24"/>
+        </w:rPr>
+        <w:t>We need to create dynamic web project and then convert it to maven project</w:t>
+      </w:r>
+    </w:p>
+    <w:p>
+      <w:pPr>
+        <w:pStyle w:val="ListParagraph"/>
+        <w:numPr>
+          <w:ilvl w:val="0"/>
+          <w:numId w:val="3"/>
+        </w:numPr>
+        <w:rPr>
+          <w:rFonts w:ascii="Consolas" w:hAnsi="Consolas"/>
+          <w:sz w:val="24"/>
+          <w:szCs w:val="24"/>
+        </w:rPr>
+      </w:pPr>
+      <w:r>
+        <w:rPr>
+          <w:rFonts w:ascii="Consolas" w:hAnsi="Consolas"/>
+          <w:sz w:val="24"/>
+          <w:szCs w:val="24"/>
+        </w:rPr>
+        <w:lastRenderedPageBreak/>
+        <w:t xml:space="preserve">Add spring web </w:t>
+      </w:r>
+      <w:proofErr w:type="spellStart"/>
+      <w:r>
+        <w:rPr>
+          <w:rFonts w:ascii="Consolas" w:hAnsi="Consolas"/>
+          <w:sz w:val="24"/>
+          <w:szCs w:val="24"/>
+        </w:rPr>
+        <w:t>mvc</w:t>
+      </w:r>
+      <w:proofErr w:type="spellEnd"/>
+      <w:r>
+        <w:rPr>
+          <w:rFonts w:ascii="Consolas" w:hAnsi="Consolas"/>
+          <w:sz w:val="24"/>
+          <w:szCs w:val="24"/>
+        </w:rPr>
+        <w:t xml:space="preserve"> dependency in pom.xml</w:t>
+      </w:r>
+    </w:p>
+    <w:p>
+      <w:pPr>
+        <w:pStyle w:val="ListParagraph"/>
+        <w:numPr>
+          <w:ilvl w:val="0"/>
+          <w:numId w:val="3"/>
+        </w:numPr>
+        <w:rPr>
+          <w:rFonts w:ascii="Consolas" w:hAnsi="Consolas"/>
+          <w:sz w:val="24"/>
+          <w:szCs w:val="24"/>
+        </w:rPr>
+      </w:pPr>
+      <w:r>
+        <w:rPr>
+          <w:rFonts w:ascii="Consolas" w:hAnsi="Consolas"/>
+          <w:sz w:val="24"/>
+          <w:szCs w:val="24"/>
+        </w:rPr>
+        <w:t xml:space="preserve">configure web.xml to have front-controller configuration i.e., </w:t>
+      </w:r>
+      <w:proofErr w:type="spellStart"/>
+      <w:r>
+        <w:rPr>
+          <w:rFonts w:ascii="Consolas" w:hAnsi="Consolas"/>
+          <w:sz w:val="24"/>
+          <w:szCs w:val="24"/>
+        </w:rPr>
+        <w:t>DispatcherServlet</w:t>
+      </w:r>
+      <w:proofErr w:type="spellEnd"/>
+      <w:r>
+        <w:rPr>
+          <w:rFonts w:ascii="Consolas" w:hAnsi="Consolas"/>
+          <w:sz w:val="24"/>
+          <w:szCs w:val="24"/>
+        </w:rPr>
+        <w:t xml:space="preserve"> configuration</w:t>
+      </w:r>
+    </w:p>
+    <w:p>
+      <w:pPr>
+        <w:pStyle w:val="ListParagraph"/>
+        <w:numPr>
+          <w:ilvl w:val="0"/>
+          <w:numId w:val="3"/>
+        </w:numPr>
+        <w:rPr>
+          <w:rFonts w:ascii="Consolas" w:hAnsi="Consolas"/>
+          <w:sz w:val="24"/>
+          <w:szCs w:val="24"/>
+        </w:rPr>
+      </w:pPr>
+      <w:r>
+        <w:rPr>
+          <w:rFonts w:ascii="Consolas" w:hAnsi="Consolas"/>
+          <w:sz w:val="24"/>
+          <w:szCs w:val="24"/>
+        </w:rPr>
+        <w:t>configure spring beans xml configuration file which will have the bean configurations</w:t>
+      </w:r>
+    </w:p>
+    <w:p>
+      <w:pPr>
+        <w:rPr>
+          <w:rFonts w:ascii="Consolas" w:hAnsi="Consolas"/>
+          <w:sz w:val="24"/>
+          <w:szCs w:val="24"/>
+        </w:rPr>
+      </w:pPr>
+    </w:p>
+    <w:p>
+      <w:pPr>
+        <w:rPr>
+          <w:rFonts w:ascii="Consolas" w:hAnsi="Consolas"/>
+          <w:sz w:val="24"/>
+          <w:szCs w:val="24"/>
+        </w:rPr>
+      </w:pPr>
+    </w:p>
+    <w:p>
+      <w:pPr>
+        <w:rPr>
+          <w:rFonts w:ascii="Consolas" w:hAnsi="Consolas"/>
+          <w:sz w:val="24"/>
+          <w:szCs w:val="24"/>
+        </w:rPr>
+      </w:pPr>
+    </w:p>
+    <w:p>
+      <w:pPr>
+        <w:rPr>
+          <w:rFonts w:ascii="Consolas" w:hAnsi="Consolas"/>
+          <w:sz w:val="24"/>
+          <w:szCs w:val="24"/>
+        </w:rPr>
+      </w:pPr>
+      <w:r>
+        <w:rPr>
+          <w:rFonts w:ascii="Consolas" w:hAnsi="Consolas"/>
+          <w:sz w:val="24"/>
+          <w:szCs w:val="24"/>
+          <w:highlight w:val="yellow"/>
+        </w:rPr>
+        <w:t>pom.xml</w:t>
+      </w:r>
+    </w:p>
+    <w:p>
+      <w:pPr>
+        <w:rPr>
+          <w:rFonts w:ascii="Consolas" w:hAnsi="Consolas"/>
+          <w:sz w:val="24"/>
+          <w:szCs w:val="24"/>
+          <w:highlight w:val="yellow"/>
+        </w:rPr>
+      </w:pPr>
+      <w:r>
+        <w:rPr>
+          <w:rFonts w:ascii="Consolas" w:hAnsi="Consolas"/>
+          <w:noProof/>
+          <w:sz w:val="24"/>
+          <w:szCs w:val="24"/>
+        </w:rPr>
+        <w:drawing>
+          <wp:inline distT="0" distB="0" distL="0" distR="0" wp14:anchorId="20BC6691" wp14:editId="0C317B3A">
+            <wp:extent cx="5731510" cy="3911600"/>
+            <wp:effectExtent l="0" t="0" r="2540" b="0"/>
+            <wp:docPr id="46" name="Picture 46"/>
+            <wp:cNvGraphicFramePr>
+              <a:graphicFrameLocks xmlns:a="http://schemas.openxmlformats.org/drawingml/2006/main" noChangeAspect="1"/>
+            </wp:cNvGraphicFramePr>
+            <a:graphic xmlns:a="http://schemas.openxmlformats.org/drawingml/2006/main">
+              <a:graphicData uri="http://schemas.openxmlformats.org/drawingml/2006/picture">
+                <pic:pic xmlns:pic="http://schemas.openxmlformats.org/drawingml/2006/picture">
+                  <pic:nvPicPr>
+                    <pic:cNvPr id="0" name="Picture 1"/>
+                    <pic:cNvPicPr>
+                      <a:picLocks noChangeAspect="1" noChangeArrowheads="1"/>
+                    </pic:cNvPicPr>
+                  </pic:nvPicPr>
+                  <pic:blipFill>
+                    <a:blip r:embed="rId50">
+                      <a:extLst>
+                        <a:ext uri="{28A0092B-C50C-407E-A947-70E740481C1C}">
+                          <a14:useLocalDpi xmlns:a14="http://schemas.microsoft.com/office/drawing/2010/main" val="0"/>
+                        </a:ext>
+                      </a:extLst>
+                    </a:blip>
+                    <a:srcRect/>
+                    <a:stretch>
+                      <a:fillRect/>
+                    </a:stretch>
+                  </pic:blipFill>
+                  <pic:spPr bwMode="auto">
+                    <a:xfrm>
+                      <a:off x="0" y="0"/>
+                      <a:ext cx="5731510" cy="3911600"/>
+                    </a:xfrm>
+                    <a:prstGeom prst="rect">
+                      <a:avLst/>
+                    </a:prstGeom>
+                    <a:noFill/>
+                    <a:ln>
+                      <a:noFill/>
+                    </a:ln>
+                  </pic:spPr>
+                </pic:pic>
+              </a:graphicData>
+            </a:graphic>
+          </wp:inline>
+        </w:drawing>
+      </w:r>
+    </w:p>
+    <w:p>
+      <w:pPr>
+        <w:rPr>
+          <w:rFonts w:ascii="Consolas" w:hAnsi="Consolas"/>
+          <w:sz w:val="24"/>
+          <w:szCs w:val="24"/>
+          <w:highlight w:val="yellow"/>
+        </w:rPr>
+      </w:pPr>
+    </w:p>
+    <w:p>
+      <w:pPr>
+        <w:rPr>
+          <w:rFonts w:ascii="Consolas" w:hAnsi="Consolas"/>
+          <w:sz w:val="24"/>
+          <w:szCs w:val="24"/>
+        </w:rPr>
+      </w:pPr>
+      <w:r>
+        <w:rPr>
+          <w:rFonts w:ascii="Consolas" w:hAnsi="Consolas"/>
+          <w:sz w:val="24"/>
+          <w:szCs w:val="24"/>
+          <w:highlight w:val="yellow"/>
+        </w:rPr>
+        <w:t>Generate web.xml file and configure the front-controller</w:t>
+      </w:r>
+    </w:p>
+    <w:p>
+      <w:pPr>
+        <w:rPr>
+          <w:rFonts w:ascii="Consolas" w:hAnsi="Consolas"/>
+          <w:sz w:val="24"/>
+          <w:szCs w:val="24"/>
+        </w:rPr>
+      </w:pPr>
+      <w:r>
+        <w:rPr>
+          <w:rFonts w:ascii="Consolas" w:hAnsi="Consolas"/>
+          <w:sz w:val="24"/>
+          <w:szCs w:val="24"/>
+          <w:highlight w:val="yellow"/>
+        </w:rPr>
+        <w:t>web.xml</w:t>
+      </w:r>
+    </w:p>
+    <w:p>
+      <w:pPr>
+        <w:rPr>
+          <w:rFonts w:ascii="Consolas" w:hAnsi="Consolas"/>
+          <w:sz w:val="24"/>
+          <w:szCs w:val="24"/>
+        </w:rPr>
+      </w:pPr>
+      <w:r>
+        <w:rPr>
+          <w:rFonts w:ascii="Consolas" w:hAnsi="Consolas"/>
+          <w:noProof/>
+          <w:sz w:val="24"/>
+          <w:szCs w:val="24"/>
+        </w:rPr>
+        <w:lastRenderedPageBreak/>
+        <w:drawing>
+          <wp:inline distT="0" distB="0" distL="0" distR="0" wp14:anchorId="39D69B21" wp14:editId="1843E99A">
+            <wp:extent cx="5731510" cy="3219450"/>
+            <wp:effectExtent l="0" t="0" r="2540" b="0"/>
+            <wp:docPr id="47" name="Picture 47"/>
+            <wp:cNvGraphicFramePr>
+              <a:graphicFrameLocks xmlns:a="http://schemas.openxmlformats.org/drawingml/2006/main" noChangeAspect="1"/>
+            </wp:cNvGraphicFramePr>
+            <a:graphic xmlns:a="http://schemas.openxmlformats.org/drawingml/2006/main">
+              <a:graphicData uri="http://schemas.openxmlformats.org/drawingml/2006/picture">
+                <pic:pic xmlns:pic="http://schemas.openxmlformats.org/drawingml/2006/picture">
+                  <pic:nvPicPr>
+                    <pic:cNvPr id="0" name="Picture 2"/>
+                    <pic:cNvPicPr>
+                      <a:picLocks noChangeAspect="1" noChangeArrowheads="1"/>
+                    </pic:cNvPicPr>
+                  </pic:nvPicPr>
+                  <pic:blipFill>
+                    <a:blip r:embed="rId51">
+                      <a:extLst>
+                        <a:ext uri="{28A0092B-C50C-407E-A947-70E740481C1C}">
+                          <a14:useLocalDpi xmlns:a14="http://schemas.microsoft.com/office/drawing/2010/main" val="0"/>
+                        </a:ext>
+                      </a:extLst>
+                    </a:blip>
+                    <a:srcRect/>
+                    <a:stretch>
+                      <a:fillRect/>
+                    </a:stretch>
+                  </pic:blipFill>
+                  <pic:spPr bwMode="auto">
+                    <a:xfrm>
+                      <a:off x="0" y="0"/>
+                      <a:ext cx="5731510" cy="3219450"/>
+                    </a:xfrm>
+                    <a:prstGeom prst="rect">
+                      <a:avLst/>
+                    </a:prstGeom>
+                    <a:noFill/>
+                    <a:ln>
+                      <a:noFill/>
+                    </a:ln>
+                  </pic:spPr>
+                </pic:pic>
+              </a:graphicData>
+            </a:graphic>
+          </wp:inline>
+        </w:drawing>
+      </w:r>
+    </w:p>
+    <w:p>
+      <w:pPr>
+        <w:rPr>
+          <w:rFonts w:ascii="Consolas" w:hAnsi="Consolas"/>
+          <w:sz w:val="24"/>
+          <w:szCs w:val="24"/>
+        </w:rPr>
+      </w:pPr>
+      <w:r>
+        <w:rPr>
+          <w:rFonts w:ascii="Consolas" w:hAnsi="Consolas"/>
+          <w:sz w:val="24"/>
+          <w:szCs w:val="24"/>
+        </w:rPr>
+        <w:t xml:space="preserve">&lt;servlet-name&gt; suggests the </w:t>
+      </w:r>
+      <w:proofErr w:type="spellStart"/>
+      <w:r>
+        <w:rPr>
+          <w:rFonts w:ascii="Consolas" w:hAnsi="Consolas"/>
+          <w:sz w:val="24"/>
+          <w:szCs w:val="24"/>
+        </w:rPr>
+        <w:t>DispatcherServlet</w:t>
+      </w:r>
+      <w:proofErr w:type="spellEnd"/>
+      <w:r>
+        <w:rPr>
+          <w:rFonts w:ascii="Consolas" w:hAnsi="Consolas"/>
+          <w:sz w:val="24"/>
+          <w:szCs w:val="24"/>
+        </w:rPr>
+        <w:t xml:space="preserve"> to locate the bean configuration file using which the spring container will be initialized.</w:t>
+      </w:r>
+    </w:p>
+    <w:p>
+      <w:pPr>
+        <w:rPr>
+          <w:rFonts w:ascii="Consolas" w:hAnsi="Consolas"/>
+          <w:sz w:val="24"/>
+          <w:szCs w:val="24"/>
+        </w:rPr>
+      </w:pPr>
+      <w:r>
+        <w:rPr>
+          <w:rFonts w:ascii="Consolas" w:hAnsi="Consolas"/>
+          <w:sz w:val="24"/>
+          <w:szCs w:val="24"/>
+          <w:highlight w:val="yellow"/>
+        </w:rPr>
+        <w:t>WEB-INF/dispatcher-servlet.xml</w:t>
+      </w:r>
+    </w:p>
+    <w:p>
+      <w:pPr>
+        <w:rPr>
+          <w:rFonts w:ascii="Consolas" w:hAnsi="Consolas"/>
+          <w:sz w:val="24"/>
+          <w:szCs w:val="24"/>
+        </w:rPr>
+      </w:pPr>
+      <w:r>
+        <w:rPr>
+          <w:rFonts w:ascii="Consolas" w:hAnsi="Consolas"/>
+          <w:noProof/>
+          <w:sz w:val="24"/>
+          <w:szCs w:val="24"/>
+        </w:rPr>
+        <w:drawing>
+          <wp:inline distT="0" distB="0" distL="0" distR="0" wp14:anchorId="49311511" wp14:editId="548E0249">
+            <wp:extent cx="5731510" cy="2739390"/>
+            <wp:effectExtent l="0" t="0" r="2540" b="3810"/>
+            <wp:docPr id="48" name="Picture 48"/>
+            <wp:cNvGraphicFramePr>
+              <a:graphicFrameLocks xmlns:a="http://schemas.openxmlformats.org/drawingml/2006/main" noChangeAspect="1"/>
+            </wp:cNvGraphicFramePr>
+            <a:graphic xmlns:a="http://schemas.openxmlformats.org/drawingml/2006/main">
+              <a:graphicData uri="http://schemas.openxmlformats.org/drawingml/2006/picture">
+                <pic:pic xmlns:pic="http://schemas.openxmlformats.org/drawingml/2006/picture">
+                  <pic:nvPicPr>
+                    <pic:cNvPr id="0" name="Picture 3"/>
+                    <pic:cNvPicPr>
+                      <a:picLocks noChangeAspect="1" noChangeArrowheads="1"/>
+                    </pic:cNvPicPr>
+                  </pic:nvPicPr>
+                  <pic:blipFill>
+                    <a:blip r:embed="rId52">
+                      <a:extLst>
+                        <a:ext uri="{28A0092B-C50C-407E-A947-70E740481C1C}">
+                          <a14:useLocalDpi xmlns:a14="http://schemas.microsoft.com/office/drawing/2010/main" val="0"/>
+                        </a:ext>
+                      </a:extLst>
+                    </a:blip>
+                    <a:srcRect/>
+                    <a:stretch>
+                      <a:fillRect/>
+                    </a:stretch>
+                  </pic:blipFill>
+                  <pic:spPr bwMode="auto">
+                    <a:xfrm>
+                      <a:off x="0" y="0"/>
+                      <a:ext cx="5731510" cy="2739390"/>
+                    </a:xfrm>
+                    <a:prstGeom prst="rect">
+                      <a:avLst/>
+                    </a:prstGeom>
+                    <a:noFill/>
+                    <a:ln>
+                      <a:noFill/>
+                    </a:ln>
+                  </pic:spPr>
+                </pic:pic>
+              </a:graphicData>
+            </a:graphic>
+          </wp:inline>
+        </w:drawing>
+      </w:r>
+    </w:p>
+    <w:p>
+      <w:pPr>
+        <w:rPr>
+          <w:rFonts w:ascii="Consolas" w:hAnsi="Consolas"/>
+          <w:sz w:val="24"/>
+          <w:szCs w:val="24"/>
+        </w:rPr>
+      </w:pPr>
+      <w:r>
+        <w:rPr>
+          <w:rFonts w:ascii="Consolas" w:hAnsi="Consolas"/>
+          <w:sz w:val="24"/>
+          <w:szCs w:val="24"/>
+          <w:highlight w:val="yellow"/>
+        </w:rPr>
+        <w:t>DemoController.java</w:t>
+      </w:r>
+    </w:p>
+    <w:p>
+      <w:pPr>
+        <w:rPr>
+          <w:rFonts w:ascii="Consolas" w:hAnsi="Consolas"/>
+          <w:sz w:val="24"/>
+          <w:szCs w:val="24"/>
+        </w:rPr>
+      </w:pPr>
+      <w:r>
+        <w:rPr>
+          <w:rFonts w:ascii="Consolas" w:hAnsi="Consolas"/>
+          <w:noProof/>
+          <w:sz w:val="24"/>
+          <w:szCs w:val="24"/>
+        </w:rPr>
+        <w:lastRenderedPageBreak/>
+        <w:drawing>
+          <wp:inline distT="0" distB="0" distL="0" distR="0" wp14:anchorId="742BC408" wp14:editId="0F06B813">
+            <wp:extent cx="5731510" cy="2790190"/>
+            <wp:effectExtent l="0" t="0" r="2540" b="0"/>
+            <wp:docPr id="49" name="Picture 49"/>
+            <wp:cNvGraphicFramePr>
+              <a:graphicFrameLocks xmlns:a="http://schemas.openxmlformats.org/drawingml/2006/main" noChangeAspect="1"/>
+            </wp:cNvGraphicFramePr>
+            <a:graphic xmlns:a="http://schemas.openxmlformats.org/drawingml/2006/main">
+              <a:graphicData uri="http://schemas.openxmlformats.org/drawingml/2006/picture">
+                <pic:pic xmlns:pic="http://schemas.openxmlformats.org/drawingml/2006/picture">
+                  <pic:nvPicPr>
+                    <pic:cNvPr id="0" name="Picture 4"/>
+                    <pic:cNvPicPr>
+                      <a:picLocks noChangeAspect="1" noChangeArrowheads="1"/>
+                    </pic:cNvPicPr>
+                  </pic:nvPicPr>
+                  <pic:blipFill>
+                    <a:blip r:embed="rId53">
+                      <a:extLst>
+                        <a:ext uri="{28A0092B-C50C-407E-A947-70E740481C1C}">
+                          <a14:useLocalDpi xmlns:a14="http://schemas.microsoft.com/office/drawing/2010/main" val="0"/>
+                        </a:ext>
+                      </a:extLst>
+                    </a:blip>
+                    <a:srcRect/>
+                    <a:stretch>
+                      <a:fillRect/>
+                    </a:stretch>
+                  </pic:blipFill>
+                  <pic:spPr bwMode="auto">
+                    <a:xfrm>
+                      <a:off x="0" y="0"/>
+                      <a:ext cx="5731510" cy="2790190"/>
+                    </a:xfrm>
+                    <a:prstGeom prst="rect">
+                      <a:avLst/>
+                    </a:prstGeom>
+                    <a:noFill/>
+                    <a:ln>
+                      <a:noFill/>
+                    </a:ln>
+                  </pic:spPr>
+                </pic:pic>
+              </a:graphicData>
+            </a:graphic>
+          </wp:inline>
+        </w:drawing>
+      </w:r>
+    </w:p>
+    <w:p>
+      <w:pPr>
+        <w:rPr>
+          <w:rFonts w:ascii="Consolas" w:hAnsi="Consolas"/>
+          <w:sz w:val="24"/>
+          <w:szCs w:val="24"/>
+        </w:rPr>
+      </w:pPr>
+      <w:r>
+        <w:rPr>
+          <w:rFonts w:ascii="Consolas" w:hAnsi="Consolas"/>
+          <w:sz w:val="24"/>
+          <w:szCs w:val="24"/>
+        </w:rPr>
+        <w:t xml:space="preserve">Now the controller should render the page with some model, hence </w:t>
+      </w:r>
+      <w:proofErr w:type="spellStart"/>
+      <w:r>
+        <w:rPr>
+          <w:rFonts w:ascii="Consolas" w:hAnsi="Consolas"/>
+          <w:sz w:val="24"/>
+          <w:szCs w:val="24"/>
+        </w:rPr>
+        <w:t>ModelAndView</w:t>
+      </w:r>
+      <w:proofErr w:type="spellEnd"/>
+      <w:r>
+        <w:rPr>
+          <w:rFonts w:ascii="Consolas" w:hAnsi="Consolas"/>
+          <w:sz w:val="24"/>
+          <w:szCs w:val="24"/>
+        </w:rPr>
+        <w:t xml:space="preserve"> will have 3 parameters</w:t>
+      </w:r>
+    </w:p>
+    <w:p>
+      <w:pPr>
+        <w:rPr>
+          <w:rFonts w:ascii="Consolas" w:hAnsi="Consolas"/>
+          <w:sz w:val="24"/>
+          <w:szCs w:val="24"/>
+        </w:rPr>
+      </w:pPr>
+      <w:r>
+        <w:rPr>
+          <w:rFonts w:ascii="Consolas" w:hAnsi="Consolas"/>
+          <w:sz w:val="24"/>
+          <w:szCs w:val="24"/>
+        </w:rPr>
+        <w:t>1</w:t>
+      </w:r>
+      <w:r>
+        <w:rPr>
+          <w:rFonts w:ascii="Consolas" w:hAnsi="Consolas"/>
+          <w:sz w:val="24"/>
+          <w:szCs w:val="24"/>
+          <w:vertAlign w:val="superscript"/>
+        </w:rPr>
+        <w:t>st</w:t>
+      </w:r>
+      <w:r>
+        <w:rPr>
+          <w:rFonts w:ascii="Consolas" w:hAnsi="Consolas"/>
+          <w:sz w:val="24"/>
+          <w:szCs w:val="24"/>
+        </w:rPr>
+        <w:t xml:space="preserve"> parameter is view name</w:t>
+      </w:r>
+    </w:p>
+    <w:p>
+      <w:pPr>
+        <w:rPr>
+          <w:rFonts w:ascii="Consolas" w:hAnsi="Consolas"/>
+          <w:sz w:val="24"/>
+          <w:szCs w:val="24"/>
+        </w:rPr>
+      </w:pPr>
+      <w:r>
+        <w:rPr>
+          <w:rFonts w:ascii="Consolas" w:hAnsi="Consolas"/>
+          <w:sz w:val="24"/>
+          <w:szCs w:val="24"/>
+        </w:rPr>
+        <w:t>2</w:t>
+      </w:r>
+      <w:r>
+        <w:rPr>
+          <w:rFonts w:ascii="Consolas" w:hAnsi="Consolas"/>
+          <w:sz w:val="24"/>
+          <w:szCs w:val="24"/>
+          <w:vertAlign w:val="superscript"/>
+        </w:rPr>
+        <w:t>nd</w:t>
+      </w:r>
+      <w:r>
+        <w:rPr>
+          <w:rFonts w:ascii="Consolas" w:hAnsi="Consolas"/>
+          <w:sz w:val="24"/>
+          <w:szCs w:val="24"/>
+        </w:rPr>
+        <w:t xml:space="preserve"> parameter is the </w:t>
+      </w:r>
+      <w:proofErr w:type="gramStart"/>
+      <w:r>
+        <w:rPr>
+          <w:rFonts w:ascii="Consolas" w:hAnsi="Consolas"/>
+          <w:sz w:val="24"/>
+          <w:szCs w:val="24"/>
+        </w:rPr>
+        <w:t>model</w:t>
+      </w:r>
+      <w:proofErr w:type="gramEnd"/>
+      <w:r>
+        <w:rPr>
+          <w:rFonts w:ascii="Consolas" w:hAnsi="Consolas"/>
+          <w:sz w:val="24"/>
+          <w:szCs w:val="24"/>
+        </w:rPr>
+        <w:t xml:space="preserve"> name</w:t>
+      </w:r>
+    </w:p>
+    <w:p>
+      <w:pPr>
+        <w:rPr>
+          <w:rFonts w:ascii="Consolas" w:hAnsi="Consolas"/>
+          <w:sz w:val="24"/>
+          <w:szCs w:val="24"/>
+        </w:rPr>
+      </w:pPr>
+      <w:r>
+        <w:rPr>
+          <w:rFonts w:ascii="Consolas" w:hAnsi="Consolas"/>
+          <w:sz w:val="24"/>
+          <w:szCs w:val="24"/>
+        </w:rPr>
+        <w:t>3</w:t>
+      </w:r>
+      <w:r>
+        <w:rPr>
+          <w:rFonts w:ascii="Consolas" w:hAnsi="Consolas"/>
+          <w:sz w:val="24"/>
+          <w:szCs w:val="24"/>
+          <w:vertAlign w:val="superscript"/>
+        </w:rPr>
+        <w:t>rd</w:t>
+      </w:r>
+      <w:r>
+        <w:rPr>
+          <w:rFonts w:ascii="Consolas" w:hAnsi="Consolas"/>
+          <w:sz w:val="24"/>
+          <w:szCs w:val="24"/>
+        </w:rPr>
+        <w:t xml:space="preserve"> parameter is the model</w:t>
+      </w:r>
+    </w:p>
+    <w:p>
+      <w:pPr>
+        <w:rPr>
+          <w:rFonts w:ascii="Consolas" w:hAnsi="Consolas"/>
+          <w:sz w:val="24"/>
+          <w:szCs w:val="24"/>
+        </w:rPr>
+      </w:pPr>
+      <w:r>
+        <w:rPr>
+          <w:rFonts w:ascii="Consolas" w:hAnsi="Consolas"/>
+          <w:sz w:val="24"/>
+          <w:szCs w:val="24"/>
+        </w:rPr>
+        <w:t xml:space="preserve">Now the view resolver locates the </w:t>
+      </w:r>
+      <w:proofErr w:type="spellStart"/>
+      <w:r>
+        <w:rPr>
+          <w:rFonts w:ascii="Consolas" w:hAnsi="Consolas"/>
+          <w:sz w:val="24"/>
+          <w:szCs w:val="24"/>
+        </w:rPr>
+        <w:t>welcome.jsp</w:t>
+      </w:r>
+      <w:proofErr w:type="spellEnd"/>
+      <w:r>
+        <w:rPr>
+          <w:rFonts w:ascii="Consolas" w:hAnsi="Consolas"/>
+          <w:sz w:val="24"/>
+          <w:szCs w:val="24"/>
+        </w:rPr>
+        <w:t xml:space="preserve"> in WEB-INF/pages as per the View resolver configuration done in the dispatcher-servlet.xml</w:t>
+      </w:r>
+    </w:p>
+    <w:p>
+      <w:pPr>
+        <w:rPr>
+          <w:rFonts w:ascii="Consolas" w:hAnsi="Consolas"/>
+          <w:sz w:val="24"/>
+          <w:szCs w:val="24"/>
+        </w:rPr>
+      </w:pPr>
+      <w:proofErr w:type="spellStart"/>
+      <w:r>
+        <w:rPr>
+          <w:rFonts w:ascii="Consolas" w:hAnsi="Consolas"/>
+          <w:sz w:val="24"/>
+          <w:szCs w:val="24"/>
+          <w:highlight w:val="yellow"/>
+        </w:rPr>
+        <w:t>welcome.jsp</w:t>
+      </w:r>
+      <w:proofErr w:type="spellEnd"/>
+    </w:p>
+    <w:p>
+      <w:pPr>
+        <w:rPr>
+          <w:rFonts w:ascii="Consolas" w:hAnsi="Consolas"/>
+          <w:sz w:val="24"/>
+          <w:szCs w:val="24"/>
+        </w:rPr>
+      </w:pPr>
+      <w:r>
+        <w:rPr>
+          <w:rFonts w:ascii="Consolas" w:hAnsi="Consolas"/>
+          <w:noProof/>
+          <w:sz w:val="24"/>
+          <w:szCs w:val="24"/>
+        </w:rPr>
+        <w:drawing>
+          <wp:inline distT="0" distB="0" distL="0" distR="0" wp14:anchorId="3C19C01E" wp14:editId="1A52153F">
+            <wp:extent cx="5731510" cy="3366135"/>
+            <wp:effectExtent l="0" t="0" r="2540" b="5715"/>
+            <wp:docPr id="50" name="Picture 50"/>
+            <wp:cNvGraphicFramePr>
+              <a:graphicFrameLocks xmlns:a="http://schemas.openxmlformats.org/drawingml/2006/main" noChangeAspect="1"/>
+            </wp:cNvGraphicFramePr>
+            <a:graphic xmlns:a="http://schemas.openxmlformats.org/drawingml/2006/main">
+              <a:graphicData uri="http://schemas.openxmlformats.org/drawingml/2006/picture">
+                <pic:pic xmlns:pic="http://schemas.openxmlformats.org/drawingml/2006/picture">
+                  <pic:nvPicPr>
+                    <pic:cNvPr id="0" name="Picture 5"/>
+                    <pic:cNvPicPr>
+                      <a:picLocks noChangeAspect="1" noChangeArrowheads="1"/>
+                    </pic:cNvPicPr>
+                  </pic:nvPicPr>
+                  <pic:blipFill>
+                    <a:blip r:embed="rId54">
+                      <a:extLst>
+                        <a:ext uri="{28A0092B-C50C-407E-A947-70E740481C1C}">
+                          <a14:useLocalDpi xmlns:a14="http://schemas.microsoft.com/office/drawing/2010/main" val="0"/>
+                        </a:ext>
+                      </a:extLst>
+                    </a:blip>
+                    <a:srcRect/>
+                    <a:stretch>
+                      <a:fillRect/>
+                    </a:stretch>
+                  </pic:blipFill>
+                  <pic:spPr bwMode="auto">
+                    <a:xfrm>
+                      <a:off x="0" y="0"/>
+                      <a:ext cx="5731510" cy="3366135"/>
+                    </a:xfrm>
+                    <a:prstGeom prst="rect">
+                      <a:avLst/>
+                    </a:prstGeom>
+                    <a:noFill/>
+                    <a:ln>
+                      <a:noFill/>
+                    </a:ln>
+                  </pic:spPr>
+                </pic:pic>
+              </a:graphicData>
+            </a:graphic>
+          </wp:inline>
+        </w:drawing>
+      </w:r>
+    </w:p>
+    <w:p>
+      <w:pPr>
+        <w:rPr>
+          <w:rFonts w:ascii="Consolas" w:hAnsi="Consolas"/>
+          <w:sz w:val="24"/>
+          <w:szCs w:val="24"/>
+        </w:rPr>
+      </w:pPr>
+      <w:r>
+        <w:rPr>
+          <w:rFonts w:ascii="Consolas" w:hAnsi="Consolas"/>
+          <w:sz w:val="24"/>
+          <w:szCs w:val="24"/>
+          <w:highlight w:val="yellow"/>
+        </w:rPr>
+        <w:lastRenderedPageBreak/>
+        <w:t>You can create index.html and send request to the controller</w:t>
+      </w:r>
+    </w:p>
+    <w:p>
+      <w:pPr>
+        <w:rPr>
+          <w:rFonts w:ascii="Consolas" w:hAnsi="Consolas"/>
+          <w:sz w:val="24"/>
+          <w:szCs w:val="24"/>
+        </w:rPr>
+      </w:pPr>
+      <w:r>
+        <w:rPr>
+          <w:rFonts w:ascii="Consolas" w:hAnsi="Consolas"/>
+          <w:sz w:val="24"/>
+          <w:szCs w:val="24"/>
+        </w:rPr>
+        <w:t>Note: index.html must be inside Web Content folder</w:t>
+      </w:r>
+    </w:p>
+    <w:p>
+      <w:pPr>
+        <w:rPr>
+          <w:rFonts w:ascii="Consolas" w:hAnsi="Consolas"/>
+          <w:sz w:val="24"/>
+          <w:szCs w:val="24"/>
+        </w:rPr>
+      </w:pPr>
+      <w:r>
+        <w:rPr>
+          <w:rFonts w:ascii="Consolas" w:hAnsi="Consolas"/>
+          <w:sz w:val="24"/>
+          <w:szCs w:val="24"/>
+          <w:highlight w:val="yellow"/>
+        </w:rPr>
+        <w:t>index.html</w:t>
+      </w:r>
+    </w:p>
+    <w:p>
+      <w:pPr>
+        <w:rPr>
+          <w:rFonts w:ascii="Consolas" w:hAnsi="Consolas"/>
+          <w:sz w:val="24"/>
+          <w:szCs w:val="24"/>
+        </w:rPr>
+      </w:pPr>
+      <w:r>
+        <w:rPr>
+          <w:rFonts w:ascii="Consolas" w:hAnsi="Consolas"/>
+          <w:noProof/>
+          <w:sz w:val="24"/>
+          <w:szCs w:val="24"/>
+        </w:rPr>
+        <w:drawing>
+          <wp:inline distT="0" distB="0" distL="0" distR="0" wp14:anchorId="47F9B533" wp14:editId="065F849F">
+            <wp:extent cx="5725160" cy="3625850"/>
+            <wp:effectExtent l="0" t="0" r="8890" b="0"/>
+            <wp:docPr id="51" name="Picture 51"/>
+            <wp:cNvGraphicFramePr>
+              <a:graphicFrameLocks xmlns:a="http://schemas.openxmlformats.org/drawingml/2006/main" noChangeAspect="1"/>
+            </wp:cNvGraphicFramePr>
+            <a:graphic xmlns:a="http://schemas.openxmlformats.org/drawingml/2006/main">
+              <a:graphicData uri="http://schemas.openxmlformats.org/drawingml/2006/picture">
+                <pic:pic xmlns:pic="http://schemas.openxmlformats.org/drawingml/2006/picture">
+                  <pic:nvPicPr>
+                    <pic:cNvPr id="0" name="Picture 6"/>
+                    <pic:cNvPicPr>
+                      <a:picLocks noChangeAspect="1" noChangeArrowheads="1"/>
+                    </pic:cNvPicPr>
+                  </pic:nvPicPr>
+                  <pic:blipFill>
+                    <a:blip r:embed="rId55">
+                      <a:extLst>
+                        <a:ext uri="{28A0092B-C50C-407E-A947-70E740481C1C}">
+                          <a14:useLocalDpi xmlns:a14="http://schemas.microsoft.com/office/drawing/2010/main" val="0"/>
+                        </a:ext>
+                      </a:extLst>
+                    </a:blip>
+                    <a:srcRect/>
+                    <a:stretch>
+                      <a:fillRect/>
+                    </a:stretch>
+                  </pic:blipFill>
+                  <pic:spPr bwMode="auto">
+                    <a:xfrm>
+                      <a:off x="0" y="0"/>
+                      <a:ext cx="5725160" cy="3625850"/>
+                    </a:xfrm>
+                    <a:prstGeom prst="rect">
+                      <a:avLst/>
+                    </a:prstGeom>
+                    <a:noFill/>
+                    <a:ln>
+                      <a:noFill/>
+                    </a:ln>
+                  </pic:spPr>
+                </pic:pic>
+              </a:graphicData>
+            </a:graphic>
+          </wp:inline>
+        </w:drawing>
+      </w:r>
     </w:p>
     <w:p>
       <w:pPr>

--- a/Spring Framework.docx
+++ b/Spring Framework.docx
@@ -69,25 +69,7 @@
           <w:sz w:val="24"/>
           <w:szCs w:val="24"/>
         </w:rPr>
-        <w:t xml:space="preserve"> It is like a semi project which will have all the </w:t>
-      </w:r>
-      <w:proofErr w:type="gramStart"/>
-      <w:r>
-        <w:rPr>
-          <w:rFonts w:ascii="Consolas" w:hAnsi="Consolas"/>
-          <w:sz w:val="24"/>
-          <w:szCs w:val="24"/>
-        </w:rPr>
-        <w:t>common  features</w:t>
-      </w:r>
-      <w:proofErr w:type="gramEnd"/>
-      <w:r>
-        <w:rPr>
-          <w:rFonts w:ascii="Consolas" w:hAnsi="Consolas"/>
-          <w:sz w:val="24"/>
-          <w:szCs w:val="24"/>
-        </w:rPr>
-        <w:t xml:space="preserve"> required in every application</w:t>
+        <w:t xml:space="preserve"> It is like a semi project which will have all the common  features required in every application</w:t>
       </w:r>
       <w:r>
         <w:rPr>
@@ -244,25 +226,7 @@
           <w:sz w:val="24"/>
           <w:szCs w:val="24"/>
         </w:rPr>
-        <w:t xml:space="preserve">Framework enables developers to quickly create the complex applications, </w:t>
-      </w:r>
-      <w:proofErr w:type="spellStart"/>
-      <w:r>
-        <w:rPr>
-          <w:rFonts w:ascii="Consolas" w:hAnsi="Consolas"/>
-          <w:sz w:val="24"/>
-          <w:szCs w:val="24"/>
-        </w:rPr>
-        <w:t>any body</w:t>
-      </w:r>
-      <w:proofErr w:type="spellEnd"/>
-      <w:r>
-        <w:rPr>
-          <w:rFonts w:ascii="Consolas" w:hAnsi="Consolas"/>
-          <w:sz w:val="24"/>
-          <w:szCs w:val="24"/>
-        </w:rPr>
-        <w:t xml:space="preserve"> can understand the application if it is using framework as it will be structured and follows lot of design principles</w:t>
+        <w:t>Framework enables developers to quickly create the complex applications, any body can understand the application if it is using framework as it will be structured and follows lot of design principles</w:t>
       </w:r>
       <w:r>
         <w:rPr>
@@ -532,25 +496,7 @@
           <w:sz w:val="24"/>
           <w:szCs w:val="24"/>
         </w:rPr>
-        <w:t xml:space="preserve">In spring </w:t>
-      </w:r>
-      <w:proofErr w:type="gramStart"/>
-      <w:r>
-        <w:rPr>
-          <w:rFonts w:ascii="Consolas" w:hAnsi="Consolas"/>
-          <w:sz w:val="24"/>
-          <w:szCs w:val="24"/>
-        </w:rPr>
-        <w:t>framework</w:t>
-      </w:r>
-      <w:proofErr w:type="gramEnd"/>
-      <w:r>
-        <w:rPr>
-          <w:rFonts w:ascii="Consolas" w:hAnsi="Consolas"/>
-          <w:sz w:val="24"/>
-          <w:szCs w:val="24"/>
-        </w:rPr>
-        <w:t xml:space="preserve"> you will use an XML configuration where you write all the bean configurations, based on the bean configurations the spring container creates the object</w:t>
+        <w:t>In spring framework you will use an XML configuration where you write all the bean configurations, based on the bean configurations the spring container creates the object</w:t>
       </w:r>
     </w:p>
     <w:p>
@@ -585,27 +531,7 @@
           <w:sz w:val="24"/>
           <w:szCs w:val="24"/>
         </w:rPr>
-        <w:t>&lt;bean id = “b1” class = “</w:t>
-      </w:r>
-      <w:proofErr w:type="spellStart"/>
-      <w:proofErr w:type="gramStart"/>
-      <w:r>
-        <w:rPr>
-          <w:rFonts w:ascii="Consolas" w:hAnsi="Consolas"/>
-          <w:sz w:val="24"/>
-          <w:szCs w:val="24"/>
-        </w:rPr>
-        <w:t>com.A</w:t>
-      </w:r>
-      <w:proofErr w:type="spellEnd"/>
-      <w:proofErr w:type="gramEnd"/>
-      <w:r>
-        <w:rPr>
-          <w:rFonts w:ascii="Consolas" w:hAnsi="Consolas"/>
-          <w:sz w:val="24"/>
-          <w:szCs w:val="24"/>
-        </w:rPr>
-        <w:t>”&gt;</w:t>
+        <w:t>&lt;bean id = “b1” class = “com.A”&gt;</w:t>
       </w:r>
       <w:r>
         <w:rPr>
@@ -622,25 +548,7 @@
           <w:szCs w:val="24"/>
         </w:rPr>
         <w:br/>
-        <w:t>&lt;bean id = “b2” class = “</w:t>
-      </w:r>
-      <w:proofErr w:type="spellStart"/>
-      <w:r>
-        <w:rPr>
-          <w:rFonts w:ascii="Consolas" w:hAnsi="Consolas"/>
-          <w:sz w:val="24"/>
-          <w:szCs w:val="24"/>
-        </w:rPr>
-        <w:t>com.B</w:t>
-      </w:r>
-      <w:proofErr w:type="spellEnd"/>
-      <w:r>
-        <w:rPr>
-          <w:rFonts w:ascii="Consolas" w:hAnsi="Consolas"/>
-          <w:sz w:val="24"/>
-          <w:szCs w:val="24"/>
-        </w:rPr>
-        <w:t>”&gt;</w:t>
+        <w:t>&lt;bean id = “b2” class = “com.B”&gt;</w:t>
       </w:r>
       <w:r>
         <w:rPr>
@@ -657,25 +565,7 @@
           <w:szCs w:val="24"/>
         </w:rPr>
         <w:br/>
-        <w:t>&lt;bean id = “b3” class = “</w:t>
-      </w:r>
-      <w:proofErr w:type="spellStart"/>
-      <w:r>
-        <w:rPr>
-          <w:rFonts w:ascii="Consolas" w:hAnsi="Consolas"/>
-          <w:sz w:val="24"/>
-          <w:szCs w:val="24"/>
-        </w:rPr>
-        <w:t>com.C</w:t>
-      </w:r>
-      <w:proofErr w:type="spellEnd"/>
-      <w:r>
-        <w:rPr>
-          <w:rFonts w:ascii="Consolas" w:hAnsi="Consolas"/>
-          <w:sz w:val="24"/>
-          <w:szCs w:val="24"/>
-        </w:rPr>
-        <w:t>”&gt;</w:t>
+        <w:t>&lt;bean id = “b3” class = “com.C”&gt;</w:t>
       </w:r>
       <w:r>
         <w:rPr>
@@ -744,25 +634,7 @@
           <w:sz w:val="24"/>
           <w:szCs w:val="24"/>
         </w:rPr>
-        <w:t>&lt;bean id = “d” class = “</w:t>
-      </w:r>
-      <w:proofErr w:type="gramStart"/>
-      <w:r>
-        <w:rPr>
-          <w:rFonts w:ascii="Consolas" w:hAnsi="Consolas"/>
-          <w:sz w:val="24"/>
-          <w:szCs w:val="24"/>
-        </w:rPr>
-        <w:t>com.DAO</w:t>
-      </w:r>
-      <w:proofErr w:type="gramEnd"/>
-      <w:r>
-        <w:rPr>
-          <w:rFonts w:ascii="Consolas" w:hAnsi="Consolas"/>
-          <w:sz w:val="24"/>
-          <w:szCs w:val="24"/>
-        </w:rPr>
-        <w:t>1”&gt; &lt;/bean&gt;</w:t>
+        <w:t>&lt;bean id = “d” class = “com.DAO1”&gt; &lt;/bean&gt;</w:t>
       </w:r>
       <w:r>
         <w:rPr>
@@ -780,25 +652,7 @@
           <w:szCs w:val="24"/>
         </w:rPr>
         <w:br/>
-        <w:t xml:space="preserve">   &lt;property name = “</w:t>
-      </w:r>
-      <w:proofErr w:type="spellStart"/>
-      <w:r>
-        <w:rPr>
-          <w:rFonts w:ascii="Consolas" w:hAnsi="Consolas"/>
-          <w:sz w:val="24"/>
-          <w:szCs w:val="24"/>
-        </w:rPr>
-        <w:t>dao</w:t>
-      </w:r>
-      <w:proofErr w:type="spellEnd"/>
-      <w:r>
-        <w:rPr>
-          <w:rFonts w:ascii="Consolas" w:hAnsi="Consolas"/>
-          <w:sz w:val="24"/>
-          <w:szCs w:val="24"/>
-        </w:rPr>
-        <w:t>” ref = “d”&gt;</w:t>
+        <w:t xml:space="preserve">   &lt;property name = “dao” ref = “d”&gt;</w:t>
       </w:r>
     </w:p>
     <w:p>
@@ -832,43 +686,7 @@
           <w:sz w:val="24"/>
           <w:szCs w:val="24"/>
         </w:rPr>
-        <w:t xml:space="preserve">Assume Service1 has a property </w:t>
-      </w:r>
-      <w:proofErr w:type="spellStart"/>
-      <w:r>
-        <w:rPr>
-          <w:rFonts w:ascii="Consolas" w:hAnsi="Consolas"/>
-          <w:sz w:val="24"/>
-          <w:szCs w:val="24"/>
-        </w:rPr>
-        <w:t>dao</w:t>
-      </w:r>
-      <w:proofErr w:type="spellEnd"/>
-      <w:r>
-        <w:rPr>
-          <w:rFonts w:ascii="Consolas" w:hAnsi="Consolas"/>
-          <w:sz w:val="24"/>
-          <w:szCs w:val="24"/>
-        </w:rPr>
-        <w:t xml:space="preserve"> of a DAO type (interface type) and DAO1 is implementing the DAO, then the above configuration supplies the DAO1 to the </w:t>
-      </w:r>
-      <w:proofErr w:type="spellStart"/>
-      <w:r>
-        <w:rPr>
-          <w:rFonts w:ascii="Consolas" w:hAnsi="Consolas"/>
-          <w:sz w:val="24"/>
-          <w:szCs w:val="24"/>
-        </w:rPr>
-        <w:t>dao</w:t>
-      </w:r>
-      <w:proofErr w:type="spellEnd"/>
-      <w:r>
-        <w:rPr>
-          <w:rFonts w:ascii="Consolas" w:hAnsi="Consolas"/>
-          <w:sz w:val="24"/>
-          <w:szCs w:val="24"/>
-        </w:rPr>
-        <w:t xml:space="preserve"> property of Service1</w:t>
+        <w:t>Assume Service1 has a property dao of a DAO type (interface type) and DAO1 is implementing the DAO, then the above configuration supplies the DAO1 to the dao property of Service1</w:t>
       </w:r>
       <w:r>
         <w:rPr>
@@ -1006,18 +824,8 @@
           <w:sz w:val="24"/>
           <w:szCs w:val="24"/>
         </w:rPr>
-        <w:t xml:space="preserve">spring </w:t>
-      </w:r>
-      <w:proofErr w:type="spellStart"/>
-      <w:r>
-        <w:rPr>
-          <w:rFonts w:ascii="Consolas" w:hAnsi="Consolas"/>
-          <w:sz w:val="24"/>
-          <w:szCs w:val="24"/>
-        </w:rPr>
-        <w:t>webmvc</w:t>
-      </w:r>
-      <w:proofErr w:type="spellEnd"/>
+        <w:t>spring webmvc</w:t>
+      </w:r>
     </w:p>
     <w:p>
       <w:pPr>
@@ -1038,18 +846,8 @@
           <w:sz w:val="24"/>
           <w:szCs w:val="24"/>
         </w:rPr>
-        <w:t xml:space="preserve">spring </w:t>
-      </w:r>
-      <w:proofErr w:type="spellStart"/>
-      <w:r>
-        <w:rPr>
-          <w:rFonts w:ascii="Consolas" w:hAnsi="Consolas"/>
-          <w:sz w:val="24"/>
-          <w:szCs w:val="24"/>
-        </w:rPr>
-        <w:t>jdbc</w:t>
-      </w:r>
-      <w:proofErr w:type="spellEnd"/>
+        <w:t>spring jdbc</w:t>
+      </w:r>
     </w:p>
     <w:p>
       <w:pPr>
@@ -1437,43 +1235,7 @@
           <w:sz w:val="24"/>
           <w:szCs w:val="24"/>
         </w:rPr>
-        <w:t xml:space="preserve">You need to keep the xml file in the </w:t>
-      </w:r>
-      <w:proofErr w:type="spellStart"/>
-      <w:r>
-        <w:rPr>
-          <w:rFonts w:ascii="Consolas" w:hAnsi="Consolas"/>
-          <w:sz w:val="24"/>
-          <w:szCs w:val="24"/>
-        </w:rPr>
-        <w:t>classpath</w:t>
-      </w:r>
-      <w:proofErr w:type="spellEnd"/>
-      <w:r>
-        <w:rPr>
-          <w:rFonts w:ascii="Consolas" w:hAnsi="Consolas"/>
-          <w:sz w:val="24"/>
-          <w:szCs w:val="24"/>
-        </w:rPr>
-        <w:t xml:space="preserve"> i.e., </w:t>
-      </w:r>
-      <w:proofErr w:type="spellStart"/>
-      <w:r>
-        <w:rPr>
-          <w:rFonts w:ascii="Consolas" w:hAnsi="Consolas"/>
-          <w:sz w:val="24"/>
-          <w:szCs w:val="24"/>
-        </w:rPr>
-        <w:t>src</w:t>
-      </w:r>
-      <w:proofErr w:type="spellEnd"/>
-      <w:r>
-        <w:rPr>
-          <w:rFonts w:ascii="Consolas" w:hAnsi="Consolas"/>
-          <w:sz w:val="24"/>
-          <w:szCs w:val="24"/>
-        </w:rPr>
-        <w:t xml:space="preserve"> folder</w:t>
+        <w:t>You need to keep the xml file in the classpath i.e., src folder</w:t>
       </w:r>
     </w:p>
     <w:p>
@@ -1848,25 +1610,7 @@
           <w:sz w:val="24"/>
           <w:szCs w:val="24"/>
         </w:rPr>
-        <w:t>Constructor Injection &lt;constructor-</w:t>
-      </w:r>
-      <w:proofErr w:type="spellStart"/>
-      <w:r>
-        <w:rPr>
-          <w:rFonts w:ascii="Consolas" w:hAnsi="Consolas"/>
-          <w:sz w:val="24"/>
-          <w:szCs w:val="24"/>
-        </w:rPr>
-        <w:t>arg</w:t>
-      </w:r>
-      <w:proofErr w:type="spellEnd"/>
-      <w:r>
-        <w:rPr>
-          <w:rFonts w:ascii="Consolas" w:hAnsi="Consolas"/>
-          <w:sz w:val="24"/>
-          <w:szCs w:val="24"/>
-        </w:rPr>
-        <w:t>&gt;</w:t>
+        <w:t>Constructor Injection &lt;constructor-arg&gt;</w:t>
       </w:r>
     </w:p>
     <w:p>
@@ -2508,36 +2252,17 @@
           <w:sz w:val="24"/>
           <w:szCs w:val="24"/>
         </w:rPr>
-        <w:t>It is done when you want spring to pass the dependencies through the constructor parameter, the tag we need to use is &lt;constructor-</w:t>
-      </w:r>
-      <w:proofErr w:type="spellStart"/>
-      <w:r>
-        <w:rPr>
-          <w:rFonts w:ascii="Consolas" w:hAnsi="Consolas"/>
-          <w:sz w:val="24"/>
-          <w:szCs w:val="24"/>
-        </w:rPr>
-        <w:t>arg</w:t>
-      </w:r>
-      <w:proofErr w:type="spellEnd"/>
-      <w:r>
-        <w:rPr>
-          <w:rFonts w:ascii="Consolas" w:hAnsi="Consolas"/>
-          <w:sz w:val="24"/>
-          <w:szCs w:val="24"/>
-        </w:rPr>
-        <w:t>&gt; and index attribute specifies the parameter position starting from 0</w:t>
-      </w:r>
-    </w:p>
-    <w:p>
-      <w:pPr>
-        <w:rPr>
-          <w:rFonts w:ascii="Consolas" w:hAnsi="Consolas"/>
-          <w:sz w:val="24"/>
-          <w:szCs w:val="24"/>
-        </w:rPr>
-      </w:pPr>
-      <w:proofErr w:type="spellStart"/>
+        <w:t>It is done when you want spring to pass the dependencies through the constructor parameter, the tag we need to use is &lt;constructor-arg&gt; and index attribute specifies the parameter position starting from 0</w:t>
+      </w:r>
+    </w:p>
+    <w:p>
+      <w:pPr>
+        <w:rPr>
+          <w:rFonts w:ascii="Consolas" w:hAnsi="Consolas"/>
+          <w:sz w:val="24"/>
+          <w:szCs w:val="24"/>
+        </w:rPr>
+      </w:pPr>
       <w:r>
         <w:rPr>
           <w:rFonts w:ascii="Consolas" w:hAnsi="Consolas"/>
@@ -2547,7 +2272,6 @@
         </w:rPr>
         <w:t>EmployeeServiceImpl</w:t>
       </w:r>
-      <w:proofErr w:type="spellEnd"/>
     </w:p>
     <w:p>
       <w:pPr>
@@ -2804,61 +2528,7 @@
           <w:sz w:val="24"/>
           <w:szCs w:val="24"/>
         </w:rPr>
-        <w:t xml:space="preserve"> when your bean class has more than one </w:t>
-      </w:r>
-      <w:proofErr w:type="gramStart"/>
-      <w:r>
-        <w:rPr>
-          <w:rFonts w:ascii="Consolas" w:hAnsi="Consolas"/>
-          <w:sz w:val="24"/>
-          <w:szCs w:val="24"/>
-        </w:rPr>
-        <w:t>properties</w:t>
-      </w:r>
-      <w:proofErr w:type="gramEnd"/>
-      <w:r>
-        <w:rPr>
-          <w:rFonts w:ascii="Consolas" w:hAnsi="Consolas"/>
-          <w:sz w:val="24"/>
-          <w:szCs w:val="24"/>
-        </w:rPr>
-        <w:t xml:space="preserve"> then you can use one or more &lt;</w:t>
-      </w:r>
-      <w:proofErr w:type="spellStart"/>
-      <w:r>
-        <w:rPr>
-          <w:rFonts w:ascii="Consolas" w:hAnsi="Consolas"/>
-          <w:sz w:val="24"/>
-          <w:szCs w:val="24"/>
-        </w:rPr>
-        <w:t>propery</w:t>
-      </w:r>
-      <w:proofErr w:type="spellEnd"/>
-      <w:r>
-        <w:rPr>
-          <w:rFonts w:ascii="Consolas" w:hAnsi="Consolas"/>
-          <w:sz w:val="24"/>
-          <w:szCs w:val="24"/>
-        </w:rPr>
-        <w:t>&gt; or &lt;constructor-</w:t>
-      </w:r>
-      <w:proofErr w:type="spellStart"/>
-      <w:r>
-        <w:rPr>
-          <w:rFonts w:ascii="Consolas" w:hAnsi="Consolas"/>
-          <w:sz w:val="24"/>
-          <w:szCs w:val="24"/>
-        </w:rPr>
-        <w:t>arg</w:t>
-      </w:r>
-      <w:proofErr w:type="spellEnd"/>
-      <w:r>
-        <w:rPr>
-          <w:rFonts w:ascii="Consolas" w:hAnsi="Consolas"/>
-          <w:sz w:val="24"/>
-          <w:szCs w:val="24"/>
-        </w:rPr>
-        <w:t>&gt; tags depending on the class structure</w:t>
+        <w:t xml:space="preserve"> when your bean class has more than one properties then you can use one or more &lt;propery&gt; or &lt;constructor-arg&gt; tags depending on the class structure</w:t>
       </w:r>
     </w:p>
     <w:p>
@@ -3504,35 +3174,7 @@
           <w:sz w:val="24"/>
           <w:szCs w:val="24"/>
         </w:rPr>
-        <w:t>i.e., &lt;</w:t>
-      </w:r>
-      <w:proofErr w:type="spellStart"/>
-      <w:proofErr w:type="gramStart"/>
-      <w:r>
-        <w:rPr>
-          <w:rFonts w:ascii="Consolas" w:hAnsi="Consolas"/>
-          <w:sz w:val="24"/>
-          <w:szCs w:val="24"/>
-        </w:rPr>
-        <w:t>context:component</w:t>
-      </w:r>
-      <w:proofErr w:type="gramEnd"/>
-      <w:r>
-        <w:rPr>
-          <w:rFonts w:ascii="Consolas" w:hAnsi="Consolas"/>
-          <w:sz w:val="24"/>
-          <w:szCs w:val="24"/>
-        </w:rPr>
-        <w:t>-scan</w:t>
-      </w:r>
-      <w:proofErr w:type="spellEnd"/>
-      <w:r>
-        <w:rPr>
-          <w:rFonts w:ascii="Consolas" w:hAnsi="Consolas"/>
-          <w:sz w:val="24"/>
-          <w:szCs w:val="24"/>
-        </w:rPr>
-        <w:t xml:space="preserve"> base-package = “com”&gt;</w:t>
+        <w:t>i.e., &lt;context:component-scan base-package = “com”&gt;</w:t>
       </w:r>
     </w:p>
     <w:p>
@@ -3702,27 +3344,7 @@
           <w:sz w:val="24"/>
           <w:szCs w:val="24"/>
         </w:rPr>
-        <w:t xml:space="preserve"> </w:t>
-      </w:r>
-      <w:proofErr w:type="spellStart"/>
-      <w:r>
-        <w:rPr>
-          <w:rFonts w:ascii="Consolas" w:hAnsi="Consolas" w:cs="Consolas"/>
-          <w:color w:val="000000"/>
-          <w:sz w:val="24"/>
-          <w:szCs w:val="24"/>
-        </w:rPr>
-        <w:t>com.hsbc.dao</w:t>
-      </w:r>
-      <w:proofErr w:type="spellEnd"/>
-      <w:r>
-        <w:rPr>
-          <w:rFonts w:ascii="Consolas" w:hAnsi="Consolas" w:cs="Consolas"/>
-          <w:color w:val="000000"/>
-          <w:sz w:val="24"/>
-          <w:szCs w:val="24"/>
-        </w:rPr>
-        <w:t>;</w:t>
+        <w:t xml:space="preserve"> com.hsbc.dao;</w:t>
       </w:r>
     </w:p>
     <w:p>
@@ -3788,27 +3410,7 @@
           <w:sz w:val="24"/>
           <w:szCs w:val="24"/>
         </w:rPr>
-        <w:t xml:space="preserve"> </w:t>
-      </w:r>
-      <w:proofErr w:type="spellStart"/>
-      <w:r>
-        <w:rPr>
-          <w:rFonts w:ascii="Consolas" w:hAnsi="Consolas" w:cs="Consolas"/>
-          <w:color w:val="000000"/>
-          <w:sz w:val="24"/>
-          <w:szCs w:val="24"/>
-        </w:rPr>
-        <w:t>EmployeeDao</w:t>
-      </w:r>
-      <w:proofErr w:type="spellEnd"/>
-      <w:r>
-        <w:rPr>
-          <w:rFonts w:ascii="Consolas" w:hAnsi="Consolas" w:cs="Consolas"/>
-          <w:color w:val="000000"/>
-          <w:sz w:val="24"/>
-          <w:szCs w:val="24"/>
-        </w:rPr>
-        <w:t xml:space="preserve"> {</w:t>
+        <w:t xml:space="preserve"> EmployeeDao {</w:t>
       </w:r>
     </w:p>
     <w:p>
@@ -3870,27 +3472,7 @@
           <w:sz w:val="24"/>
           <w:szCs w:val="24"/>
         </w:rPr>
-        <w:t xml:space="preserve"> </w:t>
-      </w:r>
-      <w:proofErr w:type="gramStart"/>
-      <w:r>
-        <w:rPr>
-          <w:rFonts w:ascii="Consolas" w:hAnsi="Consolas" w:cs="Consolas"/>
-          <w:color w:val="000000"/>
-          <w:sz w:val="24"/>
-          <w:szCs w:val="24"/>
-        </w:rPr>
-        <w:t>save(</w:t>
-      </w:r>
-      <w:proofErr w:type="gramEnd"/>
-      <w:r>
-        <w:rPr>
-          <w:rFonts w:ascii="Consolas" w:hAnsi="Consolas" w:cs="Consolas"/>
-          <w:color w:val="000000"/>
-          <w:sz w:val="24"/>
-          <w:szCs w:val="24"/>
-        </w:rPr>
-        <w:t>);</w:t>
+        <w:t xml:space="preserve"> save();</w:t>
       </w:r>
     </w:p>
     <w:p>
@@ -3952,38 +3534,7 @@
           <w:sz w:val="24"/>
           <w:szCs w:val="24"/>
         </w:rPr>
-        <w:t xml:space="preserve"> </w:t>
-      </w:r>
-      <w:proofErr w:type="spellStart"/>
-      <w:proofErr w:type="gramStart"/>
-      <w:r>
-        <w:rPr>
-          <w:rFonts w:ascii="Consolas" w:hAnsi="Consolas" w:cs="Consolas"/>
-          <w:color w:val="000000"/>
-          <w:sz w:val="24"/>
-          <w:szCs w:val="24"/>
-        </w:rPr>
-        <w:t>findAll</w:t>
-      </w:r>
-      <w:proofErr w:type="spellEnd"/>
-      <w:r>
-        <w:rPr>
-          <w:rFonts w:ascii="Consolas" w:hAnsi="Consolas" w:cs="Consolas"/>
-          <w:color w:val="000000"/>
-          <w:sz w:val="24"/>
-          <w:szCs w:val="24"/>
-        </w:rPr>
-        <w:t>(</w:t>
-      </w:r>
-      <w:proofErr w:type="gramEnd"/>
-      <w:r>
-        <w:rPr>
-          <w:rFonts w:ascii="Consolas" w:hAnsi="Consolas" w:cs="Consolas"/>
-          <w:color w:val="000000"/>
-          <w:sz w:val="24"/>
-          <w:szCs w:val="24"/>
-        </w:rPr>
-        <w:t>);</w:t>
+        <w:t xml:space="preserve"> findAll();</w:t>
       </w:r>
     </w:p>
     <w:p>
@@ -4240,38 +3791,7 @@
           <w:sz w:val="24"/>
           <w:szCs w:val="24"/>
         </w:rPr>
-        <w:t xml:space="preserve"> </w:t>
-      </w:r>
-      <w:proofErr w:type="spellStart"/>
-      <w:proofErr w:type="gramStart"/>
-      <w:r>
-        <w:rPr>
-          <w:rFonts w:ascii="Consolas" w:hAnsi="Consolas" w:cs="Consolas"/>
-          <w:color w:val="000000"/>
-          <w:sz w:val="24"/>
-          <w:szCs w:val="24"/>
-        </w:rPr>
-        <w:t>com.hsbc</w:t>
-      </w:r>
-      <w:proofErr w:type="gramEnd"/>
-      <w:r>
-        <w:rPr>
-          <w:rFonts w:ascii="Consolas" w:hAnsi="Consolas" w:cs="Consolas"/>
-          <w:color w:val="000000"/>
-          <w:sz w:val="24"/>
-          <w:szCs w:val="24"/>
-        </w:rPr>
-        <w:t>.service</w:t>
-      </w:r>
-      <w:proofErr w:type="spellEnd"/>
-      <w:r>
-        <w:rPr>
-          <w:rFonts w:ascii="Consolas" w:hAnsi="Consolas" w:cs="Consolas"/>
-          <w:color w:val="000000"/>
-          <w:sz w:val="24"/>
-          <w:szCs w:val="24"/>
-        </w:rPr>
-        <w:t>;</w:t>
+        <w:t xml:space="preserve"> com.hsbc.service;</w:t>
       </w:r>
     </w:p>
     <w:p>
@@ -4337,27 +3857,7 @@
           <w:sz w:val="24"/>
           <w:szCs w:val="24"/>
         </w:rPr>
-        <w:t xml:space="preserve"> </w:t>
-      </w:r>
-      <w:proofErr w:type="spellStart"/>
-      <w:r>
-        <w:rPr>
-          <w:rFonts w:ascii="Consolas" w:hAnsi="Consolas" w:cs="Consolas"/>
-          <w:color w:val="000000"/>
-          <w:sz w:val="24"/>
-          <w:szCs w:val="24"/>
-        </w:rPr>
-        <w:t>EmployeeService</w:t>
-      </w:r>
-      <w:proofErr w:type="spellEnd"/>
-      <w:r>
-        <w:rPr>
-          <w:rFonts w:ascii="Consolas" w:hAnsi="Consolas" w:cs="Consolas"/>
-          <w:color w:val="000000"/>
-          <w:sz w:val="24"/>
-          <w:szCs w:val="24"/>
-        </w:rPr>
-        <w:t xml:space="preserve"> {</w:t>
+        <w:t xml:space="preserve"> EmployeeService {</w:t>
       </w:r>
     </w:p>
     <w:p>
@@ -4419,27 +3919,7 @@
           <w:sz w:val="24"/>
           <w:szCs w:val="24"/>
         </w:rPr>
-        <w:t xml:space="preserve"> </w:t>
-      </w:r>
-      <w:proofErr w:type="gramStart"/>
-      <w:r>
-        <w:rPr>
-          <w:rFonts w:ascii="Consolas" w:hAnsi="Consolas" w:cs="Consolas"/>
-          <w:color w:val="000000"/>
-          <w:sz w:val="24"/>
-          <w:szCs w:val="24"/>
-        </w:rPr>
-        <w:t>store(</w:t>
-      </w:r>
-      <w:proofErr w:type="gramEnd"/>
-      <w:r>
-        <w:rPr>
-          <w:rFonts w:ascii="Consolas" w:hAnsi="Consolas" w:cs="Consolas"/>
-          <w:color w:val="000000"/>
-          <w:sz w:val="24"/>
-          <w:szCs w:val="24"/>
-        </w:rPr>
-        <w:t>);</w:t>
+        <w:t xml:space="preserve"> store();</w:t>
       </w:r>
     </w:p>
     <w:p>
@@ -4501,38 +3981,7 @@
           <w:sz w:val="24"/>
           <w:szCs w:val="24"/>
         </w:rPr>
-        <w:t xml:space="preserve"> </w:t>
-      </w:r>
-      <w:proofErr w:type="spellStart"/>
-      <w:proofErr w:type="gramStart"/>
-      <w:r>
-        <w:rPr>
-          <w:rFonts w:ascii="Consolas" w:hAnsi="Consolas" w:cs="Consolas"/>
-          <w:color w:val="000000"/>
-          <w:sz w:val="24"/>
-          <w:szCs w:val="24"/>
-        </w:rPr>
-        <w:t>fetchAll</w:t>
-      </w:r>
-      <w:proofErr w:type="spellEnd"/>
-      <w:r>
-        <w:rPr>
-          <w:rFonts w:ascii="Consolas" w:hAnsi="Consolas" w:cs="Consolas"/>
-          <w:color w:val="000000"/>
-          <w:sz w:val="24"/>
-          <w:szCs w:val="24"/>
-        </w:rPr>
-        <w:t>(</w:t>
-      </w:r>
-      <w:proofErr w:type="gramEnd"/>
-      <w:r>
-        <w:rPr>
-          <w:rFonts w:ascii="Consolas" w:hAnsi="Consolas" w:cs="Consolas"/>
-          <w:color w:val="000000"/>
-          <w:sz w:val="24"/>
-          <w:szCs w:val="24"/>
-        </w:rPr>
-        <w:t>);</w:t>
+        <w:t xml:space="preserve"> fetchAll();</w:t>
       </w:r>
     </w:p>
     <w:p>
@@ -4908,35 +4357,7 @@
           <w:sz w:val="24"/>
           <w:szCs w:val="24"/>
         </w:rPr>
-        <w:t xml:space="preserve"> and test whether you can get the service instance using </w:t>
-      </w:r>
-      <w:proofErr w:type="spellStart"/>
-      <w:proofErr w:type="gramStart"/>
-      <w:r>
-        <w:rPr>
-          <w:rFonts w:ascii="Consolas" w:hAnsi="Consolas"/>
-          <w:sz w:val="24"/>
-          <w:szCs w:val="24"/>
-        </w:rPr>
-        <w:t>getBean</w:t>
-      </w:r>
-      <w:proofErr w:type="spellEnd"/>
-      <w:r>
-        <w:rPr>
-          <w:rFonts w:ascii="Consolas" w:hAnsi="Consolas"/>
-          <w:sz w:val="24"/>
-          <w:szCs w:val="24"/>
-        </w:rPr>
-        <w:t>(</w:t>
-      </w:r>
-      <w:proofErr w:type="gramEnd"/>
-      <w:r>
-        <w:rPr>
-          <w:rFonts w:ascii="Consolas" w:hAnsi="Consolas"/>
-          <w:sz w:val="24"/>
-          <w:szCs w:val="24"/>
-        </w:rPr>
-        <w:t>)</w:t>
+        <w:t xml:space="preserve"> and test whether you can get the service instance using getBean()</w:t>
       </w:r>
     </w:p>
     <w:p>
@@ -4980,115 +4401,15 @@
           <w:sz w:val="24"/>
           <w:szCs w:val="24"/>
         </w:rPr>
-        <w:t xml:space="preserve">Use @Value to assign for the username, </w:t>
-      </w:r>
-      <w:proofErr w:type="spellStart"/>
-      <w:r>
-        <w:rPr>
-          <w:rFonts w:ascii="Consolas" w:hAnsi="Consolas"/>
-          <w:sz w:val="24"/>
-          <w:szCs w:val="24"/>
-        </w:rPr>
-        <w:t>url</w:t>
-      </w:r>
-      <w:proofErr w:type="spellEnd"/>
-      <w:r>
-        <w:rPr>
-          <w:rFonts w:ascii="Consolas" w:hAnsi="Consolas"/>
-          <w:sz w:val="24"/>
-          <w:szCs w:val="24"/>
-        </w:rPr>
-        <w:t xml:space="preserve"> and password of the </w:t>
-      </w:r>
-      <w:proofErr w:type="spellStart"/>
-      <w:r>
-        <w:rPr>
-          <w:rFonts w:ascii="Consolas" w:hAnsi="Consolas"/>
-          <w:sz w:val="24"/>
-          <w:szCs w:val="24"/>
-        </w:rPr>
-        <w:t>Datasource</w:t>
-      </w:r>
-      <w:proofErr w:type="spellEnd"/>
-      <w:r>
-        <w:rPr>
-          <w:rFonts w:ascii="Consolas" w:hAnsi="Consolas"/>
-          <w:sz w:val="24"/>
-          <w:szCs w:val="24"/>
-        </w:rPr>
-        <w:t xml:space="preserve"> class and @Component to instantiate the </w:t>
-      </w:r>
-      <w:proofErr w:type="spellStart"/>
-      <w:r>
-        <w:rPr>
-          <w:rFonts w:ascii="Consolas" w:hAnsi="Consolas"/>
-          <w:sz w:val="24"/>
-          <w:szCs w:val="24"/>
-        </w:rPr>
-        <w:t>Datasource</w:t>
-      </w:r>
-      <w:proofErr w:type="spellEnd"/>
-      <w:r>
-        <w:rPr>
-          <w:rFonts w:ascii="Consolas" w:hAnsi="Consolas"/>
-          <w:sz w:val="24"/>
-          <w:szCs w:val="24"/>
-        </w:rPr>
-        <w:t xml:space="preserve"> and test whether you can get the </w:t>
-      </w:r>
-      <w:proofErr w:type="spellStart"/>
-      <w:r>
-        <w:rPr>
-          <w:rFonts w:ascii="Consolas" w:hAnsi="Consolas"/>
-          <w:sz w:val="24"/>
-          <w:szCs w:val="24"/>
-        </w:rPr>
-        <w:t>datasource</w:t>
-      </w:r>
-      <w:proofErr w:type="spellEnd"/>
-      <w:r>
-        <w:rPr>
-          <w:rFonts w:ascii="Consolas" w:hAnsi="Consolas"/>
-          <w:sz w:val="24"/>
-          <w:szCs w:val="24"/>
-        </w:rPr>
-        <w:t xml:space="preserve"> instance from </w:t>
-      </w:r>
-      <w:proofErr w:type="spellStart"/>
-      <w:r>
-        <w:rPr>
-          <w:rFonts w:ascii="Consolas" w:hAnsi="Consolas"/>
-          <w:sz w:val="24"/>
-          <w:szCs w:val="24"/>
-        </w:rPr>
-        <w:t>getBean</w:t>
-      </w:r>
-      <w:proofErr w:type="spellEnd"/>
-      <w:r>
-        <w:rPr>
-          <w:rFonts w:ascii="Consolas" w:hAnsi="Consolas"/>
-          <w:sz w:val="24"/>
-          <w:szCs w:val="24"/>
-        </w:rPr>
-        <w:t xml:space="preserve"> and call the getter methods to see values of username, </w:t>
-      </w:r>
-      <w:proofErr w:type="spellStart"/>
-      <w:r>
-        <w:rPr>
-          <w:rFonts w:ascii="Consolas" w:hAnsi="Consolas"/>
-          <w:sz w:val="24"/>
-          <w:szCs w:val="24"/>
-        </w:rPr>
-        <w:t>url</w:t>
-      </w:r>
-      <w:proofErr w:type="spellEnd"/>
-      <w:r>
-        <w:rPr>
-          <w:rFonts w:ascii="Consolas" w:hAnsi="Consolas"/>
-          <w:sz w:val="24"/>
-          <w:szCs w:val="24"/>
-        </w:rPr>
-        <w:t xml:space="preserve"> &amp; password</w:t>
+        <w:t>Use @Value to assign for the username, url and password of the Datasource class and @Component to instantiate the Datasource</w:t>
+      </w:r>
+      <w:r>
+        <w:rPr>
+          <w:rFonts w:ascii="Consolas" w:hAnsi="Consolas"/>
+          <w:sz w:val="24"/>
+          <w:szCs w:val="24"/>
+        </w:rPr>
+        <w:t xml:space="preserve"> and test whether you can get the datasource instance from getBean and call the getter methods to see values of username, url &amp; password</w:t>
       </w:r>
     </w:p>
     <w:p>
@@ -5208,71 +4529,7 @@
           <w:szCs w:val="24"/>
         </w:rPr>
         <w:br/>
-        <w:t xml:space="preserve">   public </w:t>
-      </w:r>
-      <w:proofErr w:type="spellStart"/>
-      <w:r>
-        <w:rPr>
-          <w:rFonts w:ascii="Consolas" w:hAnsi="Consolas"/>
-          <w:sz w:val="24"/>
-          <w:szCs w:val="24"/>
-        </w:rPr>
-        <w:t>Xyz</w:t>
-      </w:r>
-      <w:proofErr w:type="spellEnd"/>
-      <w:r>
-        <w:rPr>
-          <w:rFonts w:ascii="Consolas" w:hAnsi="Consolas"/>
-          <w:sz w:val="24"/>
-          <w:szCs w:val="24"/>
-        </w:rPr>
-        <w:t xml:space="preserve"> </w:t>
-      </w:r>
-      <w:proofErr w:type="spellStart"/>
-      <w:proofErr w:type="gramStart"/>
-      <w:r>
-        <w:rPr>
-          <w:rFonts w:ascii="Consolas" w:hAnsi="Consolas"/>
-          <w:sz w:val="24"/>
-          <w:szCs w:val="24"/>
-        </w:rPr>
-        <w:t>xyz</w:t>
-      </w:r>
-      <w:proofErr w:type="spellEnd"/>
-      <w:r>
-        <w:rPr>
-          <w:rFonts w:ascii="Consolas" w:hAnsi="Consolas"/>
-          <w:sz w:val="24"/>
-          <w:szCs w:val="24"/>
-        </w:rPr>
-        <w:t>(</w:t>
-      </w:r>
-      <w:proofErr w:type="gramEnd"/>
-      <w:r>
-        <w:rPr>
-          <w:rFonts w:ascii="Consolas" w:hAnsi="Consolas"/>
-          <w:sz w:val="24"/>
-          <w:szCs w:val="24"/>
-        </w:rPr>
-        <w:t xml:space="preserve">) {  return new </w:t>
-      </w:r>
-      <w:proofErr w:type="spellStart"/>
-      <w:r>
-        <w:rPr>
-          <w:rFonts w:ascii="Consolas" w:hAnsi="Consolas"/>
-          <w:sz w:val="24"/>
-          <w:szCs w:val="24"/>
-        </w:rPr>
-        <w:t>Xyz</w:t>
-      </w:r>
-      <w:proofErr w:type="spellEnd"/>
-      <w:r>
-        <w:rPr>
-          <w:rFonts w:ascii="Consolas" w:hAnsi="Consolas"/>
-          <w:sz w:val="24"/>
-          <w:szCs w:val="24"/>
-        </w:rPr>
-        <w:t xml:space="preserve">(); }  </w:t>
+        <w:t xml:space="preserve">   public Xyz xyz() {  return new Xyz(); }  </w:t>
       </w:r>
     </w:p>
     <w:p>
@@ -5298,71 +4555,7 @@
           <w:szCs w:val="24"/>
         </w:rPr>
         <w:br/>
-        <w:t xml:space="preserve">   public </w:t>
-      </w:r>
-      <w:proofErr w:type="spellStart"/>
-      <w:r>
-        <w:rPr>
-          <w:rFonts w:ascii="Consolas" w:hAnsi="Consolas"/>
-          <w:sz w:val="24"/>
-          <w:szCs w:val="24"/>
-        </w:rPr>
-        <w:t>Abc</w:t>
-      </w:r>
-      <w:proofErr w:type="spellEnd"/>
-      <w:r>
-        <w:rPr>
-          <w:rFonts w:ascii="Consolas" w:hAnsi="Consolas"/>
-          <w:sz w:val="24"/>
-          <w:szCs w:val="24"/>
-        </w:rPr>
-        <w:t xml:space="preserve"> </w:t>
-      </w:r>
-      <w:proofErr w:type="spellStart"/>
-      <w:proofErr w:type="gramStart"/>
-      <w:r>
-        <w:rPr>
-          <w:rFonts w:ascii="Consolas" w:hAnsi="Consolas"/>
-          <w:sz w:val="24"/>
-          <w:szCs w:val="24"/>
-        </w:rPr>
-        <w:t>abc</w:t>
-      </w:r>
-      <w:proofErr w:type="spellEnd"/>
-      <w:r>
-        <w:rPr>
-          <w:rFonts w:ascii="Consolas" w:hAnsi="Consolas"/>
-          <w:sz w:val="24"/>
-          <w:szCs w:val="24"/>
-        </w:rPr>
-        <w:t>(</w:t>
-      </w:r>
-      <w:proofErr w:type="gramEnd"/>
-      <w:r>
-        <w:rPr>
-          <w:rFonts w:ascii="Consolas" w:hAnsi="Consolas"/>
-          <w:sz w:val="24"/>
-          <w:szCs w:val="24"/>
-        </w:rPr>
-        <w:t xml:space="preserve">) {  return new </w:t>
-      </w:r>
-      <w:proofErr w:type="spellStart"/>
-      <w:r>
-        <w:rPr>
-          <w:rFonts w:ascii="Consolas" w:hAnsi="Consolas"/>
-          <w:sz w:val="24"/>
-          <w:szCs w:val="24"/>
-        </w:rPr>
-        <w:t>Abc</w:t>
-      </w:r>
-      <w:proofErr w:type="spellEnd"/>
-      <w:r>
-        <w:rPr>
-          <w:rFonts w:ascii="Consolas" w:hAnsi="Consolas"/>
-          <w:sz w:val="24"/>
-          <w:szCs w:val="24"/>
-        </w:rPr>
-        <w:t xml:space="preserve">(); }  </w:t>
+        <w:t xml:space="preserve">   public Abc abc() {  return new Abc(); }  </w:t>
       </w:r>
       <w:r>
         <w:rPr>
@@ -5969,186 +5162,32 @@
           <w:sz w:val="24"/>
           <w:szCs w:val="24"/>
         </w:rPr>
-        <w:t xml:space="preserve">It is a module which is used to interact with the database, it takes care of providing the connection to the application &amp; also closing the database resources, we need to configure the </w:t>
-      </w:r>
-      <w:proofErr w:type="spellStart"/>
-      <w:r>
-        <w:rPr>
-          <w:rFonts w:ascii="Consolas" w:hAnsi="Consolas"/>
-          <w:sz w:val="24"/>
-          <w:szCs w:val="24"/>
-        </w:rPr>
-        <w:t>datasource</w:t>
-      </w:r>
-      <w:proofErr w:type="spellEnd"/>
-      <w:r>
-        <w:rPr>
-          <w:rFonts w:ascii="Consolas" w:hAnsi="Consolas"/>
-          <w:sz w:val="24"/>
-          <w:szCs w:val="24"/>
-        </w:rPr>
-        <w:t xml:space="preserve"> properties like </w:t>
-      </w:r>
-      <w:proofErr w:type="spellStart"/>
-      <w:r>
-        <w:rPr>
-          <w:rFonts w:ascii="Consolas" w:hAnsi="Consolas"/>
-          <w:sz w:val="24"/>
-          <w:szCs w:val="24"/>
-        </w:rPr>
-        <w:t>url</w:t>
-      </w:r>
-      <w:proofErr w:type="spellEnd"/>
-      <w:r>
-        <w:rPr>
-          <w:rFonts w:ascii="Consolas" w:hAnsi="Consolas"/>
-          <w:sz w:val="24"/>
-          <w:szCs w:val="24"/>
-        </w:rPr>
-        <w:t>, username, password, driver-class in the XML file</w:t>
-      </w:r>
-      <w:r>
-        <w:rPr>
-          <w:rFonts w:ascii="Consolas" w:hAnsi="Consolas"/>
-          <w:sz w:val="24"/>
-          <w:szCs w:val="24"/>
-        </w:rPr>
-        <w:t xml:space="preserve"> and you will use a template called </w:t>
-      </w:r>
-      <w:proofErr w:type="spellStart"/>
-      <w:r>
-        <w:rPr>
-          <w:rFonts w:ascii="Consolas" w:hAnsi="Consolas"/>
-          <w:sz w:val="24"/>
-          <w:szCs w:val="24"/>
-        </w:rPr>
-        <w:t>JdbcTemplate</w:t>
-      </w:r>
-      <w:proofErr w:type="spellEnd"/>
-      <w:r>
-        <w:rPr>
-          <w:rFonts w:ascii="Consolas" w:hAnsi="Consolas"/>
-          <w:sz w:val="24"/>
-          <w:szCs w:val="24"/>
-        </w:rPr>
-        <w:t xml:space="preserve"> that can perform CRUD operations, </w:t>
-      </w:r>
-      <w:proofErr w:type="spellStart"/>
-      <w:r>
-        <w:rPr>
-          <w:rFonts w:ascii="Consolas" w:hAnsi="Consolas"/>
-          <w:sz w:val="24"/>
-          <w:szCs w:val="24"/>
-        </w:rPr>
-        <w:t>JdbcTemplate</w:t>
-      </w:r>
-      <w:proofErr w:type="spellEnd"/>
-      <w:r>
-        <w:rPr>
-          <w:rFonts w:ascii="Consolas" w:hAnsi="Consolas"/>
-          <w:sz w:val="24"/>
-          <w:szCs w:val="24"/>
-        </w:rPr>
-        <w:t xml:space="preserve"> needs </w:t>
-      </w:r>
-      <w:proofErr w:type="spellStart"/>
-      <w:r>
-        <w:rPr>
-          <w:rFonts w:ascii="Consolas" w:hAnsi="Consolas"/>
-          <w:sz w:val="24"/>
-          <w:szCs w:val="24"/>
-        </w:rPr>
-        <w:t>datasource</w:t>
-      </w:r>
-      <w:proofErr w:type="spellEnd"/>
-      <w:r>
-        <w:rPr>
-          <w:rFonts w:ascii="Consolas" w:hAnsi="Consolas"/>
-          <w:sz w:val="24"/>
-          <w:szCs w:val="24"/>
-        </w:rPr>
-        <w:t xml:space="preserve"> information hence </w:t>
-      </w:r>
-      <w:proofErr w:type="spellStart"/>
-      <w:r>
-        <w:rPr>
-          <w:rFonts w:ascii="Consolas" w:hAnsi="Consolas"/>
-          <w:sz w:val="24"/>
-          <w:szCs w:val="24"/>
-        </w:rPr>
-        <w:t>datasource</w:t>
-      </w:r>
-      <w:proofErr w:type="spellEnd"/>
-      <w:r>
-        <w:rPr>
-          <w:rFonts w:ascii="Consolas" w:hAnsi="Consolas"/>
-          <w:sz w:val="24"/>
-          <w:szCs w:val="24"/>
-        </w:rPr>
-        <w:t xml:space="preserve"> information instance is injected to the </w:t>
-      </w:r>
-      <w:proofErr w:type="spellStart"/>
-      <w:r>
-        <w:rPr>
-          <w:rFonts w:ascii="Consolas" w:hAnsi="Consolas"/>
-          <w:sz w:val="24"/>
-          <w:szCs w:val="24"/>
-        </w:rPr>
-        <w:t>JdbcTemplate</w:t>
-      </w:r>
-      <w:proofErr w:type="spellEnd"/>
-    </w:p>
-    <w:p>
-      <w:pPr>
-        <w:rPr>
-          <w:rFonts w:ascii="Consolas" w:hAnsi="Consolas"/>
-          <w:sz w:val="24"/>
-          <w:szCs w:val="24"/>
-        </w:rPr>
-      </w:pPr>
-      <w:r>
-        <w:rPr>
-          <w:rFonts w:ascii="Consolas" w:hAnsi="Consolas"/>
-          <w:sz w:val="24"/>
-          <w:szCs w:val="24"/>
-        </w:rPr>
-        <w:t xml:space="preserve">Spring Framework takes care of establishing connection you only need to configure the </w:t>
-      </w:r>
-      <w:proofErr w:type="spellStart"/>
-      <w:r>
-        <w:rPr>
-          <w:rFonts w:ascii="Consolas" w:hAnsi="Consolas"/>
-          <w:sz w:val="24"/>
-          <w:szCs w:val="24"/>
-        </w:rPr>
-        <w:t>DriverManagerDataSource</w:t>
-      </w:r>
-      <w:proofErr w:type="spellEnd"/>
-      <w:r>
-        <w:rPr>
-          <w:rFonts w:ascii="Consolas" w:hAnsi="Consolas"/>
-          <w:sz w:val="24"/>
-          <w:szCs w:val="24"/>
-        </w:rPr>
-        <w:t xml:space="preserve"> instance which will have information like </w:t>
-      </w:r>
-      <w:proofErr w:type="spellStart"/>
-      <w:r>
-        <w:rPr>
-          <w:rFonts w:ascii="Consolas" w:hAnsi="Consolas"/>
-          <w:sz w:val="24"/>
-          <w:szCs w:val="24"/>
-        </w:rPr>
-        <w:t>url</w:t>
-      </w:r>
-      <w:proofErr w:type="spellEnd"/>
-      <w:r>
-        <w:rPr>
-          <w:rFonts w:ascii="Consolas" w:hAnsi="Consolas"/>
-          <w:sz w:val="24"/>
-          <w:szCs w:val="24"/>
-        </w:rPr>
-        <w:t>, username, password, driver-class</w:t>
+        <w:t>It is a module which is used to interact with the database, it takes care of providing the connection to the application &amp; also closing the database resources, we need to configure the datasource properties like url, username, password, driver-class in the XML file</w:t>
+      </w:r>
+      <w:r>
+        <w:rPr>
+          <w:rFonts w:ascii="Consolas" w:hAnsi="Consolas"/>
+          <w:sz w:val="24"/>
+          <w:szCs w:val="24"/>
+        </w:rPr>
+        <w:t xml:space="preserve"> and you will use a template called JdbcTemplate that can perform CRUD operations, JdbcTemplate needs datasource information hence datasource information instance is injected to the JdbcTemplate</w:t>
+      </w:r>
+    </w:p>
+    <w:p>
+      <w:pPr>
+        <w:rPr>
+          <w:rFonts w:ascii="Consolas" w:hAnsi="Consolas"/>
+          <w:sz w:val="24"/>
+          <w:szCs w:val="24"/>
+        </w:rPr>
+      </w:pPr>
+      <w:r>
+        <w:rPr>
+          <w:rFonts w:ascii="Consolas" w:hAnsi="Consolas"/>
+          <w:sz w:val="24"/>
+          <w:szCs w:val="24"/>
+        </w:rPr>
+        <w:t>Spring Framework takes care of establishing connection you only need to configure the DriverManagerDataSource instance which will have information like url, username, password, driver-class</w:t>
       </w:r>
       <w:r>
         <w:rPr>
@@ -6255,18 +5294,8 @@
                 <w:sz w:val="24"/>
                 <w:szCs w:val="24"/>
               </w:rPr>
-              <w:t xml:space="preserve">You need to create connection, prepared statement, </w:t>
+              <w:t>You need to create connection, prepared statement, resultset</w:t>
             </w:r>
-            <w:proofErr w:type="spellStart"/>
-            <w:r>
-              <w:rPr>
-                <w:rFonts w:ascii="Consolas" w:hAnsi="Consolas"/>
-                <w:sz w:val="24"/>
-                <w:szCs w:val="24"/>
-              </w:rPr>
-              <w:t>resultset</w:t>
-            </w:r>
-            <w:proofErr w:type="spellEnd"/>
           </w:p>
         </w:tc>
         <w:tc>
@@ -6333,25 +5362,7 @@
                 <w:sz w:val="24"/>
                 <w:szCs w:val="24"/>
               </w:rPr>
-              <w:t xml:space="preserve">spring framework handles all the </w:t>
-            </w:r>
-            <w:proofErr w:type="spellStart"/>
-            <w:r>
-              <w:rPr>
-                <w:rFonts w:ascii="Consolas" w:hAnsi="Consolas"/>
-                <w:sz w:val="24"/>
-                <w:szCs w:val="24"/>
-              </w:rPr>
-              <w:t>datasource</w:t>
-            </w:r>
-            <w:proofErr w:type="spellEnd"/>
-            <w:r>
-              <w:rPr>
-                <w:rFonts w:ascii="Consolas" w:hAnsi="Consolas"/>
-                <w:sz w:val="24"/>
-                <w:szCs w:val="24"/>
-              </w:rPr>
-              <w:t xml:space="preserve"> exceptions</w:t>
+              <w:t>spring framework handles all the datasource exceptions</w:t>
             </w:r>
           </w:p>
         </w:tc>
@@ -6517,18 +5528,8 @@
           <w:sz w:val="24"/>
           <w:szCs w:val="24"/>
         </w:rPr>
-        <w:t>spring-</w:t>
-      </w:r>
-      <w:proofErr w:type="spellStart"/>
-      <w:r>
-        <w:rPr>
-          <w:rFonts w:ascii="Consolas" w:hAnsi="Consolas"/>
-          <w:sz w:val="24"/>
-          <w:szCs w:val="24"/>
-        </w:rPr>
-        <w:t>jdbc</w:t>
-      </w:r>
-      <w:proofErr w:type="spellEnd"/>
+        <w:t>spring-jdbc</w:t>
+      </w:r>
     </w:p>
     <w:p>
       <w:pPr>
@@ -6543,23 +5544,13 @@
           <w:szCs w:val="24"/>
         </w:rPr>
       </w:pPr>
-      <w:proofErr w:type="spellStart"/>
-      <w:r>
-        <w:rPr>
-          <w:rFonts w:ascii="Consolas" w:hAnsi="Consolas"/>
-          <w:sz w:val="24"/>
-          <w:szCs w:val="24"/>
-        </w:rPr>
-        <w:t>mysql</w:t>
-      </w:r>
-      <w:proofErr w:type="spellEnd"/>
-      <w:r>
-        <w:rPr>
-          <w:rFonts w:ascii="Consolas" w:hAnsi="Consolas"/>
-          <w:sz w:val="24"/>
-          <w:szCs w:val="24"/>
-        </w:rPr>
-        <w:t>-connector</w:t>
+      <w:r>
+        <w:rPr>
+          <w:rFonts w:ascii="Consolas" w:hAnsi="Consolas"/>
+          <w:sz w:val="24"/>
+          <w:szCs w:val="24"/>
+        </w:rPr>
+        <w:t>mysql-connector</w:t>
       </w:r>
     </w:p>
     <w:p>
@@ -6946,25 +5937,7 @@
           <w:sz w:val="24"/>
           <w:szCs w:val="24"/>
         </w:rPr>
-        <w:t xml:space="preserve">By </w:t>
-      </w:r>
-      <w:proofErr w:type="gramStart"/>
-      <w:r>
-        <w:rPr>
-          <w:rFonts w:ascii="Consolas" w:hAnsi="Consolas"/>
-          <w:sz w:val="24"/>
-          <w:szCs w:val="24"/>
-        </w:rPr>
-        <w:t>default</w:t>
-      </w:r>
-      <w:proofErr w:type="gramEnd"/>
-      <w:r>
-        <w:rPr>
-          <w:rFonts w:ascii="Consolas" w:hAnsi="Consolas"/>
-          <w:sz w:val="24"/>
-          <w:szCs w:val="24"/>
-        </w:rPr>
-        <w:t xml:space="preserve"> spring creates singleton object for every bean configuration, singleton means only one object per &lt;bean&gt; configuration</w:t>
+        <w:t>By default spring creates singleton object for every bean configuration, singleton means only one object per &lt;bean&gt; configuration</w:t>
       </w:r>
       <w:r>
         <w:rPr>
@@ -7002,18 +5975,8 @@
           <w:sz w:val="24"/>
           <w:szCs w:val="24"/>
         </w:rPr>
-        <w:t xml:space="preserve">: Single object is returned for every </w:t>
-      </w:r>
-      <w:proofErr w:type="spellStart"/>
-      <w:r>
-        <w:rPr>
-          <w:rFonts w:ascii="Consolas" w:hAnsi="Consolas"/>
-          <w:sz w:val="24"/>
-          <w:szCs w:val="24"/>
-        </w:rPr>
-        <w:t>getBean</w:t>
-      </w:r>
-      <w:proofErr w:type="spellEnd"/>
+        <w:t>: Single object is returned for every getBean</w:t>
+      </w:r>
     </w:p>
     <w:p>
       <w:pPr>
@@ -7042,74 +6005,35 @@
           <w:sz w:val="24"/>
           <w:szCs w:val="24"/>
         </w:rPr>
-        <w:t xml:space="preserve">: For every </w:t>
-      </w:r>
-      <w:proofErr w:type="spellStart"/>
-      <w:proofErr w:type="gramStart"/>
-      <w:r>
-        <w:rPr>
-          <w:rFonts w:ascii="Consolas" w:hAnsi="Consolas"/>
-          <w:sz w:val="24"/>
-          <w:szCs w:val="24"/>
-        </w:rPr>
-        <w:t>getBean</w:t>
-      </w:r>
-      <w:proofErr w:type="spellEnd"/>
-      <w:r>
-        <w:rPr>
-          <w:rFonts w:ascii="Consolas" w:hAnsi="Consolas"/>
-          <w:sz w:val="24"/>
-          <w:szCs w:val="24"/>
-        </w:rPr>
-        <w:t>(</w:t>
-      </w:r>
-      <w:proofErr w:type="gramEnd"/>
-      <w:r>
-        <w:rPr>
-          <w:rFonts w:ascii="Consolas" w:hAnsi="Consolas"/>
-          <w:sz w:val="24"/>
-          <w:szCs w:val="24"/>
-        </w:rPr>
-        <w:t>) new instances of the bean is returned</w:t>
-      </w:r>
-    </w:p>
-    <w:p>
-      <w:pPr>
-        <w:rPr>
-          <w:rFonts w:ascii="Consolas" w:hAnsi="Consolas"/>
-          <w:sz w:val="24"/>
-          <w:szCs w:val="24"/>
-        </w:rPr>
-      </w:pPr>
-    </w:p>
-    <w:p>
-      <w:pPr>
-        <w:rPr>
-          <w:rFonts w:ascii="Consolas" w:hAnsi="Consolas"/>
-          <w:sz w:val="24"/>
-          <w:szCs w:val="24"/>
-        </w:rPr>
-      </w:pPr>
-      <w:r>
-        <w:rPr>
-          <w:rFonts w:ascii="Consolas" w:hAnsi="Consolas"/>
-          <w:sz w:val="24"/>
-          <w:szCs w:val="24"/>
-          <w:highlight w:val="yellow"/>
-        </w:rPr>
-        <w:t xml:space="preserve">Implementing Layered architecture for the employee CRUD operation using </w:t>
-      </w:r>
-      <w:proofErr w:type="spellStart"/>
-      <w:r>
-        <w:rPr>
-          <w:rFonts w:ascii="Consolas" w:hAnsi="Consolas"/>
-          <w:sz w:val="24"/>
-          <w:szCs w:val="24"/>
-          <w:highlight w:val="yellow"/>
-        </w:rPr>
-        <w:t>JdbcTemplate</w:t>
-      </w:r>
-      <w:proofErr w:type="spellEnd"/>
+        <w:t>: For every getBean() new instances of the bean is returned</w:t>
+      </w:r>
+    </w:p>
+    <w:p>
+      <w:pPr>
+        <w:rPr>
+          <w:rFonts w:ascii="Consolas" w:hAnsi="Consolas"/>
+          <w:sz w:val="24"/>
+          <w:szCs w:val="24"/>
+        </w:rPr>
+      </w:pPr>
+    </w:p>
+    <w:p>
+      <w:pPr>
+        <w:rPr>
+          <w:rFonts w:ascii="Consolas" w:hAnsi="Consolas"/>
+          <w:sz w:val="24"/>
+          <w:szCs w:val="24"/>
+        </w:rPr>
+      </w:pPr>
+      <w:r>
+        <w:rPr>
+          <w:rFonts w:ascii="Consolas" w:hAnsi="Consolas"/>
+          <w:sz w:val="24"/>
+          <w:szCs w:val="24"/>
+          <w:highlight w:val="yellow"/>
+        </w:rPr>
+        <w:t>Implementing Layered architecture for the employee CRUD operation using JdbcTemplate</w:t>
+      </w:r>
     </w:p>
     <w:p>
       <w:pPr>
@@ -7535,43 +6459,7 @@
           <w:sz w:val="24"/>
           <w:szCs w:val="24"/>
         </w:rPr>
-        <w:t xml:space="preserve">Note: the query method takes </w:t>
-      </w:r>
-      <w:proofErr w:type="spellStart"/>
-      <w:r>
-        <w:rPr>
-          <w:rFonts w:ascii="Consolas" w:hAnsi="Consolas"/>
-          <w:sz w:val="24"/>
-          <w:szCs w:val="24"/>
-        </w:rPr>
-        <w:t>sql</w:t>
-      </w:r>
-      <w:proofErr w:type="spellEnd"/>
-      <w:r>
-        <w:rPr>
-          <w:rFonts w:ascii="Consolas" w:hAnsi="Consolas"/>
-          <w:sz w:val="24"/>
-          <w:szCs w:val="24"/>
-        </w:rPr>
-        <w:t xml:space="preserve"> query &amp; row mapper, which is a functional interface that is called for each row present in the </w:t>
-      </w:r>
-      <w:proofErr w:type="spellStart"/>
-      <w:r>
-        <w:rPr>
-          <w:rFonts w:ascii="Consolas" w:hAnsi="Consolas"/>
-          <w:sz w:val="24"/>
-          <w:szCs w:val="24"/>
-        </w:rPr>
-        <w:t>resultset</w:t>
-      </w:r>
-      <w:proofErr w:type="spellEnd"/>
-      <w:r>
-        <w:rPr>
-          <w:rFonts w:ascii="Consolas" w:hAnsi="Consolas"/>
-          <w:sz w:val="24"/>
-          <w:szCs w:val="24"/>
-        </w:rPr>
-        <w:t xml:space="preserve">. </w:t>
+        <w:t xml:space="preserve">Note: the query method takes sql query &amp; row mapper, which is a functional interface that is called for each row present in the resultset. </w:t>
       </w:r>
       <w:r>
         <w:rPr>
@@ -7587,25 +6475,7 @@
           <w:sz w:val="24"/>
           <w:szCs w:val="24"/>
         </w:rPr>
-        <w:t xml:space="preserve">query method returns List of </w:t>
-      </w:r>
-      <w:proofErr w:type="gramStart"/>
-      <w:r>
-        <w:rPr>
-          <w:rFonts w:ascii="Consolas" w:hAnsi="Consolas"/>
-          <w:sz w:val="24"/>
-          <w:szCs w:val="24"/>
-        </w:rPr>
-        <w:t>object</w:t>
-      </w:r>
-      <w:proofErr w:type="gramEnd"/>
-      <w:r>
-        <w:rPr>
-          <w:rFonts w:ascii="Consolas" w:hAnsi="Consolas"/>
-          <w:sz w:val="24"/>
-          <w:szCs w:val="24"/>
-        </w:rPr>
-        <w:t xml:space="preserve"> you are returning</w:t>
+        <w:t>query method returns List of object you are returning</w:t>
       </w:r>
     </w:p>
     <w:p>
@@ -8039,25 +6909,7 @@
           <w:sz w:val="24"/>
           <w:szCs w:val="24"/>
         </w:rPr>
-        <w:t xml:space="preserve">Add few methods in </w:t>
-      </w:r>
-      <w:proofErr w:type="spellStart"/>
-      <w:r>
-        <w:rPr>
-          <w:rFonts w:ascii="Consolas" w:hAnsi="Consolas"/>
-          <w:sz w:val="24"/>
-          <w:szCs w:val="24"/>
-        </w:rPr>
-        <w:t>dao</w:t>
-      </w:r>
-      <w:proofErr w:type="spellEnd"/>
-      <w:r>
-        <w:rPr>
-          <w:rFonts w:ascii="Consolas" w:hAnsi="Consolas"/>
-          <w:sz w:val="24"/>
-          <w:szCs w:val="24"/>
-        </w:rPr>
-        <w:t xml:space="preserve"> &amp; service to perform other operations like</w:t>
+        <w:t>Add few methods in dao &amp; service to perform other operations like</w:t>
       </w:r>
     </w:p>
     <w:p>
@@ -8185,7 +7037,6 @@
         </w:rPr>
         <w:t xml:space="preserve">inbuilt front-controller called </w:t>
       </w:r>
-      <w:proofErr w:type="spellStart"/>
       <w:r>
         <w:rPr>
           <w:rFonts w:ascii="Consolas" w:hAnsi="Consolas"/>
@@ -8196,7 +7047,6 @@
         </w:rPr>
         <w:t>DispatcherServlet</w:t>
       </w:r>
-      <w:proofErr w:type="spellEnd"/>
       <w:r>
         <w:rPr>
           <w:rFonts w:ascii="Consolas" w:hAnsi="Consolas"/>
@@ -8255,18 +7105,8 @@
           <w:sz w:val="24"/>
           <w:szCs w:val="24"/>
         </w:rPr>
-        <w:t xml:space="preserve">Initializing the container i.e., </w:t>
-      </w:r>
-      <w:proofErr w:type="spellStart"/>
-      <w:r>
-        <w:rPr>
-          <w:rFonts w:ascii="Consolas" w:hAnsi="Consolas"/>
-          <w:sz w:val="24"/>
-          <w:szCs w:val="24"/>
-        </w:rPr>
-        <w:t>ApplicationContext</w:t>
-      </w:r>
-      <w:proofErr w:type="spellEnd"/>
+        <w:t>Initializing the container i.e., ApplicationContext</w:t>
+      </w:r>
     </w:p>
     <w:p>
       <w:pPr>
@@ -8336,19 +7176,8 @@
           <w:szCs w:val="24"/>
           <w:highlight w:val="yellow"/>
         </w:rPr>
-        <w:t xml:space="preserve">Dependency required for spring </w:t>
-      </w:r>
-      <w:proofErr w:type="spellStart"/>
-      <w:r>
-        <w:rPr>
-          <w:rFonts w:ascii="Consolas" w:hAnsi="Consolas"/>
-          <w:sz w:val="24"/>
-          <w:szCs w:val="24"/>
-          <w:highlight w:val="yellow"/>
-        </w:rPr>
-        <w:t>mvc</w:t>
-      </w:r>
-      <w:proofErr w:type="spellEnd"/>
+        <w:t>Dependency required for spring mvc</w:t>
+      </w:r>
     </w:p>
     <w:p>
       <w:pPr>
@@ -8369,18 +7198,8 @@
           <w:sz w:val="24"/>
           <w:szCs w:val="24"/>
         </w:rPr>
-        <w:t xml:space="preserve">spring web </w:t>
-      </w:r>
-      <w:proofErr w:type="spellStart"/>
-      <w:r>
-        <w:rPr>
-          <w:rFonts w:ascii="Consolas" w:hAnsi="Consolas"/>
-          <w:sz w:val="24"/>
-          <w:szCs w:val="24"/>
-        </w:rPr>
-        <w:t>mvc</w:t>
-      </w:r>
-      <w:proofErr w:type="spellEnd"/>
+        <w:t>spring web mvc</w:t>
+      </w:r>
     </w:p>
     <w:p>
       <w:pPr>
@@ -8473,18 +7292,8 @@
           <w:szCs w:val="24"/>
         </w:rPr>
         <w:lastRenderedPageBreak/>
-        <w:t xml:space="preserve">Add spring web </w:t>
-      </w:r>
-      <w:proofErr w:type="spellStart"/>
-      <w:r>
-        <w:rPr>
-          <w:rFonts w:ascii="Consolas" w:hAnsi="Consolas"/>
-          <w:sz w:val="24"/>
-          <w:szCs w:val="24"/>
-        </w:rPr>
-        <w:t>mvc</w:t>
-      </w:r>
-      <w:proofErr w:type="spellEnd"/>
+        <w:t>Add spring web mvc</w:t>
+      </w:r>
       <w:r>
         <w:rPr>
           <w:rFonts w:ascii="Consolas" w:hAnsi="Consolas"/>
@@ -8513,25 +7322,7 @@
           <w:sz w:val="24"/>
           <w:szCs w:val="24"/>
         </w:rPr>
-        <w:t xml:space="preserve">configure web.xml to have front-controller configuration i.e., </w:t>
-      </w:r>
-      <w:proofErr w:type="spellStart"/>
-      <w:r>
-        <w:rPr>
-          <w:rFonts w:ascii="Consolas" w:hAnsi="Consolas"/>
-          <w:sz w:val="24"/>
-          <w:szCs w:val="24"/>
-        </w:rPr>
-        <w:t>DispatcherServlet</w:t>
-      </w:r>
-      <w:proofErr w:type="spellEnd"/>
-      <w:r>
-        <w:rPr>
-          <w:rFonts w:ascii="Consolas" w:hAnsi="Consolas"/>
-          <w:sz w:val="24"/>
-          <w:szCs w:val="24"/>
-        </w:rPr>
-        <w:t xml:space="preserve"> configuration</w:t>
+        <w:t>configure web.xml to have front-controller configuration i.e., DispatcherServlet configuration</w:t>
       </w:r>
     </w:p>
     <w:p>
@@ -8793,25 +7584,7 @@
           <w:sz w:val="24"/>
           <w:szCs w:val="24"/>
         </w:rPr>
-        <w:t xml:space="preserve">&lt;servlet-name&gt; suggests the </w:t>
-      </w:r>
-      <w:proofErr w:type="spellStart"/>
-      <w:r>
-        <w:rPr>
-          <w:rFonts w:ascii="Consolas" w:hAnsi="Consolas"/>
-          <w:sz w:val="24"/>
-          <w:szCs w:val="24"/>
-        </w:rPr>
-        <w:t>DispatcherServlet</w:t>
-      </w:r>
-      <w:proofErr w:type="spellEnd"/>
-      <w:r>
-        <w:rPr>
-          <w:rFonts w:ascii="Consolas" w:hAnsi="Consolas"/>
-          <w:sz w:val="24"/>
-          <w:szCs w:val="24"/>
-        </w:rPr>
-        <w:t xml:space="preserve"> to locate the bean configuration file using which the spring container will be initialized.</w:t>
+        <w:t>&lt;servlet-name&gt; suggests the DispatcherServlet to locate the bean configuration file using which the spring container will be initialized.</w:t>
       </w:r>
     </w:p>
     <w:p>
@@ -8995,25 +7768,7 @@
           <w:sz w:val="24"/>
           <w:szCs w:val="24"/>
         </w:rPr>
-        <w:t xml:space="preserve">Now the controller should render the page with some model, hence </w:t>
-      </w:r>
-      <w:proofErr w:type="spellStart"/>
-      <w:r>
-        <w:rPr>
-          <w:rFonts w:ascii="Consolas" w:hAnsi="Consolas"/>
-          <w:sz w:val="24"/>
-          <w:szCs w:val="24"/>
-        </w:rPr>
-        <w:t>ModelAndView</w:t>
-      </w:r>
-      <w:proofErr w:type="spellEnd"/>
-      <w:r>
-        <w:rPr>
-          <w:rFonts w:ascii="Consolas" w:hAnsi="Consolas"/>
-          <w:sz w:val="24"/>
-          <w:szCs w:val="24"/>
-        </w:rPr>
-        <w:t xml:space="preserve"> will have 3 parameters</w:t>
+        <w:t>Now the controller should render the page with some model, hence ModelAndView will have 3 parameters</w:t>
       </w:r>
     </w:p>
     <w:p>
@@ -9081,25 +7836,7 @@
           <w:sz w:val="24"/>
           <w:szCs w:val="24"/>
         </w:rPr>
-        <w:t xml:space="preserve"> parameter is the </w:t>
-      </w:r>
-      <w:proofErr w:type="gramStart"/>
-      <w:r>
-        <w:rPr>
-          <w:rFonts w:ascii="Consolas" w:hAnsi="Consolas"/>
-          <w:sz w:val="24"/>
-          <w:szCs w:val="24"/>
-        </w:rPr>
-        <w:t>model</w:t>
-      </w:r>
-      <w:proofErr w:type="gramEnd"/>
-      <w:r>
-        <w:rPr>
-          <w:rFonts w:ascii="Consolas" w:hAnsi="Consolas"/>
-          <w:sz w:val="24"/>
-          <w:szCs w:val="24"/>
-        </w:rPr>
-        <w:t xml:space="preserve"> name</w:t>
+        <w:t xml:space="preserve"> parameter is the model name</w:t>
       </w:r>
     </w:p>
     <w:p>
@@ -9150,46 +7887,26 @@
           <w:sz w:val="24"/>
           <w:szCs w:val="24"/>
         </w:rPr>
-        <w:t xml:space="preserve">Now the view resolver locates the </w:t>
-      </w:r>
-      <w:proofErr w:type="spellStart"/>
-      <w:r>
-        <w:rPr>
-          <w:rFonts w:ascii="Consolas" w:hAnsi="Consolas"/>
-          <w:sz w:val="24"/>
-          <w:szCs w:val="24"/>
+        <w:t>Now the view resolver locates the welcome.jsp in WEB-INF/pages as per the View resolver configuration done in the dispatcher-servlet.xml</w:t>
+      </w:r>
+    </w:p>
+    <w:p>
+      <w:pPr>
+        <w:rPr>
+          <w:rFonts w:ascii="Consolas" w:hAnsi="Consolas"/>
+          <w:sz w:val="24"/>
+          <w:szCs w:val="24"/>
+        </w:rPr>
+      </w:pPr>
+      <w:r>
+        <w:rPr>
+          <w:rFonts w:ascii="Consolas" w:hAnsi="Consolas"/>
+          <w:sz w:val="24"/>
+          <w:szCs w:val="24"/>
+          <w:highlight w:val="yellow"/>
         </w:rPr>
         <w:t>welcome.jsp</w:t>
       </w:r>
-      <w:proofErr w:type="spellEnd"/>
-      <w:r>
-        <w:rPr>
-          <w:rFonts w:ascii="Consolas" w:hAnsi="Consolas"/>
-          <w:sz w:val="24"/>
-          <w:szCs w:val="24"/>
-        </w:rPr>
-        <w:t xml:space="preserve"> in WEB-INF/pages as per the View resolver configuration done in the dispatcher-servlet.xml</w:t>
-      </w:r>
-    </w:p>
-    <w:p>
-      <w:pPr>
-        <w:rPr>
-          <w:rFonts w:ascii="Consolas" w:hAnsi="Consolas"/>
-          <w:sz w:val="24"/>
-          <w:szCs w:val="24"/>
-        </w:rPr>
-      </w:pPr>
-      <w:proofErr w:type="spellStart"/>
-      <w:r>
-        <w:rPr>
-          <w:rFonts w:ascii="Consolas" w:hAnsi="Consolas"/>
-          <w:sz w:val="24"/>
-          <w:szCs w:val="24"/>
-          <w:highlight w:val="yellow"/>
-        </w:rPr>
-        <w:t>welcome.jsp</w:t>
-      </w:r>
-      <w:proofErr w:type="spellEnd"/>
     </w:p>
     <w:p>
       <w:pPr>
@@ -9383,6 +8100,969 @@
           <w:szCs w:val="24"/>
         </w:rPr>
       </w:pPr>
+      <w:r>
+        <w:rPr>
+          <w:rFonts w:ascii="Consolas" w:hAnsi="Consolas"/>
+          <w:sz w:val="24"/>
+          <w:szCs w:val="24"/>
+          <w:highlight w:val="yellow"/>
+        </w:rPr>
+        <w:t>Integrating spring jdbc with spring web</w:t>
+      </w:r>
+    </w:p>
+    <w:p>
+      <w:pPr>
+        <w:rPr>
+          <w:rFonts w:ascii="Consolas" w:hAnsi="Consolas"/>
+          <w:sz w:val="24"/>
+          <w:szCs w:val="24"/>
+        </w:rPr>
+      </w:pPr>
+      <w:r>
+        <w:rPr>
+          <w:rFonts w:ascii="Consolas" w:hAnsi="Consolas"/>
+          <w:sz w:val="24"/>
+          <w:szCs w:val="24"/>
+          <w:highlight w:val="yellow"/>
+        </w:rPr>
+        <w:t>Dependencies required</w:t>
+      </w:r>
+    </w:p>
+    <w:p>
+      <w:pPr>
+        <w:pStyle w:val="ListParagraph"/>
+        <w:numPr>
+          <w:ilvl w:val="0"/>
+          <w:numId w:val="3"/>
+        </w:numPr>
+        <w:rPr>
+          <w:rFonts w:ascii="Consolas" w:hAnsi="Consolas"/>
+          <w:sz w:val="24"/>
+          <w:szCs w:val="24"/>
+        </w:rPr>
+      </w:pPr>
+      <w:r>
+        <w:rPr>
+          <w:rFonts w:ascii="Consolas" w:hAnsi="Consolas"/>
+          <w:sz w:val="24"/>
+          <w:szCs w:val="24"/>
+        </w:rPr>
+        <w:t>spring webmvc</w:t>
+      </w:r>
+    </w:p>
+    <w:p>
+      <w:pPr>
+        <w:pStyle w:val="ListParagraph"/>
+        <w:numPr>
+          <w:ilvl w:val="0"/>
+          <w:numId w:val="3"/>
+        </w:numPr>
+        <w:rPr>
+          <w:rFonts w:ascii="Consolas" w:hAnsi="Consolas"/>
+          <w:sz w:val="24"/>
+          <w:szCs w:val="24"/>
+        </w:rPr>
+      </w:pPr>
+      <w:r>
+        <w:rPr>
+          <w:rFonts w:ascii="Consolas" w:hAnsi="Consolas"/>
+          <w:sz w:val="24"/>
+          <w:szCs w:val="24"/>
+        </w:rPr>
+        <w:t>spring jdbc</w:t>
+      </w:r>
+    </w:p>
+    <w:p>
+      <w:pPr>
+        <w:pStyle w:val="ListParagraph"/>
+        <w:numPr>
+          <w:ilvl w:val="0"/>
+          <w:numId w:val="3"/>
+        </w:numPr>
+        <w:rPr>
+          <w:rFonts w:ascii="Consolas" w:hAnsi="Consolas"/>
+          <w:sz w:val="24"/>
+          <w:szCs w:val="24"/>
+        </w:rPr>
+      </w:pPr>
+      <w:r>
+        <w:rPr>
+          <w:rFonts w:ascii="Consolas" w:hAnsi="Consolas"/>
+          <w:sz w:val="24"/>
+          <w:szCs w:val="24"/>
+        </w:rPr>
+        <w:t>mysql-connector</w:t>
+      </w:r>
+    </w:p>
+    <w:p>
+      <w:pPr>
+        <w:rPr>
+          <w:rFonts w:ascii="Consolas" w:hAnsi="Consolas"/>
+          <w:sz w:val="24"/>
+          <w:szCs w:val="24"/>
+        </w:rPr>
+      </w:pPr>
+    </w:p>
+    <w:p>
+      <w:pPr>
+        <w:rPr>
+          <w:rFonts w:ascii="Consolas" w:hAnsi="Consolas"/>
+          <w:sz w:val="24"/>
+          <w:szCs w:val="24"/>
+        </w:rPr>
+      </w:pPr>
+      <w:r>
+        <w:rPr>
+          <w:rFonts w:ascii="Consolas" w:hAnsi="Consolas"/>
+          <w:sz w:val="24"/>
+          <w:szCs w:val="24"/>
+          <w:highlight w:val="yellow"/>
+        </w:rPr>
+        <w:t>pom.xml</w:t>
+      </w:r>
+    </w:p>
+    <w:p>
+      <w:pPr>
+        <w:rPr>
+          <w:rFonts w:ascii="Consolas" w:hAnsi="Consolas"/>
+          <w:sz w:val="24"/>
+          <w:szCs w:val="24"/>
+        </w:rPr>
+      </w:pPr>
+      <w:r>
+        <w:rPr>
+          <w:rFonts w:ascii="Consolas" w:hAnsi="Consolas"/>
+          <w:noProof/>
+          <w:sz w:val="24"/>
+          <w:szCs w:val="24"/>
+        </w:rPr>
+        <w:lastRenderedPageBreak/>
+        <w:drawing>
+          <wp:inline distT="0" distB="0" distL="0" distR="0" wp14:anchorId="19826C59" wp14:editId="20678DC9">
+            <wp:extent cx="5725160" cy="3498850"/>
+            <wp:effectExtent l="0" t="0" r="8890" b="6350"/>
+            <wp:docPr id="52" name="Picture 52"/>
+            <wp:cNvGraphicFramePr>
+              <a:graphicFrameLocks xmlns:a="http://schemas.openxmlformats.org/drawingml/2006/main" noChangeAspect="1"/>
+            </wp:cNvGraphicFramePr>
+            <a:graphic xmlns:a="http://schemas.openxmlformats.org/drawingml/2006/main">
+              <a:graphicData uri="http://schemas.openxmlformats.org/drawingml/2006/picture">
+                <pic:pic xmlns:pic="http://schemas.openxmlformats.org/drawingml/2006/picture">
+                  <pic:nvPicPr>
+                    <pic:cNvPr id="0" name="Picture 7"/>
+                    <pic:cNvPicPr>
+                      <a:picLocks noChangeAspect="1" noChangeArrowheads="1"/>
+                    </pic:cNvPicPr>
+                  </pic:nvPicPr>
+                  <pic:blipFill>
+                    <a:blip r:embed="rId56">
+                      <a:extLst>
+                        <a:ext uri="{28A0092B-C50C-407E-A947-70E740481C1C}">
+                          <a14:useLocalDpi xmlns:a14="http://schemas.microsoft.com/office/drawing/2010/main" val="0"/>
+                        </a:ext>
+                      </a:extLst>
+                    </a:blip>
+                    <a:srcRect/>
+                    <a:stretch>
+                      <a:fillRect/>
+                    </a:stretch>
+                  </pic:blipFill>
+                  <pic:spPr bwMode="auto">
+                    <a:xfrm>
+                      <a:off x="0" y="0"/>
+                      <a:ext cx="5725160" cy="3498850"/>
+                    </a:xfrm>
+                    <a:prstGeom prst="rect">
+                      <a:avLst/>
+                    </a:prstGeom>
+                    <a:noFill/>
+                    <a:ln>
+                      <a:noFill/>
+                    </a:ln>
+                  </pic:spPr>
+                </pic:pic>
+              </a:graphicData>
+            </a:graphic>
+          </wp:inline>
+        </w:drawing>
+      </w:r>
+    </w:p>
+    <w:p>
+      <w:pPr>
+        <w:rPr>
+          <w:rFonts w:ascii="Consolas" w:hAnsi="Consolas"/>
+          <w:sz w:val="24"/>
+          <w:szCs w:val="24"/>
+        </w:rPr>
+      </w:pPr>
+      <w:r>
+        <w:rPr>
+          <w:rFonts w:ascii="Consolas" w:hAnsi="Consolas"/>
+          <w:sz w:val="24"/>
+          <w:szCs w:val="24"/>
+          <w:highlight w:val="yellow"/>
+        </w:rPr>
+        <w:t>configure the jdbc template in the bean configuration file</w:t>
+      </w:r>
+    </w:p>
+    <w:p>
+      <w:pPr>
+        <w:rPr>
+          <w:rFonts w:ascii="Consolas" w:hAnsi="Consolas"/>
+          <w:sz w:val="24"/>
+          <w:szCs w:val="24"/>
+        </w:rPr>
+      </w:pPr>
+      <w:r>
+        <w:rPr>
+          <w:rFonts w:ascii="Consolas" w:hAnsi="Consolas"/>
+          <w:sz w:val="24"/>
+          <w:szCs w:val="24"/>
+          <w:highlight w:val="yellow"/>
+        </w:rPr>
+        <w:t>dispatcher-servlet.xml</w:t>
+      </w:r>
+    </w:p>
+    <w:p>
+      <w:pPr>
+        <w:rPr>
+          <w:rFonts w:ascii="Consolas" w:hAnsi="Consolas"/>
+          <w:sz w:val="24"/>
+          <w:szCs w:val="24"/>
+        </w:rPr>
+      </w:pPr>
+      <w:r>
+        <w:rPr>
+          <w:rFonts w:ascii="Consolas" w:hAnsi="Consolas"/>
+          <w:noProof/>
+          <w:sz w:val="24"/>
+          <w:szCs w:val="24"/>
+        </w:rPr>
+        <w:drawing>
+          <wp:inline distT="0" distB="0" distL="0" distR="0" wp14:anchorId="2D571E1C" wp14:editId="22C11545">
+            <wp:extent cx="5716905" cy="2870200"/>
+            <wp:effectExtent l="0" t="0" r="0" b="6350"/>
+            <wp:docPr id="53" name="Picture 53"/>
+            <wp:cNvGraphicFramePr>
+              <a:graphicFrameLocks xmlns:a="http://schemas.openxmlformats.org/drawingml/2006/main" noChangeAspect="1"/>
+            </wp:cNvGraphicFramePr>
+            <a:graphic xmlns:a="http://schemas.openxmlformats.org/drawingml/2006/main">
+              <a:graphicData uri="http://schemas.openxmlformats.org/drawingml/2006/picture">
+                <pic:pic xmlns:pic="http://schemas.openxmlformats.org/drawingml/2006/picture">
+                  <pic:nvPicPr>
+                    <pic:cNvPr id="0" name="Picture 8"/>
+                    <pic:cNvPicPr>
+                      <a:picLocks noChangeAspect="1" noChangeArrowheads="1"/>
+                    </pic:cNvPicPr>
+                  </pic:nvPicPr>
+                  <pic:blipFill>
+                    <a:blip r:embed="rId57">
+                      <a:extLst>
+                        <a:ext uri="{28A0092B-C50C-407E-A947-70E740481C1C}">
+                          <a14:useLocalDpi xmlns:a14="http://schemas.microsoft.com/office/drawing/2010/main" val="0"/>
+                        </a:ext>
+                      </a:extLst>
+                    </a:blip>
+                    <a:srcRect/>
+                    <a:stretch>
+                      <a:fillRect/>
+                    </a:stretch>
+                  </pic:blipFill>
+                  <pic:spPr bwMode="auto">
+                    <a:xfrm>
+                      <a:off x="0" y="0"/>
+                      <a:ext cx="5716905" cy="2870200"/>
+                    </a:xfrm>
+                    <a:prstGeom prst="rect">
+                      <a:avLst/>
+                    </a:prstGeom>
+                    <a:noFill/>
+                    <a:ln>
+                      <a:noFill/>
+                    </a:ln>
+                  </pic:spPr>
+                </pic:pic>
+              </a:graphicData>
+            </a:graphic>
+          </wp:inline>
+        </w:drawing>
+      </w:r>
+    </w:p>
+    <w:p>
+      <w:pPr>
+        <w:rPr>
+          <w:rFonts w:ascii="Consolas" w:hAnsi="Consolas"/>
+          <w:sz w:val="24"/>
+          <w:szCs w:val="24"/>
+        </w:rPr>
+      </w:pPr>
+      <w:r>
+        <w:rPr>
+          <w:rFonts w:ascii="Consolas" w:hAnsi="Consolas"/>
+          <w:sz w:val="24"/>
+          <w:szCs w:val="24"/>
+          <w:highlight w:val="yellow"/>
+        </w:rPr>
+        <w:t>We need Service, DAO and some html and jsp file</w:t>
+      </w:r>
+    </w:p>
+    <w:p>
+      <w:pPr>
+        <w:rPr>
+          <w:rFonts w:ascii="Consolas" w:hAnsi="Consolas"/>
+          <w:sz w:val="24"/>
+          <w:szCs w:val="24"/>
+        </w:rPr>
+      </w:pPr>
+      <w:r>
+        <w:rPr>
+          <w:rFonts w:ascii="Consolas" w:hAnsi="Consolas"/>
+          <w:noProof/>
+          <w:sz w:val="24"/>
+          <w:szCs w:val="24"/>
+        </w:rPr>
+        <w:lastRenderedPageBreak/>
+        <w:drawing>
+          <wp:inline distT="0" distB="0" distL="0" distR="0" wp14:anchorId="78DA3AFA" wp14:editId="0913190E">
+            <wp:extent cx="2926080" cy="3931920"/>
+            <wp:effectExtent l="0" t="0" r="7620" b="0"/>
+            <wp:docPr id="54" name="Picture 54"/>
+            <wp:cNvGraphicFramePr>
+              <a:graphicFrameLocks xmlns:a="http://schemas.openxmlformats.org/drawingml/2006/main" noChangeAspect="1"/>
+            </wp:cNvGraphicFramePr>
+            <a:graphic xmlns:a="http://schemas.openxmlformats.org/drawingml/2006/main">
+              <a:graphicData uri="http://schemas.openxmlformats.org/drawingml/2006/picture">
+                <pic:pic xmlns:pic="http://schemas.openxmlformats.org/drawingml/2006/picture">
+                  <pic:nvPicPr>
+                    <pic:cNvPr id="0" name="Picture 9"/>
+                    <pic:cNvPicPr>
+                      <a:picLocks noChangeAspect="1" noChangeArrowheads="1"/>
+                    </pic:cNvPicPr>
+                  </pic:nvPicPr>
+                  <pic:blipFill>
+                    <a:blip r:embed="rId58">
+                      <a:extLst>
+                        <a:ext uri="{28A0092B-C50C-407E-A947-70E740481C1C}">
+                          <a14:useLocalDpi xmlns:a14="http://schemas.microsoft.com/office/drawing/2010/main" val="0"/>
+                        </a:ext>
+                      </a:extLst>
+                    </a:blip>
+                    <a:srcRect/>
+                    <a:stretch>
+                      <a:fillRect/>
+                    </a:stretch>
+                  </pic:blipFill>
+                  <pic:spPr bwMode="auto">
+                    <a:xfrm>
+                      <a:off x="0" y="0"/>
+                      <a:ext cx="2926080" cy="3931920"/>
+                    </a:xfrm>
+                    <a:prstGeom prst="rect">
+                      <a:avLst/>
+                    </a:prstGeom>
+                    <a:noFill/>
+                    <a:ln>
+                      <a:noFill/>
+                    </a:ln>
+                  </pic:spPr>
+                </pic:pic>
+              </a:graphicData>
+            </a:graphic>
+          </wp:inline>
+        </w:drawing>
+      </w:r>
+    </w:p>
+    <w:p>
+      <w:pPr>
+        <w:rPr>
+          <w:rFonts w:ascii="Consolas" w:hAnsi="Consolas"/>
+          <w:sz w:val="24"/>
+          <w:szCs w:val="24"/>
+        </w:rPr>
+      </w:pPr>
+      <w:r>
+        <w:rPr>
+          <w:rFonts w:ascii="Consolas" w:hAnsi="Consolas"/>
+          <w:sz w:val="24"/>
+          <w:szCs w:val="24"/>
+          <w:highlight w:val="yellow"/>
+        </w:rPr>
+        <w:t>DemoController.java</w:t>
+      </w:r>
+    </w:p>
+    <w:p>
+      <w:pPr>
+        <w:rPr>
+          <w:rFonts w:ascii="Consolas" w:hAnsi="Consolas"/>
+          <w:sz w:val="24"/>
+          <w:szCs w:val="24"/>
+        </w:rPr>
+      </w:pPr>
+      <w:r>
+        <w:rPr>
+          <w:rFonts w:ascii="Consolas" w:hAnsi="Consolas"/>
+          <w:noProof/>
+          <w:sz w:val="24"/>
+          <w:szCs w:val="24"/>
+        </w:rPr>
+        <w:drawing>
+          <wp:inline distT="0" distB="0" distL="0" distR="0" wp14:anchorId="7A51A66C" wp14:editId="2CF6EC56">
+            <wp:extent cx="5731510" cy="4046855"/>
+            <wp:effectExtent l="0" t="0" r="2540" b="0"/>
+            <wp:docPr id="55" name="Picture 55"/>
+            <wp:cNvGraphicFramePr>
+              <a:graphicFrameLocks xmlns:a="http://schemas.openxmlformats.org/drawingml/2006/main" noChangeAspect="1"/>
+            </wp:cNvGraphicFramePr>
+            <a:graphic xmlns:a="http://schemas.openxmlformats.org/drawingml/2006/main">
+              <a:graphicData uri="http://schemas.openxmlformats.org/drawingml/2006/picture">
+                <pic:pic xmlns:pic="http://schemas.openxmlformats.org/drawingml/2006/picture">
+                  <pic:nvPicPr>
+                    <pic:cNvPr id="0" name="Picture 10"/>
+                    <pic:cNvPicPr>
+                      <a:picLocks noChangeAspect="1" noChangeArrowheads="1"/>
+                    </pic:cNvPicPr>
+                  </pic:nvPicPr>
+                  <pic:blipFill>
+                    <a:blip r:embed="rId59">
+                      <a:extLst>
+                        <a:ext uri="{28A0092B-C50C-407E-A947-70E740481C1C}">
+                          <a14:useLocalDpi xmlns:a14="http://schemas.microsoft.com/office/drawing/2010/main" val="0"/>
+                        </a:ext>
+                      </a:extLst>
+                    </a:blip>
+                    <a:srcRect/>
+                    <a:stretch>
+                      <a:fillRect/>
+                    </a:stretch>
+                  </pic:blipFill>
+                  <pic:spPr bwMode="auto">
+                    <a:xfrm>
+                      <a:off x="0" y="0"/>
+                      <a:ext cx="5731510" cy="4046855"/>
+                    </a:xfrm>
+                    <a:prstGeom prst="rect">
+                      <a:avLst/>
+                    </a:prstGeom>
+                    <a:noFill/>
+                    <a:ln>
+                      <a:noFill/>
+                    </a:ln>
+                  </pic:spPr>
+                </pic:pic>
+              </a:graphicData>
+            </a:graphic>
+          </wp:inline>
+        </w:drawing>
+      </w:r>
+    </w:p>
+    <w:p>
+      <w:pPr>
+        <w:rPr>
+          <w:rFonts w:ascii="Consolas" w:hAnsi="Consolas"/>
+          <w:sz w:val="24"/>
+          <w:szCs w:val="24"/>
+        </w:rPr>
+      </w:pPr>
+      <w:r>
+        <w:rPr>
+          <w:rFonts w:ascii="Consolas" w:hAnsi="Consolas"/>
+          <w:sz w:val="24"/>
+          <w:szCs w:val="24"/>
+          <w:highlight w:val="yellow"/>
+        </w:rPr>
+        <w:t>displayAll.jsp</w:t>
+      </w:r>
+    </w:p>
+    <w:p>
+      <w:pPr>
+        <w:rPr>
+          <w:rFonts w:ascii="Consolas" w:hAnsi="Consolas"/>
+          <w:sz w:val="24"/>
+          <w:szCs w:val="24"/>
+        </w:rPr>
+      </w:pPr>
+      <w:r>
+        <w:rPr>
+          <w:rFonts w:ascii="Consolas" w:hAnsi="Consolas"/>
+          <w:noProof/>
+          <w:sz w:val="24"/>
+          <w:szCs w:val="24"/>
+        </w:rPr>
+        <w:lastRenderedPageBreak/>
+        <w:drawing>
+          <wp:inline distT="0" distB="0" distL="0" distR="0" wp14:anchorId="78BF4A16" wp14:editId="4C1E8A96">
+            <wp:extent cx="4197985" cy="2862580"/>
+            <wp:effectExtent l="0" t="0" r="0" b="0"/>
+            <wp:docPr id="56" name="Picture 56"/>
+            <wp:cNvGraphicFramePr>
+              <a:graphicFrameLocks xmlns:a="http://schemas.openxmlformats.org/drawingml/2006/main" noChangeAspect="1"/>
+            </wp:cNvGraphicFramePr>
+            <a:graphic xmlns:a="http://schemas.openxmlformats.org/drawingml/2006/main">
+              <a:graphicData uri="http://schemas.openxmlformats.org/drawingml/2006/picture">
+                <pic:pic xmlns:pic="http://schemas.openxmlformats.org/drawingml/2006/picture">
+                  <pic:nvPicPr>
+                    <pic:cNvPr id="0" name="Picture 11"/>
+                    <pic:cNvPicPr>
+                      <a:picLocks noChangeAspect="1" noChangeArrowheads="1"/>
+                    </pic:cNvPicPr>
+                  </pic:nvPicPr>
+                  <pic:blipFill>
+                    <a:blip r:embed="rId60">
+                      <a:extLst>
+                        <a:ext uri="{28A0092B-C50C-407E-A947-70E740481C1C}">
+                          <a14:useLocalDpi xmlns:a14="http://schemas.microsoft.com/office/drawing/2010/main" val="0"/>
+                        </a:ext>
+                      </a:extLst>
+                    </a:blip>
+                    <a:srcRect/>
+                    <a:stretch>
+                      <a:fillRect/>
+                    </a:stretch>
+                  </pic:blipFill>
+                  <pic:spPr bwMode="auto">
+                    <a:xfrm>
+                      <a:off x="0" y="0"/>
+                      <a:ext cx="4197985" cy="2862580"/>
+                    </a:xfrm>
+                    <a:prstGeom prst="rect">
+                      <a:avLst/>
+                    </a:prstGeom>
+                    <a:noFill/>
+                    <a:ln>
+                      <a:noFill/>
+                    </a:ln>
+                  </pic:spPr>
+                </pic:pic>
+              </a:graphicData>
+            </a:graphic>
+          </wp:inline>
+        </w:drawing>
+      </w:r>
+    </w:p>
+    <w:p>
+      <w:pPr>
+        <w:rPr>
+          <w:rFonts w:ascii="Consolas" w:hAnsi="Consolas"/>
+          <w:sz w:val="24"/>
+          <w:szCs w:val="24"/>
+        </w:rPr>
+      </w:pPr>
+      <w:r>
+        <w:rPr>
+          <w:rFonts w:ascii="Consolas" w:hAnsi="Consolas"/>
+          <w:sz w:val="24"/>
+          <w:szCs w:val="24"/>
+          <w:highlight w:val="yellow"/>
+        </w:rPr>
+        <w:t>Output</w:t>
+      </w:r>
+      <w:r>
+        <w:rPr>
+          <w:rFonts w:ascii="Consolas" w:hAnsi="Consolas"/>
+          <w:sz w:val="24"/>
+          <w:szCs w:val="24"/>
+        </w:rPr>
+        <w:br/>
+      </w:r>
+      <w:r>
+        <w:rPr>
+          <w:rFonts w:ascii="Consolas" w:hAnsi="Consolas"/>
+          <w:noProof/>
+          <w:sz w:val="24"/>
+          <w:szCs w:val="24"/>
+        </w:rPr>
+        <w:drawing>
+          <wp:inline distT="0" distB="0" distL="0" distR="0" wp14:anchorId="1B4C96C8" wp14:editId="1EE76597">
+            <wp:extent cx="5725160" cy="532765"/>
+            <wp:effectExtent l="0" t="0" r="8890" b="635"/>
+            <wp:docPr id="57" name="Picture 57"/>
+            <wp:cNvGraphicFramePr>
+              <a:graphicFrameLocks xmlns:a="http://schemas.openxmlformats.org/drawingml/2006/main" noChangeAspect="1"/>
+            </wp:cNvGraphicFramePr>
+            <a:graphic xmlns:a="http://schemas.openxmlformats.org/drawingml/2006/main">
+              <a:graphicData uri="http://schemas.openxmlformats.org/drawingml/2006/picture">
+                <pic:pic xmlns:pic="http://schemas.openxmlformats.org/drawingml/2006/picture">
+                  <pic:nvPicPr>
+                    <pic:cNvPr id="0" name="Picture 12"/>
+                    <pic:cNvPicPr>
+                      <a:picLocks noChangeAspect="1" noChangeArrowheads="1"/>
+                    </pic:cNvPicPr>
+                  </pic:nvPicPr>
+                  <pic:blipFill>
+                    <a:blip r:embed="rId61">
+                      <a:extLst>
+                        <a:ext uri="{28A0092B-C50C-407E-A947-70E740481C1C}">
+                          <a14:useLocalDpi xmlns:a14="http://schemas.microsoft.com/office/drawing/2010/main" val="0"/>
+                        </a:ext>
+                      </a:extLst>
+                    </a:blip>
+                    <a:srcRect/>
+                    <a:stretch>
+                      <a:fillRect/>
+                    </a:stretch>
+                  </pic:blipFill>
+                  <pic:spPr bwMode="auto">
+                    <a:xfrm>
+                      <a:off x="0" y="0"/>
+                      <a:ext cx="5725160" cy="532765"/>
+                    </a:xfrm>
+                    <a:prstGeom prst="rect">
+                      <a:avLst/>
+                    </a:prstGeom>
+                    <a:noFill/>
+                    <a:ln>
+                      <a:noFill/>
+                    </a:ln>
+                  </pic:spPr>
+                </pic:pic>
+              </a:graphicData>
+            </a:graphic>
+          </wp:inline>
+        </w:drawing>
+      </w:r>
+    </w:p>
+    <w:p>
+      <w:pPr>
+        <w:rPr>
+          <w:rFonts w:ascii="Consolas" w:hAnsi="Consolas"/>
+          <w:sz w:val="24"/>
+          <w:szCs w:val="24"/>
+        </w:rPr>
+      </w:pPr>
+      <w:r>
+        <w:rPr>
+          <w:rFonts w:ascii="Consolas" w:hAnsi="Consolas"/>
+          <w:sz w:val="24"/>
+          <w:szCs w:val="24"/>
+          <w:highlight w:val="yellow"/>
+        </w:rPr>
+        <w:t>To pass the data from the user you can create a form either in html or jsp</w:t>
+      </w:r>
+    </w:p>
+    <w:p>
+      <w:pPr>
+        <w:rPr>
+          <w:rFonts w:ascii="Consolas" w:hAnsi="Consolas"/>
+          <w:sz w:val="24"/>
+          <w:szCs w:val="24"/>
+        </w:rPr>
+      </w:pPr>
+      <w:r>
+        <w:rPr>
+          <w:rFonts w:ascii="Consolas" w:hAnsi="Consolas"/>
+          <w:sz w:val="24"/>
+          <w:szCs w:val="24"/>
+          <w:highlight w:val="yellow"/>
+        </w:rPr>
+        <w:t>displayAll.jsp</w:t>
+      </w:r>
+    </w:p>
+    <w:p>
+      <w:pPr>
+        <w:rPr>
+          <w:rFonts w:ascii="Consolas" w:hAnsi="Consolas"/>
+          <w:sz w:val="24"/>
+          <w:szCs w:val="24"/>
+        </w:rPr>
+      </w:pPr>
+      <w:r>
+        <w:rPr>
+          <w:rFonts w:ascii="Consolas" w:hAnsi="Consolas"/>
+          <w:noProof/>
+          <w:sz w:val="24"/>
+          <w:szCs w:val="24"/>
+        </w:rPr>
+        <w:drawing>
+          <wp:inline distT="0" distB="0" distL="0" distR="0" wp14:anchorId="7DA71CA2" wp14:editId="1D2422FE">
+            <wp:extent cx="5731510" cy="3183890"/>
+            <wp:effectExtent l="0" t="0" r="2540" b="0"/>
+            <wp:docPr id="58" name="Picture 58"/>
+            <wp:cNvGraphicFramePr>
+              <a:graphicFrameLocks xmlns:a="http://schemas.openxmlformats.org/drawingml/2006/main" noChangeAspect="1"/>
+            </wp:cNvGraphicFramePr>
+            <a:graphic xmlns:a="http://schemas.openxmlformats.org/drawingml/2006/main">
+              <a:graphicData uri="http://schemas.openxmlformats.org/drawingml/2006/picture">
+                <pic:pic xmlns:pic="http://schemas.openxmlformats.org/drawingml/2006/picture">
+                  <pic:nvPicPr>
+                    <pic:cNvPr id="0" name="Picture 13"/>
+                    <pic:cNvPicPr>
+                      <a:picLocks noChangeAspect="1" noChangeArrowheads="1"/>
+                    </pic:cNvPicPr>
+                  </pic:nvPicPr>
+                  <pic:blipFill>
+                    <a:blip r:embed="rId62">
+                      <a:extLst>
+                        <a:ext uri="{28A0092B-C50C-407E-A947-70E740481C1C}">
+                          <a14:useLocalDpi xmlns:a14="http://schemas.microsoft.com/office/drawing/2010/main" val="0"/>
+                        </a:ext>
+                      </a:extLst>
+                    </a:blip>
+                    <a:srcRect/>
+                    <a:stretch>
+                      <a:fillRect/>
+                    </a:stretch>
+                  </pic:blipFill>
+                  <pic:spPr bwMode="auto">
+                    <a:xfrm>
+                      <a:off x="0" y="0"/>
+                      <a:ext cx="5731510" cy="3183890"/>
+                    </a:xfrm>
+                    <a:prstGeom prst="rect">
+                      <a:avLst/>
+                    </a:prstGeom>
+                    <a:noFill/>
+                    <a:ln>
+                      <a:noFill/>
+                    </a:ln>
+                  </pic:spPr>
+                </pic:pic>
+              </a:graphicData>
+            </a:graphic>
+          </wp:inline>
+        </w:drawing>
+      </w:r>
+    </w:p>
+    <w:p>
+      <w:pPr>
+        <w:rPr>
+          <w:rFonts w:ascii="Consolas" w:hAnsi="Consolas"/>
+          <w:sz w:val="24"/>
+          <w:szCs w:val="24"/>
+        </w:rPr>
+      </w:pPr>
+      <w:r>
+        <w:rPr>
+          <w:rFonts w:ascii="Consolas" w:hAnsi="Consolas"/>
+          <w:sz w:val="24"/>
+          <w:szCs w:val="24"/>
+        </w:rPr>
+        <w:t>Since jsp is part of spring/v1 in the action we need to mention only the sub-path i.e., store instead of spring/v1/store</w:t>
+      </w:r>
+    </w:p>
+    <w:p>
+      <w:pPr>
+        <w:rPr>
+          <w:rFonts w:ascii="Consolas" w:hAnsi="Consolas"/>
+          <w:sz w:val="24"/>
+          <w:szCs w:val="24"/>
+        </w:rPr>
+      </w:pPr>
+      <w:r>
+        <w:rPr>
+          <w:rFonts w:ascii="Consolas" w:hAnsi="Consolas"/>
+          <w:sz w:val="24"/>
+          <w:szCs w:val="24"/>
+          <w:highlight w:val="yellow"/>
+        </w:rPr>
+        <w:t>DemoController.java</w:t>
+      </w:r>
+    </w:p>
+    <w:p>
+      <w:pPr>
+        <w:rPr>
+          <w:rFonts w:ascii="Consolas" w:hAnsi="Consolas"/>
+          <w:sz w:val="24"/>
+          <w:szCs w:val="24"/>
+        </w:rPr>
+      </w:pPr>
+      <w:r>
+        <w:rPr>
+          <w:rFonts w:ascii="Consolas" w:hAnsi="Consolas"/>
+          <w:noProof/>
+          <w:sz w:val="24"/>
+          <w:szCs w:val="24"/>
+        </w:rPr>
+        <w:lastRenderedPageBreak/>
+        <w:drawing>
+          <wp:inline distT="0" distB="0" distL="0" distR="0" wp14:anchorId="302BB63A" wp14:editId="22ABBF7B">
+            <wp:extent cx="5725160" cy="3347720"/>
+            <wp:effectExtent l="0" t="0" r="8890" b="5080"/>
+            <wp:docPr id="59" name="Picture 59"/>
+            <wp:cNvGraphicFramePr>
+              <a:graphicFrameLocks xmlns:a="http://schemas.openxmlformats.org/drawingml/2006/main" noChangeAspect="1"/>
+            </wp:cNvGraphicFramePr>
+            <a:graphic xmlns:a="http://schemas.openxmlformats.org/drawingml/2006/main">
+              <a:graphicData uri="http://schemas.openxmlformats.org/drawingml/2006/picture">
+                <pic:pic xmlns:pic="http://schemas.openxmlformats.org/drawingml/2006/picture">
+                  <pic:nvPicPr>
+                    <pic:cNvPr id="0" name="Picture 14"/>
+                    <pic:cNvPicPr>
+                      <a:picLocks noChangeAspect="1" noChangeArrowheads="1"/>
+                    </pic:cNvPicPr>
+                  </pic:nvPicPr>
+                  <pic:blipFill>
+                    <a:blip r:embed="rId63">
+                      <a:extLst>
+                        <a:ext uri="{28A0092B-C50C-407E-A947-70E740481C1C}">
+                          <a14:useLocalDpi xmlns:a14="http://schemas.microsoft.com/office/drawing/2010/main" val="0"/>
+                        </a:ext>
+                      </a:extLst>
+                    </a:blip>
+                    <a:srcRect/>
+                    <a:stretch>
+                      <a:fillRect/>
+                    </a:stretch>
+                  </pic:blipFill>
+                  <pic:spPr bwMode="auto">
+                    <a:xfrm>
+                      <a:off x="0" y="0"/>
+                      <a:ext cx="5725160" cy="3347720"/>
+                    </a:xfrm>
+                    <a:prstGeom prst="rect">
+                      <a:avLst/>
+                    </a:prstGeom>
+                    <a:noFill/>
+                    <a:ln>
+                      <a:noFill/>
+                    </a:ln>
+                  </pic:spPr>
+                </pic:pic>
+              </a:graphicData>
+            </a:graphic>
+          </wp:inline>
+        </w:drawing>
+      </w:r>
+    </w:p>
+    <w:p>
+      <w:pPr>
+        <w:rPr>
+          <w:rFonts w:ascii="Consolas" w:hAnsi="Consolas"/>
+          <w:sz w:val="24"/>
+          <w:szCs w:val="24"/>
+        </w:rPr>
+      </w:pPr>
+      <w:r>
+        <w:rPr>
+          <w:rFonts w:ascii="Consolas" w:hAnsi="Consolas"/>
+          <w:sz w:val="24"/>
+          <w:szCs w:val="24"/>
+          <w:highlight w:val="yellow"/>
+        </w:rPr>
+        <w:t>Exercise:</w:t>
+      </w:r>
+    </w:p>
+    <w:p>
+      <w:pPr>
+        <w:rPr>
+          <w:rFonts w:ascii="Consolas" w:hAnsi="Consolas"/>
+          <w:sz w:val="24"/>
+          <w:szCs w:val="24"/>
+        </w:rPr>
+      </w:pPr>
+      <w:r>
+        <w:rPr>
+          <w:rFonts w:ascii="Consolas" w:hAnsi="Consolas"/>
+          <w:sz w:val="24"/>
+          <w:szCs w:val="24"/>
+        </w:rPr>
+        <w:t xml:space="preserve">Create html page or jsp page to </w:t>
+      </w:r>
+    </w:p>
+    <w:p>
+      <w:pPr>
+        <w:pStyle w:val="ListParagraph"/>
+        <w:numPr>
+          <w:ilvl w:val="0"/>
+          <w:numId w:val="3"/>
+        </w:numPr>
+        <w:rPr>
+          <w:rFonts w:ascii="Consolas" w:hAnsi="Consolas"/>
+          <w:sz w:val="24"/>
+          <w:szCs w:val="24"/>
+        </w:rPr>
+      </w:pPr>
+      <w:r>
+        <w:rPr>
+          <w:rFonts w:ascii="Consolas" w:hAnsi="Consolas"/>
+          <w:sz w:val="24"/>
+          <w:szCs w:val="24"/>
+        </w:rPr>
+        <w:t>enter the id and display the employee matching the id</w:t>
+      </w:r>
+    </w:p>
+    <w:p>
+      <w:pPr>
+        <w:pStyle w:val="ListParagraph"/>
+        <w:numPr>
+          <w:ilvl w:val="0"/>
+          <w:numId w:val="3"/>
+        </w:numPr>
+        <w:rPr>
+          <w:rFonts w:ascii="Consolas" w:hAnsi="Consolas"/>
+          <w:sz w:val="24"/>
+          <w:szCs w:val="24"/>
+        </w:rPr>
+      </w:pPr>
+      <w:r>
+        <w:rPr>
+          <w:rFonts w:ascii="Consolas" w:hAnsi="Consolas"/>
+          <w:sz w:val="24"/>
+          <w:szCs w:val="24"/>
+        </w:rPr>
+        <w:t xml:space="preserve">enter the id and update the salary and </w:t>
+      </w:r>
+    </w:p>
+    <w:p>
+      <w:pPr>
+        <w:pStyle w:val="ListParagraph"/>
+        <w:numPr>
+          <w:ilvl w:val="0"/>
+          <w:numId w:val="3"/>
+        </w:numPr>
+        <w:rPr>
+          <w:rFonts w:ascii="Consolas" w:hAnsi="Consolas"/>
+          <w:sz w:val="24"/>
+          <w:szCs w:val="24"/>
+        </w:rPr>
+      </w:pPr>
+      <w:r>
+        <w:rPr>
+          <w:rFonts w:ascii="Consolas" w:hAnsi="Consolas"/>
+          <w:sz w:val="24"/>
+          <w:szCs w:val="24"/>
+        </w:rPr>
+        <w:t>also delete the employee based on the id</w:t>
+      </w:r>
+    </w:p>
+    <w:p>
+      <w:pPr>
+        <w:pStyle w:val="ListParagraph"/>
+        <w:numPr>
+          <w:ilvl w:val="0"/>
+          <w:numId w:val="3"/>
+        </w:numPr>
+        <w:rPr>
+          <w:rFonts w:ascii="Consolas" w:hAnsi="Consolas"/>
+          <w:sz w:val="24"/>
+          <w:szCs w:val="24"/>
+        </w:rPr>
+      </w:pPr>
+      <w:r>
+        <w:rPr>
+          <w:rFonts w:ascii="Consolas" w:hAnsi="Consolas"/>
+          <w:sz w:val="24"/>
+          <w:szCs w:val="24"/>
+        </w:rPr>
+        <w:t>handle EmployeeNotFoundException if in case the employee you are searching is not found</w:t>
+      </w:r>
+    </w:p>
+    <w:p>
+      <w:pPr>
+        <w:pStyle w:val="ListParagraph"/>
+        <w:rPr>
+          <w:rFonts w:ascii="Consolas" w:hAnsi="Consolas"/>
+          <w:sz w:val="24"/>
+          <w:szCs w:val="24"/>
+        </w:rPr>
+      </w:pPr>
+      <w:r>
+        <w:rPr>
+          <w:rFonts w:ascii="Consolas" w:hAnsi="Consolas"/>
+          <w:sz w:val="24"/>
+          <w:szCs w:val="24"/>
+        </w:rPr>
+        <w:t>Hint: Propagate the EmployeeNotFoundException from service to controller and let the controller show the exception message in another jsp file using ModelAndView</w:t>
+      </w:r>
     </w:p>
     <w:p>
       <w:pPr>

--- a/Spring Framework.docx
+++ b/Spring Framework.docx
@@ -69,7 +69,25 @@
           <w:sz w:val="24"/>
           <w:szCs w:val="24"/>
         </w:rPr>
-        <w:t xml:space="preserve"> It is like a semi project which will have all the common  features required in every application</w:t>
+        <w:t xml:space="preserve"> It is like a semi project which will have all the </w:t>
+      </w:r>
+      <w:proofErr w:type="gramStart"/>
+      <w:r>
+        <w:rPr>
+          <w:rFonts w:ascii="Consolas" w:hAnsi="Consolas"/>
+          <w:sz w:val="24"/>
+          <w:szCs w:val="24"/>
+        </w:rPr>
+        <w:t>common  features</w:t>
+      </w:r>
+      <w:proofErr w:type="gramEnd"/>
+      <w:r>
+        <w:rPr>
+          <w:rFonts w:ascii="Consolas" w:hAnsi="Consolas"/>
+          <w:sz w:val="24"/>
+          <w:szCs w:val="24"/>
+        </w:rPr>
+        <w:t xml:space="preserve"> required in every application</w:t>
       </w:r>
       <w:r>
         <w:rPr>
@@ -226,7 +244,25 @@
           <w:sz w:val="24"/>
           <w:szCs w:val="24"/>
         </w:rPr>
-        <w:t>Framework enables developers to quickly create the complex applications, any body can understand the application if it is using framework as it will be structured and follows lot of design principles</w:t>
+        <w:t xml:space="preserve">Framework enables developers to quickly create the complex applications, </w:t>
+      </w:r>
+      <w:proofErr w:type="spellStart"/>
+      <w:r>
+        <w:rPr>
+          <w:rFonts w:ascii="Consolas" w:hAnsi="Consolas"/>
+          <w:sz w:val="24"/>
+          <w:szCs w:val="24"/>
+        </w:rPr>
+        <w:t>any body</w:t>
+      </w:r>
+      <w:proofErr w:type="spellEnd"/>
+      <w:r>
+        <w:rPr>
+          <w:rFonts w:ascii="Consolas" w:hAnsi="Consolas"/>
+          <w:sz w:val="24"/>
+          <w:szCs w:val="24"/>
+        </w:rPr>
+        <w:t xml:space="preserve"> can understand the application if it is using framework as it will be structured and follows lot of design principles</w:t>
       </w:r>
       <w:r>
         <w:rPr>
@@ -496,7 +532,25 @@
           <w:sz w:val="24"/>
           <w:szCs w:val="24"/>
         </w:rPr>
-        <w:t>In spring framework you will use an XML configuration where you write all the bean configurations, based on the bean configurations the spring container creates the object</w:t>
+        <w:t xml:space="preserve">In spring </w:t>
+      </w:r>
+      <w:proofErr w:type="gramStart"/>
+      <w:r>
+        <w:rPr>
+          <w:rFonts w:ascii="Consolas" w:hAnsi="Consolas"/>
+          <w:sz w:val="24"/>
+          <w:szCs w:val="24"/>
+        </w:rPr>
+        <w:t>framework</w:t>
+      </w:r>
+      <w:proofErr w:type="gramEnd"/>
+      <w:r>
+        <w:rPr>
+          <w:rFonts w:ascii="Consolas" w:hAnsi="Consolas"/>
+          <w:sz w:val="24"/>
+          <w:szCs w:val="24"/>
+        </w:rPr>
+        <w:t xml:space="preserve"> you will use an XML configuration where you write all the bean configurations, based on the bean configurations the spring container creates the object</w:t>
       </w:r>
     </w:p>
     <w:p>
@@ -531,7 +585,27 @@
           <w:sz w:val="24"/>
           <w:szCs w:val="24"/>
         </w:rPr>
-        <w:t>&lt;bean id = “b1” class = “com.A”&gt;</w:t>
+        <w:t>&lt;bean id = “b1” class = “</w:t>
+      </w:r>
+      <w:proofErr w:type="spellStart"/>
+      <w:proofErr w:type="gramStart"/>
+      <w:r>
+        <w:rPr>
+          <w:rFonts w:ascii="Consolas" w:hAnsi="Consolas"/>
+          <w:sz w:val="24"/>
+          <w:szCs w:val="24"/>
+        </w:rPr>
+        <w:t>com.A</w:t>
+      </w:r>
+      <w:proofErr w:type="spellEnd"/>
+      <w:proofErr w:type="gramEnd"/>
+      <w:r>
+        <w:rPr>
+          <w:rFonts w:ascii="Consolas" w:hAnsi="Consolas"/>
+          <w:sz w:val="24"/>
+          <w:szCs w:val="24"/>
+        </w:rPr>
+        <w:t>”&gt;</w:t>
       </w:r>
       <w:r>
         <w:rPr>
@@ -548,7 +622,25 @@
           <w:szCs w:val="24"/>
         </w:rPr>
         <w:br/>
-        <w:t>&lt;bean id = “b2” class = “com.B”&gt;</w:t>
+        <w:t>&lt;bean id = “b2” class = “</w:t>
+      </w:r>
+      <w:proofErr w:type="spellStart"/>
+      <w:r>
+        <w:rPr>
+          <w:rFonts w:ascii="Consolas" w:hAnsi="Consolas"/>
+          <w:sz w:val="24"/>
+          <w:szCs w:val="24"/>
+        </w:rPr>
+        <w:t>com.B</w:t>
+      </w:r>
+      <w:proofErr w:type="spellEnd"/>
+      <w:r>
+        <w:rPr>
+          <w:rFonts w:ascii="Consolas" w:hAnsi="Consolas"/>
+          <w:sz w:val="24"/>
+          <w:szCs w:val="24"/>
+        </w:rPr>
+        <w:t>”&gt;</w:t>
       </w:r>
       <w:r>
         <w:rPr>
@@ -565,7 +657,25 @@
           <w:szCs w:val="24"/>
         </w:rPr>
         <w:br/>
-        <w:t>&lt;bean id = “b3” class = “com.C”&gt;</w:t>
+        <w:t>&lt;bean id = “b3” class = “</w:t>
+      </w:r>
+      <w:proofErr w:type="spellStart"/>
+      <w:r>
+        <w:rPr>
+          <w:rFonts w:ascii="Consolas" w:hAnsi="Consolas"/>
+          <w:sz w:val="24"/>
+          <w:szCs w:val="24"/>
+        </w:rPr>
+        <w:t>com.C</w:t>
+      </w:r>
+      <w:proofErr w:type="spellEnd"/>
+      <w:r>
+        <w:rPr>
+          <w:rFonts w:ascii="Consolas" w:hAnsi="Consolas"/>
+          <w:sz w:val="24"/>
+          <w:szCs w:val="24"/>
+        </w:rPr>
+        <w:t>”&gt;</w:t>
       </w:r>
       <w:r>
         <w:rPr>
@@ -634,7 +744,25 @@
           <w:sz w:val="24"/>
           <w:szCs w:val="24"/>
         </w:rPr>
-        <w:t>&lt;bean id = “d” class = “com.DAO1”&gt; &lt;/bean&gt;</w:t>
+        <w:t>&lt;bean id = “d” class = “</w:t>
+      </w:r>
+      <w:proofErr w:type="gramStart"/>
+      <w:r>
+        <w:rPr>
+          <w:rFonts w:ascii="Consolas" w:hAnsi="Consolas"/>
+          <w:sz w:val="24"/>
+          <w:szCs w:val="24"/>
+        </w:rPr>
+        <w:t>com.DAO</w:t>
+      </w:r>
+      <w:proofErr w:type="gramEnd"/>
+      <w:r>
+        <w:rPr>
+          <w:rFonts w:ascii="Consolas" w:hAnsi="Consolas"/>
+          <w:sz w:val="24"/>
+          <w:szCs w:val="24"/>
+        </w:rPr>
+        <w:t>1”&gt; &lt;/bean&gt;</w:t>
       </w:r>
       <w:r>
         <w:rPr>
@@ -652,7 +780,25 @@
           <w:szCs w:val="24"/>
         </w:rPr>
         <w:br/>
-        <w:t xml:space="preserve">   &lt;property name = “dao” ref = “d”&gt;</w:t>
+        <w:t xml:space="preserve">   &lt;property name = “</w:t>
+      </w:r>
+      <w:proofErr w:type="spellStart"/>
+      <w:r>
+        <w:rPr>
+          <w:rFonts w:ascii="Consolas" w:hAnsi="Consolas"/>
+          <w:sz w:val="24"/>
+          <w:szCs w:val="24"/>
+        </w:rPr>
+        <w:t>dao</w:t>
+      </w:r>
+      <w:proofErr w:type="spellEnd"/>
+      <w:r>
+        <w:rPr>
+          <w:rFonts w:ascii="Consolas" w:hAnsi="Consolas"/>
+          <w:sz w:val="24"/>
+          <w:szCs w:val="24"/>
+        </w:rPr>
+        <w:t>” ref = “d”&gt;</w:t>
       </w:r>
     </w:p>
     <w:p>
@@ -686,7 +832,43 @@
           <w:sz w:val="24"/>
           <w:szCs w:val="24"/>
         </w:rPr>
-        <w:t>Assume Service1 has a property dao of a DAO type (interface type) and DAO1 is implementing the DAO, then the above configuration supplies the DAO1 to the dao property of Service1</w:t>
+        <w:t xml:space="preserve">Assume Service1 has a property </w:t>
+      </w:r>
+      <w:proofErr w:type="spellStart"/>
+      <w:r>
+        <w:rPr>
+          <w:rFonts w:ascii="Consolas" w:hAnsi="Consolas"/>
+          <w:sz w:val="24"/>
+          <w:szCs w:val="24"/>
+        </w:rPr>
+        <w:t>dao</w:t>
+      </w:r>
+      <w:proofErr w:type="spellEnd"/>
+      <w:r>
+        <w:rPr>
+          <w:rFonts w:ascii="Consolas" w:hAnsi="Consolas"/>
+          <w:sz w:val="24"/>
+          <w:szCs w:val="24"/>
+        </w:rPr>
+        <w:t xml:space="preserve"> of a DAO type (interface type) and DAO1 is implementing the DAO, then the above configuration supplies the DAO1 to the </w:t>
+      </w:r>
+      <w:proofErr w:type="spellStart"/>
+      <w:r>
+        <w:rPr>
+          <w:rFonts w:ascii="Consolas" w:hAnsi="Consolas"/>
+          <w:sz w:val="24"/>
+          <w:szCs w:val="24"/>
+        </w:rPr>
+        <w:t>dao</w:t>
+      </w:r>
+      <w:proofErr w:type="spellEnd"/>
+      <w:r>
+        <w:rPr>
+          <w:rFonts w:ascii="Consolas" w:hAnsi="Consolas"/>
+          <w:sz w:val="24"/>
+          <w:szCs w:val="24"/>
+        </w:rPr>
+        <w:t xml:space="preserve"> property of Service1</w:t>
       </w:r>
       <w:r>
         <w:rPr>
@@ -824,8 +1006,18 @@
           <w:sz w:val="24"/>
           <w:szCs w:val="24"/>
         </w:rPr>
-        <w:t>spring webmvc</w:t>
-      </w:r>
+        <w:t xml:space="preserve">spring </w:t>
+      </w:r>
+      <w:proofErr w:type="spellStart"/>
+      <w:r>
+        <w:rPr>
+          <w:rFonts w:ascii="Consolas" w:hAnsi="Consolas"/>
+          <w:sz w:val="24"/>
+          <w:szCs w:val="24"/>
+        </w:rPr>
+        <w:t>webmvc</w:t>
+      </w:r>
+      <w:proofErr w:type="spellEnd"/>
     </w:p>
     <w:p>
       <w:pPr>
@@ -846,8 +1038,18 @@
           <w:sz w:val="24"/>
           <w:szCs w:val="24"/>
         </w:rPr>
-        <w:t>spring jdbc</w:t>
-      </w:r>
+        <w:t xml:space="preserve">spring </w:t>
+      </w:r>
+      <w:proofErr w:type="spellStart"/>
+      <w:r>
+        <w:rPr>
+          <w:rFonts w:ascii="Consolas" w:hAnsi="Consolas"/>
+          <w:sz w:val="24"/>
+          <w:szCs w:val="24"/>
+        </w:rPr>
+        <w:t>jdbc</w:t>
+      </w:r>
+      <w:proofErr w:type="spellEnd"/>
     </w:p>
     <w:p>
       <w:pPr>
@@ -1235,7 +1437,43 @@
           <w:sz w:val="24"/>
           <w:szCs w:val="24"/>
         </w:rPr>
-        <w:t>You need to keep the xml file in the classpath i.e., src folder</w:t>
+        <w:t xml:space="preserve">You need to keep the xml file in the </w:t>
+      </w:r>
+      <w:proofErr w:type="spellStart"/>
+      <w:r>
+        <w:rPr>
+          <w:rFonts w:ascii="Consolas" w:hAnsi="Consolas"/>
+          <w:sz w:val="24"/>
+          <w:szCs w:val="24"/>
+        </w:rPr>
+        <w:t>classpath</w:t>
+      </w:r>
+      <w:proofErr w:type="spellEnd"/>
+      <w:r>
+        <w:rPr>
+          <w:rFonts w:ascii="Consolas" w:hAnsi="Consolas"/>
+          <w:sz w:val="24"/>
+          <w:szCs w:val="24"/>
+        </w:rPr>
+        <w:t xml:space="preserve"> i.e., </w:t>
+      </w:r>
+      <w:proofErr w:type="spellStart"/>
+      <w:r>
+        <w:rPr>
+          <w:rFonts w:ascii="Consolas" w:hAnsi="Consolas"/>
+          <w:sz w:val="24"/>
+          <w:szCs w:val="24"/>
+        </w:rPr>
+        <w:t>src</w:t>
+      </w:r>
+      <w:proofErr w:type="spellEnd"/>
+      <w:r>
+        <w:rPr>
+          <w:rFonts w:ascii="Consolas" w:hAnsi="Consolas"/>
+          <w:sz w:val="24"/>
+          <w:szCs w:val="24"/>
+        </w:rPr>
+        <w:t xml:space="preserve"> folder</w:t>
       </w:r>
     </w:p>
     <w:p>
@@ -1610,7 +1848,25 @@
           <w:sz w:val="24"/>
           <w:szCs w:val="24"/>
         </w:rPr>
-        <w:t>Constructor Injection &lt;constructor-arg&gt;</w:t>
+        <w:t>Constructor Injection &lt;constructor-</w:t>
+      </w:r>
+      <w:proofErr w:type="spellStart"/>
+      <w:r>
+        <w:rPr>
+          <w:rFonts w:ascii="Consolas" w:hAnsi="Consolas"/>
+          <w:sz w:val="24"/>
+          <w:szCs w:val="24"/>
+        </w:rPr>
+        <w:t>arg</w:t>
+      </w:r>
+      <w:proofErr w:type="spellEnd"/>
+      <w:r>
+        <w:rPr>
+          <w:rFonts w:ascii="Consolas" w:hAnsi="Consolas"/>
+          <w:sz w:val="24"/>
+          <w:szCs w:val="24"/>
+        </w:rPr>
+        <w:t>&gt;</w:t>
       </w:r>
     </w:p>
     <w:p>
@@ -2252,17 +2508,36 @@
           <w:sz w:val="24"/>
           <w:szCs w:val="24"/>
         </w:rPr>
-        <w:t>It is done when you want spring to pass the dependencies through the constructor parameter, the tag we need to use is &lt;constructor-arg&gt; and index attribute specifies the parameter position starting from 0</w:t>
-      </w:r>
-    </w:p>
-    <w:p>
-      <w:pPr>
-        <w:rPr>
-          <w:rFonts w:ascii="Consolas" w:hAnsi="Consolas"/>
-          <w:sz w:val="24"/>
-          <w:szCs w:val="24"/>
-        </w:rPr>
-      </w:pPr>
+        <w:t>It is done when you want spring to pass the dependencies through the constructor parameter, the tag we need to use is &lt;constructor-</w:t>
+      </w:r>
+      <w:proofErr w:type="spellStart"/>
+      <w:r>
+        <w:rPr>
+          <w:rFonts w:ascii="Consolas" w:hAnsi="Consolas"/>
+          <w:sz w:val="24"/>
+          <w:szCs w:val="24"/>
+        </w:rPr>
+        <w:t>arg</w:t>
+      </w:r>
+      <w:proofErr w:type="spellEnd"/>
+      <w:r>
+        <w:rPr>
+          <w:rFonts w:ascii="Consolas" w:hAnsi="Consolas"/>
+          <w:sz w:val="24"/>
+          <w:szCs w:val="24"/>
+        </w:rPr>
+        <w:t>&gt; and index attribute specifies the parameter position starting from 0</w:t>
+      </w:r>
+    </w:p>
+    <w:p>
+      <w:pPr>
+        <w:rPr>
+          <w:rFonts w:ascii="Consolas" w:hAnsi="Consolas"/>
+          <w:sz w:val="24"/>
+          <w:szCs w:val="24"/>
+        </w:rPr>
+      </w:pPr>
+      <w:proofErr w:type="spellStart"/>
       <w:r>
         <w:rPr>
           <w:rFonts w:ascii="Consolas" w:hAnsi="Consolas"/>
@@ -2272,6 +2547,7 @@
         </w:rPr>
         <w:t>EmployeeServiceImpl</w:t>
       </w:r>
+      <w:proofErr w:type="spellEnd"/>
     </w:p>
     <w:p>
       <w:pPr>
@@ -2528,7 +2804,61 @@
           <w:sz w:val="24"/>
           <w:szCs w:val="24"/>
         </w:rPr>
-        <w:t xml:space="preserve"> when your bean class has more than one properties then you can use one or more &lt;propery&gt; or &lt;constructor-arg&gt; tags depending on the class structure</w:t>
+        <w:t xml:space="preserve"> when your bean class has more than one </w:t>
+      </w:r>
+      <w:proofErr w:type="gramStart"/>
+      <w:r>
+        <w:rPr>
+          <w:rFonts w:ascii="Consolas" w:hAnsi="Consolas"/>
+          <w:sz w:val="24"/>
+          <w:szCs w:val="24"/>
+        </w:rPr>
+        <w:t>properties</w:t>
+      </w:r>
+      <w:proofErr w:type="gramEnd"/>
+      <w:r>
+        <w:rPr>
+          <w:rFonts w:ascii="Consolas" w:hAnsi="Consolas"/>
+          <w:sz w:val="24"/>
+          <w:szCs w:val="24"/>
+        </w:rPr>
+        <w:t xml:space="preserve"> then you can use one or more &lt;</w:t>
+      </w:r>
+      <w:proofErr w:type="spellStart"/>
+      <w:r>
+        <w:rPr>
+          <w:rFonts w:ascii="Consolas" w:hAnsi="Consolas"/>
+          <w:sz w:val="24"/>
+          <w:szCs w:val="24"/>
+        </w:rPr>
+        <w:t>propery</w:t>
+      </w:r>
+      <w:proofErr w:type="spellEnd"/>
+      <w:r>
+        <w:rPr>
+          <w:rFonts w:ascii="Consolas" w:hAnsi="Consolas"/>
+          <w:sz w:val="24"/>
+          <w:szCs w:val="24"/>
+        </w:rPr>
+        <w:t>&gt; or &lt;constructor-</w:t>
+      </w:r>
+      <w:proofErr w:type="spellStart"/>
+      <w:r>
+        <w:rPr>
+          <w:rFonts w:ascii="Consolas" w:hAnsi="Consolas"/>
+          <w:sz w:val="24"/>
+          <w:szCs w:val="24"/>
+        </w:rPr>
+        <w:t>arg</w:t>
+      </w:r>
+      <w:proofErr w:type="spellEnd"/>
+      <w:r>
+        <w:rPr>
+          <w:rFonts w:ascii="Consolas" w:hAnsi="Consolas"/>
+          <w:sz w:val="24"/>
+          <w:szCs w:val="24"/>
+        </w:rPr>
+        <w:t>&gt; tags depending on the class structure</w:t>
       </w:r>
     </w:p>
     <w:p>
@@ -3174,7 +3504,35 @@
           <w:sz w:val="24"/>
           <w:szCs w:val="24"/>
         </w:rPr>
-        <w:t>i.e., &lt;context:component-scan base-package = “com”&gt;</w:t>
+        <w:t>i.e., &lt;</w:t>
+      </w:r>
+      <w:proofErr w:type="spellStart"/>
+      <w:proofErr w:type="gramStart"/>
+      <w:r>
+        <w:rPr>
+          <w:rFonts w:ascii="Consolas" w:hAnsi="Consolas"/>
+          <w:sz w:val="24"/>
+          <w:szCs w:val="24"/>
+        </w:rPr>
+        <w:t>context:component</w:t>
+      </w:r>
+      <w:proofErr w:type="gramEnd"/>
+      <w:r>
+        <w:rPr>
+          <w:rFonts w:ascii="Consolas" w:hAnsi="Consolas"/>
+          <w:sz w:val="24"/>
+          <w:szCs w:val="24"/>
+        </w:rPr>
+        <w:t>-scan</w:t>
+      </w:r>
+      <w:proofErr w:type="spellEnd"/>
+      <w:r>
+        <w:rPr>
+          <w:rFonts w:ascii="Consolas" w:hAnsi="Consolas"/>
+          <w:sz w:val="24"/>
+          <w:szCs w:val="24"/>
+        </w:rPr>
+        <w:t xml:space="preserve"> base-package = “com”&gt;</w:t>
       </w:r>
     </w:p>
     <w:p>
@@ -3344,7 +3702,27 @@
           <w:sz w:val="24"/>
           <w:szCs w:val="24"/>
         </w:rPr>
-        <w:t xml:space="preserve"> com.hsbc.dao;</w:t>
+        <w:t xml:space="preserve"> </w:t>
+      </w:r>
+      <w:proofErr w:type="spellStart"/>
+      <w:r>
+        <w:rPr>
+          <w:rFonts w:ascii="Consolas" w:hAnsi="Consolas" w:cs="Consolas"/>
+          <w:color w:val="000000"/>
+          <w:sz w:val="24"/>
+          <w:szCs w:val="24"/>
+        </w:rPr>
+        <w:t>com.hsbc.dao</w:t>
+      </w:r>
+      <w:proofErr w:type="spellEnd"/>
+      <w:r>
+        <w:rPr>
+          <w:rFonts w:ascii="Consolas" w:hAnsi="Consolas" w:cs="Consolas"/>
+          <w:color w:val="000000"/>
+          <w:sz w:val="24"/>
+          <w:szCs w:val="24"/>
+        </w:rPr>
+        <w:t>;</w:t>
       </w:r>
     </w:p>
     <w:p>
@@ -3410,7 +3788,27 @@
           <w:sz w:val="24"/>
           <w:szCs w:val="24"/>
         </w:rPr>
-        <w:t xml:space="preserve"> EmployeeDao {</w:t>
+        <w:t xml:space="preserve"> </w:t>
+      </w:r>
+      <w:proofErr w:type="spellStart"/>
+      <w:r>
+        <w:rPr>
+          <w:rFonts w:ascii="Consolas" w:hAnsi="Consolas" w:cs="Consolas"/>
+          <w:color w:val="000000"/>
+          <w:sz w:val="24"/>
+          <w:szCs w:val="24"/>
+        </w:rPr>
+        <w:t>EmployeeDao</w:t>
+      </w:r>
+      <w:proofErr w:type="spellEnd"/>
+      <w:r>
+        <w:rPr>
+          <w:rFonts w:ascii="Consolas" w:hAnsi="Consolas" w:cs="Consolas"/>
+          <w:color w:val="000000"/>
+          <w:sz w:val="24"/>
+          <w:szCs w:val="24"/>
+        </w:rPr>
+        <w:t xml:space="preserve"> {</w:t>
       </w:r>
     </w:p>
     <w:p>
@@ -3472,7 +3870,27 @@
           <w:sz w:val="24"/>
           <w:szCs w:val="24"/>
         </w:rPr>
-        <w:t xml:space="preserve"> save();</w:t>
+        <w:t xml:space="preserve"> </w:t>
+      </w:r>
+      <w:proofErr w:type="gramStart"/>
+      <w:r>
+        <w:rPr>
+          <w:rFonts w:ascii="Consolas" w:hAnsi="Consolas" w:cs="Consolas"/>
+          <w:color w:val="000000"/>
+          <w:sz w:val="24"/>
+          <w:szCs w:val="24"/>
+        </w:rPr>
+        <w:t>save(</w:t>
+      </w:r>
+      <w:proofErr w:type="gramEnd"/>
+      <w:r>
+        <w:rPr>
+          <w:rFonts w:ascii="Consolas" w:hAnsi="Consolas" w:cs="Consolas"/>
+          <w:color w:val="000000"/>
+          <w:sz w:val="24"/>
+          <w:szCs w:val="24"/>
+        </w:rPr>
+        <w:t>);</w:t>
       </w:r>
     </w:p>
     <w:p>
@@ -3534,7 +3952,38 @@
           <w:sz w:val="24"/>
           <w:szCs w:val="24"/>
         </w:rPr>
-        <w:t xml:space="preserve"> findAll();</w:t>
+        <w:t xml:space="preserve"> </w:t>
+      </w:r>
+      <w:proofErr w:type="spellStart"/>
+      <w:proofErr w:type="gramStart"/>
+      <w:r>
+        <w:rPr>
+          <w:rFonts w:ascii="Consolas" w:hAnsi="Consolas" w:cs="Consolas"/>
+          <w:color w:val="000000"/>
+          <w:sz w:val="24"/>
+          <w:szCs w:val="24"/>
+        </w:rPr>
+        <w:t>findAll</w:t>
+      </w:r>
+      <w:proofErr w:type="spellEnd"/>
+      <w:r>
+        <w:rPr>
+          <w:rFonts w:ascii="Consolas" w:hAnsi="Consolas" w:cs="Consolas"/>
+          <w:color w:val="000000"/>
+          <w:sz w:val="24"/>
+          <w:szCs w:val="24"/>
+        </w:rPr>
+        <w:t>(</w:t>
+      </w:r>
+      <w:proofErr w:type="gramEnd"/>
+      <w:r>
+        <w:rPr>
+          <w:rFonts w:ascii="Consolas" w:hAnsi="Consolas" w:cs="Consolas"/>
+          <w:color w:val="000000"/>
+          <w:sz w:val="24"/>
+          <w:szCs w:val="24"/>
+        </w:rPr>
+        <w:t>);</w:t>
       </w:r>
     </w:p>
     <w:p>
@@ -3791,7 +4240,38 @@
           <w:sz w:val="24"/>
           <w:szCs w:val="24"/>
         </w:rPr>
-        <w:t xml:space="preserve"> com.hsbc.service;</w:t>
+        <w:t xml:space="preserve"> </w:t>
+      </w:r>
+      <w:proofErr w:type="spellStart"/>
+      <w:proofErr w:type="gramStart"/>
+      <w:r>
+        <w:rPr>
+          <w:rFonts w:ascii="Consolas" w:hAnsi="Consolas" w:cs="Consolas"/>
+          <w:color w:val="000000"/>
+          <w:sz w:val="24"/>
+          <w:szCs w:val="24"/>
+        </w:rPr>
+        <w:t>com.hsbc</w:t>
+      </w:r>
+      <w:proofErr w:type="gramEnd"/>
+      <w:r>
+        <w:rPr>
+          <w:rFonts w:ascii="Consolas" w:hAnsi="Consolas" w:cs="Consolas"/>
+          <w:color w:val="000000"/>
+          <w:sz w:val="24"/>
+          <w:szCs w:val="24"/>
+        </w:rPr>
+        <w:t>.service</w:t>
+      </w:r>
+      <w:proofErr w:type="spellEnd"/>
+      <w:r>
+        <w:rPr>
+          <w:rFonts w:ascii="Consolas" w:hAnsi="Consolas" w:cs="Consolas"/>
+          <w:color w:val="000000"/>
+          <w:sz w:val="24"/>
+          <w:szCs w:val="24"/>
+        </w:rPr>
+        <w:t>;</w:t>
       </w:r>
     </w:p>
     <w:p>
@@ -3857,7 +4337,27 @@
           <w:sz w:val="24"/>
           <w:szCs w:val="24"/>
         </w:rPr>
-        <w:t xml:space="preserve"> EmployeeService {</w:t>
+        <w:t xml:space="preserve"> </w:t>
+      </w:r>
+      <w:proofErr w:type="spellStart"/>
+      <w:r>
+        <w:rPr>
+          <w:rFonts w:ascii="Consolas" w:hAnsi="Consolas" w:cs="Consolas"/>
+          <w:color w:val="000000"/>
+          <w:sz w:val="24"/>
+          <w:szCs w:val="24"/>
+        </w:rPr>
+        <w:t>EmployeeService</w:t>
+      </w:r>
+      <w:proofErr w:type="spellEnd"/>
+      <w:r>
+        <w:rPr>
+          <w:rFonts w:ascii="Consolas" w:hAnsi="Consolas" w:cs="Consolas"/>
+          <w:color w:val="000000"/>
+          <w:sz w:val="24"/>
+          <w:szCs w:val="24"/>
+        </w:rPr>
+        <w:t xml:space="preserve"> {</w:t>
       </w:r>
     </w:p>
     <w:p>
@@ -3919,7 +4419,27 @@
           <w:sz w:val="24"/>
           <w:szCs w:val="24"/>
         </w:rPr>
-        <w:t xml:space="preserve"> store();</w:t>
+        <w:t xml:space="preserve"> </w:t>
+      </w:r>
+      <w:proofErr w:type="gramStart"/>
+      <w:r>
+        <w:rPr>
+          <w:rFonts w:ascii="Consolas" w:hAnsi="Consolas" w:cs="Consolas"/>
+          <w:color w:val="000000"/>
+          <w:sz w:val="24"/>
+          <w:szCs w:val="24"/>
+        </w:rPr>
+        <w:t>store(</w:t>
+      </w:r>
+      <w:proofErr w:type="gramEnd"/>
+      <w:r>
+        <w:rPr>
+          <w:rFonts w:ascii="Consolas" w:hAnsi="Consolas" w:cs="Consolas"/>
+          <w:color w:val="000000"/>
+          <w:sz w:val="24"/>
+          <w:szCs w:val="24"/>
+        </w:rPr>
+        <w:t>);</w:t>
       </w:r>
     </w:p>
     <w:p>
@@ -3981,7 +4501,38 @@
           <w:sz w:val="24"/>
           <w:szCs w:val="24"/>
         </w:rPr>
-        <w:t xml:space="preserve"> fetchAll();</w:t>
+        <w:t xml:space="preserve"> </w:t>
+      </w:r>
+      <w:proofErr w:type="spellStart"/>
+      <w:proofErr w:type="gramStart"/>
+      <w:r>
+        <w:rPr>
+          <w:rFonts w:ascii="Consolas" w:hAnsi="Consolas" w:cs="Consolas"/>
+          <w:color w:val="000000"/>
+          <w:sz w:val="24"/>
+          <w:szCs w:val="24"/>
+        </w:rPr>
+        <w:t>fetchAll</w:t>
+      </w:r>
+      <w:proofErr w:type="spellEnd"/>
+      <w:r>
+        <w:rPr>
+          <w:rFonts w:ascii="Consolas" w:hAnsi="Consolas" w:cs="Consolas"/>
+          <w:color w:val="000000"/>
+          <w:sz w:val="24"/>
+          <w:szCs w:val="24"/>
+        </w:rPr>
+        <w:t>(</w:t>
+      </w:r>
+      <w:proofErr w:type="gramEnd"/>
+      <w:r>
+        <w:rPr>
+          <w:rFonts w:ascii="Consolas" w:hAnsi="Consolas" w:cs="Consolas"/>
+          <w:color w:val="000000"/>
+          <w:sz w:val="24"/>
+          <w:szCs w:val="24"/>
+        </w:rPr>
+        <w:t>);</w:t>
       </w:r>
     </w:p>
     <w:p>
@@ -4357,7 +4908,35 @@
           <w:sz w:val="24"/>
           <w:szCs w:val="24"/>
         </w:rPr>
-        <w:t xml:space="preserve"> and test whether you can get the service instance using getBean()</w:t>
+        <w:t xml:space="preserve"> and test whether you can get the service instance using </w:t>
+      </w:r>
+      <w:proofErr w:type="spellStart"/>
+      <w:proofErr w:type="gramStart"/>
+      <w:r>
+        <w:rPr>
+          <w:rFonts w:ascii="Consolas" w:hAnsi="Consolas"/>
+          <w:sz w:val="24"/>
+          <w:szCs w:val="24"/>
+        </w:rPr>
+        <w:t>getBean</w:t>
+      </w:r>
+      <w:proofErr w:type="spellEnd"/>
+      <w:r>
+        <w:rPr>
+          <w:rFonts w:ascii="Consolas" w:hAnsi="Consolas"/>
+          <w:sz w:val="24"/>
+          <w:szCs w:val="24"/>
+        </w:rPr>
+        <w:t>(</w:t>
+      </w:r>
+      <w:proofErr w:type="gramEnd"/>
+      <w:r>
+        <w:rPr>
+          <w:rFonts w:ascii="Consolas" w:hAnsi="Consolas"/>
+          <w:sz w:val="24"/>
+          <w:szCs w:val="24"/>
+        </w:rPr>
+        <w:t>)</w:t>
       </w:r>
     </w:p>
     <w:p>
@@ -4401,15 +4980,115 @@
           <w:sz w:val="24"/>
           <w:szCs w:val="24"/>
         </w:rPr>
-        <w:t>Use @Value to assign for the username, url and password of the Datasource class and @Component to instantiate the Datasource</w:t>
-      </w:r>
-      <w:r>
-        <w:rPr>
-          <w:rFonts w:ascii="Consolas" w:hAnsi="Consolas"/>
-          <w:sz w:val="24"/>
-          <w:szCs w:val="24"/>
-        </w:rPr>
-        <w:t xml:space="preserve"> and test whether you can get the datasource instance from getBean and call the getter methods to see values of username, url &amp; password</w:t>
+        <w:t xml:space="preserve">Use @Value to assign for the username, </w:t>
+      </w:r>
+      <w:proofErr w:type="spellStart"/>
+      <w:r>
+        <w:rPr>
+          <w:rFonts w:ascii="Consolas" w:hAnsi="Consolas"/>
+          <w:sz w:val="24"/>
+          <w:szCs w:val="24"/>
+        </w:rPr>
+        <w:t>url</w:t>
+      </w:r>
+      <w:proofErr w:type="spellEnd"/>
+      <w:r>
+        <w:rPr>
+          <w:rFonts w:ascii="Consolas" w:hAnsi="Consolas"/>
+          <w:sz w:val="24"/>
+          <w:szCs w:val="24"/>
+        </w:rPr>
+        <w:t xml:space="preserve"> and password of the </w:t>
+      </w:r>
+      <w:proofErr w:type="spellStart"/>
+      <w:r>
+        <w:rPr>
+          <w:rFonts w:ascii="Consolas" w:hAnsi="Consolas"/>
+          <w:sz w:val="24"/>
+          <w:szCs w:val="24"/>
+        </w:rPr>
+        <w:t>Datasource</w:t>
+      </w:r>
+      <w:proofErr w:type="spellEnd"/>
+      <w:r>
+        <w:rPr>
+          <w:rFonts w:ascii="Consolas" w:hAnsi="Consolas"/>
+          <w:sz w:val="24"/>
+          <w:szCs w:val="24"/>
+        </w:rPr>
+        <w:t xml:space="preserve"> class and @Component to instantiate the </w:t>
+      </w:r>
+      <w:proofErr w:type="spellStart"/>
+      <w:r>
+        <w:rPr>
+          <w:rFonts w:ascii="Consolas" w:hAnsi="Consolas"/>
+          <w:sz w:val="24"/>
+          <w:szCs w:val="24"/>
+        </w:rPr>
+        <w:t>Datasource</w:t>
+      </w:r>
+      <w:proofErr w:type="spellEnd"/>
+      <w:r>
+        <w:rPr>
+          <w:rFonts w:ascii="Consolas" w:hAnsi="Consolas"/>
+          <w:sz w:val="24"/>
+          <w:szCs w:val="24"/>
+        </w:rPr>
+        <w:t xml:space="preserve"> and test whether you can get the </w:t>
+      </w:r>
+      <w:proofErr w:type="spellStart"/>
+      <w:r>
+        <w:rPr>
+          <w:rFonts w:ascii="Consolas" w:hAnsi="Consolas"/>
+          <w:sz w:val="24"/>
+          <w:szCs w:val="24"/>
+        </w:rPr>
+        <w:t>datasource</w:t>
+      </w:r>
+      <w:proofErr w:type="spellEnd"/>
+      <w:r>
+        <w:rPr>
+          <w:rFonts w:ascii="Consolas" w:hAnsi="Consolas"/>
+          <w:sz w:val="24"/>
+          <w:szCs w:val="24"/>
+        </w:rPr>
+        <w:t xml:space="preserve"> instance from </w:t>
+      </w:r>
+      <w:proofErr w:type="spellStart"/>
+      <w:r>
+        <w:rPr>
+          <w:rFonts w:ascii="Consolas" w:hAnsi="Consolas"/>
+          <w:sz w:val="24"/>
+          <w:szCs w:val="24"/>
+        </w:rPr>
+        <w:t>getBean</w:t>
+      </w:r>
+      <w:proofErr w:type="spellEnd"/>
+      <w:r>
+        <w:rPr>
+          <w:rFonts w:ascii="Consolas" w:hAnsi="Consolas"/>
+          <w:sz w:val="24"/>
+          <w:szCs w:val="24"/>
+        </w:rPr>
+        <w:t xml:space="preserve"> and call the getter methods to see values of username, </w:t>
+      </w:r>
+      <w:proofErr w:type="spellStart"/>
+      <w:r>
+        <w:rPr>
+          <w:rFonts w:ascii="Consolas" w:hAnsi="Consolas"/>
+          <w:sz w:val="24"/>
+          <w:szCs w:val="24"/>
+        </w:rPr>
+        <w:t>url</w:t>
+      </w:r>
+      <w:proofErr w:type="spellEnd"/>
+      <w:r>
+        <w:rPr>
+          <w:rFonts w:ascii="Consolas" w:hAnsi="Consolas"/>
+          <w:sz w:val="24"/>
+          <w:szCs w:val="24"/>
+        </w:rPr>
+        <w:t xml:space="preserve"> &amp; password</w:t>
       </w:r>
     </w:p>
     <w:p>
@@ -4529,7 +5208,71 @@
           <w:szCs w:val="24"/>
         </w:rPr>
         <w:br/>
-        <w:t xml:space="preserve">   public Xyz xyz() {  return new Xyz(); }  </w:t>
+        <w:t xml:space="preserve">   public </w:t>
+      </w:r>
+      <w:proofErr w:type="spellStart"/>
+      <w:r>
+        <w:rPr>
+          <w:rFonts w:ascii="Consolas" w:hAnsi="Consolas"/>
+          <w:sz w:val="24"/>
+          <w:szCs w:val="24"/>
+        </w:rPr>
+        <w:t>Xyz</w:t>
+      </w:r>
+      <w:proofErr w:type="spellEnd"/>
+      <w:r>
+        <w:rPr>
+          <w:rFonts w:ascii="Consolas" w:hAnsi="Consolas"/>
+          <w:sz w:val="24"/>
+          <w:szCs w:val="24"/>
+        </w:rPr>
+        <w:t xml:space="preserve"> </w:t>
+      </w:r>
+      <w:proofErr w:type="spellStart"/>
+      <w:proofErr w:type="gramStart"/>
+      <w:r>
+        <w:rPr>
+          <w:rFonts w:ascii="Consolas" w:hAnsi="Consolas"/>
+          <w:sz w:val="24"/>
+          <w:szCs w:val="24"/>
+        </w:rPr>
+        <w:t>xyz</w:t>
+      </w:r>
+      <w:proofErr w:type="spellEnd"/>
+      <w:r>
+        <w:rPr>
+          <w:rFonts w:ascii="Consolas" w:hAnsi="Consolas"/>
+          <w:sz w:val="24"/>
+          <w:szCs w:val="24"/>
+        </w:rPr>
+        <w:t>(</w:t>
+      </w:r>
+      <w:proofErr w:type="gramEnd"/>
+      <w:r>
+        <w:rPr>
+          <w:rFonts w:ascii="Consolas" w:hAnsi="Consolas"/>
+          <w:sz w:val="24"/>
+          <w:szCs w:val="24"/>
+        </w:rPr>
+        <w:t xml:space="preserve">) {  return new </w:t>
+      </w:r>
+      <w:proofErr w:type="spellStart"/>
+      <w:r>
+        <w:rPr>
+          <w:rFonts w:ascii="Consolas" w:hAnsi="Consolas"/>
+          <w:sz w:val="24"/>
+          <w:szCs w:val="24"/>
+        </w:rPr>
+        <w:t>Xyz</w:t>
+      </w:r>
+      <w:proofErr w:type="spellEnd"/>
+      <w:r>
+        <w:rPr>
+          <w:rFonts w:ascii="Consolas" w:hAnsi="Consolas"/>
+          <w:sz w:val="24"/>
+          <w:szCs w:val="24"/>
+        </w:rPr>
+        <w:t xml:space="preserve">(); }  </w:t>
       </w:r>
     </w:p>
     <w:p>
@@ -4555,7 +5298,71 @@
           <w:szCs w:val="24"/>
         </w:rPr>
         <w:br/>
-        <w:t xml:space="preserve">   public Abc abc() {  return new Abc(); }  </w:t>
+        <w:t xml:space="preserve">   public </w:t>
+      </w:r>
+      <w:proofErr w:type="spellStart"/>
+      <w:r>
+        <w:rPr>
+          <w:rFonts w:ascii="Consolas" w:hAnsi="Consolas"/>
+          <w:sz w:val="24"/>
+          <w:szCs w:val="24"/>
+        </w:rPr>
+        <w:t>Abc</w:t>
+      </w:r>
+      <w:proofErr w:type="spellEnd"/>
+      <w:r>
+        <w:rPr>
+          <w:rFonts w:ascii="Consolas" w:hAnsi="Consolas"/>
+          <w:sz w:val="24"/>
+          <w:szCs w:val="24"/>
+        </w:rPr>
+        <w:t xml:space="preserve"> </w:t>
+      </w:r>
+      <w:proofErr w:type="spellStart"/>
+      <w:proofErr w:type="gramStart"/>
+      <w:r>
+        <w:rPr>
+          <w:rFonts w:ascii="Consolas" w:hAnsi="Consolas"/>
+          <w:sz w:val="24"/>
+          <w:szCs w:val="24"/>
+        </w:rPr>
+        <w:t>abc</w:t>
+      </w:r>
+      <w:proofErr w:type="spellEnd"/>
+      <w:r>
+        <w:rPr>
+          <w:rFonts w:ascii="Consolas" w:hAnsi="Consolas"/>
+          <w:sz w:val="24"/>
+          <w:szCs w:val="24"/>
+        </w:rPr>
+        <w:t>(</w:t>
+      </w:r>
+      <w:proofErr w:type="gramEnd"/>
+      <w:r>
+        <w:rPr>
+          <w:rFonts w:ascii="Consolas" w:hAnsi="Consolas"/>
+          <w:sz w:val="24"/>
+          <w:szCs w:val="24"/>
+        </w:rPr>
+        <w:t xml:space="preserve">) {  return new </w:t>
+      </w:r>
+      <w:proofErr w:type="spellStart"/>
+      <w:r>
+        <w:rPr>
+          <w:rFonts w:ascii="Consolas" w:hAnsi="Consolas"/>
+          <w:sz w:val="24"/>
+          <w:szCs w:val="24"/>
+        </w:rPr>
+        <w:t>Abc</w:t>
+      </w:r>
+      <w:proofErr w:type="spellEnd"/>
+      <w:r>
+        <w:rPr>
+          <w:rFonts w:ascii="Consolas" w:hAnsi="Consolas"/>
+          <w:sz w:val="24"/>
+          <w:szCs w:val="24"/>
+        </w:rPr>
+        <w:t xml:space="preserve">(); }  </w:t>
       </w:r>
       <w:r>
         <w:rPr>
@@ -5162,32 +5969,186 @@
           <w:sz w:val="24"/>
           <w:szCs w:val="24"/>
         </w:rPr>
-        <w:t>It is a module which is used to interact with the database, it takes care of providing the connection to the application &amp; also closing the database resources, we need to configure the datasource properties like url, username, password, driver-class in the XML file</w:t>
-      </w:r>
-      <w:r>
-        <w:rPr>
-          <w:rFonts w:ascii="Consolas" w:hAnsi="Consolas"/>
-          <w:sz w:val="24"/>
-          <w:szCs w:val="24"/>
-        </w:rPr>
-        <w:t xml:space="preserve"> and you will use a template called JdbcTemplate that can perform CRUD operations, JdbcTemplate needs datasource information hence datasource information instance is injected to the JdbcTemplate</w:t>
-      </w:r>
-    </w:p>
-    <w:p>
-      <w:pPr>
-        <w:rPr>
-          <w:rFonts w:ascii="Consolas" w:hAnsi="Consolas"/>
-          <w:sz w:val="24"/>
-          <w:szCs w:val="24"/>
-        </w:rPr>
-      </w:pPr>
-      <w:r>
-        <w:rPr>
-          <w:rFonts w:ascii="Consolas" w:hAnsi="Consolas"/>
-          <w:sz w:val="24"/>
-          <w:szCs w:val="24"/>
-        </w:rPr>
-        <w:t>Spring Framework takes care of establishing connection you only need to configure the DriverManagerDataSource instance which will have information like url, username, password, driver-class</w:t>
+        <w:t xml:space="preserve">It is a module which is used to interact with the database, it takes care of providing the connection to the application &amp; also closing the database resources, we need to configure the </w:t>
+      </w:r>
+      <w:proofErr w:type="spellStart"/>
+      <w:r>
+        <w:rPr>
+          <w:rFonts w:ascii="Consolas" w:hAnsi="Consolas"/>
+          <w:sz w:val="24"/>
+          <w:szCs w:val="24"/>
+        </w:rPr>
+        <w:t>datasource</w:t>
+      </w:r>
+      <w:proofErr w:type="spellEnd"/>
+      <w:r>
+        <w:rPr>
+          <w:rFonts w:ascii="Consolas" w:hAnsi="Consolas"/>
+          <w:sz w:val="24"/>
+          <w:szCs w:val="24"/>
+        </w:rPr>
+        <w:t xml:space="preserve"> properties like </w:t>
+      </w:r>
+      <w:proofErr w:type="spellStart"/>
+      <w:r>
+        <w:rPr>
+          <w:rFonts w:ascii="Consolas" w:hAnsi="Consolas"/>
+          <w:sz w:val="24"/>
+          <w:szCs w:val="24"/>
+        </w:rPr>
+        <w:t>url</w:t>
+      </w:r>
+      <w:proofErr w:type="spellEnd"/>
+      <w:r>
+        <w:rPr>
+          <w:rFonts w:ascii="Consolas" w:hAnsi="Consolas"/>
+          <w:sz w:val="24"/>
+          <w:szCs w:val="24"/>
+        </w:rPr>
+        <w:t>, username, password, driver-class in the XML file</w:t>
+      </w:r>
+      <w:r>
+        <w:rPr>
+          <w:rFonts w:ascii="Consolas" w:hAnsi="Consolas"/>
+          <w:sz w:val="24"/>
+          <w:szCs w:val="24"/>
+        </w:rPr>
+        <w:t xml:space="preserve"> and you will use a template called </w:t>
+      </w:r>
+      <w:proofErr w:type="spellStart"/>
+      <w:r>
+        <w:rPr>
+          <w:rFonts w:ascii="Consolas" w:hAnsi="Consolas"/>
+          <w:sz w:val="24"/>
+          <w:szCs w:val="24"/>
+        </w:rPr>
+        <w:t>JdbcTemplate</w:t>
+      </w:r>
+      <w:proofErr w:type="spellEnd"/>
+      <w:r>
+        <w:rPr>
+          <w:rFonts w:ascii="Consolas" w:hAnsi="Consolas"/>
+          <w:sz w:val="24"/>
+          <w:szCs w:val="24"/>
+        </w:rPr>
+        <w:t xml:space="preserve"> that can perform CRUD operations, </w:t>
+      </w:r>
+      <w:proofErr w:type="spellStart"/>
+      <w:r>
+        <w:rPr>
+          <w:rFonts w:ascii="Consolas" w:hAnsi="Consolas"/>
+          <w:sz w:val="24"/>
+          <w:szCs w:val="24"/>
+        </w:rPr>
+        <w:t>JdbcTemplate</w:t>
+      </w:r>
+      <w:proofErr w:type="spellEnd"/>
+      <w:r>
+        <w:rPr>
+          <w:rFonts w:ascii="Consolas" w:hAnsi="Consolas"/>
+          <w:sz w:val="24"/>
+          <w:szCs w:val="24"/>
+        </w:rPr>
+        <w:t xml:space="preserve"> needs </w:t>
+      </w:r>
+      <w:proofErr w:type="spellStart"/>
+      <w:r>
+        <w:rPr>
+          <w:rFonts w:ascii="Consolas" w:hAnsi="Consolas"/>
+          <w:sz w:val="24"/>
+          <w:szCs w:val="24"/>
+        </w:rPr>
+        <w:t>datasource</w:t>
+      </w:r>
+      <w:proofErr w:type="spellEnd"/>
+      <w:r>
+        <w:rPr>
+          <w:rFonts w:ascii="Consolas" w:hAnsi="Consolas"/>
+          <w:sz w:val="24"/>
+          <w:szCs w:val="24"/>
+        </w:rPr>
+        <w:t xml:space="preserve"> information hence </w:t>
+      </w:r>
+      <w:proofErr w:type="spellStart"/>
+      <w:r>
+        <w:rPr>
+          <w:rFonts w:ascii="Consolas" w:hAnsi="Consolas"/>
+          <w:sz w:val="24"/>
+          <w:szCs w:val="24"/>
+        </w:rPr>
+        <w:t>datasource</w:t>
+      </w:r>
+      <w:proofErr w:type="spellEnd"/>
+      <w:r>
+        <w:rPr>
+          <w:rFonts w:ascii="Consolas" w:hAnsi="Consolas"/>
+          <w:sz w:val="24"/>
+          <w:szCs w:val="24"/>
+        </w:rPr>
+        <w:t xml:space="preserve"> information instance is injected to the </w:t>
+      </w:r>
+      <w:proofErr w:type="spellStart"/>
+      <w:r>
+        <w:rPr>
+          <w:rFonts w:ascii="Consolas" w:hAnsi="Consolas"/>
+          <w:sz w:val="24"/>
+          <w:szCs w:val="24"/>
+        </w:rPr>
+        <w:t>JdbcTemplate</w:t>
+      </w:r>
+      <w:proofErr w:type="spellEnd"/>
+    </w:p>
+    <w:p>
+      <w:pPr>
+        <w:rPr>
+          <w:rFonts w:ascii="Consolas" w:hAnsi="Consolas"/>
+          <w:sz w:val="24"/>
+          <w:szCs w:val="24"/>
+        </w:rPr>
+      </w:pPr>
+      <w:r>
+        <w:rPr>
+          <w:rFonts w:ascii="Consolas" w:hAnsi="Consolas"/>
+          <w:sz w:val="24"/>
+          <w:szCs w:val="24"/>
+        </w:rPr>
+        <w:t xml:space="preserve">Spring Framework takes care of establishing connection you only need to configure the </w:t>
+      </w:r>
+      <w:proofErr w:type="spellStart"/>
+      <w:r>
+        <w:rPr>
+          <w:rFonts w:ascii="Consolas" w:hAnsi="Consolas"/>
+          <w:sz w:val="24"/>
+          <w:szCs w:val="24"/>
+        </w:rPr>
+        <w:t>DriverManagerDataSource</w:t>
+      </w:r>
+      <w:proofErr w:type="spellEnd"/>
+      <w:r>
+        <w:rPr>
+          <w:rFonts w:ascii="Consolas" w:hAnsi="Consolas"/>
+          <w:sz w:val="24"/>
+          <w:szCs w:val="24"/>
+        </w:rPr>
+        <w:t xml:space="preserve"> instance which will have information like </w:t>
+      </w:r>
+      <w:proofErr w:type="spellStart"/>
+      <w:r>
+        <w:rPr>
+          <w:rFonts w:ascii="Consolas" w:hAnsi="Consolas"/>
+          <w:sz w:val="24"/>
+          <w:szCs w:val="24"/>
+        </w:rPr>
+        <w:t>url</w:t>
+      </w:r>
+      <w:proofErr w:type="spellEnd"/>
+      <w:r>
+        <w:rPr>
+          <w:rFonts w:ascii="Consolas" w:hAnsi="Consolas"/>
+          <w:sz w:val="24"/>
+          <w:szCs w:val="24"/>
+        </w:rPr>
+        <w:t>, username, password, driver-class</w:t>
       </w:r>
       <w:r>
         <w:rPr>
@@ -5294,8 +6255,18 @@
                 <w:sz w:val="24"/>
                 <w:szCs w:val="24"/>
               </w:rPr>
-              <w:t>You need to create connection, prepared statement, resultset</w:t>
+              <w:t xml:space="preserve">You need to create connection, prepared statement, </w:t>
             </w:r>
+            <w:proofErr w:type="spellStart"/>
+            <w:r>
+              <w:rPr>
+                <w:rFonts w:ascii="Consolas" w:hAnsi="Consolas"/>
+                <w:sz w:val="24"/>
+                <w:szCs w:val="24"/>
+              </w:rPr>
+              <w:t>resultset</w:t>
+            </w:r>
+            <w:proofErr w:type="spellEnd"/>
           </w:p>
         </w:tc>
         <w:tc>
@@ -5362,7 +6333,25 @@
                 <w:sz w:val="24"/>
                 <w:szCs w:val="24"/>
               </w:rPr>
-              <w:t>spring framework handles all the datasource exceptions</w:t>
+              <w:t xml:space="preserve">spring framework handles all the </w:t>
+            </w:r>
+            <w:proofErr w:type="spellStart"/>
+            <w:r>
+              <w:rPr>
+                <w:rFonts w:ascii="Consolas" w:hAnsi="Consolas"/>
+                <w:sz w:val="24"/>
+                <w:szCs w:val="24"/>
+              </w:rPr>
+              <w:t>datasource</w:t>
+            </w:r>
+            <w:proofErr w:type="spellEnd"/>
+            <w:r>
+              <w:rPr>
+                <w:rFonts w:ascii="Consolas" w:hAnsi="Consolas"/>
+                <w:sz w:val="24"/>
+                <w:szCs w:val="24"/>
+              </w:rPr>
+              <w:t xml:space="preserve"> exceptions</w:t>
             </w:r>
           </w:p>
         </w:tc>
@@ -5528,8 +6517,18 @@
           <w:sz w:val="24"/>
           <w:szCs w:val="24"/>
         </w:rPr>
-        <w:t>spring-jdbc</w:t>
-      </w:r>
+        <w:t>spring-</w:t>
+      </w:r>
+      <w:proofErr w:type="spellStart"/>
+      <w:r>
+        <w:rPr>
+          <w:rFonts w:ascii="Consolas" w:hAnsi="Consolas"/>
+          <w:sz w:val="24"/>
+          <w:szCs w:val="24"/>
+        </w:rPr>
+        <w:t>jdbc</w:t>
+      </w:r>
+      <w:proofErr w:type="spellEnd"/>
     </w:p>
     <w:p>
       <w:pPr>
@@ -5544,13 +6543,23 @@
           <w:szCs w:val="24"/>
         </w:rPr>
       </w:pPr>
-      <w:r>
-        <w:rPr>
-          <w:rFonts w:ascii="Consolas" w:hAnsi="Consolas"/>
-          <w:sz w:val="24"/>
-          <w:szCs w:val="24"/>
-        </w:rPr>
-        <w:t>mysql-connector</w:t>
+      <w:proofErr w:type="spellStart"/>
+      <w:r>
+        <w:rPr>
+          <w:rFonts w:ascii="Consolas" w:hAnsi="Consolas"/>
+          <w:sz w:val="24"/>
+          <w:szCs w:val="24"/>
+        </w:rPr>
+        <w:t>mysql</w:t>
+      </w:r>
+      <w:proofErr w:type="spellEnd"/>
+      <w:r>
+        <w:rPr>
+          <w:rFonts w:ascii="Consolas" w:hAnsi="Consolas"/>
+          <w:sz w:val="24"/>
+          <w:szCs w:val="24"/>
+        </w:rPr>
+        <w:t>-connector</w:t>
       </w:r>
     </w:p>
     <w:p>
@@ -5937,7 +6946,25 @@
           <w:sz w:val="24"/>
           <w:szCs w:val="24"/>
         </w:rPr>
-        <w:t>By default spring creates singleton object for every bean configuration, singleton means only one object per &lt;bean&gt; configuration</w:t>
+        <w:t xml:space="preserve">By </w:t>
+      </w:r>
+      <w:proofErr w:type="gramStart"/>
+      <w:r>
+        <w:rPr>
+          <w:rFonts w:ascii="Consolas" w:hAnsi="Consolas"/>
+          <w:sz w:val="24"/>
+          <w:szCs w:val="24"/>
+        </w:rPr>
+        <w:t>default</w:t>
+      </w:r>
+      <w:proofErr w:type="gramEnd"/>
+      <w:r>
+        <w:rPr>
+          <w:rFonts w:ascii="Consolas" w:hAnsi="Consolas"/>
+          <w:sz w:val="24"/>
+          <w:szCs w:val="24"/>
+        </w:rPr>
+        <w:t xml:space="preserve"> spring creates singleton object for every bean configuration, singleton means only one object per &lt;bean&gt; configuration</w:t>
       </w:r>
       <w:r>
         <w:rPr>
@@ -5975,8 +7002,18 @@
           <w:sz w:val="24"/>
           <w:szCs w:val="24"/>
         </w:rPr>
-        <w:t>: Single object is returned for every getBean</w:t>
-      </w:r>
+        <w:t xml:space="preserve">: Single object is returned for every </w:t>
+      </w:r>
+      <w:proofErr w:type="spellStart"/>
+      <w:r>
+        <w:rPr>
+          <w:rFonts w:ascii="Consolas" w:hAnsi="Consolas"/>
+          <w:sz w:val="24"/>
+          <w:szCs w:val="24"/>
+        </w:rPr>
+        <w:t>getBean</w:t>
+      </w:r>
+      <w:proofErr w:type="spellEnd"/>
     </w:p>
     <w:p>
       <w:pPr>
@@ -6005,35 +7042,74 @@
           <w:sz w:val="24"/>
           <w:szCs w:val="24"/>
         </w:rPr>
-        <w:t>: For every getBean() new instances of the bean is returned</w:t>
-      </w:r>
-    </w:p>
-    <w:p>
-      <w:pPr>
-        <w:rPr>
-          <w:rFonts w:ascii="Consolas" w:hAnsi="Consolas"/>
-          <w:sz w:val="24"/>
-          <w:szCs w:val="24"/>
-        </w:rPr>
-      </w:pPr>
-    </w:p>
-    <w:p>
-      <w:pPr>
-        <w:rPr>
-          <w:rFonts w:ascii="Consolas" w:hAnsi="Consolas"/>
-          <w:sz w:val="24"/>
-          <w:szCs w:val="24"/>
-        </w:rPr>
-      </w:pPr>
-      <w:r>
-        <w:rPr>
-          <w:rFonts w:ascii="Consolas" w:hAnsi="Consolas"/>
-          <w:sz w:val="24"/>
-          <w:szCs w:val="24"/>
-          <w:highlight w:val="yellow"/>
-        </w:rPr>
-        <w:t>Implementing Layered architecture for the employee CRUD operation using JdbcTemplate</w:t>
-      </w:r>
+        <w:t xml:space="preserve">: For every </w:t>
+      </w:r>
+      <w:proofErr w:type="spellStart"/>
+      <w:proofErr w:type="gramStart"/>
+      <w:r>
+        <w:rPr>
+          <w:rFonts w:ascii="Consolas" w:hAnsi="Consolas"/>
+          <w:sz w:val="24"/>
+          <w:szCs w:val="24"/>
+        </w:rPr>
+        <w:t>getBean</w:t>
+      </w:r>
+      <w:proofErr w:type="spellEnd"/>
+      <w:r>
+        <w:rPr>
+          <w:rFonts w:ascii="Consolas" w:hAnsi="Consolas"/>
+          <w:sz w:val="24"/>
+          <w:szCs w:val="24"/>
+        </w:rPr>
+        <w:t>(</w:t>
+      </w:r>
+      <w:proofErr w:type="gramEnd"/>
+      <w:r>
+        <w:rPr>
+          <w:rFonts w:ascii="Consolas" w:hAnsi="Consolas"/>
+          <w:sz w:val="24"/>
+          <w:szCs w:val="24"/>
+        </w:rPr>
+        <w:t>) new instances of the bean is returned</w:t>
+      </w:r>
+    </w:p>
+    <w:p>
+      <w:pPr>
+        <w:rPr>
+          <w:rFonts w:ascii="Consolas" w:hAnsi="Consolas"/>
+          <w:sz w:val="24"/>
+          <w:szCs w:val="24"/>
+        </w:rPr>
+      </w:pPr>
+    </w:p>
+    <w:p>
+      <w:pPr>
+        <w:rPr>
+          <w:rFonts w:ascii="Consolas" w:hAnsi="Consolas"/>
+          <w:sz w:val="24"/>
+          <w:szCs w:val="24"/>
+        </w:rPr>
+      </w:pPr>
+      <w:r>
+        <w:rPr>
+          <w:rFonts w:ascii="Consolas" w:hAnsi="Consolas"/>
+          <w:sz w:val="24"/>
+          <w:szCs w:val="24"/>
+          <w:highlight w:val="yellow"/>
+        </w:rPr>
+        <w:t xml:space="preserve">Implementing Layered architecture for the employee CRUD operation using </w:t>
+      </w:r>
+      <w:proofErr w:type="spellStart"/>
+      <w:r>
+        <w:rPr>
+          <w:rFonts w:ascii="Consolas" w:hAnsi="Consolas"/>
+          <w:sz w:val="24"/>
+          <w:szCs w:val="24"/>
+          <w:highlight w:val="yellow"/>
+        </w:rPr>
+        <w:t>JdbcTemplate</w:t>
+      </w:r>
+      <w:proofErr w:type="spellEnd"/>
     </w:p>
     <w:p>
       <w:pPr>
@@ -6459,7 +7535,43 @@
           <w:sz w:val="24"/>
           <w:szCs w:val="24"/>
         </w:rPr>
-        <w:t xml:space="preserve">Note: the query method takes sql query &amp; row mapper, which is a functional interface that is called for each row present in the resultset. </w:t>
+        <w:t xml:space="preserve">Note: the query method takes </w:t>
+      </w:r>
+      <w:proofErr w:type="spellStart"/>
+      <w:r>
+        <w:rPr>
+          <w:rFonts w:ascii="Consolas" w:hAnsi="Consolas"/>
+          <w:sz w:val="24"/>
+          <w:szCs w:val="24"/>
+        </w:rPr>
+        <w:t>sql</w:t>
+      </w:r>
+      <w:proofErr w:type="spellEnd"/>
+      <w:r>
+        <w:rPr>
+          <w:rFonts w:ascii="Consolas" w:hAnsi="Consolas"/>
+          <w:sz w:val="24"/>
+          <w:szCs w:val="24"/>
+        </w:rPr>
+        <w:t xml:space="preserve"> query &amp; row mapper, which is a functional interface that is called for each row present in the </w:t>
+      </w:r>
+      <w:proofErr w:type="spellStart"/>
+      <w:r>
+        <w:rPr>
+          <w:rFonts w:ascii="Consolas" w:hAnsi="Consolas"/>
+          <w:sz w:val="24"/>
+          <w:szCs w:val="24"/>
+        </w:rPr>
+        <w:t>resultset</w:t>
+      </w:r>
+      <w:proofErr w:type="spellEnd"/>
+      <w:r>
+        <w:rPr>
+          <w:rFonts w:ascii="Consolas" w:hAnsi="Consolas"/>
+          <w:sz w:val="24"/>
+          <w:szCs w:val="24"/>
+        </w:rPr>
+        <w:t xml:space="preserve">. </w:t>
       </w:r>
       <w:r>
         <w:rPr>
@@ -6475,7 +7587,25 @@
           <w:sz w:val="24"/>
           <w:szCs w:val="24"/>
         </w:rPr>
-        <w:t>query method returns List of object you are returning</w:t>
+        <w:t xml:space="preserve">query method returns List of </w:t>
+      </w:r>
+      <w:proofErr w:type="gramStart"/>
+      <w:r>
+        <w:rPr>
+          <w:rFonts w:ascii="Consolas" w:hAnsi="Consolas"/>
+          <w:sz w:val="24"/>
+          <w:szCs w:val="24"/>
+        </w:rPr>
+        <w:t>object</w:t>
+      </w:r>
+      <w:proofErr w:type="gramEnd"/>
+      <w:r>
+        <w:rPr>
+          <w:rFonts w:ascii="Consolas" w:hAnsi="Consolas"/>
+          <w:sz w:val="24"/>
+          <w:szCs w:val="24"/>
+        </w:rPr>
+        <w:t xml:space="preserve"> you are returning</w:t>
       </w:r>
     </w:p>
     <w:p>
@@ -6909,7 +8039,25 @@
           <w:sz w:val="24"/>
           <w:szCs w:val="24"/>
         </w:rPr>
-        <w:t>Add few methods in dao &amp; service to perform other operations like</w:t>
+        <w:t xml:space="preserve">Add few methods in </w:t>
+      </w:r>
+      <w:proofErr w:type="spellStart"/>
+      <w:r>
+        <w:rPr>
+          <w:rFonts w:ascii="Consolas" w:hAnsi="Consolas"/>
+          <w:sz w:val="24"/>
+          <w:szCs w:val="24"/>
+        </w:rPr>
+        <w:t>dao</w:t>
+      </w:r>
+      <w:proofErr w:type="spellEnd"/>
+      <w:r>
+        <w:rPr>
+          <w:rFonts w:ascii="Consolas" w:hAnsi="Consolas"/>
+          <w:sz w:val="24"/>
+          <w:szCs w:val="24"/>
+        </w:rPr>
+        <w:t xml:space="preserve"> &amp; service to perform other operations like</w:t>
       </w:r>
     </w:p>
     <w:p>
@@ -7037,6 +8185,7 @@
         </w:rPr>
         <w:t xml:space="preserve">inbuilt front-controller called </w:t>
       </w:r>
+      <w:proofErr w:type="spellStart"/>
       <w:r>
         <w:rPr>
           <w:rFonts w:ascii="Consolas" w:hAnsi="Consolas"/>
@@ -7047,6 +8196,7 @@
         </w:rPr>
         <w:t>DispatcherServlet</w:t>
       </w:r>
+      <w:proofErr w:type="spellEnd"/>
       <w:r>
         <w:rPr>
           <w:rFonts w:ascii="Consolas" w:hAnsi="Consolas"/>
@@ -7105,8 +8255,18 @@
           <w:sz w:val="24"/>
           <w:szCs w:val="24"/>
         </w:rPr>
-        <w:t>Initializing the container i.e., ApplicationContext</w:t>
-      </w:r>
+        <w:t xml:space="preserve">Initializing the container i.e., </w:t>
+      </w:r>
+      <w:proofErr w:type="spellStart"/>
+      <w:r>
+        <w:rPr>
+          <w:rFonts w:ascii="Consolas" w:hAnsi="Consolas"/>
+          <w:sz w:val="24"/>
+          <w:szCs w:val="24"/>
+        </w:rPr>
+        <w:t>ApplicationContext</w:t>
+      </w:r>
+      <w:proofErr w:type="spellEnd"/>
     </w:p>
     <w:p>
       <w:pPr>
@@ -7176,8 +8336,19 @@
           <w:szCs w:val="24"/>
           <w:highlight w:val="yellow"/>
         </w:rPr>
-        <w:t>Dependency required for spring mvc</w:t>
-      </w:r>
+        <w:t xml:space="preserve">Dependency required for spring </w:t>
+      </w:r>
+      <w:proofErr w:type="spellStart"/>
+      <w:r>
+        <w:rPr>
+          <w:rFonts w:ascii="Consolas" w:hAnsi="Consolas"/>
+          <w:sz w:val="24"/>
+          <w:szCs w:val="24"/>
+          <w:highlight w:val="yellow"/>
+        </w:rPr>
+        <w:t>mvc</w:t>
+      </w:r>
+      <w:proofErr w:type="spellEnd"/>
     </w:p>
     <w:p>
       <w:pPr>
@@ -7198,8 +8369,18 @@
           <w:sz w:val="24"/>
           <w:szCs w:val="24"/>
         </w:rPr>
-        <w:t>spring web mvc</w:t>
-      </w:r>
+        <w:t xml:space="preserve">spring web </w:t>
+      </w:r>
+      <w:proofErr w:type="spellStart"/>
+      <w:r>
+        <w:rPr>
+          <w:rFonts w:ascii="Consolas" w:hAnsi="Consolas"/>
+          <w:sz w:val="24"/>
+          <w:szCs w:val="24"/>
+        </w:rPr>
+        <w:t>mvc</w:t>
+      </w:r>
+      <w:proofErr w:type="spellEnd"/>
     </w:p>
     <w:p>
       <w:pPr>
@@ -7292,8 +8473,18 @@
           <w:szCs w:val="24"/>
         </w:rPr>
         <w:lastRenderedPageBreak/>
-        <w:t>Add spring web mvc</w:t>
-      </w:r>
+        <w:t xml:space="preserve">Add spring web </w:t>
+      </w:r>
+      <w:proofErr w:type="spellStart"/>
+      <w:r>
+        <w:rPr>
+          <w:rFonts w:ascii="Consolas" w:hAnsi="Consolas"/>
+          <w:sz w:val="24"/>
+          <w:szCs w:val="24"/>
+        </w:rPr>
+        <w:t>mvc</w:t>
+      </w:r>
+      <w:proofErr w:type="spellEnd"/>
       <w:r>
         <w:rPr>
           <w:rFonts w:ascii="Consolas" w:hAnsi="Consolas"/>
@@ -7322,7 +8513,25 @@
           <w:sz w:val="24"/>
           <w:szCs w:val="24"/>
         </w:rPr>
-        <w:t>configure web.xml to have front-controller configuration i.e., DispatcherServlet configuration</w:t>
+        <w:t xml:space="preserve">configure web.xml to have front-controller configuration i.e., </w:t>
+      </w:r>
+      <w:proofErr w:type="spellStart"/>
+      <w:r>
+        <w:rPr>
+          <w:rFonts w:ascii="Consolas" w:hAnsi="Consolas"/>
+          <w:sz w:val="24"/>
+          <w:szCs w:val="24"/>
+        </w:rPr>
+        <w:t>DispatcherServlet</w:t>
+      </w:r>
+      <w:proofErr w:type="spellEnd"/>
+      <w:r>
+        <w:rPr>
+          <w:rFonts w:ascii="Consolas" w:hAnsi="Consolas"/>
+          <w:sz w:val="24"/>
+          <w:szCs w:val="24"/>
+        </w:rPr>
+        <w:t xml:space="preserve"> configuration</w:t>
       </w:r>
     </w:p>
     <w:p>
@@ -7584,7 +8793,25 @@
           <w:sz w:val="24"/>
           <w:szCs w:val="24"/>
         </w:rPr>
-        <w:t>&lt;servlet-name&gt; suggests the DispatcherServlet to locate the bean configuration file using which the spring container will be initialized.</w:t>
+        <w:t xml:space="preserve">&lt;servlet-name&gt; suggests the </w:t>
+      </w:r>
+      <w:proofErr w:type="spellStart"/>
+      <w:r>
+        <w:rPr>
+          <w:rFonts w:ascii="Consolas" w:hAnsi="Consolas"/>
+          <w:sz w:val="24"/>
+          <w:szCs w:val="24"/>
+        </w:rPr>
+        <w:t>DispatcherServlet</w:t>
+      </w:r>
+      <w:proofErr w:type="spellEnd"/>
+      <w:r>
+        <w:rPr>
+          <w:rFonts w:ascii="Consolas" w:hAnsi="Consolas"/>
+          <w:sz w:val="24"/>
+          <w:szCs w:val="24"/>
+        </w:rPr>
+        <w:t xml:space="preserve"> to locate the bean configuration file using which the spring container will be initialized.</w:t>
       </w:r>
     </w:p>
     <w:p>
@@ -7768,7 +8995,25 @@
           <w:sz w:val="24"/>
           <w:szCs w:val="24"/>
         </w:rPr>
-        <w:t>Now the controller should render the page with some model, hence ModelAndView will have 3 parameters</w:t>
+        <w:t xml:space="preserve">Now the controller should render the page with some model, hence </w:t>
+      </w:r>
+      <w:proofErr w:type="spellStart"/>
+      <w:r>
+        <w:rPr>
+          <w:rFonts w:ascii="Consolas" w:hAnsi="Consolas"/>
+          <w:sz w:val="24"/>
+          <w:szCs w:val="24"/>
+        </w:rPr>
+        <w:t>ModelAndView</w:t>
+      </w:r>
+      <w:proofErr w:type="spellEnd"/>
+      <w:r>
+        <w:rPr>
+          <w:rFonts w:ascii="Consolas" w:hAnsi="Consolas"/>
+          <w:sz w:val="24"/>
+          <w:szCs w:val="24"/>
+        </w:rPr>
+        <w:t xml:space="preserve"> will have 3 parameters</w:t>
       </w:r>
     </w:p>
     <w:p>
@@ -7836,7 +9081,25 @@
           <w:sz w:val="24"/>
           <w:szCs w:val="24"/>
         </w:rPr>
-        <w:t xml:space="preserve"> parameter is the model name</w:t>
+        <w:t xml:space="preserve"> parameter is the </w:t>
+      </w:r>
+      <w:proofErr w:type="gramStart"/>
+      <w:r>
+        <w:rPr>
+          <w:rFonts w:ascii="Consolas" w:hAnsi="Consolas"/>
+          <w:sz w:val="24"/>
+          <w:szCs w:val="24"/>
+        </w:rPr>
+        <w:t>model</w:t>
+      </w:r>
+      <w:proofErr w:type="gramEnd"/>
+      <w:r>
+        <w:rPr>
+          <w:rFonts w:ascii="Consolas" w:hAnsi="Consolas"/>
+          <w:sz w:val="24"/>
+          <w:szCs w:val="24"/>
+        </w:rPr>
+        <w:t xml:space="preserve"> name</w:t>
       </w:r>
     </w:p>
     <w:p>
@@ -7887,26 +9150,46 @@
           <w:sz w:val="24"/>
           <w:szCs w:val="24"/>
         </w:rPr>
-        <w:t>Now the view resolver locates the welcome.jsp in WEB-INF/pages as per the View resolver configuration done in the dispatcher-servlet.xml</w:t>
-      </w:r>
-    </w:p>
-    <w:p>
-      <w:pPr>
-        <w:rPr>
-          <w:rFonts w:ascii="Consolas" w:hAnsi="Consolas"/>
-          <w:sz w:val="24"/>
-          <w:szCs w:val="24"/>
-        </w:rPr>
-      </w:pPr>
-      <w:r>
-        <w:rPr>
-          <w:rFonts w:ascii="Consolas" w:hAnsi="Consolas"/>
-          <w:sz w:val="24"/>
-          <w:szCs w:val="24"/>
-          <w:highlight w:val="yellow"/>
+        <w:t xml:space="preserve">Now the view resolver locates the </w:t>
+      </w:r>
+      <w:proofErr w:type="spellStart"/>
+      <w:r>
+        <w:rPr>
+          <w:rFonts w:ascii="Consolas" w:hAnsi="Consolas"/>
+          <w:sz w:val="24"/>
+          <w:szCs w:val="24"/>
         </w:rPr>
         <w:t>welcome.jsp</w:t>
       </w:r>
+      <w:proofErr w:type="spellEnd"/>
+      <w:r>
+        <w:rPr>
+          <w:rFonts w:ascii="Consolas" w:hAnsi="Consolas"/>
+          <w:sz w:val="24"/>
+          <w:szCs w:val="24"/>
+        </w:rPr>
+        <w:t xml:space="preserve"> in WEB-INF/pages as per the View resolver configuration done in the dispatcher-servlet.xml</w:t>
+      </w:r>
+    </w:p>
+    <w:p>
+      <w:pPr>
+        <w:rPr>
+          <w:rFonts w:ascii="Consolas" w:hAnsi="Consolas"/>
+          <w:sz w:val="24"/>
+          <w:szCs w:val="24"/>
+        </w:rPr>
+      </w:pPr>
+      <w:proofErr w:type="spellStart"/>
+      <w:r>
+        <w:rPr>
+          <w:rFonts w:ascii="Consolas" w:hAnsi="Consolas"/>
+          <w:sz w:val="24"/>
+          <w:szCs w:val="24"/>
+          <w:highlight w:val="yellow"/>
+        </w:rPr>
+        <w:t>welcome.jsp</w:t>
+      </w:r>
+      <w:proofErr w:type="spellEnd"/>
     </w:p>
     <w:p>
       <w:pPr>
@@ -8107,7 +9390,27 @@
           <w:szCs w:val="24"/>
           <w:highlight w:val="yellow"/>
         </w:rPr>
-        <w:t>Integrating spring jdbc with spring web</w:t>
+        <w:t xml:space="preserve">Integrating spring </w:t>
+      </w:r>
+      <w:proofErr w:type="spellStart"/>
+      <w:r>
+        <w:rPr>
+          <w:rFonts w:ascii="Consolas" w:hAnsi="Consolas"/>
+          <w:sz w:val="24"/>
+          <w:szCs w:val="24"/>
+          <w:highlight w:val="yellow"/>
+        </w:rPr>
+        <w:t>jdbc</w:t>
+      </w:r>
+      <w:proofErr w:type="spellEnd"/>
+      <w:r>
+        <w:rPr>
+          <w:rFonts w:ascii="Consolas" w:hAnsi="Consolas"/>
+          <w:sz w:val="24"/>
+          <w:szCs w:val="24"/>
+          <w:highlight w:val="yellow"/>
+        </w:rPr>
+        <w:t xml:space="preserve"> with spring web</w:t>
       </w:r>
     </w:p>
     <w:p>
@@ -8147,8 +9450,18 @@
           <w:sz w:val="24"/>
           <w:szCs w:val="24"/>
         </w:rPr>
-        <w:t>spring webmvc</w:t>
-      </w:r>
+        <w:t xml:space="preserve">spring </w:t>
+      </w:r>
+      <w:proofErr w:type="spellStart"/>
+      <w:r>
+        <w:rPr>
+          <w:rFonts w:ascii="Consolas" w:hAnsi="Consolas"/>
+          <w:sz w:val="24"/>
+          <w:szCs w:val="24"/>
+        </w:rPr>
+        <w:t>webmvc</w:t>
+      </w:r>
+      <w:proofErr w:type="spellEnd"/>
     </w:p>
     <w:p>
       <w:pPr>
@@ -8169,8 +9482,18 @@
           <w:sz w:val="24"/>
           <w:szCs w:val="24"/>
         </w:rPr>
-        <w:t>spring jdbc</w:t>
-      </w:r>
+        <w:t xml:space="preserve">spring </w:t>
+      </w:r>
+      <w:proofErr w:type="spellStart"/>
+      <w:r>
+        <w:rPr>
+          <w:rFonts w:ascii="Consolas" w:hAnsi="Consolas"/>
+          <w:sz w:val="24"/>
+          <w:szCs w:val="24"/>
+        </w:rPr>
+        <w:t>jdbc</w:t>
+      </w:r>
+      <w:proofErr w:type="spellEnd"/>
     </w:p>
     <w:p>
       <w:pPr>
@@ -8185,13 +9508,23 @@
           <w:szCs w:val="24"/>
         </w:rPr>
       </w:pPr>
-      <w:r>
-        <w:rPr>
-          <w:rFonts w:ascii="Consolas" w:hAnsi="Consolas"/>
-          <w:sz w:val="24"/>
-          <w:szCs w:val="24"/>
-        </w:rPr>
-        <w:t>mysql-connector</w:t>
+      <w:proofErr w:type="spellStart"/>
+      <w:r>
+        <w:rPr>
+          <w:rFonts w:ascii="Consolas" w:hAnsi="Consolas"/>
+          <w:sz w:val="24"/>
+          <w:szCs w:val="24"/>
+        </w:rPr>
+        <w:t>mysql</w:t>
+      </w:r>
+      <w:proofErr w:type="spellEnd"/>
+      <w:r>
+        <w:rPr>
+          <w:rFonts w:ascii="Consolas" w:hAnsi="Consolas"/>
+          <w:sz w:val="24"/>
+          <w:szCs w:val="24"/>
+        </w:rPr>
+        <w:t>-connector</w:t>
       </w:r>
     </w:p>
     <w:p>
@@ -8302,7 +9635,27 @@
           <w:szCs w:val="24"/>
           <w:highlight w:val="yellow"/>
         </w:rPr>
-        <w:t>configure the jdbc template in the bean configuration file</w:t>
+        <w:t xml:space="preserve">configure the </w:t>
+      </w:r>
+      <w:proofErr w:type="spellStart"/>
+      <w:r>
+        <w:rPr>
+          <w:rFonts w:ascii="Consolas" w:hAnsi="Consolas"/>
+          <w:sz w:val="24"/>
+          <w:szCs w:val="24"/>
+          <w:highlight w:val="yellow"/>
+        </w:rPr>
+        <w:t>jdbc</w:t>
+      </w:r>
+      <w:proofErr w:type="spellEnd"/>
+      <w:r>
+        <w:rPr>
+          <w:rFonts w:ascii="Consolas" w:hAnsi="Consolas"/>
+          <w:sz w:val="24"/>
+          <w:szCs w:val="24"/>
+          <w:highlight w:val="yellow"/>
+        </w:rPr>
+        <w:t xml:space="preserve"> template in the bean configuration file</w:t>
       </w:r>
     </w:p>
     <w:p>
@@ -8403,7 +9756,27 @@
           <w:szCs w:val="24"/>
           <w:highlight w:val="yellow"/>
         </w:rPr>
-        <w:t>We need Service, DAO and some html and jsp file</w:t>
+        <w:t xml:space="preserve">We need Service, DAO and some html and </w:t>
+      </w:r>
+      <w:proofErr w:type="spellStart"/>
+      <w:r>
+        <w:rPr>
+          <w:rFonts w:ascii="Consolas" w:hAnsi="Consolas"/>
+          <w:sz w:val="24"/>
+          <w:szCs w:val="24"/>
+          <w:highlight w:val="yellow"/>
+        </w:rPr>
+        <w:t>jsp</w:t>
+      </w:r>
+      <w:proofErr w:type="spellEnd"/>
+      <w:r>
+        <w:rPr>
+          <w:rFonts w:ascii="Consolas" w:hAnsi="Consolas"/>
+          <w:sz w:val="24"/>
+          <w:szCs w:val="24"/>
+          <w:highlight w:val="yellow"/>
+        </w:rPr>
+        <w:t xml:space="preserve"> file</w:t>
       </w:r>
     </w:p>
     <w:p>
@@ -8563,6 +9936,7 @@
           <w:szCs w:val="24"/>
         </w:rPr>
       </w:pPr>
+      <w:proofErr w:type="spellStart"/>
       <w:r>
         <w:rPr>
           <w:rFonts w:ascii="Consolas" w:hAnsi="Consolas"/>
@@ -8572,6 +9946,7 @@
         </w:rPr>
         <w:t>displayAll.jsp</w:t>
       </w:r>
+      <w:proofErr w:type="spellEnd"/>
     </w:p>
     <w:p>
       <w:pPr>
@@ -8736,17 +10111,29 @@
           <w:szCs w:val="24"/>
           <w:highlight w:val="yellow"/>
         </w:rPr>
-        <w:t>To pass the data from the user you can create a form either in html or jsp</w:t>
-      </w:r>
-    </w:p>
-    <w:p>
-      <w:pPr>
-        <w:rPr>
-          <w:rFonts w:ascii="Consolas" w:hAnsi="Consolas"/>
-          <w:sz w:val="24"/>
-          <w:szCs w:val="24"/>
-        </w:rPr>
-      </w:pPr>
+        <w:t xml:space="preserve">To pass the data from the user you can create a form either in html or </w:t>
+      </w:r>
+      <w:proofErr w:type="spellStart"/>
+      <w:r>
+        <w:rPr>
+          <w:rFonts w:ascii="Consolas" w:hAnsi="Consolas"/>
+          <w:sz w:val="24"/>
+          <w:szCs w:val="24"/>
+          <w:highlight w:val="yellow"/>
+        </w:rPr>
+        <w:t>jsp</w:t>
+      </w:r>
+      <w:proofErr w:type="spellEnd"/>
+    </w:p>
+    <w:p>
+      <w:pPr>
+        <w:rPr>
+          <w:rFonts w:ascii="Consolas" w:hAnsi="Consolas"/>
+          <w:sz w:val="24"/>
+          <w:szCs w:val="24"/>
+        </w:rPr>
+      </w:pPr>
+      <w:proofErr w:type="spellStart"/>
       <w:r>
         <w:rPr>
           <w:rFonts w:ascii="Consolas" w:hAnsi="Consolas"/>
@@ -8756,6 +10143,7 @@
         </w:rPr>
         <w:t>displayAll.jsp</w:t>
       </w:r>
+      <w:proofErr w:type="spellEnd"/>
     </w:p>
     <w:p>
       <w:pPr>
@@ -8836,7 +10224,25 @@
           <w:sz w:val="24"/>
           <w:szCs w:val="24"/>
         </w:rPr>
-        <w:t>Since jsp is part of spring/v1 in the action we need to mention only the sub-path i.e., store instead of spring/v1/store</w:t>
+        <w:t xml:space="preserve">Since </w:t>
+      </w:r>
+      <w:proofErr w:type="spellStart"/>
+      <w:r>
+        <w:rPr>
+          <w:rFonts w:ascii="Consolas" w:hAnsi="Consolas"/>
+          <w:sz w:val="24"/>
+          <w:szCs w:val="24"/>
+        </w:rPr>
+        <w:t>jsp</w:t>
+      </w:r>
+      <w:proofErr w:type="spellEnd"/>
+      <w:r>
+        <w:rPr>
+          <w:rFonts w:ascii="Consolas" w:hAnsi="Consolas"/>
+          <w:sz w:val="24"/>
+          <w:szCs w:val="24"/>
+        </w:rPr>
+        <w:t xml:space="preserve"> is part of spring/v1 in the action we need to mention only the sub-path i.e., store instead of spring/v1/store</w:t>
       </w:r>
     </w:p>
     <w:p>
@@ -8955,7 +10361,25 @@
           <w:sz w:val="24"/>
           <w:szCs w:val="24"/>
         </w:rPr>
-        <w:t xml:space="preserve">Create html page or jsp page to </w:t>
+        <w:t xml:space="preserve">Create html page or </w:t>
+      </w:r>
+      <w:proofErr w:type="spellStart"/>
+      <w:r>
+        <w:rPr>
+          <w:rFonts w:ascii="Consolas" w:hAnsi="Consolas"/>
+          <w:sz w:val="24"/>
+          <w:szCs w:val="24"/>
+        </w:rPr>
+        <w:t>jsp</w:t>
+      </w:r>
+      <w:proofErr w:type="spellEnd"/>
+      <w:r>
+        <w:rPr>
+          <w:rFonts w:ascii="Consolas" w:hAnsi="Consolas"/>
+          <w:sz w:val="24"/>
+          <w:szCs w:val="24"/>
+        </w:rPr>
+        <w:t xml:space="preserve"> page to </w:t>
       </w:r>
     </w:p>
     <w:p>
@@ -9043,7 +10467,25 @@
           <w:sz w:val="24"/>
           <w:szCs w:val="24"/>
         </w:rPr>
-        <w:t>handle EmployeeNotFoundException if in case the employee you are searching is not found</w:t>
+        <w:t xml:space="preserve">handle </w:t>
+      </w:r>
+      <w:proofErr w:type="spellStart"/>
+      <w:r>
+        <w:rPr>
+          <w:rFonts w:ascii="Consolas" w:hAnsi="Consolas"/>
+          <w:sz w:val="24"/>
+          <w:szCs w:val="24"/>
+        </w:rPr>
+        <w:t>EmployeeNotFoundException</w:t>
+      </w:r>
+      <w:proofErr w:type="spellEnd"/>
+      <w:r>
+        <w:rPr>
+          <w:rFonts w:ascii="Consolas" w:hAnsi="Consolas"/>
+          <w:sz w:val="24"/>
+          <w:szCs w:val="24"/>
+        </w:rPr>
+        <w:t xml:space="preserve"> if in case the employee you are searching is not found</w:t>
       </w:r>
     </w:p>
     <w:p>
@@ -9061,17 +10503,508 @@
           <w:sz w:val="24"/>
           <w:szCs w:val="24"/>
         </w:rPr>
-        <w:t>Hint: Propagate the EmployeeNotFoundException from service to controller and let the controller show the exception message in another jsp file using ModelAndView</w:t>
-      </w:r>
-    </w:p>
-    <w:p>
-      <w:pPr>
-        <w:rPr>
-          <w:rFonts w:ascii="Consolas" w:hAnsi="Consolas"/>
-          <w:sz w:val="24"/>
-          <w:szCs w:val="24"/>
-        </w:rPr>
-      </w:pPr>
+        <w:t xml:space="preserve">Hint: Propagate the </w:t>
+      </w:r>
+      <w:proofErr w:type="spellStart"/>
+      <w:r>
+        <w:rPr>
+          <w:rFonts w:ascii="Consolas" w:hAnsi="Consolas"/>
+          <w:sz w:val="24"/>
+          <w:szCs w:val="24"/>
+        </w:rPr>
+        <w:t>EmployeeNotFoundException</w:t>
+      </w:r>
+      <w:proofErr w:type="spellEnd"/>
+      <w:r>
+        <w:rPr>
+          <w:rFonts w:ascii="Consolas" w:hAnsi="Consolas"/>
+          <w:sz w:val="24"/>
+          <w:szCs w:val="24"/>
+        </w:rPr>
+        <w:t xml:space="preserve"> from service to controller and let the controller show the exception message in another </w:t>
+      </w:r>
+      <w:proofErr w:type="spellStart"/>
+      <w:r>
+        <w:rPr>
+          <w:rFonts w:ascii="Consolas" w:hAnsi="Consolas"/>
+          <w:sz w:val="24"/>
+          <w:szCs w:val="24"/>
+        </w:rPr>
+        <w:t>jsp</w:t>
+      </w:r>
+      <w:proofErr w:type="spellEnd"/>
+      <w:r>
+        <w:rPr>
+          <w:rFonts w:ascii="Consolas" w:hAnsi="Consolas"/>
+          <w:sz w:val="24"/>
+          <w:szCs w:val="24"/>
+        </w:rPr>
+        <w:t xml:space="preserve"> file using </w:t>
+      </w:r>
+      <w:proofErr w:type="spellStart"/>
+      <w:r>
+        <w:rPr>
+          <w:rFonts w:ascii="Consolas" w:hAnsi="Consolas"/>
+          <w:sz w:val="24"/>
+          <w:szCs w:val="24"/>
+        </w:rPr>
+        <w:t>ModelAndView</w:t>
+      </w:r>
+      <w:proofErr w:type="spellEnd"/>
+    </w:p>
+    <w:p>
+      <w:pPr>
+        <w:rPr>
+          <w:rFonts w:ascii="Consolas" w:hAnsi="Consolas"/>
+          <w:sz w:val="24"/>
+          <w:szCs w:val="24"/>
+        </w:rPr>
+      </w:pPr>
+    </w:p>
+    <w:p>
+      <w:pPr>
+        <w:rPr>
+          <w:rFonts w:ascii="Consolas" w:hAnsi="Consolas"/>
+          <w:sz w:val="24"/>
+          <w:szCs w:val="24"/>
+        </w:rPr>
+      </w:pPr>
+    </w:p>
+    <w:p>
+      <w:pPr>
+        <w:rPr>
+          <w:rFonts w:ascii="Consolas" w:hAnsi="Consolas"/>
+          <w:sz w:val="24"/>
+          <w:szCs w:val="24"/>
+        </w:rPr>
+      </w:pPr>
+      <w:proofErr w:type="spellStart"/>
+      <w:r>
+        <w:rPr>
+          <w:rFonts w:ascii="Consolas" w:hAnsi="Consolas"/>
+          <w:sz w:val="24"/>
+          <w:szCs w:val="24"/>
+          <w:highlight w:val="yellow"/>
+        </w:rPr>
+        <w:t>ReST</w:t>
+      </w:r>
+      <w:proofErr w:type="spellEnd"/>
+      <w:r>
+        <w:rPr>
+          <w:rFonts w:ascii="Consolas" w:hAnsi="Consolas"/>
+          <w:sz w:val="24"/>
+          <w:szCs w:val="24"/>
+          <w:highlight w:val="yellow"/>
+        </w:rPr>
+        <w:t xml:space="preserve"> Webservices:</w:t>
+      </w:r>
+      <w:r>
+        <w:rPr>
+          <w:rFonts w:ascii="Consolas" w:hAnsi="Consolas"/>
+          <w:sz w:val="24"/>
+          <w:szCs w:val="24"/>
+        </w:rPr>
+        <w:t xml:space="preserve"> </w:t>
+      </w:r>
+      <w:proofErr w:type="spellStart"/>
+      <w:r>
+        <w:rPr>
+          <w:rFonts w:ascii="Consolas" w:hAnsi="Consolas"/>
+          <w:sz w:val="24"/>
+          <w:szCs w:val="24"/>
+        </w:rPr>
+        <w:t>ReST</w:t>
+      </w:r>
+      <w:proofErr w:type="spellEnd"/>
+      <w:r>
+        <w:rPr>
+          <w:rFonts w:ascii="Consolas" w:hAnsi="Consolas"/>
+          <w:sz w:val="24"/>
+          <w:szCs w:val="24"/>
+        </w:rPr>
+        <w:t xml:space="preserve"> stands for Representational State Transfer, it allows heterogenous applications to exchange the data in one common format it could be in JSON, XML, CSV, Text, HTML and so on, but the more preferred one is JSON.</w:t>
+      </w:r>
+    </w:p>
+    <w:p>
+      <w:pPr>
+        <w:rPr>
+          <w:rFonts w:ascii="Consolas" w:hAnsi="Consolas"/>
+          <w:sz w:val="24"/>
+          <w:szCs w:val="24"/>
+        </w:rPr>
+      </w:pPr>
+    </w:p>
+    <w:p>
+      <w:pPr>
+        <w:rPr>
+          <w:rFonts w:ascii="Consolas" w:hAnsi="Consolas"/>
+          <w:sz w:val="24"/>
+          <w:szCs w:val="24"/>
+        </w:rPr>
+      </w:pPr>
+      <w:r>
+        <w:rPr>
+          <w:rFonts w:ascii="Consolas" w:hAnsi="Consolas"/>
+          <w:sz w:val="24"/>
+          <w:szCs w:val="24"/>
+          <w:highlight w:val="yellow"/>
+        </w:rPr>
+        <w:t xml:space="preserve">You need to use an annotation for creating </w:t>
+      </w:r>
+      <w:proofErr w:type="spellStart"/>
+      <w:r>
+        <w:rPr>
+          <w:rFonts w:ascii="Consolas" w:hAnsi="Consolas"/>
+          <w:sz w:val="24"/>
+          <w:szCs w:val="24"/>
+          <w:highlight w:val="yellow"/>
+        </w:rPr>
+        <w:t>ReSTful</w:t>
+      </w:r>
+      <w:proofErr w:type="spellEnd"/>
+      <w:r>
+        <w:rPr>
+          <w:rFonts w:ascii="Consolas" w:hAnsi="Consolas"/>
+          <w:sz w:val="24"/>
+          <w:szCs w:val="24"/>
+          <w:highlight w:val="yellow"/>
+        </w:rPr>
+        <w:t xml:space="preserve"> webservices</w:t>
+      </w:r>
+      <w:r>
+        <w:rPr>
+          <w:rFonts w:ascii="Consolas" w:hAnsi="Consolas"/>
+          <w:sz w:val="24"/>
+          <w:szCs w:val="24"/>
+        </w:rPr>
+        <w:t xml:space="preserve"> </w:t>
+      </w:r>
+    </w:p>
+    <w:p>
+      <w:pPr>
+        <w:rPr>
+          <w:rFonts w:ascii="Consolas" w:hAnsi="Consolas"/>
+          <w:sz w:val="24"/>
+          <w:szCs w:val="24"/>
+        </w:rPr>
+      </w:pPr>
+      <w:r>
+        <w:rPr>
+          <w:rFonts w:ascii="Consolas" w:hAnsi="Consolas"/>
+          <w:sz w:val="24"/>
+          <w:szCs w:val="24"/>
+        </w:rPr>
+        <w:t>@RestController</w:t>
+      </w:r>
+    </w:p>
+    <w:p>
+      <w:pPr>
+        <w:rPr>
+          <w:rFonts w:ascii="Consolas" w:hAnsi="Consolas"/>
+          <w:sz w:val="24"/>
+          <w:szCs w:val="24"/>
+        </w:rPr>
+      </w:pPr>
+      <w:r>
+        <w:rPr>
+          <w:rFonts w:ascii="Consolas" w:hAnsi="Consolas"/>
+          <w:sz w:val="24"/>
+          <w:szCs w:val="24"/>
+        </w:rPr>
+        <w:t>@GetMapping: For retrieve the existing resource</w:t>
+      </w:r>
+    </w:p>
+    <w:p>
+      <w:pPr>
+        <w:rPr>
+          <w:rFonts w:ascii="Consolas" w:hAnsi="Consolas"/>
+          <w:sz w:val="24"/>
+          <w:szCs w:val="24"/>
+        </w:rPr>
+      </w:pPr>
+      <w:r>
+        <w:rPr>
+          <w:rFonts w:ascii="Consolas" w:hAnsi="Consolas"/>
+          <w:sz w:val="24"/>
+          <w:szCs w:val="24"/>
+        </w:rPr>
+        <w:t>@PostMapping: For creating new resource</w:t>
+      </w:r>
+    </w:p>
+    <w:p>
+      <w:pPr>
+        <w:rPr>
+          <w:rFonts w:ascii="Consolas" w:hAnsi="Consolas"/>
+          <w:sz w:val="24"/>
+          <w:szCs w:val="24"/>
+        </w:rPr>
+      </w:pPr>
+      <w:r>
+        <w:rPr>
+          <w:rFonts w:ascii="Consolas" w:hAnsi="Consolas"/>
+          <w:sz w:val="24"/>
+          <w:szCs w:val="24"/>
+        </w:rPr>
+        <w:t>@DeleteMapping: For deleting the existing resource</w:t>
+      </w:r>
+    </w:p>
+    <w:p>
+      <w:pPr>
+        <w:rPr>
+          <w:rFonts w:ascii="Consolas" w:hAnsi="Consolas"/>
+          <w:sz w:val="24"/>
+          <w:szCs w:val="24"/>
+        </w:rPr>
+      </w:pPr>
+      <w:r>
+        <w:rPr>
+          <w:rFonts w:ascii="Consolas" w:hAnsi="Consolas"/>
+          <w:sz w:val="24"/>
+          <w:szCs w:val="24"/>
+        </w:rPr>
+        <w:lastRenderedPageBreak/>
+        <w:t>@PutMapping: For updating the existing resource</w:t>
+      </w:r>
+    </w:p>
+    <w:p>
+      <w:pPr>
+        <w:rPr>
+          <w:rFonts w:ascii="Consolas" w:hAnsi="Consolas"/>
+          <w:sz w:val="24"/>
+          <w:szCs w:val="24"/>
+        </w:rPr>
+      </w:pPr>
+    </w:p>
+    <w:p>
+      <w:pPr>
+        <w:rPr>
+          <w:rFonts w:ascii="Consolas" w:hAnsi="Consolas"/>
+          <w:sz w:val="24"/>
+          <w:szCs w:val="24"/>
+        </w:rPr>
+      </w:pPr>
+      <w:r>
+        <w:rPr>
+          <w:rFonts w:ascii="Consolas" w:hAnsi="Consolas"/>
+          <w:sz w:val="24"/>
+          <w:szCs w:val="24"/>
+        </w:rPr>
+        <w:t xml:space="preserve">Java to JSON and vice versa is done by Jackson </w:t>
+      </w:r>
+      <w:proofErr w:type="spellStart"/>
+      <w:r>
+        <w:rPr>
+          <w:rFonts w:ascii="Consolas" w:hAnsi="Consolas"/>
+          <w:sz w:val="24"/>
+          <w:szCs w:val="24"/>
+        </w:rPr>
+        <w:t>databind</w:t>
+      </w:r>
+      <w:proofErr w:type="spellEnd"/>
+      <w:r>
+        <w:rPr>
+          <w:rFonts w:ascii="Consolas" w:hAnsi="Consolas"/>
+          <w:sz w:val="24"/>
+          <w:szCs w:val="24"/>
+        </w:rPr>
+        <w:t xml:space="preserve"> library, you need to add this library in your </w:t>
+      </w:r>
+      <w:proofErr w:type="spellStart"/>
+      <w:r>
+        <w:rPr>
+          <w:rFonts w:ascii="Consolas" w:hAnsi="Consolas"/>
+          <w:sz w:val="24"/>
+          <w:szCs w:val="24"/>
+        </w:rPr>
+        <w:t>classpath</w:t>
+      </w:r>
+      <w:proofErr w:type="spellEnd"/>
+      <w:r>
+        <w:rPr>
+          <w:rFonts w:ascii="Consolas" w:hAnsi="Consolas"/>
+          <w:sz w:val="24"/>
+          <w:szCs w:val="24"/>
+        </w:rPr>
+        <w:t xml:space="preserve"> to convert java to json to java</w:t>
+      </w:r>
+    </w:p>
+    <w:p>
+      <w:pPr>
+        <w:rPr>
+          <w:rFonts w:ascii="Consolas" w:hAnsi="Consolas"/>
+          <w:sz w:val="24"/>
+          <w:szCs w:val="24"/>
+        </w:rPr>
+      </w:pPr>
+    </w:p>
+    <w:p>
+      <w:pPr>
+        <w:rPr>
+          <w:rFonts w:ascii="Consolas" w:hAnsi="Consolas"/>
+          <w:sz w:val="24"/>
+          <w:szCs w:val="24"/>
+        </w:rPr>
+      </w:pPr>
+      <w:r>
+        <w:rPr>
+          <w:rFonts w:ascii="Consolas" w:hAnsi="Consolas"/>
+          <w:sz w:val="24"/>
+          <w:szCs w:val="24"/>
+          <w:highlight w:val="yellow"/>
+        </w:rPr>
+        <w:t>pom.xml</w:t>
+      </w:r>
+    </w:p>
+    <w:p>
+      <w:pPr>
+        <w:rPr>
+          <w:rFonts w:ascii="Consolas" w:hAnsi="Consolas"/>
+          <w:sz w:val="24"/>
+          <w:szCs w:val="24"/>
+        </w:rPr>
+      </w:pPr>
+      <w:r>
+        <w:rPr>
+          <w:rFonts w:ascii="Consolas" w:hAnsi="Consolas"/>
+          <w:noProof/>
+          <w:sz w:val="24"/>
+          <w:szCs w:val="24"/>
+        </w:rPr>
+        <w:drawing>
+          <wp:inline distT="0" distB="0" distL="0" distR="0" wp14:anchorId="65307C5F" wp14:editId="0C7904D1">
+            <wp:extent cx="5725160" cy="3896360"/>
+            <wp:effectExtent l="0" t="0" r="8890" b="8890"/>
+            <wp:docPr id="60" name="Picture 60"/>
+            <wp:cNvGraphicFramePr>
+              <a:graphicFrameLocks xmlns:a="http://schemas.openxmlformats.org/drawingml/2006/main" noChangeAspect="1"/>
+            </wp:cNvGraphicFramePr>
+            <a:graphic xmlns:a="http://schemas.openxmlformats.org/drawingml/2006/main">
+              <a:graphicData uri="http://schemas.openxmlformats.org/drawingml/2006/picture">
+                <pic:pic xmlns:pic="http://schemas.openxmlformats.org/drawingml/2006/picture">
+                  <pic:nvPicPr>
+                    <pic:cNvPr id="0" name="Picture 1"/>
+                    <pic:cNvPicPr>
+                      <a:picLocks noChangeAspect="1" noChangeArrowheads="1"/>
+                    </pic:cNvPicPr>
+                  </pic:nvPicPr>
+                  <pic:blipFill>
+                    <a:blip r:embed="rId64">
+                      <a:extLst>
+                        <a:ext uri="{28A0092B-C50C-407E-A947-70E740481C1C}">
+                          <a14:useLocalDpi xmlns:a14="http://schemas.microsoft.com/office/drawing/2010/main" val="0"/>
+                        </a:ext>
+                      </a:extLst>
+                    </a:blip>
+                    <a:srcRect/>
+                    <a:stretch>
+                      <a:fillRect/>
+                    </a:stretch>
+                  </pic:blipFill>
+                  <pic:spPr bwMode="auto">
+                    <a:xfrm>
+                      <a:off x="0" y="0"/>
+                      <a:ext cx="5725160" cy="3896360"/>
+                    </a:xfrm>
+                    <a:prstGeom prst="rect">
+                      <a:avLst/>
+                    </a:prstGeom>
+                    <a:noFill/>
+                    <a:ln>
+                      <a:noFill/>
+                    </a:ln>
+                  </pic:spPr>
+                </pic:pic>
+              </a:graphicData>
+            </a:graphic>
+          </wp:inline>
+        </w:drawing>
+      </w:r>
+    </w:p>
+    <w:p>
+      <w:pPr>
+        <w:rPr>
+          <w:rFonts w:ascii="Consolas" w:hAnsi="Consolas"/>
+          <w:sz w:val="24"/>
+          <w:szCs w:val="24"/>
+        </w:rPr>
+      </w:pPr>
+      <w:proofErr w:type="spellStart"/>
+      <w:r>
+        <w:rPr>
+          <w:rFonts w:ascii="Consolas" w:hAnsi="Consolas"/>
+          <w:sz w:val="24"/>
+          <w:szCs w:val="24"/>
+          <w:highlight w:val="yellow"/>
+        </w:rPr>
+        <w:t>DemoRestApi</w:t>
+      </w:r>
+      <w:proofErr w:type="spellEnd"/>
+    </w:p>
+    <w:p>
+      <w:pPr>
+        <w:rPr>
+          <w:rFonts w:ascii="Consolas" w:hAnsi="Consolas"/>
+          <w:sz w:val="24"/>
+          <w:szCs w:val="24"/>
+        </w:rPr>
+      </w:pPr>
+      <w:r>
+        <w:rPr>
+          <w:rFonts w:ascii="Consolas" w:hAnsi="Consolas"/>
+          <w:noProof/>
+          <w:sz w:val="24"/>
+          <w:szCs w:val="24"/>
+        </w:rPr>
+        <w:lastRenderedPageBreak/>
+        <w:drawing>
+          <wp:inline distT="0" distB="0" distL="0" distR="0" wp14:anchorId="7313B12A" wp14:editId="42747CA0">
+            <wp:extent cx="5725160" cy="3530600"/>
+            <wp:effectExtent l="0" t="0" r="8890" b="0"/>
+            <wp:docPr id="61" name="Picture 61"/>
+            <wp:cNvGraphicFramePr>
+              <a:graphicFrameLocks xmlns:a="http://schemas.openxmlformats.org/drawingml/2006/main" noChangeAspect="1"/>
+            </wp:cNvGraphicFramePr>
+            <a:graphic xmlns:a="http://schemas.openxmlformats.org/drawingml/2006/main">
+              <a:graphicData uri="http://schemas.openxmlformats.org/drawingml/2006/picture">
+                <pic:pic xmlns:pic="http://schemas.openxmlformats.org/drawingml/2006/picture">
+                  <pic:nvPicPr>
+                    <pic:cNvPr id="0" name="Picture 2"/>
+                    <pic:cNvPicPr>
+                      <a:picLocks noChangeAspect="1" noChangeArrowheads="1"/>
+                    </pic:cNvPicPr>
+                  </pic:nvPicPr>
+                  <pic:blipFill>
+                    <a:blip r:embed="rId65">
+                      <a:extLst>
+                        <a:ext uri="{28A0092B-C50C-407E-A947-70E740481C1C}">
+                          <a14:useLocalDpi xmlns:a14="http://schemas.microsoft.com/office/drawing/2010/main" val="0"/>
+                        </a:ext>
+                      </a:extLst>
+                    </a:blip>
+                    <a:srcRect/>
+                    <a:stretch>
+                      <a:fillRect/>
+                    </a:stretch>
+                  </pic:blipFill>
+                  <pic:spPr bwMode="auto">
+                    <a:xfrm>
+                      <a:off x="0" y="0"/>
+                      <a:ext cx="5725160" cy="3530600"/>
+                    </a:xfrm>
+                    <a:prstGeom prst="rect">
+                      <a:avLst/>
+                    </a:prstGeom>
+                    <a:noFill/>
+                    <a:ln>
+                      <a:noFill/>
+                    </a:ln>
+                  </pic:spPr>
+                </pic:pic>
+              </a:graphicData>
+            </a:graphic>
+          </wp:inline>
+        </w:drawing>
+      </w:r>
     </w:p>
     <w:p>
       <w:pPr>

--- a/Spring Framework.docx
+++ b/Spring Framework.docx
@@ -69,25 +69,7 @@
           <w:sz w:val="24"/>
           <w:szCs w:val="24"/>
         </w:rPr>
-        <w:t xml:space="preserve"> It is like a semi project which will have all the </w:t>
-      </w:r>
-      <w:proofErr w:type="gramStart"/>
-      <w:r>
-        <w:rPr>
-          <w:rFonts w:ascii="Consolas" w:hAnsi="Consolas"/>
-          <w:sz w:val="24"/>
-          <w:szCs w:val="24"/>
-        </w:rPr>
-        <w:t>common  features</w:t>
-      </w:r>
-      <w:proofErr w:type="gramEnd"/>
-      <w:r>
-        <w:rPr>
-          <w:rFonts w:ascii="Consolas" w:hAnsi="Consolas"/>
-          <w:sz w:val="24"/>
-          <w:szCs w:val="24"/>
-        </w:rPr>
-        <w:t xml:space="preserve"> required in every application</w:t>
+        <w:t xml:space="preserve"> It is like a semi project which will have all the common  features required in every application</w:t>
       </w:r>
       <w:r>
         <w:rPr>
@@ -244,25 +226,7 @@
           <w:sz w:val="24"/>
           <w:szCs w:val="24"/>
         </w:rPr>
-        <w:t xml:space="preserve">Framework enables developers to quickly create the complex applications, </w:t>
-      </w:r>
-      <w:proofErr w:type="spellStart"/>
-      <w:r>
-        <w:rPr>
-          <w:rFonts w:ascii="Consolas" w:hAnsi="Consolas"/>
-          <w:sz w:val="24"/>
-          <w:szCs w:val="24"/>
-        </w:rPr>
-        <w:t>any body</w:t>
-      </w:r>
-      <w:proofErr w:type="spellEnd"/>
-      <w:r>
-        <w:rPr>
-          <w:rFonts w:ascii="Consolas" w:hAnsi="Consolas"/>
-          <w:sz w:val="24"/>
-          <w:szCs w:val="24"/>
-        </w:rPr>
-        <w:t xml:space="preserve"> can understand the application if it is using framework as it will be structured and follows lot of design principles</w:t>
+        <w:t>Framework enables developers to quickly create the complex applications, any body can understand the application if it is using framework as it will be structured and follows lot of design principles</w:t>
       </w:r>
       <w:r>
         <w:rPr>
@@ -532,25 +496,7 @@
           <w:sz w:val="24"/>
           <w:szCs w:val="24"/>
         </w:rPr>
-        <w:t xml:space="preserve">In spring </w:t>
-      </w:r>
-      <w:proofErr w:type="gramStart"/>
-      <w:r>
-        <w:rPr>
-          <w:rFonts w:ascii="Consolas" w:hAnsi="Consolas"/>
-          <w:sz w:val="24"/>
-          <w:szCs w:val="24"/>
-        </w:rPr>
-        <w:t>framework</w:t>
-      </w:r>
-      <w:proofErr w:type="gramEnd"/>
-      <w:r>
-        <w:rPr>
-          <w:rFonts w:ascii="Consolas" w:hAnsi="Consolas"/>
-          <w:sz w:val="24"/>
-          <w:szCs w:val="24"/>
-        </w:rPr>
-        <w:t xml:space="preserve"> you will use an XML configuration where you write all the bean configurations, based on the bean configurations the spring container creates the object</w:t>
+        <w:t>In spring framework you will use an XML configuration where you write all the bean configurations, based on the bean configurations the spring container creates the object</w:t>
       </w:r>
     </w:p>
     <w:p>
@@ -585,27 +531,7 @@
           <w:sz w:val="24"/>
           <w:szCs w:val="24"/>
         </w:rPr>
-        <w:t>&lt;bean id = “b1” class = “</w:t>
-      </w:r>
-      <w:proofErr w:type="spellStart"/>
-      <w:proofErr w:type="gramStart"/>
-      <w:r>
-        <w:rPr>
-          <w:rFonts w:ascii="Consolas" w:hAnsi="Consolas"/>
-          <w:sz w:val="24"/>
-          <w:szCs w:val="24"/>
-        </w:rPr>
-        <w:t>com.A</w:t>
-      </w:r>
-      <w:proofErr w:type="spellEnd"/>
-      <w:proofErr w:type="gramEnd"/>
-      <w:r>
-        <w:rPr>
-          <w:rFonts w:ascii="Consolas" w:hAnsi="Consolas"/>
-          <w:sz w:val="24"/>
-          <w:szCs w:val="24"/>
-        </w:rPr>
-        <w:t>”&gt;</w:t>
+        <w:t>&lt;bean id = “b1” class = “com.A”&gt;</w:t>
       </w:r>
       <w:r>
         <w:rPr>
@@ -622,25 +548,7 @@
           <w:szCs w:val="24"/>
         </w:rPr>
         <w:br/>
-        <w:t>&lt;bean id = “b2” class = “</w:t>
-      </w:r>
-      <w:proofErr w:type="spellStart"/>
-      <w:r>
-        <w:rPr>
-          <w:rFonts w:ascii="Consolas" w:hAnsi="Consolas"/>
-          <w:sz w:val="24"/>
-          <w:szCs w:val="24"/>
-        </w:rPr>
-        <w:t>com.B</w:t>
-      </w:r>
-      <w:proofErr w:type="spellEnd"/>
-      <w:r>
-        <w:rPr>
-          <w:rFonts w:ascii="Consolas" w:hAnsi="Consolas"/>
-          <w:sz w:val="24"/>
-          <w:szCs w:val="24"/>
-        </w:rPr>
-        <w:t>”&gt;</w:t>
+        <w:t>&lt;bean id = “b2” class = “com.B”&gt;</w:t>
       </w:r>
       <w:r>
         <w:rPr>
@@ -657,25 +565,7 @@
           <w:szCs w:val="24"/>
         </w:rPr>
         <w:br/>
-        <w:t>&lt;bean id = “b3” class = “</w:t>
-      </w:r>
-      <w:proofErr w:type="spellStart"/>
-      <w:r>
-        <w:rPr>
-          <w:rFonts w:ascii="Consolas" w:hAnsi="Consolas"/>
-          <w:sz w:val="24"/>
-          <w:szCs w:val="24"/>
-        </w:rPr>
-        <w:t>com.C</w:t>
-      </w:r>
-      <w:proofErr w:type="spellEnd"/>
-      <w:r>
-        <w:rPr>
-          <w:rFonts w:ascii="Consolas" w:hAnsi="Consolas"/>
-          <w:sz w:val="24"/>
-          <w:szCs w:val="24"/>
-        </w:rPr>
-        <w:t>”&gt;</w:t>
+        <w:t>&lt;bean id = “b3” class = “com.C”&gt;</w:t>
       </w:r>
       <w:r>
         <w:rPr>
@@ -744,25 +634,7 @@
           <w:sz w:val="24"/>
           <w:szCs w:val="24"/>
         </w:rPr>
-        <w:t>&lt;bean id = “d” class = “</w:t>
-      </w:r>
-      <w:proofErr w:type="gramStart"/>
-      <w:r>
-        <w:rPr>
-          <w:rFonts w:ascii="Consolas" w:hAnsi="Consolas"/>
-          <w:sz w:val="24"/>
-          <w:szCs w:val="24"/>
-        </w:rPr>
-        <w:t>com.DAO</w:t>
-      </w:r>
-      <w:proofErr w:type="gramEnd"/>
-      <w:r>
-        <w:rPr>
-          <w:rFonts w:ascii="Consolas" w:hAnsi="Consolas"/>
-          <w:sz w:val="24"/>
-          <w:szCs w:val="24"/>
-        </w:rPr>
-        <w:t>1”&gt; &lt;/bean&gt;</w:t>
+        <w:t>&lt;bean id = “d” class = “com.DAO1”&gt; &lt;/bean&gt;</w:t>
       </w:r>
       <w:r>
         <w:rPr>
@@ -780,25 +652,7 @@
           <w:szCs w:val="24"/>
         </w:rPr>
         <w:br/>
-        <w:t xml:space="preserve">   &lt;property name = “</w:t>
-      </w:r>
-      <w:proofErr w:type="spellStart"/>
-      <w:r>
-        <w:rPr>
-          <w:rFonts w:ascii="Consolas" w:hAnsi="Consolas"/>
-          <w:sz w:val="24"/>
-          <w:szCs w:val="24"/>
-        </w:rPr>
-        <w:t>dao</w:t>
-      </w:r>
-      <w:proofErr w:type="spellEnd"/>
-      <w:r>
-        <w:rPr>
-          <w:rFonts w:ascii="Consolas" w:hAnsi="Consolas"/>
-          <w:sz w:val="24"/>
-          <w:szCs w:val="24"/>
-        </w:rPr>
-        <w:t>” ref = “d”&gt;</w:t>
+        <w:t xml:space="preserve">   &lt;property name = “dao” ref = “d”&gt;</w:t>
       </w:r>
     </w:p>
     <w:p>
@@ -832,43 +686,7 @@
           <w:sz w:val="24"/>
           <w:szCs w:val="24"/>
         </w:rPr>
-        <w:t xml:space="preserve">Assume Service1 has a property </w:t>
-      </w:r>
-      <w:proofErr w:type="spellStart"/>
-      <w:r>
-        <w:rPr>
-          <w:rFonts w:ascii="Consolas" w:hAnsi="Consolas"/>
-          <w:sz w:val="24"/>
-          <w:szCs w:val="24"/>
-        </w:rPr>
-        <w:t>dao</w:t>
-      </w:r>
-      <w:proofErr w:type="spellEnd"/>
-      <w:r>
-        <w:rPr>
-          <w:rFonts w:ascii="Consolas" w:hAnsi="Consolas"/>
-          <w:sz w:val="24"/>
-          <w:szCs w:val="24"/>
-        </w:rPr>
-        <w:t xml:space="preserve"> of a DAO type (interface type) and DAO1 is implementing the DAO, then the above configuration supplies the DAO1 to the </w:t>
-      </w:r>
-      <w:proofErr w:type="spellStart"/>
-      <w:r>
-        <w:rPr>
-          <w:rFonts w:ascii="Consolas" w:hAnsi="Consolas"/>
-          <w:sz w:val="24"/>
-          <w:szCs w:val="24"/>
-        </w:rPr>
-        <w:t>dao</w:t>
-      </w:r>
-      <w:proofErr w:type="spellEnd"/>
-      <w:r>
-        <w:rPr>
-          <w:rFonts w:ascii="Consolas" w:hAnsi="Consolas"/>
-          <w:sz w:val="24"/>
-          <w:szCs w:val="24"/>
-        </w:rPr>
-        <w:t xml:space="preserve"> property of Service1</w:t>
+        <w:t>Assume Service1 has a property dao of a DAO type (interface type) and DAO1 is implementing the DAO, then the above configuration supplies the DAO1 to the dao property of Service1</w:t>
       </w:r>
       <w:r>
         <w:rPr>
@@ -1006,18 +824,8 @@
           <w:sz w:val="24"/>
           <w:szCs w:val="24"/>
         </w:rPr>
-        <w:t xml:space="preserve">spring </w:t>
-      </w:r>
-      <w:proofErr w:type="spellStart"/>
-      <w:r>
-        <w:rPr>
-          <w:rFonts w:ascii="Consolas" w:hAnsi="Consolas"/>
-          <w:sz w:val="24"/>
-          <w:szCs w:val="24"/>
-        </w:rPr>
-        <w:t>webmvc</w:t>
-      </w:r>
-      <w:proofErr w:type="spellEnd"/>
+        <w:t>spring webmvc</w:t>
+      </w:r>
     </w:p>
     <w:p>
       <w:pPr>
@@ -1038,18 +846,8 @@
           <w:sz w:val="24"/>
           <w:szCs w:val="24"/>
         </w:rPr>
-        <w:t xml:space="preserve">spring </w:t>
-      </w:r>
-      <w:proofErr w:type="spellStart"/>
-      <w:r>
-        <w:rPr>
-          <w:rFonts w:ascii="Consolas" w:hAnsi="Consolas"/>
-          <w:sz w:val="24"/>
-          <w:szCs w:val="24"/>
-        </w:rPr>
-        <w:t>jdbc</w:t>
-      </w:r>
-      <w:proofErr w:type="spellEnd"/>
+        <w:t>spring jdbc</w:t>
+      </w:r>
     </w:p>
     <w:p>
       <w:pPr>
@@ -1437,43 +1235,7 @@
           <w:sz w:val="24"/>
           <w:szCs w:val="24"/>
         </w:rPr>
-        <w:t xml:space="preserve">You need to keep the xml file in the </w:t>
-      </w:r>
-      <w:proofErr w:type="spellStart"/>
-      <w:r>
-        <w:rPr>
-          <w:rFonts w:ascii="Consolas" w:hAnsi="Consolas"/>
-          <w:sz w:val="24"/>
-          <w:szCs w:val="24"/>
-        </w:rPr>
-        <w:t>classpath</w:t>
-      </w:r>
-      <w:proofErr w:type="spellEnd"/>
-      <w:r>
-        <w:rPr>
-          <w:rFonts w:ascii="Consolas" w:hAnsi="Consolas"/>
-          <w:sz w:val="24"/>
-          <w:szCs w:val="24"/>
-        </w:rPr>
-        <w:t xml:space="preserve"> i.e., </w:t>
-      </w:r>
-      <w:proofErr w:type="spellStart"/>
-      <w:r>
-        <w:rPr>
-          <w:rFonts w:ascii="Consolas" w:hAnsi="Consolas"/>
-          <w:sz w:val="24"/>
-          <w:szCs w:val="24"/>
-        </w:rPr>
-        <w:t>src</w:t>
-      </w:r>
-      <w:proofErr w:type="spellEnd"/>
-      <w:r>
-        <w:rPr>
-          <w:rFonts w:ascii="Consolas" w:hAnsi="Consolas"/>
-          <w:sz w:val="24"/>
-          <w:szCs w:val="24"/>
-        </w:rPr>
-        <w:t xml:space="preserve"> folder</w:t>
+        <w:t>You need to keep the xml file in the classpath i.e., src folder</w:t>
       </w:r>
     </w:p>
     <w:p>
@@ -1848,25 +1610,7 @@
           <w:sz w:val="24"/>
           <w:szCs w:val="24"/>
         </w:rPr>
-        <w:t>Constructor Injection &lt;constructor-</w:t>
-      </w:r>
-      <w:proofErr w:type="spellStart"/>
-      <w:r>
-        <w:rPr>
-          <w:rFonts w:ascii="Consolas" w:hAnsi="Consolas"/>
-          <w:sz w:val="24"/>
-          <w:szCs w:val="24"/>
-        </w:rPr>
-        <w:t>arg</w:t>
-      </w:r>
-      <w:proofErr w:type="spellEnd"/>
-      <w:r>
-        <w:rPr>
-          <w:rFonts w:ascii="Consolas" w:hAnsi="Consolas"/>
-          <w:sz w:val="24"/>
-          <w:szCs w:val="24"/>
-        </w:rPr>
-        <w:t>&gt;</w:t>
+        <w:t>Constructor Injection &lt;constructor-arg&gt;</w:t>
       </w:r>
     </w:p>
     <w:p>
@@ -2508,36 +2252,17 @@
           <w:sz w:val="24"/>
           <w:szCs w:val="24"/>
         </w:rPr>
-        <w:t>It is done when you want spring to pass the dependencies through the constructor parameter, the tag we need to use is &lt;constructor-</w:t>
-      </w:r>
-      <w:proofErr w:type="spellStart"/>
-      <w:r>
-        <w:rPr>
-          <w:rFonts w:ascii="Consolas" w:hAnsi="Consolas"/>
-          <w:sz w:val="24"/>
-          <w:szCs w:val="24"/>
-        </w:rPr>
-        <w:t>arg</w:t>
-      </w:r>
-      <w:proofErr w:type="spellEnd"/>
-      <w:r>
-        <w:rPr>
-          <w:rFonts w:ascii="Consolas" w:hAnsi="Consolas"/>
-          <w:sz w:val="24"/>
-          <w:szCs w:val="24"/>
-        </w:rPr>
-        <w:t>&gt; and index attribute specifies the parameter position starting from 0</w:t>
-      </w:r>
-    </w:p>
-    <w:p>
-      <w:pPr>
-        <w:rPr>
-          <w:rFonts w:ascii="Consolas" w:hAnsi="Consolas"/>
-          <w:sz w:val="24"/>
-          <w:szCs w:val="24"/>
-        </w:rPr>
-      </w:pPr>
-      <w:proofErr w:type="spellStart"/>
+        <w:t>It is done when you want spring to pass the dependencies through the constructor parameter, the tag we need to use is &lt;constructor-arg&gt; and index attribute specifies the parameter position starting from 0</w:t>
+      </w:r>
+    </w:p>
+    <w:p>
+      <w:pPr>
+        <w:rPr>
+          <w:rFonts w:ascii="Consolas" w:hAnsi="Consolas"/>
+          <w:sz w:val="24"/>
+          <w:szCs w:val="24"/>
+        </w:rPr>
+      </w:pPr>
       <w:r>
         <w:rPr>
           <w:rFonts w:ascii="Consolas" w:hAnsi="Consolas"/>
@@ -2547,7 +2272,6 @@
         </w:rPr>
         <w:t>EmployeeServiceImpl</w:t>
       </w:r>
-      <w:proofErr w:type="spellEnd"/>
     </w:p>
     <w:p>
       <w:pPr>
@@ -2804,61 +2528,7 @@
           <w:sz w:val="24"/>
           <w:szCs w:val="24"/>
         </w:rPr>
-        <w:t xml:space="preserve"> when your bean class has more than one </w:t>
-      </w:r>
-      <w:proofErr w:type="gramStart"/>
-      <w:r>
-        <w:rPr>
-          <w:rFonts w:ascii="Consolas" w:hAnsi="Consolas"/>
-          <w:sz w:val="24"/>
-          <w:szCs w:val="24"/>
-        </w:rPr>
-        <w:t>properties</w:t>
-      </w:r>
-      <w:proofErr w:type="gramEnd"/>
-      <w:r>
-        <w:rPr>
-          <w:rFonts w:ascii="Consolas" w:hAnsi="Consolas"/>
-          <w:sz w:val="24"/>
-          <w:szCs w:val="24"/>
-        </w:rPr>
-        <w:t xml:space="preserve"> then you can use one or more &lt;</w:t>
-      </w:r>
-      <w:proofErr w:type="spellStart"/>
-      <w:r>
-        <w:rPr>
-          <w:rFonts w:ascii="Consolas" w:hAnsi="Consolas"/>
-          <w:sz w:val="24"/>
-          <w:szCs w:val="24"/>
-        </w:rPr>
-        <w:t>propery</w:t>
-      </w:r>
-      <w:proofErr w:type="spellEnd"/>
-      <w:r>
-        <w:rPr>
-          <w:rFonts w:ascii="Consolas" w:hAnsi="Consolas"/>
-          <w:sz w:val="24"/>
-          <w:szCs w:val="24"/>
-        </w:rPr>
-        <w:t>&gt; or &lt;constructor-</w:t>
-      </w:r>
-      <w:proofErr w:type="spellStart"/>
-      <w:r>
-        <w:rPr>
-          <w:rFonts w:ascii="Consolas" w:hAnsi="Consolas"/>
-          <w:sz w:val="24"/>
-          <w:szCs w:val="24"/>
-        </w:rPr>
-        <w:t>arg</w:t>
-      </w:r>
-      <w:proofErr w:type="spellEnd"/>
-      <w:r>
-        <w:rPr>
-          <w:rFonts w:ascii="Consolas" w:hAnsi="Consolas"/>
-          <w:sz w:val="24"/>
-          <w:szCs w:val="24"/>
-        </w:rPr>
-        <w:t>&gt; tags depending on the class structure</w:t>
+        <w:t xml:space="preserve"> when your bean class has more than one properties then you can use one or more &lt;propery&gt; or &lt;constructor-arg&gt; tags depending on the class structure</w:t>
       </w:r>
     </w:p>
     <w:p>
@@ -3504,35 +3174,7 @@
           <w:sz w:val="24"/>
           <w:szCs w:val="24"/>
         </w:rPr>
-        <w:t>i.e., &lt;</w:t>
-      </w:r>
-      <w:proofErr w:type="spellStart"/>
-      <w:proofErr w:type="gramStart"/>
-      <w:r>
-        <w:rPr>
-          <w:rFonts w:ascii="Consolas" w:hAnsi="Consolas"/>
-          <w:sz w:val="24"/>
-          <w:szCs w:val="24"/>
-        </w:rPr>
-        <w:t>context:component</w:t>
-      </w:r>
-      <w:proofErr w:type="gramEnd"/>
-      <w:r>
-        <w:rPr>
-          <w:rFonts w:ascii="Consolas" w:hAnsi="Consolas"/>
-          <w:sz w:val="24"/>
-          <w:szCs w:val="24"/>
-        </w:rPr>
-        <w:t>-scan</w:t>
-      </w:r>
-      <w:proofErr w:type="spellEnd"/>
-      <w:r>
-        <w:rPr>
-          <w:rFonts w:ascii="Consolas" w:hAnsi="Consolas"/>
-          <w:sz w:val="24"/>
-          <w:szCs w:val="24"/>
-        </w:rPr>
-        <w:t xml:space="preserve"> base-package = “com”&gt;</w:t>
+        <w:t>i.e., &lt;context:component-scan base-package = “com”&gt;</w:t>
       </w:r>
     </w:p>
     <w:p>
@@ -3702,27 +3344,7 @@
           <w:sz w:val="24"/>
           <w:szCs w:val="24"/>
         </w:rPr>
-        <w:t xml:space="preserve"> </w:t>
-      </w:r>
-      <w:proofErr w:type="spellStart"/>
-      <w:r>
-        <w:rPr>
-          <w:rFonts w:ascii="Consolas" w:hAnsi="Consolas" w:cs="Consolas"/>
-          <w:color w:val="000000"/>
-          <w:sz w:val="24"/>
-          <w:szCs w:val="24"/>
-        </w:rPr>
-        <w:t>com.hsbc.dao</w:t>
-      </w:r>
-      <w:proofErr w:type="spellEnd"/>
-      <w:r>
-        <w:rPr>
-          <w:rFonts w:ascii="Consolas" w:hAnsi="Consolas" w:cs="Consolas"/>
-          <w:color w:val="000000"/>
-          <w:sz w:val="24"/>
-          <w:szCs w:val="24"/>
-        </w:rPr>
-        <w:t>;</w:t>
+        <w:t xml:space="preserve"> com.hsbc.dao;</w:t>
       </w:r>
     </w:p>
     <w:p>
@@ -3788,27 +3410,7 @@
           <w:sz w:val="24"/>
           <w:szCs w:val="24"/>
         </w:rPr>
-        <w:t xml:space="preserve"> </w:t>
-      </w:r>
-      <w:proofErr w:type="spellStart"/>
-      <w:r>
-        <w:rPr>
-          <w:rFonts w:ascii="Consolas" w:hAnsi="Consolas" w:cs="Consolas"/>
-          <w:color w:val="000000"/>
-          <w:sz w:val="24"/>
-          <w:szCs w:val="24"/>
-        </w:rPr>
-        <w:t>EmployeeDao</w:t>
-      </w:r>
-      <w:proofErr w:type="spellEnd"/>
-      <w:r>
-        <w:rPr>
-          <w:rFonts w:ascii="Consolas" w:hAnsi="Consolas" w:cs="Consolas"/>
-          <w:color w:val="000000"/>
-          <w:sz w:val="24"/>
-          <w:szCs w:val="24"/>
-        </w:rPr>
-        <w:t xml:space="preserve"> {</w:t>
+        <w:t xml:space="preserve"> EmployeeDao {</w:t>
       </w:r>
     </w:p>
     <w:p>
@@ -3870,27 +3472,7 @@
           <w:sz w:val="24"/>
           <w:szCs w:val="24"/>
         </w:rPr>
-        <w:t xml:space="preserve"> </w:t>
-      </w:r>
-      <w:proofErr w:type="gramStart"/>
-      <w:r>
-        <w:rPr>
-          <w:rFonts w:ascii="Consolas" w:hAnsi="Consolas" w:cs="Consolas"/>
-          <w:color w:val="000000"/>
-          <w:sz w:val="24"/>
-          <w:szCs w:val="24"/>
-        </w:rPr>
-        <w:t>save(</w:t>
-      </w:r>
-      <w:proofErr w:type="gramEnd"/>
-      <w:r>
-        <w:rPr>
-          <w:rFonts w:ascii="Consolas" w:hAnsi="Consolas" w:cs="Consolas"/>
-          <w:color w:val="000000"/>
-          <w:sz w:val="24"/>
-          <w:szCs w:val="24"/>
-        </w:rPr>
-        <w:t>);</w:t>
+        <w:t xml:space="preserve"> save();</w:t>
       </w:r>
     </w:p>
     <w:p>
@@ -3952,38 +3534,7 @@
           <w:sz w:val="24"/>
           <w:szCs w:val="24"/>
         </w:rPr>
-        <w:t xml:space="preserve"> </w:t>
-      </w:r>
-      <w:proofErr w:type="spellStart"/>
-      <w:proofErr w:type="gramStart"/>
-      <w:r>
-        <w:rPr>
-          <w:rFonts w:ascii="Consolas" w:hAnsi="Consolas" w:cs="Consolas"/>
-          <w:color w:val="000000"/>
-          <w:sz w:val="24"/>
-          <w:szCs w:val="24"/>
-        </w:rPr>
-        <w:t>findAll</w:t>
-      </w:r>
-      <w:proofErr w:type="spellEnd"/>
-      <w:r>
-        <w:rPr>
-          <w:rFonts w:ascii="Consolas" w:hAnsi="Consolas" w:cs="Consolas"/>
-          <w:color w:val="000000"/>
-          <w:sz w:val="24"/>
-          <w:szCs w:val="24"/>
-        </w:rPr>
-        <w:t>(</w:t>
-      </w:r>
-      <w:proofErr w:type="gramEnd"/>
-      <w:r>
-        <w:rPr>
-          <w:rFonts w:ascii="Consolas" w:hAnsi="Consolas" w:cs="Consolas"/>
-          <w:color w:val="000000"/>
-          <w:sz w:val="24"/>
-          <w:szCs w:val="24"/>
-        </w:rPr>
-        <w:t>);</w:t>
+        <w:t xml:space="preserve"> findAll();</w:t>
       </w:r>
     </w:p>
     <w:p>
@@ -4240,38 +3791,7 @@
           <w:sz w:val="24"/>
           <w:szCs w:val="24"/>
         </w:rPr>
-        <w:t xml:space="preserve"> </w:t>
-      </w:r>
-      <w:proofErr w:type="spellStart"/>
-      <w:proofErr w:type="gramStart"/>
-      <w:r>
-        <w:rPr>
-          <w:rFonts w:ascii="Consolas" w:hAnsi="Consolas" w:cs="Consolas"/>
-          <w:color w:val="000000"/>
-          <w:sz w:val="24"/>
-          <w:szCs w:val="24"/>
-        </w:rPr>
-        <w:t>com.hsbc</w:t>
-      </w:r>
-      <w:proofErr w:type="gramEnd"/>
-      <w:r>
-        <w:rPr>
-          <w:rFonts w:ascii="Consolas" w:hAnsi="Consolas" w:cs="Consolas"/>
-          <w:color w:val="000000"/>
-          <w:sz w:val="24"/>
-          <w:szCs w:val="24"/>
-        </w:rPr>
-        <w:t>.service</w:t>
-      </w:r>
-      <w:proofErr w:type="spellEnd"/>
-      <w:r>
-        <w:rPr>
-          <w:rFonts w:ascii="Consolas" w:hAnsi="Consolas" w:cs="Consolas"/>
-          <w:color w:val="000000"/>
-          <w:sz w:val="24"/>
-          <w:szCs w:val="24"/>
-        </w:rPr>
-        <w:t>;</w:t>
+        <w:t xml:space="preserve"> com.hsbc.service;</w:t>
       </w:r>
     </w:p>
     <w:p>
@@ -4337,27 +3857,7 @@
           <w:sz w:val="24"/>
           <w:szCs w:val="24"/>
         </w:rPr>
-        <w:t xml:space="preserve"> </w:t>
-      </w:r>
-      <w:proofErr w:type="spellStart"/>
-      <w:r>
-        <w:rPr>
-          <w:rFonts w:ascii="Consolas" w:hAnsi="Consolas" w:cs="Consolas"/>
-          <w:color w:val="000000"/>
-          <w:sz w:val="24"/>
-          <w:szCs w:val="24"/>
-        </w:rPr>
-        <w:t>EmployeeService</w:t>
-      </w:r>
-      <w:proofErr w:type="spellEnd"/>
-      <w:r>
-        <w:rPr>
-          <w:rFonts w:ascii="Consolas" w:hAnsi="Consolas" w:cs="Consolas"/>
-          <w:color w:val="000000"/>
-          <w:sz w:val="24"/>
-          <w:szCs w:val="24"/>
-        </w:rPr>
-        <w:t xml:space="preserve"> {</w:t>
+        <w:t xml:space="preserve"> EmployeeService {</w:t>
       </w:r>
     </w:p>
     <w:p>
@@ -4419,27 +3919,7 @@
           <w:sz w:val="24"/>
           <w:szCs w:val="24"/>
         </w:rPr>
-        <w:t xml:space="preserve"> </w:t>
-      </w:r>
-      <w:proofErr w:type="gramStart"/>
-      <w:r>
-        <w:rPr>
-          <w:rFonts w:ascii="Consolas" w:hAnsi="Consolas" w:cs="Consolas"/>
-          <w:color w:val="000000"/>
-          <w:sz w:val="24"/>
-          <w:szCs w:val="24"/>
-        </w:rPr>
-        <w:t>store(</w:t>
-      </w:r>
-      <w:proofErr w:type="gramEnd"/>
-      <w:r>
-        <w:rPr>
-          <w:rFonts w:ascii="Consolas" w:hAnsi="Consolas" w:cs="Consolas"/>
-          <w:color w:val="000000"/>
-          <w:sz w:val="24"/>
-          <w:szCs w:val="24"/>
-        </w:rPr>
-        <w:t>);</w:t>
+        <w:t xml:space="preserve"> store();</w:t>
       </w:r>
     </w:p>
     <w:p>
@@ -4501,38 +3981,7 @@
           <w:sz w:val="24"/>
           <w:szCs w:val="24"/>
         </w:rPr>
-        <w:t xml:space="preserve"> </w:t>
-      </w:r>
-      <w:proofErr w:type="spellStart"/>
-      <w:proofErr w:type="gramStart"/>
-      <w:r>
-        <w:rPr>
-          <w:rFonts w:ascii="Consolas" w:hAnsi="Consolas" w:cs="Consolas"/>
-          <w:color w:val="000000"/>
-          <w:sz w:val="24"/>
-          <w:szCs w:val="24"/>
-        </w:rPr>
-        <w:t>fetchAll</w:t>
-      </w:r>
-      <w:proofErr w:type="spellEnd"/>
-      <w:r>
-        <w:rPr>
-          <w:rFonts w:ascii="Consolas" w:hAnsi="Consolas" w:cs="Consolas"/>
-          <w:color w:val="000000"/>
-          <w:sz w:val="24"/>
-          <w:szCs w:val="24"/>
-        </w:rPr>
-        <w:t>(</w:t>
-      </w:r>
-      <w:proofErr w:type="gramEnd"/>
-      <w:r>
-        <w:rPr>
-          <w:rFonts w:ascii="Consolas" w:hAnsi="Consolas" w:cs="Consolas"/>
-          <w:color w:val="000000"/>
-          <w:sz w:val="24"/>
-          <w:szCs w:val="24"/>
-        </w:rPr>
-        <w:t>);</w:t>
+        <w:t xml:space="preserve"> fetchAll();</w:t>
       </w:r>
     </w:p>
     <w:p>
@@ -4908,35 +4357,7 @@
           <w:sz w:val="24"/>
           <w:szCs w:val="24"/>
         </w:rPr>
-        <w:t xml:space="preserve"> and test whether you can get the service instance using </w:t>
-      </w:r>
-      <w:proofErr w:type="spellStart"/>
-      <w:proofErr w:type="gramStart"/>
-      <w:r>
-        <w:rPr>
-          <w:rFonts w:ascii="Consolas" w:hAnsi="Consolas"/>
-          <w:sz w:val="24"/>
-          <w:szCs w:val="24"/>
-        </w:rPr>
-        <w:t>getBean</w:t>
-      </w:r>
-      <w:proofErr w:type="spellEnd"/>
-      <w:r>
-        <w:rPr>
-          <w:rFonts w:ascii="Consolas" w:hAnsi="Consolas"/>
-          <w:sz w:val="24"/>
-          <w:szCs w:val="24"/>
-        </w:rPr>
-        <w:t>(</w:t>
-      </w:r>
-      <w:proofErr w:type="gramEnd"/>
-      <w:r>
-        <w:rPr>
-          <w:rFonts w:ascii="Consolas" w:hAnsi="Consolas"/>
-          <w:sz w:val="24"/>
-          <w:szCs w:val="24"/>
-        </w:rPr>
-        <w:t>)</w:t>
+        <w:t xml:space="preserve"> and test whether you can get the service instance using getBean()</w:t>
       </w:r>
     </w:p>
     <w:p>
@@ -4980,115 +4401,15 @@
           <w:sz w:val="24"/>
           <w:szCs w:val="24"/>
         </w:rPr>
-        <w:t xml:space="preserve">Use @Value to assign for the username, </w:t>
-      </w:r>
-      <w:proofErr w:type="spellStart"/>
-      <w:r>
-        <w:rPr>
-          <w:rFonts w:ascii="Consolas" w:hAnsi="Consolas"/>
-          <w:sz w:val="24"/>
-          <w:szCs w:val="24"/>
-        </w:rPr>
-        <w:t>url</w:t>
-      </w:r>
-      <w:proofErr w:type="spellEnd"/>
-      <w:r>
-        <w:rPr>
-          <w:rFonts w:ascii="Consolas" w:hAnsi="Consolas"/>
-          <w:sz w:val="24"/>
-          <w:szCs w:val="24"/>
-        </w:rPr>
-        <w:t xml:space="preserve"> and password of the </w:t>
-      </w:r>
-      <w:proofErr w:type="spellStart"/>
-      <w:r>
-        <w:rPr>
-          <w:rFonts w:ascii="Consolas" w:hAnsi="Consolas"/>
-          <w:sz w:val="24"/>
-          <w:szCs w:val="24"/>
-        </w:rPr>
-        <w:t>Datasource</w:t>
-      </w:r>
-      <w:proofErr w:type="spellEnd"/>
-      <w:r>
-        <w:rPr>
-          <w:rFonts w:ascii="Consolas" w:hAnsi="Consolas"/>
-          <w:sz w:val="24"/>
-          <w:szCs w:val="24"/>
-        </w:rPr>
-        <w:t xml:space="preserve"> class and @Component to instantiate the </w:t>
-      </w:r>
-      <w:proofErr w:type="spellStart"/>
-      <w:r>
-        <w:rPr>
-          <w:rFonts w:ascii="Consolas" w:hAnsi="Consolas"/>
-          <w:sz w:val="24"/>
-          <w:szCs w:val="24"/>
-        </w:rPr>
-        <w:t>Datasource</w:t>
-      </w:r>
-      <w:proofErr w:type="spellEnd"/>
-      <w:r>
-        <w:rPr>
-          <w:rFonts w:ascii="Consolas" w:hAnsi="Consolas"/>
-          <w:sz w:val="24"/>
-          <w:szCs w:val="24"/>
-        </w:rPr>
-        <w:t xml:space="preserve"> and test whether you can get the </w:t>
-      </w:r>
-      <w:proofErr w:type="spellStart"/>
-      <w:r>
-        <w:rPr>
-          <w:rFonts w:ascii="Consolas" w:hAnsi="Consolas"/>
-          <w:sz w:val="24"/>
-          <w:szCs w:val="24"/>
-        </w:rPr>
-        <w:t>datasource</w:t>
-      </w:r>
-      <w:proofErr w:type="spellEnd"/>
-      <w:r>
-        <w:rPr>
-          <w:rFonts w:ascii="Consolas" w:hAnsi="Consolas"/>
-          <w:sz w:val="24"/>
-          <w:szCs w:val="24"/>
-        </w:rPr>
-        <w:t xml:space="preserve"> instance from </w:t>
-      </w:r>
-      <w:proofErr w:type="spellStart"/>
-      <w:r>
-        <w:rPr>
-          <w:rFonts w:ascii="Consolas" w:hAnsi="Consolas"/>
-          <w:sz w:val="24"/>
-          <w:szCs w:val="24"/>
-        </w:rPr>
-        <w:t>getBean</w:t>
-      </w:r>
-      <w:proofErr w:type="spellEnd"/>
-      <w:r>
-        <w:rPr>
-          <w:rFonts w:ascii="Consolas" w:hAnsi="Consolas"/>
-          <w:sz w:val="24"/>
-          <w:szCs w:val="24"/>
-        </w:rPr>
-        <w:t xml:space="preserve"> and call the getter methods to see values of username, </w:t>
-      </w:r>
-      <w:proofErr w:type="spellStart"/>
-      <w:r>
-        <w:rPr>
-          <w:rFonts w:ascii="Consolas" w:hAnsi="Consolas"/>
-          <w:sz w:val="24"/>
-          <w:szCs w:val="24"/>
-        </w:rPr>
-        <w:t>url</w:t>
-      </w:r>
-      <w:proofErr w:type="spellEnd"/>
-      <w:r>
-        <w:rPr>
-          <w:rFonts w:ascii="Consolas" w:hAnsi="Consolas"/>
-          <w:sz w:val="24"/>
-          <w:szCs w:val="24"/>
-        </w:rPr>
-        <w:t xml:space="preserve"> &amp; password</w:t>
+        <w:t>Use @Value to assign for the username, url and password of the Datasource class and @Component to instantiate the Datasource</w:t>
+      </w:r>
+      <w:r>
+        <w:rPr>
+          <w:rFonts w:ascii="Consolas" w:hAnsi="Consolas"/>
+          <w:sz w:val="24"/>
+          <w:szCs w:val="24"/>
+        </w:rPr>
+        <w:t xml:space="preserve"> and test whether you can get the datasource instance from getBean and call the getter methods to see values of username, url &amp; password</w:t>
       </w:r>
     </w:p>
     <w:p>
@@ -5208,71 +4529,7 @@
           <w:szCs w:val="24"/>
         </w:rPr>
         <w:br/>
-        <w:t xml:space="preserve">   public </w:t>
-      </w:r>
-      <w:proofErr w:type="spellStart"/>
-      <w:r>
-        <w:rPr>
-          <w:rFonts w:ascii="Consolas" w:hAnsi="Consolas"/>
-          <w:sz w:val="24"/>
-          <w:szCs w:val="24"/>
-        </w:rPr>
-        <w:t>Xyz</w:t>
-      </w:r>
-      <w:proofErr w:type="spellEnd"/>
-      <w:r>
-        <w:rPr>
-          <w:rFonts w:ascii="Consolas" w:hAnsi="Consolas"/>
-          <w:sz w:val="24"/>
-          <w:szCs w:val="24"/>
-        </w:rPr>
-        <w:t xml:space="preserve"> </w:t>
-      </w:r>
-      <w:proofErr w:type="spellStart"/>
-      <w:proofErr w:type="gramStart"/>
-      <w:r>
-        <w:rPr>
-          <w:rFonts w:ascii="Consolas" w:hAnsi="Consolas"/>
-          <w:sz w:val="24"/>
-          <w:szCs w:val="24"/>
-        </w:rPr>
-        <w:t>xyz</w:t>
-      </w:r>
-      <w:proofErr w:type="spellEnd"/>
-      <w:r>
-        <w:rPr>
-          <w:rFonts w:ascii="Consolas" w:hAnsi="Consolas"/>
-          <w:sz w:val="24"/>
-          <w:szCs w:val="24"/>
-        </w:rPr>
-        <w:t>(</w:t>
-      </w:r>
-      <w:proofErr w:type="gramEnd"/>
-      <w:r>
-        <w:rPr>
-          <w:rFonts w:ascii="Consolas" w:hAnsi="Consolas"/>
-          <w:sz w:val="24"/>
-          <w:szCs w:val="24"/>
-        </w:rPr>
-        <w:t xml:space="preserve">) {  return new </w:t>
-      </w:r>
-      <w:proofErr w:type="spellStart"/>
-      <w:r>
-        <w:rPr>
-          <w:rFonts w:ascii="Consolas" w:hAnsi="Consolas"/>
-          <w:sz w:val="24"/>
-          <w:szCs w:val="24"/>
-        </w:rPr>
-        <w:t>Xyz</w:t>
-      </w:r>
-      <w:proofErr w:type="spellEnd"/>
-      <w:r>
-        <w:rPr>
-          <w:rFonts w:ascii="Consolas" w:hAnsi="Consolas"/>
-          <w:sz w:val="24"/>
-          <w:szCs w:val="24"/>
-        </w:rPr>
-        <w:t xml:space="preserve">(); }  </w:t>
+        <w:t xml:space="preserve">   public Xyz xyz() {  return new Xyz(); }  </w:t>
       </w:r>
     </w:p>
     <w:p>
@@ -5298,71 +4555,7 @@
           <w:szCs w:val="24"/>
         </w:rPr>
         <w:br/>
-        <w:t xml:space="preserve">   public </w:t>
-      </w:r>
-      <w:proofErr w:type="spellStart"/>
-      <w:r>
-        <w:rPr>
-          <w:rFonts w:ascii="Consolas" w:hAnsi="Consolas"/>
-          <w:sz w:val="24"/>
-          <w:szCs w:val="24"/>
-        </w:rPr>
-        <w:t>Abc</w:t>
-      </w:r>
-      <w:proofErr w:type="spellEnd"/>
-      <w:r>
-        <w:rPr>
-          <w:rFonts w:ascii="Consolas" w:hAnsi="Consolas"/>
-          <w:sz w:val="24"/>
-          <w:szCs w:val="24"/>
-        </w:rPr>
-        <w:t xml:space="preserve"> </w:t>
-      </w:r>
-      <w:proofErr w:type="spellStart"/>
-      <w:proofErr w:type="gramStart"/>
-      <w:r>
-        <w:rPr>
-          <w:rFonts w:ascii="Consolas" w:hAnsi="Consolas"/>
-          <w:sz w:val="24"/>
-          <w:szCs w:val="24"/>
-        </w:rPr>
-        <w:t>abc</w:t>
-      </w:r>
-      <w:proofErr w:type="spellEnd"/>
-      <w:r>
-        <w:rPr>
-          <w:rFonts w:ascii="Consolas" w:hAnsi="Consolas"/>
-          <w:sz w:val="24"/>
-          <w:szCs w:val="24"/>
-        </w:rPr>
-        <w:t>(</w:t>
-      </w:r>
-      <w:proofErr w:type="gramEnd"/>
-      <w:r>
-        <w:rPr>
-          <w:rFonts w:ascii="Consolas" w:hAnsi="Consolas"/>
-          <w:sz w:val="24"/>
-          <w:szCs w:val="24"/>
-        </w:rPr>
-        <w:t xml:space="preserve">) {  return new </w:t>
-      </w:r>
-      <w:proofErr w:type="spellStart"/>
-      <w:r>
-        <w:rPr>
-          <w:rFonts w:ascii="Consolas" w:hAnsi="Consolas"/>
-          <w:sz w:val="24"/>
-          <w:szCs w:val="24"/>
-        </w:rPr>
-        <w:t>Abc</w:t>
-      </w:r>
-      <w:proofErr w:type="spellEnd"/>
-      <w:r>
-        <w:rPr>
-          <w:rFonts w:ascii="Consolas" w:hAnsi="Consolas"/>
-          <w:sz w:val="24"/>
-          <w:szCs w:val="24"/>
-        </w:rPr>
-        <w:t xml:space="preserve">(); }  </w:t>
+        <w:t xml:space="preserve">   public Abc abc() {  return new Abc(); }  </w:t>
       </w:r>
       <w:r>
         <w:rPr>
@@ -5969,186 +5162,32 @@
           <w:sz w:val="24"/>
           <w:szCs w:val="24"/>
         </w:rPr>
-        <w:t xml:space="preserve">It is a module which is used to interact with the database, it takes care of providing the connection to the application &amp; also closing the database resources, we need to configure the </w:t>
-      </w:r>
-      <w:proofErr w:type="spellStart"/>
-      <w:r>
-        <w:rPr>
-          <w:rFonts w:ascii="Consolas" w:hAnsi="Consolas"/>
-          <w:sz w:val="24"/>
-          <w:szCs w:val="24"/>
-        </w:rPr>
-        <w:t>datasource</w:t>
-      </w:r>
-      <w:proofErr w:type="spellEnd"/>
-      <w:r>
-        <w:rPr>
-          <w:rFonts w:ascii="Consolas" w:hAnsi="Consolas"/>
-          <w:sz w:val="24"/>
-          <w:szCs w:val="24"/>
-        </w:rPr>
-        <w:t xml:space="preserve"> properties like </w:t>
-      </w:r>
-      <w:proofErr w:type="spellStart"/>
-      <w:r>
-        <w:rPr>
-          <w:rFonts w:ascii="Consolas" w:hAnsi="Consolas"/>
-          <w:sz w:val="24"/>
-          <w:szCs w:val="24"/>
-        </w:rPr>
-        <w:t>url</w:t>
-      </w:r>
-      <w:proofErr w:type="spellEnd"/>
-      <w:r>
-        <w:rPr>
-          <w:rFonts w:ascii="Consolas" w:hAnsi="Consolas"/>
-          <w:sz w:val="24"/>
-          <w:szCs w:val="24"/>
-        </w:rPr>
-        <w:t>, username, password, driver-class in the XML file</w:t>
-      </w:r>
-      <w:r>
-        <w:rPr>
-          <w:rFonts w:ascii="Consolas" w:hAnsi="Consolas"/>
-          <w:sz w:val="24"/>
-          <w:szCs w:val="24"/>
-        </w:rPr>
-        <w:t xml:space="preserve"> and you will use a template called </w:t>
-      </w:r>
-      <w:proofErr w:type="spellStart"/>
-      <w:r>
-        <w:rPr>
-          <w:rFonts w:ascii="Consolas" w:hAnsi="Consolas"/>
-          <w:sz w:val="24"/>
-          <w:szCs w:val="24"/>
-        </w:rPr>
-        <w:t>JdbcTemplate</w:t>
-      </w:r>
-      <w:proofErr w:type="spellEnd"/>
-      <w:r>
-        <w:rPr>
-          <w:rFonts w:ascii="Consolas" w:hAnsi="Consolas"/>
-          <w:sz w:val="24"/>
-          <w:szCs w:val="24"/>
-        </w:rPr>
-        <w:t xml:space="preserve"> that can perform CRUD operations, </w:t>
-      </w:r>
-      <w:proofErr w:type="spellStart"/>
-      <w:r>
-        <w:rPr>
-          <w:rFonts w:ascii="Consolas" w:hAnsi="Consolas"/>
-          <w:sz w:val="24"/>
-          <w:szCs w:val="24"/>
-        </w:rPr>
-        <w:t>JdbcTemplate</w:t>
-      </w:r>
-      <w:proofErr w:type="spellEnd"/>
-      <w:r>
-        <w:rPr>
-          <w:rFonts w:ascii="Consolas" w:hAnsi="Consolas"/>
-          <w:sz w:val="24"/>
-          <w:szCs w:val="24"/>
-        </w:rPr>
-        <w:t xml:space="preserve"> needs </w:t>
-      </w:r>
-      <w:proofErr w:type="spellStart"/>
-      <w:r>
-        <w:rPr>
-          <w:rFonts w:ascii="Consolas" w:hAnsi="Consolas"/>
-          <w:sz w:val="24"/>
-          <w:szCs w:val="24"/>
-        </w:rPr>
-        <w:t>datasource</w:t>
-      </w:r>
-      <w:proofErr w:type="spellEnd"/>
-      <w:r>
-        <w:rPr>
-          <w:rFonts w:ascii="Consolas" w:hAnsi="Consolas"/>
-          <w:sz w:val="24"/>
-          <w:szCs w:val="24"/>
-        </w:rPr>
-        <w:t xml:space="preserve"> information hence </w:t>
-      </w:r>
-      <w:proofErr w:type="spellStart"/>
-      <w:r>
-        <w:rPr>
-          <w:rFonts w:ascii="Consolas" w:hAnsi="Consolas"/>
-          <w:sz w:val="24"/>
-          <w:szCs w:val="24"/>
-        </w:rPr>
-        <w:t>datasource</w:t>
-      </w:r>
-      <w:proofErr w:type="spellEnd"/>
-      <w:r>
-        <w:rPr>
-          <w:rFonts w:ascii="Consolas" w:hAnsi="Consolas"/>
-          <w:sz w:val="24"/>
-          <w:szCs w:val="24"/>
-        </w:rPr>
-        <w:t xml:space="preserve"> information instance is injected to the </w:t>
-      </w:r>
-      <w:proofErr w:type="spellStart"/>
-      <w:r>
-        <w:rPr>
-          <w:rFonts w:ascii="Consolas" w:hAnsi="Consolas"/>
-          <w:sz w:val="24"/>
-          <w:szCs w:val="24"/>
-        </w:rPr>
-        <w:t>JdbcTemplate</w:t>
-      </w:r>
-      <w:proofErr w:type="spellEnd"/>
-    </w:p>
-    <w:p>
-      <w:pPr>
-        <w:rPr>
-          <w:rFonts w:ascii="Consolas" w:hAnsi="Consolas"/>
-          <w:sz w:val="24"/>
-          <w:szCs w:val="24"/>
-        </w:rPr>
-      </w:pPr>
-      <w:r>
-        <w:rPr>
-          <w:rFonts w:ascii="Consolas" w:hAnsi="Consolas"/>
-          <w:sz w:val="24"/>
-          <w:szCs w:val="24"/>
-        </w:rPr>
-        <w:t xml:space="preserve">Spring Framework takes care of establishing connection you only need to configure the </w:t>
-      </w:r>
-      <w:proofErr w:type="spellStart"/>
-      <w:r>
-        <w:rPr>
-          <w:rFonts w:ascii="Consolas" w:hAnsi="Consolas"/>
-          <w:sz w:val="24"/>
-          <w:szCs w:val="24"/>
-        </w:rPr>
-        <w:t>DriverManagerDataSource</w:t>
-      </w:r>
-      <w:proofErr w:type="spellEnd"/>
-      <w:r>
-        <w:rPr>
-          <w:rFonts w:ascii="Consolas" w:hAnsi="Consolas"/>
-          <w:sz w:val="24"/>
-          <w:szCs w:val="24"/>
-        </w:rPr>
-        <w:t xml:space="preserve"> instance which will have information like </w:t>
-      </w:r>
-      <w:proofErr w:type="spellStart"/>
-      <w:r>
-        <w:rPr>
-          <w:rFonts w:ascii="Consolas" w:hAnsi="Consolas"/>
-          <w:sz w:val="24"/>
-          <w:szCs w:val="24"/>
-        </w:rPr>
-        <w:t>url</w:t>
-      </w:r>
-      <w:proofErr w:type="spellEnd"/>
-      <w:r>
-        <w:rPr>
-          <w:rFonts w:ascii="Consolas" w:hAnsi="Consolas"/>
-          <w:sz w:val="24"/>
-          <w:szCs w:val="24"/>
-        </w:rPr>
-        <w:t>, username, password, driver-class</w:t>
+        <w:t>It is a module which is used to interact with the database, it takes care of providing the connection to the application &amp; also closing the database resources, we need to configure the datasource properties like url, username, password, driver-class in the XML file</w:t>
+      </w:r>
+      <w:r>
+        <w:rPr>
+          <w:rFonts w:ascii="Consolas" w:hAnsi="Consolas"/>
+          <w:sz w:val="24"/>
+          <w:szCs w:val="24"/>
+        </w:rPr>
+        <w:t xml:space="preserve"> and you will use a template called JdbcTemplate that can perform CRUD operations, JdbcTemplate needs datasource information hence datasource information instance is injected to the JdbcTemplate</w:t>
+      </w:r>
+    </w:p>
+    <w:p>
+      <w:pPr>
+        <w:rPr>
+          <w:rFonts w:ascii="Consolas" w:hAnsi="Consolas"/>
+          <w:sz w:val="24"/>
+          <w:szCs w:val="24"/>
+        </w:rPr>
+      </w:pPr>
+      <w:r>
+        <w:rPr>
+          <w:rFonts w:ascii="Consolas" w:hAnsi="Consolas"/>
+          <w:sz w:val="24"/>
+          <w:szCs w:val="24"/>
+        </w:rPr>
+        <w:t>Spring Framework takes care of establishing connection you only need to configure the DriverManagerDataSource instance which will have information like url, username, password, driver-class</w:t>
       </w:r>
       <w:r>
         <w:rPr>
@@ -6255,18 +5294,8 @@
                 <w:sz w:val="24"/>
                 <w:szCs w:val="24"/>
               </w:rPr>
-              <w:t xml:space="preserve">You need to create connection, prepared statement, </w:t>
+              <w:t>You need to create connection, prepared statement, resultset</w:t>
             </w:r>
-            <w:proofErr w:type="spellStart"/>
-            <w:r>
-              <w:rPr>
-                <w:rFonts w:ascii="Consolas" w:hAnsi="Consolas"/>
-                <w:sz w:val="24"/>
-                <w:szCs w:val="24"/>
-              </w:rPr>
-              <w:t>resultset</w:t>
-            </w:r>
-            <w:proofErr w:type="spellEnd"/>
           </w:p>
         </w:tc>
         <w:tc>
@@ -6333,25 +5362,7 @@
                 <w:sz w:val="24"/>
                 <w:szCs w:val="24"/>
               </w:rPr>
-              <w:t xml:space="preserve">spring framework handles all the </w:t>
-            </w:r>
-            <w:proofErr w:type="spellStart"/>
-            <w:r>
-              <w:rPr>
-                <w:rFonts w:ascii="Consolas" w:hAnsi="Consolas"/>
-                <w:sz w:val="24"/>
-                <w:szCs w:val="24"/>
-              </w:rPr>
-              <w:t>datasource</w:t>
-            </w:r>
-            <w:proofErr w:type="spellEnd"/>
-            <w:r>
-              <w:rPr>
-                <w:rFonts w:ascii="Consolas" w:hAnsi="Consolas"/>
-                <w:sz w:val="24"/>
-                <w:szCs w:val="24"/>
-              </w:rPr>
-              <w:t xml:space="preserve"> exceptions</w:t>
+              <w:t>spring framework handles all the datasource exceptions</w:t>
             </w:r>
           </w:p>
         </w:tc>
@@ -6517,18 +5528,8 @@
           <w:sz w:val="24"/>
           <w:szCs w:val="24"/>
         </w:rPr>
-        <w:t>spring-</w:t>
-      </w:r>
-      <w:proofErr w:type="spellStart"/>
-      <w:r>
-        <w:rPr>
-          <w:rFonts w:ascii="Consolas" w:hAnsi="Consolas"/>
-          <w:sz w:val="24"/>
-          <w:szCs w:val="24"/>
-        </w:rPr>
-        <w:t>jdbc</w:t>
-      </w:r>
-      <w:proofErr w:type="spellEnd"/>
+        <w:t>spring-jdbc</w:t>
+      </w:r>
     </w:p>
     <w:p>
       <w:pPr>
@@ -6543,23 +5544,13 @@
           <w:szCs w:val="24"/>
         </w:rPr>
       </w:pPr>
-      <w:proofErr w:type="spellStart"/>
-      <w:r>
-        <w:rPr>
-          <w:rFonts w:ascii="Consolas" w:hAnsi="Consolas"/>
-          <w:sz w:val="24"/>
-          <w:szCs w:val="24"/>
-        </w:rPr>
-        <w:t>mysql</w:t>
-      </w:r>
-      <w:proofErr w:type="spellEnd"/>
-      <w:r>
-        <w:rPr>
-          <w:rFonts w:ascii="Consolas" w:hAnsi="Consolas"/>
-          <w:sz w:val="24"/>
-          <w:szCs w:val="24"/>
-        </w:rPr>
-        <w:t>-connector</w:t>
+      <w:r>
+        <w:rPr>
+          <w:rFonts w:ascii="Consolas" w:hAnsi="Consolas"/>
+          <w:sz w:val="24"/>
+          <w:szCs w:val="24"/>
+        </w:rPr>
+        <w:t>mysql-connector</w:t>
       </w:r>
     </w:p>
     <w:p>
@@ -6946,25 +5937,7 @@
           <w:sz w:val="24"/>
           <w:szCs w:val="24"/>
         </w:rPr>
-        <w:t xml:space="preserve">By </w:t>
-      </w:r>
-      <w:proofErr w:type="gramStart"/>
-      <w:r>
-        <w:rPr>
-          <w:rFonts w:ascii="Consolas" w:hAnsi="Consolas"/>
-          <w:sz w:val="24"/>
-          <w:szCs w:val="24"/>
-        </w:rPr>
-        <w:t>default</w:t>
-      </w:r>
-      <w:proofErr w:type="gramEnd"/>
-      <w:r>
-        <w:rPr>
-          <w:rFonts w:ascii="Consolas" w:hAnsi="Consolas"/>
-          <w:sz w:val="24"/>
-          <w:szCs w:val="24"/>
-        </w:rPr>
-        <w:t xml:space="preserve"> spring creates singleton object for every bean configuration, singleton means only one object per &lt;bean&gt; configuration</w:t>
+        <w:t>By default spring creates singleton object for every bean configuration, singleton means only one object per &lt;bean&gt; configuration</w:t>
       </w:r>
       <w:r>
         <w:rPr>
@@ -7002,18 +5975,8 @@
           <w:sz w:val="24"/>
           <w:szCs w:val="24"/>
         </w:rPr>
-        <w:t xml:space="preserve">: Single object is returned for every </w:t>
-      </w:r>
-      <w:proofErr w:type="spellStart"/>
-      <w:r>
-        <w:rPr>
-          <w:rFonts w:ascii="Consolas" w:hAnsi="Consolas"/>
-          <w:sz w:val="24"/>
-          <w:szCs w:val="24"/>
-        </w:rPr>
-        <w:t>getBean</w:t>
-      </w:r>
-      <w:proofErr w:type="spellEnd"/>
+        <w:t>: Single object is returned for every getBean</w:t>
+      </w:r>
     </w:p>
     <w:p>
       <w:pPr>
@@ -7042,74 +6005,35 @@
           <w:sz w:val="24"/>
           <w:szCs w:val="24"/>
         </w:rPr>
-        <w:t xml:space="preserve">: For every </w:t>
-      </w:r>
-      <w:proofErr w:type="spellStart"/>
-      <w:proofErr w:type="gramStart"/>
-      <w:r>
-        <w:rPr>
-          <w:rFonts w:ascii="Consolas" w:hAnsi="Consolas"/>
-          <w:sz w:val="24"/>
-          <w:szCs w:val="24"/>
-        </w:rPr>
-        <w:t>getBean</w:t>
-      </w:r>
-      <w:proofErr w:type="spellEnd"/>
-      <w:r>
-        <w:rPr>
-          <w:rFonts w:ascii="Consolas" w:hAnsi="Consolas"/>
-          <w:sz w:val="24"/>
-          <w:szCs w:val="24"/>
-        </w:rPr>
-        <w:t>(</w:t>
-      </w:r>
-      <w:proofErr w:type="gramEnd"/>
-      <w:r>
-        <w:rPr>
-          <w:rFonts w:ascii="Consolas" w:hAnsi="Consolas"/>
-          <w:sz w:val="24"/>
-          <w:szCs w:val="24"/>
-        </w:rPr>
-        <w:t>) new instances of the bean is returned</w:t>
-      </w:r>
-    </w:p>
-    <w:p>
-      <w:pPr>
-        <w:rPr>
-          <w:rFonts w:ascii="Consolas" w:hAnsi="Consolas"/>
-          <w:sz w:val="24"/>
-          <w:szCs w:val="24"/>
-        </w:rPr>
-      </w:pPr>
-    </w:p>
-    <w:p>
-      <w:pPr>
-        <w:rPr>
-          <w:rFonts w:ascii="Consolas" w:hAnsi="Consolas"/>
-          <w:sz w:val="24"/>
-          <w:szCs w:val="24"/>
-        </w:rPr>
-      </w:pPr>
-      <w:r>
-        <w:rPr>
-          <w:rFonts w:ascii="Consolas" w:hAnsi="Consolas"/>
-          <w:sz w:val="24"/>
-          <w:szCs w:val="24"/>
-          <w:highlight w:val="yellow"/>
-        </w:rPr>
-        <w:t xml:space="preserve">Implementing Layered architecture for the employee CRUD operation using </w:t>
-      </w:r>
-      <w:proofErr w:type="spellStart"/>
-      <w:r>
-        <w:rPr>
-          <w:rFonts w:ascii="Consolas" w:hAnsi="Consolas"/>
-          <w:sz w:val="24"/>
-          <w:szCs w:val="24"/>
-          <w:highlight w:val="yellow"/>
-        </w:rPr>
-        <w:t>JdbcTemplate</w:t>
-      </w:r>
-      <w:proofErr w:type="spellEnd"/>
+        <w:t>: For every getBean() new instances of the bean is returned</w:t>
+      </w:r>
+    </w:p>
+    <w:p>
+      <w:pPr>
+        <w:rPr>
+          <w:rFonts w:ascii="Consolas" w:hAnsi="Consolas"/>
+          <w:sz w:val="24"/>
+          <w:szCs w:val="24"/>
+        </w:rPr>
+      </w:pPr>
+    </w:p>
+    <w:p>
+      <w:pPr>
+        <w:rPr>
+          <w:rFonts w:ascii="Consolas" w:hAnsi="Consolas"/>
+          <w:sz w:val="24"/>
+          <w:szCs w:val="24"/>
+        </w:rPr>
+      </w:pPr>
+      <w:r>
+        <w:rPr>
+          <w:rFonts w:ascii="Consolas" w:hAnsi="Consolas"/>
+          <w:sz w:val="24"/>
+          <w:szCs w:val="24"/>
+          <w:highlight w:val="yellow"/>
+        </w:rPr>
+        <w:t>Implementing Layered architecture for the employee CRUD operation using JdbcTemplate</w:t>
+      </w:r>
     </w:p>
     <w:p>
       <w:pPr>
@@ -7535,43 +6459,7 @@
           <w:sz w:val="24"/>
           <w:szCs w:val="24"/>
         </w:rPr>
-        <w:t xml:space="preserve">Note: the query method takes </w:t>
-      </w:r>
-      <w:proofErr w:type="spellStart"/>
-      <w:r>
-        <w:rPr>
-          <w:rFonts w:ascii="Consolas" w:hAnsi="Consolas"/>
-          <w:sz w:val="24"/>
-          <w:szCs w:val="24"/>
-        </w:rPr>
-        <w:t>sql</w:t>
-      </w:r>
-      <w:proofErr w:type="spellEnd"/>
-      <w:r>
-        <w:rPr>
-          <w:rFonts w:ascii="Consolas" w:hAnsi="Consolas"/>
-          <w:sz w:val="24"/>
-          <w:szCs w:val="24"/>
-        </w:rPr>
-        <w:t xml:space="preserve"> query &amp; row mapper, which is a functional interface that is called for each row present in the </w:t>
-      </w:r>
-      <w:proofErr w:type="spellStart"/>
-      <w:r>
-        <w:rPr>
-          <w:rFonts w:ascii="Consolas" w:hAnsi="Consolas"/>
-          <w:sz w:val="24"/>
-          <w:szCs w:val="24"/>
-        </w:rPr>
-        <w:t>resultset</w:t>
-      </w:r>
-      <w:proofErr w:type="spellEnd"/>
-      <w:r>
-        <w:rPr>
-          <w:rFonts w:ascii="Consolas" w:hAnsi="Consolas"/>
-          <w:sz w:val="24"/>
-          <w:szCs w:val="24"/>
-        </w:rPr>
-        <w:t xml:space="preserve">. </w:t>
+        <w:t xml:space="preserve">Note: the query method takes sql query &amp; row mapper, which is a functional interface that is called for each row present in the resultset. </w:t>
       </w:r>
       <w:r>
         <w:rPr>
@@ -7587,25 +6475,7 @@
           <w:sz w:val="24"/>
           <w:szCs w:val="24"/>
         </w:rPr>
-        <w:t xml:space="preserve">query method returns List of </w:t>
-      </w:r>
-      <w:proofErr w:type="gramStart"/>
-      <w:r>
-        <w:rPr>
-          <w:rFonts w:ascii="Consolas" w:hAnsi="Consolas"/>
-          <w:sz w:val="24"/>
-          <w:szCs w:val="24"/>
-        </w:rPr>
-        <w:t>object</w:t>
-      </w:r>
-      <w:proofErr w:type="gramEnd"/>
-      <w:r>
-        <w:rPr>
-          <w:rFonts w:ascii="Consolas" w:hAnsi="Consolas"/>
-          <w:sz w:val="24"/>
-          <w:szCs w:val="24"/>
-        </w:rPr>
-        <w:t xml:space="preserve"> you are returning</w:t>
+        <w:t>query method returns List of object you are returning</w:t>
       </w:r>
     </w:p>
     <w:p>
@@ -8039,25 +6909,7 @@
           <w:sz w:val="24"/>
           <w:szCs w:val="24"/>
         </w:rPr>
-        <w:t xml:space="preserve">Add few methods in </w:t>
-      </w:r>
-      <w:proofErr w:type="spellStart"/>
-      <w:r>
-        <w:rPr>
-          <w:rFonts w:ascii="Consolas" w:hAnsi="Consolas"/>
-          <w:sz w:val="24"/>
-          <w:szCs w:val="24"/>
-        </w:rPr>
-        <w:t>dao</w:t>
-      </w:r>
-      <w:proofErr w:type="spellEnd"/>
-      <w:r>
-        <w:rPr>
-          <w:rFonts w:ascii="Consolas" w:hAnsi="Consolas"/>
-          <w:sz w:val="24"/>
-          <w:szCs w:val="24"/>
-        </w:rPr>
-        <w:t xml:space="preserve"> &amp; service to perform other operations like</w:t>
+        <w:t>Add few methods in dao &amp; service to perform other operations like</w:t>
       </w:r>
     </w:p>
     <w:p>
@@ -8185,7 +7037,6 @@
         </w:rPr>
         <w:t xml:space="preserve">inbuilt front-controller called </w:t>
       </w:r>
-      <w:proofErr w:type="spellStart"/>
       <w:r>
         <w:rPr>
           <w:rFonts w:ascii="Consolas" w:hAnsi="Consolas"/>
@@ -8196,7 +7047,6 @@
         </w:rPr>
         <w:t>DispatcherServlet</w:t>
       </w:r>
-      <w:proofErr w:type="spellEnd"/>
       <w:r>
         <w:rPr>
           <w:rFonts w:ascii="Consolas" w:hAnsi="Consolas"/>
@@ -8255,18 +7105,8 @@
           <w:sz w:val="24"/>
           <w:szCs w:val="24"/>
         </w:rPr>
-        <w:t xml:space="preserve">Initializing the container i.e., </w:t>
-      </w:r>
-      <w:proofErr w:type="spellStart"/>
-      <w:r>
-        <w:rPr>
-          <w:rFonts w:ascii="Consolas" w:hAnsi="Consolas"/>
-          <w:sz w:val="24"/>
-          <w:szCs w:val="24"/>
-        </w:rPr>
-        <w:t>ApplicationContext</w:t>
-      </w:r>
-      <w:proofErr w:type="spellEnd"/>
+        <w:t>Initializing the container i.e., ApplicationContext</w:t>
+      </w:r>
     </w:p>
     <w:p>
       <w:pPr>
@@ -8336,19 +7176,8 @@
           <w:szCs w:val="24"/>
           <w:highlight w:val="yellow"/>
         </w:rPr>
-        <w:t xml:space="preserve">Dependency required for spring </w:t>
-      </w:r>
-      <w:proofErr w:type="spellStart"/>
-      <w:r>
-        <w:rPr>
-          <w:rFonts w:ascii="Consolas" w:hAnsi="Consolas"/>
-          <w:sz w:val="24"/>
-          <w:szCs w:val="24"/>
-          <w:highlight w:val="yellow"/>
-        </w:rPr>
-        <w:t>mvc</w:t>
-      </w:r>
-      <w:proofErr w:type="spellEnd"/>
+        <w:t>Dependency required for spring mvc</w:t>
+      </w:r>
     </w:p>
     <w:p>
       <w:pPr>
@@ -8369,18 +7198,8 @@
           <w:sz w:val="24"/>
           <w:szCs w:val="24"/>
         </w:rPr>
-        <w:t xml:space="preserve">spring web </w:t>
-      </w:r>
-      <w:proofErr w:type="spellStart"/>
-      <w:r>
-        <w:rPr>
-          <w:rFonts w:ascii="Consolas" w:hAnsi="Consolas"/>
-          <w:sz w:val="24"/>
-          <w:szCs w:val="24"/>
-        </w:rPr>
-        <w:t>mvc</w:t>
-      </w:r>
-      <w:proofErr w:type="spellEnd"/>
+        <w:t>spring web mvc</w:t>
+      </w:r>
     </w:p>
     <w:p>
       <w:pPr>
@@ -8473,18 +7292,8 @@
           <w:szCs w:val="24"/>
         </w:rPr>
         <w:lastRenderedPageBreak/>
-        <w:t xml:space="preserve">Add spring web </w:t>
-      </w:r>
-      <w:proofErr w:type="spellStart"/>
-      <w:r>
-        <w:rPr>
-          <w:rFonts w:ascii="Consolas" w:hAnsi="Consolas"/>
-          <w:sz w:val="24"/>
-          <w:szCs w:val="24"/>
-        </w:rPr>
-        <w:t>mvc</w:t>
-      </w:r>
-      <w:proofErr w:type="spellEnd"/>
+        <w:t>Add spring web mvc</w:t>
+      </w:r>
       <w:r>
         <w:rPr>
           <w:rFonts w:ascii="Consolas" w:hAnsi="Consolas"/>
@@ -8513,25 +7322,7 @@
           <w:sz w:val="24"/>
           <w:szCs w:val="24"/>
         </w:rPr>
-        <w:t xml:space="preserve">configure web.xml to have front-controller configuration i.e., </w:t>
-      </w:r>
-      <w:proofErr w:type="spellStart"/>
-      <w:r>
-        <w:rPr>
-          <w:rFonts w:ascii="Consolas" w:hAnsi="Consolas"/>
-          <w:sz w:val="24"/>
-          <w:szCs w:val="24"/>
-        </w:rPr>
-        <w:t>DispatcherServlet</w:t>
-      </w:r>
-      <w:proofErr w:type="spellEnd"/>
-      <w:r>
-        <w:rPr>
-          <w:rFonts w:ascii="Consolas" w:hAnsi="Consolas"/>
-          <w:sz w:val="24"/>
-          <w:szCs w:val="24"/>
-        </w:rPr>
-        <w:t xml:space="preserve"> configuration</w:t>
+        <w:t>configure web.xml to have front-controller configuration i.e., DispatcherServlet configuration</w:t>
       </w:r>
     </w:p>
     <w:p>
@@ -8793,25 +7584,7 @@
           <w:sz w:val="24"/>
           <w:szCs w:val="24"/>
         </w:rPr>
-        <w:t xml:space="preserve">&lt;servlet-name&gt; suggests the </w:t>
-      </w:r>
-      <w:proofErr w:type="spellStart"/>
-      <w:r>
-        <w:rPr>
-          <w:rFonts w:ascii="Consolas" w:hAnsi="Consolas"/>
-          <w:sz w:val="24"/>
-          <w:szCs w:val="24"/>
-        </w:rPr>
-        <w:t>DispatcherServlet</w:t>
-      </w:r>
-      <w:proofErr w:type="spellEnd"/>
-      <w:r>
-        <w:rPr>
-          <w:rFonts w:ascii="Consolas" w:hAnsi="Consolas"/>
-          <w:sz w:val="24"/>
-          <w:szCs w:val="24"/>
-        </w:rPr>
-        <w:t xml:space="preserve"> to locate the bean configuration file using which the spring container will be initialized.</w:t>
+        <w:t>&lt;servlet-name&gt; suggests the DispatcherServlet to locate the bean configuration file using which the spring container will be initialized.</w:t>
       </w:r>
     </w:p>
     <w:p>
@@ -8995,25 +7768,7 @@
           <w:sz w:val="24"/>
           <w:szCs w:val="24"/>
         </w:rPr>
-        <w:t xml:space="preserve">Now the controller should render the page with some model, hence </w:t>
-      </w:r>
-      <w:proofErr w:type="spellStart"/>
-      <w:r>
-        <w:rPr>
-          <w:rFonts w:ascii="Consolas" w:hAnsi="Consolas"/>
-          <w:sz w:val="24"/>
-          <w:szCs w:val="24"/>
-        </w:rPr>
-        <w:t>ModelAndView</w:t>
-      </w:r>
-      <w:proofErr w:type="spellEnd"/>
-      <w:r>
-        <w:rPr>
-          <w:rFonts w:ascii="Consolas" w:hAnsi="Consolas"/>
-          <w:sz w:val="24"/>
-          <w:szCs w:val="24"/>
-        </w:rPr>
-        <w:t xml:space="preserve"> will have 3 parameters</w:t>
+        <w:t>Now the controller should render the page with some model, hence ModelAndView will have 3 parameters</w:t>
       </w:r>
     </w:p>
     <w:p>
@@ -9081,25 +7836,7 @@
           <w:sz w:val="24"/>
           <w:szCs w:val="24"/>
         </w:rPr>
-        <w:t xml:space="preserve"> parameter is the </w:t>
-      </w:r>
-      <w:proofErr w:type="gramStart"/>
-      <w:r>
-        <w:rPr>
-          <w:rFonts w:ascii="Consolas" w:hAnsi="Consolas"/>
-          <w:sz w:val="24"/>
-          <w:szCs w:val="24"/>
-        </w:rPr>
-        <w:t>model</w:t>
-      </w:r>
-      <w:proofErr w:type="gramEnd"/>
-      <w:r>
-        <w:rPr>
-          <w:rFonts w:ascii="Consolas" w:hAnsi="Consolas"/>
-          <w:sz w:val="24"/>
-          <w:szCs w:val="24"/>
-        </w:rPr>
-        <w:t xml:space="preserve"> name</w:t>
+        <w:t xml:space="preserve"> parameter is the model name</w:t>
       </w:r>
     </w:p>
     <w:p>
@@ -9150,46 +7887,26 @@
           <w:sz w:val="24"/>
           <w:szCs w:val="24"/>
         </w:rPr>
-        <w:t xml:space="preserve">Now the view resolver locates the </w:t>
-      </w:r>
-      <w:proofErr w:type="spellStart"/>
-      <w:r>
-        <w:rPr>
-          <w:rFonts w:ascii="Consolas" w:hAnsi="Consolas"/>
-          <w:sz w:val="24"/>
-          <w:szCs w:val="24"/>
+        <w:t>Now the view resolver locates the welcome.jsp in WEB-INF/pages as per the View resolver configuration done in the dispatcher-servlet.xml</w:t>
+      </w:r>
+    </w:p>
+    <w:p>
+      <w:pPr>
+        <w:rPr>
+          <w:rFonts w:ascii="Consolas" w:hAnsi="Consolas"/>
+          <w:sz w:val="24"/>
+          <w:szCs w:val="24"/>
+        </w:rPr>
+      </w:pPr>
+      <w:r>
+        <w:rPr>
+          <w:rFonts w:ascii="Consolas" w:hAnsi="Consolas"/>
+          <w:sz w:val="24"/>
+          <w:szCs w:val="24"/>
+          <w:highlight w:val="yellow"/>
         </w:rPr>
         <w:t>welcome.jsp</w:t>
       </w:r>
-      <w:proofErr w:type="spellEnd"/>
-      <w:r>
-        <w:rPr>
-          <w:rFonts w:ascii="Consolas" w:hAnsi="Consolas"/>
-          <w:sz w:val="24"/>
-          <w:szCs w:val="24"/>
-        </w:rPr>
-        <w:t xml:space="preserve"> in WEB-INF/pages as per the View resolver configuration done in the dispatcher-servlet.xml</w:t>
-      </w:r>
-    </w:p>
-    <w:p>
-      <w:pPr>
-        <w:rPr>
-          <w:rFonts w:ascii="Consolas" w:hAnsi="Consolas"/>
-          <w:sz w:val="24"/>
-          <w:szCs w:val="24"/>
-        </w:rPr>
-      </w:pPr>
-      <w:proofErr w:type="spellStart"/>
-      <w:r>
-        <w:rPr>
-          <w:rFonts w:ascii="Consolas" w:hAnsi="Consolas"/>
-          <w:sz w:val="24"/>
-          <w:szCs w:val="24"/>
-          <w:highlight w:val="yellow"/>
-        </w:rPr>
-        <w:t>welcome.jsp</w:t>
-      </w:r>
-      <w:proofErr w:type="spellEnd"/>
     </w:p>
     <w:p>
       <w:pPr>
@@ -9390,27 +8107,7 @@
           <w:szCs w:val="24"/>
           <w:highlight w:val="yellow"/>
         </w:rPr>
-        <w:t xml:space="preserve">Integrating spring </w:t>
-      </w:r>
-      <w:proofErr w:type="spellStart"/>
-      <w:r>
-        <w:rPr>
-          <w:rFonts w:ascii="Consolas" w:hAnsi="Consolas"/>
-          <w:sz w:val="24"/>
-          <w:szCs w:val="24"/>
-          <w:highlight w:val="yellow"/>
-        </w:rPr>
-        <w:t>jdbc</w:t>
-      </w:r>
-      <w:proofErr w:type="spellEnd"/>
-      <w:r>
-        <w:rPr>
-          <w:rFonts w:ascii="Consolas" w:hAnsi="Consolas"/>
-          <w:sz w:val="24"/>
-          <w:szCs w:val="24"/>
-          <w:highlight w:val="yellow"/>
-        </w:rPr>
-        <w:t xml:space="preserve"> with spring web</w:t>
+        <w:t>Integrating spring jdbc with spring web</w:t>
       </w:r>
     </w:p>
     <w:p>
@@ -9450,18 +8147,8 @@
           <w:sz w:val="24"/>
           <w:szCs w:val="24"/>
         </w:rPr>
-        <w:t xml:space="preserve">spring </w:t>
-      </w:r>
-      <w:proofErr w:type="spellStart"/>
-      <w:r>
-        <w:rPr>
-          <w:rFonts w:ascii="Consolas" w:hAnsi="Consolas"/>
-          <w:sz w:val="24"/>
-          <w:szCs w:val="24"/>
-        </w:rPr>
-        <w:t>webmvc</w:t>
-      </w:r>
-      <w:proofErr w:type="spellEnd"/>
+        <w:t>spring webmvc</w:t>
+      </w:r>
     </w:p>
     <w:p>
       <w:pPr>
@@ -9482,18 +8169,8 @@
           <w:sz w:val="24"/>
           <w:szCs w:val="24"/>
         </w:rPr>
-        <w:t xml:space="preserve">spring </w:t>
-      </w:r>
-      <w:proofErr w:type="spellStart"/>
-      <w:r>
-        <w:rPr>
-          <w:rFonts w:ascii="Consolas" w:hAnsi="Consolas"/>
-          <w:sz w:val="24"/>
-          <w:szCs w:val="24"/>
-        </w:rPr>
-        <w:t>jdbc</w:t>
-      </w:r>
-      <w:proofErr w:type="spellEnd"/>
+        <w:t>spring jdbc</w:t>
+      </w:r>
     </w:p>
     <w:p>
       <w:pPr>
@@ -9508,23 +8185,13 @@
           <w:szCs w:val="24"/>
         </w:rPr>
       </w:pPr>
-      <w:proofErr w:type="spellStart"/>
-      <w:r>
-        <w:rPr>
-          <w:rFonts w:ascii="Consolas" w:hAnsi="Consolas"/>
-          <w:sz w:val="24"/>
-          <w:szCs w:val="24"/>
-        </w:rPr>
-        <w:t>mysql</w:t>
-      </w:r>
-      <w:proofErr w:type="spellEnd"/>
-      <w:r>
-        <w:rPr>
-          <w:rFonts w:ascii="Consolas" w:hAnsi="Consolas"/>
-          <w:sz w:val="24"/>
-          <w:szCs w:val="24"/>
-        </w:rPr>
-        <w:t>-connector</w:t>
+      <w:r>
+        <w:rPr>
+          <w:rFonts w:ascii="Consolas" w:hAnsi="Consolas"/>
+          <w:sz w:val="24"/>
+          <w:szCs w:val="24"/>
+        </w:rPr>
+        <w:t>mysql-connector</w:t>
       </w:r>
     </w:p>
     <w:p>
@@ -9635,27 +8302,7 @@
           <w:szCs w:val="24"/>
           <w:highlight w:val="yellow"/>
         </w:rPr>
-        <w:t xml:space="preserve">configure the </w:t>
-      </w:r>
-      <w:proofErr w:type="spellStart"/>
-      <w:r>
-        <w:rPr>
-          <w:rFonts w:ascii="Consolas" w:hAnsi="Consolas"/>
-          <w:sz w:val="24"/>
-          <w:szCs w:val="24"/>
-          <w:highlight w:val="yellow"/>
-        </w:rPr>
-        <w:t>jdbc</w:t>
-      </w:r>
-      <w:proofErr w:type="spellEnd"/>
-      <w:r>
-        <w:rPr>
-          <w:rFonts w:ascii="Consolas" w:hAnsi="Consolas"/>
-          <w:sz w:val="24"/>
-          <w:szCs w:val="24"/>
-          <w:highlight w:val="yellow"/>
-        </w:rPr>
-        <w:t xml:space="preserve"> template in the bean configuration file</w:t>
+        <w:t>configure the jdbc template in the bean configuration file</w:t>
       </w:r>
     </w:p>
     <w:p>
@@ -9756,27 +8403,7 @@
           <w:szCs w:val="24"/>
           <w:highlight w:val="yellow"/>
         </w:rPr>
-        <w:t xml:space="preserve">We need Service, DAO and some html and </w:t>
-      </w:r>
-      <w:proofErr w:type="spellStart"/>
-      <w:r>
-        <w:rPr>
-          <w:rFonts w:ascii="Consolas" w:hAnsi="Consolas"/>
-          <w:sz w:val="24"/>
-          <w:szCs w:val="24"/>
-          <w:highlight w:val="yellow"/>
-        </w:rPr>
-        <w:t>jsp</w:t>
-      </w:r>
-      <w:proofErr w:type="spellEnd"/>
-      <w:r>
-        <w:rPr>
-          <w:rFonts w:ascii="Consolas" w:hAnsi="Consolas"/>
-          <w:sz w:val="24"/>
-          <w:szCs w:val="24"/>
-          <w:highlight w:val="yellow"/>
-        </w:rPr>
-        <w:t xml:space="preserve"> file</w:t>
+        <w:t>We need Service, DAO and some html and jsp file</w:t>
       </w:r>
     </w:p>
     <w:p>
@@ -9936,7 +8563,6 @@
           <w:szCs w:val="24"/>
         </w:rPr>
       </w:pPr>
-      <w:proofErr w:type="spellStart"/>
       <w:r>
         <w:rPr>
           <w:rFonts w:ascii="Consolas" w:hAnsi="Consolas"/>
@@ -9946,7 +8572,6 @@
         </w:rPr>
         <w:t>displayAll.jsp</w:t>
       </w:r>
-      <w:proofErr w:type="spellEnd"/>
     </w:p>
     <w:p>
       <w:pPr>
@@ -10111,29 +8736,17 @@
           <w:szCs w:val="24"/>
           <w:highlight w:val="yellow"/>
         </w:rPr>
-        <w:t xml:space="preserve">To pass the data from the user you can create a form either in html or </w:t>
-      </w:r>
-      <w:proofErr w:type="spellStart"/>
-      <w:r>
-        <w:rPr>
-          <w:rFonts w:ascii="Consolas" w:hAnsi="Consolas"/>
-          <w:sz w:val="24"/>
-          <w:szCs w:val="24"/>
-          <w:highlight w:val="yellow"/>
-        </w:rPr>
-        <w:t>jsp</w:t>
-      </w:r>
-      <w:proofErr w:type="spellEnd"/>
-    </w:p>
-    <w:p>
-      <w:pPr>
-        <w:rPr>
-          <w:rFonts w:ascii="Consolas" w:hAnsi="Consolas"/>
-          <w:sz w:val="24"/>
-          <w:szCs w:val="24"/>
-        </w:rPr>
-      </w:pPr>
-      <w:proofErr w:type="spellStart"/>
+        <w:t>To pass the data from the user you can create a form either in html or jsp</w:t>
+      </w:r>
+    </w:p>
+    <w:p>
+      <w:pPr>
+        <w:rPr>
+          <w:rFonts w:ascii="Consolas" w:hAnsi="Consolas"/>
+          <w:sz w:val="24"/>
+          <w:szCs w:val="24"/>
+        </w:rPr>
+      </w:pPr>
       <w:r>
         <w:rPr>
           <w:rFonts w:ascii="Consolas" w:hAnsi="Consolas"/>
@@ -10143,7 +8756,6 @@
         </w:rPr>
         <w:t>displayAll.jsp</w:t>
       </w:r>
-      <w:proofErr w:type="spellEnd"/>
     </w:p>
     <w:p>
       <w:pPr>
@@ -10224,25 +8836,7 @@
           <w:sz w:val="24"/>
           <w:szCs w:val="24"/>
         </w:rPr>
-        <w:t xml:space="preserve">Since </w:t>
-      </w:r>
-      <w:proofErr w:type="spellStart"/>
-      <w:r>
-        <w:rPr>
-          <w:rFonts w:ascii="Consolas" w:hAnsi="Consolas"/>
-          <w:sz w:val="24"/>
-          <w:szCs w:val="24"/>
-        </w:rPr>
-        <w:t>jsp</w:t>
-      </w:r>
-      <w:proofErr w:type="spellEnd"/>
-      <w:r>
-        <w:rPr>
-          <w:rFonts w:ascii="Consolas" w:hAnsi="Consolas"/>
-          <w:sz w:val="24"/>
-          <w:szCs w:val="24"/>
-        </w:rPr>
-        <w:t xml:space="preserve"> is part of spring/v1 in the action we need to mention only the sub-path i.e., store instead of spring/v1/store</w:t>
+        <w:t>Since jsp is part of spring/v1 in the action we need to mention only the sub-path i.e., store instead of spring/v1/store</w:t>
       </w:r>
     </w:p>
     <w:p>
@@ -10361,25 +8955,7 @@
           <w:sz w:val="24"/>
           <w:szCs w:val="24"/>
         </w:rPr>
-        <w:t xml:space="preserve">Create html page or </w:t>
-      </w:r>
-      <w:proofErr w:type="spellStart"/>
-      <w:r>
-        <w:rPr>
-          <w:rFonts w:ascii="Consolas" w:hAnsi="Consolas"/>
-          <w:sz w:val="24"/>
-          <w:szCs w:val="24"/>
-        </w:rPr>
-        <w:t>jsp</w:t>
-      </w:r>
-      <w:proofErr w:type="spellEnd"/>
-      <w:r>
-        <w:rPr>
-          <w:rFonts w:ascii="Consolas" w:hAnsi="Consolas"/>
-          <w:sz w:val="24"/>
-          <w:szCs w:val="24"/>
-        </w:rPr>
-        <w:t xml:space="preserve"> page to </w:t>
+        <w:t xml:space="preserve">Create html page or jsp page to </w:t>
       </w:r>
     </w:p>
     <w:p>
@@ -10467,25 +9043,7 @@
           <w:sz w:val="24"/>
           <w:szCs w:val="24"/>
         </w:rPr>
-        <w:t xml:space="preserve">handle </w:t>
-      </w:r>
-      <w:proofErr w:type="spellStart"/>
-      <w:r>
-        <w:rPr>
-          <w:rFonts w:ascii="Consolas" w:hAnsi="Consolas"/>
-          <w:sz w:val="24"/>
-          <w:szCs w:val="24"/>
-        </w:rPr>
-        <w:t>EmployeeNotFoundException</w:t>
-      </w:r>
-      <w:proofErr w:type="spellEnd"/>
-      <w:r>
-        <w:rPr>
-          <w:rFonts w:ascii="Consolas" w:hAnsi="Consolas"/>
-          <w:sz w:val="24"/>
-          <w:szCs w:val="24"/>
-        </w:rPr>
-        <w:t xml:space="preserve"> if in case the employee you are searching is not found</w:t>
+        <w:t>handle EmployeeNotFoundException if in case the employee you are searching is not found</w:t>
       </w:r>
     </w:p>
     <w:p>
@@ -10503,173 +9061,78 @@
           <w:sz w:val="24"/>
           <w:szCs w:val="24"/>
         </w:rPr>
-        <w:t xml:space="preserve">Hint: Propagate the </w:t>
-      </w:r>
-      <w:proofErr w:type="spellStart"/>
-      <w:r>
-        <w:rPr>
-          <w:rFonts w:ascii="Consolas" w:hAnsi="Consolas"/>
-          <w:sz w:val="24"/>
-          <w:szCs w:val="24"/>
-        </w:rPr>
-        <w:t>EmployeeNotFoundException</w:t>
-      </w:r>
-      <w:proofErr w:type="spellEnd"/>
-      <w:r>
-        <w:rPr>
-          <w:rFonts w:ascii="Consolas" w:hAnsi="Consolas"/>
-          <w:sz w:val="24"/>
-          <w:szCs w:val="24"/>
-        </w:rPr>
-        <w:t xml:space="preserve"> from service to controller and let the controller show the exception message in another </w:t>
-      </w:r>
-      <w:proofErr w:type="spellStart"/>
-      <w:r>
-        <w:rPr>
-          <w:rFonts w:ascii="Consolas" w:hAnsi="Consolas"/>
-          <w:sz w:val="24"/>
-          <w:szCs w:val="24"/>
-        </w:rPr>
-        <w:t>jsp</w:t>
-      </w:r>
-      <w:proofErr w:type="spellEnd"/>
-      <w:r>
-        <w:rPr>
-          <w:rFonts w:ascii="Consolas" w:hAnsi="Consolas"/>
-          <w:sz w:val="24"/>
-          <w:szCs w:val="24"/>
-        </w:rPr>
-        <w:t xml:space="preserve"> file using </w:t>
-      </w:r>
-      <w:proofErr w:type="spellStart"/>
-      <w:r>
-        <w:rPr>
-          <w:rFonts w:ascii="Consolas" w:hAnsi="Consolas"/>
-          <w:sz w:val="24"/>
-          <w:szCs w:val="24"/>
-        </w:rPr>
-        <w:t>ModelAndView</w:t>
-      </w:r>
-      <w:proofErr w:type="spellEnd"/>
-    </w:p>
-    <w:p>
-      <w:pPr>
-        <w:rPr>
-          <w:rFonts w:ascii="Consolas" w:hAnsi="Consolas"/>
-          <w:sz w:val="24"/>
-          <w:szCs w:val="24"/>
-        </w:rPr>
-      </w:pPr>
-    </w:p>
-    <w:p>
-      <w:pPr>
-        <w:rPr>
-          <w:rFonts w:ascii="Consolas" w:hAnsi="Consolas"/>
-          <w:sz w:val="24"/>
-          <w:szCs w:val="24"/>
-        </w:rPr>
-      </w:pPr>
-    </w:p>
-    <w:p>
-      <w:pPr>
-        <w:rPr>
-          <w:rFonts w:ascii="Consolas" w:hAnsi="Consolas"/>
-          <w:sz w:val="24"/>
-          <w:szCs w:val="24"/>
-        </w:rPr>
-      </w:pPr>
-      <w:proofErr w:type="spellStart"/>
-      <w:r>
-        <w:rPr>
-          <w:rFonts w:ascii="Consolas" w:hAnsi="Consolas"/>
-          <w:sz w:val="24"/>
-          <w:szCs w:val="24"/>
-          <w:highlight w:val="yellow"/>
-        </w:rPr>
-        <w:t>ReST</w:t>
-      </w:r>
-      <w:proofErr w:type="spellEnd"/>
-      <w:r>
-        <w:rPr>
-          <w:rFonts w:ascii="Consolas" w:hAnsi="Consolas"/>
-          <w:sz w:val="24"/>
-          <w:szCs w:val="24"/>
-          <w:highlight w:val="yellow"/>
-        </w:rPr>
-        <w:t xml:space="preserve"> Webservices:</w:t>
-      </w:r>
-      <w:r>
-        <w:rPr>
-          <w:rFonts w:ascii="Consolas" w:hAnsi="Consolas"/>
-          <w:sz w:val="24"/>
-          <w:szCs w:val="24"/>
-        </w:rPr>
-        <w:t xml:space="preserve"> </w:t>
-      </w:r>
-      <w:proofErr w:type="spellStart"/>
-      <w:r>
-        <w:rPr>
-          <w:rFonts w:ascii="Consolas" w:hAnsi="Consolas"/>
-          <w:sz w:val="24"/>
-          <w:szCs w:val="24"/>
-        </w:rPr>
-        <w:t>ReST</w:t>
-      </w:r>
-      <w:proofErr w:type="spellEnd"/>
-      <w:r>
-        <w:rPr>
-          <w:rFonts w:ascii="Consolas" w:hAnsi="Consolas"/>
-          <w:sz w:val="24"/>
-          <w:szCs w:val="24"/>
-        </w:rPr>
-        <w:t xml:space="preserve"> stands for Representational State Transfer, it allows heterogenous applications to exchange the data in one common format it could be in JSON, XML, CSV, Text, HTML and so on, but the more preferred one is JSON.</w:t>
-      </w:r>
-    </w:p>
-    <w:p>
-      <w:pPr>
-        <w:rPr>
-          <w:rFonts w:ascii="Consolas" w:hAnsi="Consolas"/>
-          <w:sz w:val="24"/>
-          <w:szCs w:val="24"/>
-        </w:rPr>
-      </w:pPr>
-    </w:p>
-    <w:p>
-      <w:pPr>
-        <w:rPr>
-          <w:rFonts w:ascii="Consolas" w:hAnsi="Consolas"/>
-          <w:sz w:val="24"/>
-          <w:szCs w:val="24"/>
-        </w:rPr>
-      </w:pPr>
-      <w:r>
-        <w:rPr>
-          <w:rFonts w:ascii="Consolas" w:hAnsi="Consolas"/>
-          <w:sz w:val="24"/>
-          <w:szCs w:val="24"/>
-          <w:highlight w:val="yellow"/>
-        </w:rPr>
-        <w:t xml:space="preserve">You need to use an annotation for creating </w:t>
-      </w:r>
-      <w:proofErr w:type="spellStart"/>
-      <w:r>
-        <w:rPr>
-          <w:rFonts w:ascii="Consolas" w:hAnsi="Consolas"/>
-          <w:sz w:val="24"/>
-          <w:szCs w:val="24"/>
-          <w:highlight w:val="yellow"/>
-        </w:rPr>
-        <w:t>ReSTful</w:t>
-      </w:r>
-      <w:proofErr w:type="spellEnd"/>
-      <w:r>
-        <w:rPr>
-          <w:rFonts w:ascii="Consolas" w:hAnsi="Consolas"/>
-          <w:sz w:val="24"/>
-          <w:szCs w:val="24"/>
-          <w:highlight w:val="yellow"/>
-        </w:rPr>
-        <w:t xml:space="preserve"> webservices</w:t>
+        <w:t>Hint: Propagate the EmployeeNotFoundException from service to controller and let the controller show the exception message in another jsp file using ModelAndView</w:t>
+      </w:r>
+    </w:p>
+    <w:p>
+      <w:pPr>
+        <w:rPr>
+          <w:rFonts w:ascii="Consolas" w:hAnsi="Consolas"/>
+          <w:sz w:val="24"/>
+          <w:szCs w:val="24"/>
+        </w:rPr>
+      </w:pPr>
+    </w:p>
+    <w:p>
+      <w:pPr>
+        <w:rPr>
+          <w:rFonts w:ascii="Consolas" w:hAnsi="Consolas"/>
+          <w:sz w:val="24"/>
+          <w:szCs w:val="24"/>
+        </w:rPr>
+      </w:pPr>
+    </w:p>
+    <w:p>
+      <w:pPr>
+        <w:rPr>
+          <w:rFonts w:ascii="Consolas" w:hAnsi="Consolas"/>
+          <w:sz w:val="24"/>
+          <w:szCs w:val="24"/>
+        </w:rPr>
+      </w:pPr>
+      <w:r>
+        <w:rPr>
+          <w:rFonts w:ascii="Consolas" w:hAnsi="Consolas"/>
+          <w:sz w:val="24"/>
+          <w:szCs w:val="24"/>
+          <w:highlight w:val="yellow"/>
+        </w:rPr>
+        <w:t>ReST Webservices:</w:t>
+      </w:r>
+      <w:r>
+        <w:rPr>
+          <w:rFonts w:ascii="Consolas" w:hAnsi="Consolas"/>
+          <w:sz w:val="24"/>
+          <w:szCs w:val="24"/>
+        </w:rPr>
+        <w:t xml:space="preserve"> ReST stands for Representational State Transfer, it allows heterogenous applications to exchange the data in one common format it could be in JSON, XML, CSV, Text, HTML and so on, but the more preferred one is JSON.</w:t>
+      </w:r>
+    </w:p>
+    <w:p>
+      <w:pPr>
+        <w:rPr>
+          <w:rFonts w:ascii="Consolas" w:hAnsi="Consolas"/>
+          <w:sz w:val="24"/>
+          <w:szCs w:val="24"/>
+        </w:rPr>
+      </w:pPr>
+    </w:p>
+    <w:p>
+      <w:pPr>
+        <w:rPr>
+          <w:rFonts w:ascii="Consolas" w:hAnsi="Consolas"/>
+          <w:sz w:val="24"/>
+          <w:szCs w:val="24"/>
+        </w:rPr>
+      </w:pPr>
+      <w:r>
+        <w:rPr>
+          <w:rFonts w:ascii="Consolas" w:hAnsi="Consolas"/>
+          <w:sz w:val="24"/>
+          <w:szCs w:val="24"/>
+          <w:highlight w:val="yellow"/>
+        </w:rPr>
+        <w:t>You need to use an annotation for creating ReSTful webservices</w:t>
       </w:r>
       <w:r>
         <w:rPr>
@@ -10789,43 +9252,7 @@
           <w:sz w:val="24"/>
           <w:szCs w:val="24"/>
         </w:rPr>
-        <w:t xml:space="preserve">Java to JSON and vice versa is done by Jackson </w:t>
-      </w:r>
-      <w:proofErr w:type="spellStart"/>
-      <w:r>
-        <w:rPr>
-          <w:rFonts w:ascii="Consolas" w:hAnsi="Consolas"/>
-          <w:sz w:val="24"/>
-          <w:szCs w:val="24"/>
-        </w:rPr>
-        <w:t>databind</w:t>
-      </w:r>
-      <w:proofErr w:type="spellEnd"/>
-      <w:r>
-        <w:rPr>
-          <w:rFonts w:ascii="Consolas" w:hAnsi="Consolas"/>
-          <w:sz w:val="24"/>
-          <w:szCs w:val="24"/>
-        </w:rPr>
-        <w:t xml:space="preserve"> library, you need to add this library in your </w:t>
-      </w:r>
-      <w:proofErr w:type="spellStart"/>
-      <w:r>
-        <w:rPr>
-          <w:rFonts w:ascii="Consolas" w:hAnsi="Consolas"/>
-          <w:sz w:val="24"/>
-          <w:szCs w:val="24"/>
-        </w:rPr>
-        <w:t>classpath</w:t>
-      </w:r>
-      <w:proofErr w:type="spellEnd"/>
-      <w:r>
-        <w:rPr>
-          <w:rFonts w:ascii="Consolas" w:hAnsi="Consolas"/>
-          <w:sz w:val="24"/>
-          <w:szCs w:val="24"/>
-        </w:rPr>
-        <w:t xml:space="preserve"> to convert java to json to java</w:t>
+        <w:t>Java to JSON and vice versa is done by Jackson databind library, you need to add this library in your classpath to convert java to json to java</w:t>
       </w:r>
     </w:p>
     <w:p>
@@ -10928,7 +9355,6 @@
           <w:szCs w:val="24"/>
         </w:rPr>
       </w:pPr>
-      <w:proofErr w:type="spellStart"/>
       <w:r>
         <w:rPr>
           <w:rFonts w:ascii="Consolas" w:hAnsi="Consolas"/>
@@ -10938,7 +9364,6 @@
         </w:rPr>
         <w:t>DemoRestApi</w:t>
       </w:r>
-      <w:proofErr w:type="spellEnd"/>
     </w:p>
     <w:p>
       <w:pPr>
@@ -11023,33 +9448,818 @@
           <w:szCs w:val="24"/>
         </w:rPr>
       </w:pPr>
-    </w:p>
-    <w:p>
-      <w:pPr>
-        <w:rPr>
-          <w:rFonts w:ascii="Consolas" w:hAnsi="Consolas"/>
-          <w:sz w:val="24"/>
-          <w:szCs w:val="24"/>
-        </w:rPr>
-      </w:pPr>
-    </w:p>
-    <w:p>
-      <w:pPr>
-        <w:rPr>
-          <w:rFonts w:ascii="Consolas" w:hAnsi="Consolas"/>
-          <w:sz w:val="24"/>
-          <w:szCs w:val="24"/>
-        </w:rPr>
-      </w:pPr>
-    </w:p>
-    <w:p>
-      <w:pPr>
-        <w:rPr>
-          <w:rFonts w:ascii="Consolas" w:hAnsi="Consolas"/>
-          <w:sz w:val="24"/>
-          <w:szCs w:val="24"/>
-        </w:rPr>
-      </w:pPr>
+      <w:r>
+        <w:rPr>
+          <w:rFonts w:ascii="Consolas" w:hAnsi="Consolas"/>
+          <w:sz w:val="24"/>
+          <w:szCs w:val="24"/>
+          <w:highlight w:val="yellow"/>
+        </w:rPr>
+        <w:t>Spring Boot</w:t>
+      </w:r>
+    </w:p>
+    <w:p>
+      <w:pPr>
+        <w:rPr>
+          <w:rFonts w:ascii="Consolas" w:hAnsi="Consolas"/>
+          <w:sz w:val="24"/>
+          <w:szCs w:val="24"/>
+        </w:rPr>
+      </w:pPr>
+      <w:r>
+        <w:rPr>
+          <w:rFonts w:ascii="Consolas" w:hAnsi="Consolas"/>
+          <w:sz w:val="24"/>
+          <w:szCs w:val="24"/>
+        </w:rPr>
+        <w:t xml:space="preserve">It allows you to quickly develop spring applications which is ready to run with completely automated feature where you don’t need to configure any dependencies in the XML file i.e., you don’t need any </w:t>
+      </w:r>
+      <w:r>
+        <w:rPr>
+          <w:rFonts w:ascii="Consolas" w:hAnsi="Consolas"/>
+          <w:sz w:val="24"/>
+          <w:szCs w:val="24"/>
+          <w:highlight w:val="yellow"/>
+        </w:rPr>
+        <w:t>XML file</w:t>
+      </w:r>
+      <w:r>
+        <w:rPr>
+          <w:rFonts w:ascii="Consolas" w:hAnsi="Consolas"/>
+          <w:sz w:val="24"/>
+          <w:szCs w:val="24"/>
+        </w:rPr>
+        <w:t xml:space="preserve"> at all and also you don’t need to configure </w:t>
+      </w:r>
+      <w:r>
+        <w:rPr>
+          <w:rFonts w:ascii="Consolas" w:hAnsi="Consolas"/>
+          <w:sz w:val="24"/>
+          <w:szCs w:val="24"/>
+          <w:highlight w:val="yellow"/>
+        </w:rPr>
+        <w:t>front-controller</w:t>
+      </w:r>
+      <w:r>
+        <w:rPr>
+          <w:rFonts w:ascii="Consolas" w:hAnsi="Consolas"/>
+          <w:sz w:val="24"/>
+          <w:szCs w:val="24"/>
+        </w:rPr>
+        <w:t xml:space="preserve"> at all, you don’t have configure server also, you don’t have to </w:t>
+      </w:r>
+      <w:r>
+        <w:rPr>
+          <w:rFonts w:ascii="Consolas" w:hAnsi="Consolas"/>
+          <w:sz w:val="24"/>
+          <w:szCs w:val="24"/>
+          <w:highlight w:val="yellow"/>
+        </w:rPr>
+        <w:t>configure component scanning</w:t>
+      </w:r>
+      <w:r>
+        <w:rPr>
+          <w:rFonts w:ascii="Consolas" w:hAnsi="Consolas"/>
+          <w:sz w:val="24"/>
+          <w:szCs w:val="24"/>
+        </w:rPr>
+        <w:t xml:space="preserve">, you don’t have mention </w:t>
+      </w:r>
+      <w:r>
+        <w:rPr>
+          <w:rFonts w:ascii="Consolas" w:hAnsi="Consolas"/>
+          <w:sz w:val="24"/>
+          <w:szCs w:val="24"/>
+          <w:highlight w:val="yellow"/>
+        </w:rPr>
+        <w:t>dependencies of JdbcTemplate</w:t>
+      </w:r>
+      <w:r>
+        <w:rPr>
+          <w:rFonts w:ascii="Consolas" w:hAnsi="Consolas"/>
+          <w:sz w:val="24"/>
+          <w:szCs w:val="24"/>
+        </w:rPr>
+        <w:t>.</w:t>
+      </w:r>
+    </w:p>
+    <w:p>
+      <w:pPr>
+        <w:rPr>
+          <w:rFonts w:ascii="Consolas" w:hAnsi="Consolas"/>
+          <w:sz w:val="24"/>
+          <w:szCs w:val="24"/>
+        </w:rPr>
+      </w:pPr>
+      <w:r>
+        <w:rPr>
+          <w:rFonts w:ascii="Consolas" w:hAnsi="Consolas"/>
+          <w:sz w:val="24"/>
+          <w:szCs w:val="24"/>
+        </w:rPr>
+        <w:t>Spring Boot only provided the embedded server for you and it automatically configures the dependencies based on the libraries you add in the pom.xml, it happens because of the spring boot starter projects provided by spring.</w:t>
+      </w:r>
+    </w:p>
+    <w:p>
+      <w:pPr>
+        <w:rPr>
+          <w:rFonts w:ascii="Consolas" w:hAnsi="Consolas"/>
+          <w:sz w:val="24"/>
+          <w:szCs w:val="24"/>
+        </w:rPr>
+      </w:pPr>
+      <w:r>
+        <w:rPr>
+          <w:rFonts w:ascii="Consolas" w:hAnsi="Consolas"/>
+          <w:sz w:val="24"/>
+          <w:szCs w:val="24"/>
+        </w:rPr>
+        <w:t>These starter projects will automate the feature, below are the libraries which will automate the feature</w:t>
+      </w:r>
+    </w:p>
+    <w:p>
+      <w:pPr>
+        <w:pStyle w:val="ListParagraph"/>
+        <w:numPr>
+          <w:ilvl w:val="0"/>
+          <w:numId w:val="9"/>
+        </w:numPr>
+        <w:rPr>
+          <w:rFonts w:ascii="Consolas" w:hAnsi="Consolas"/>
+          <w:sz w:val="24"/>
+          <w:szCs w:val="24"/>
+        </w:rPr>
+      </w:pPr>
+      <w:r>
+        <w:rPr>
+          <w:rFonts w:ascii="Consolas" w:hAnsi="Consolas"/>
+          <w:sz w:val="24"/>
+          <w:szCs w:val="24"/>
+        </w:rPr>
+        <w:t>spring boot starter web: automates configuring server, front-controller, view resolver configuration, component scanning</w:t>
+      </w:r>
+    </w:p>
+    <w:p>
+      <w:pPr>
+        <w:pStyle w:val="ListParagraph"/>
+        <w:numPr>
+          <w:ilvl w:val="0"/>
+          <w:numId w:val="9"/>
+        </w:numPr>
+        <w:rPr>
+          <w:rFonts w:ascii="Consolas" w:hAnsi="Consolas"/>
+          <w:sz w:val="24"/>
+          <w:szCs w:val="24"/>
+        </w:rPr>
+      </w:pPr>
+      <w:r>
+        <w:rPr>
+          <w:rFonts w:ascii="Consolas" w:hAnsi="Consolas"/>
+          <w:sz w:val="24"/>
+          <w:szCs w:val="24"/>
+        </w:rPr>
+        <w:t>spring boot starter jpa: automates configuration for datasource, connection, jdbc template and so on</w:t>
+      </w:r>
+    </w:p>
+    <w:p>
+      <w:pPr>
+        <w:rPr>
+          <w:rFonts w:ascii="Consolas" w:hAnsi="Consolas"/>
+          <w:sz w:val="24"/>
+          <w:szCs w:val="24"/>
+        </w:rPr>
+      </w:pPr>
+      <w:r>
+        <w:rPr>
+          <w:rFonts w:ascii="Consolas" w:hAnsi="Consolas"/>
+          <w:sz w:val="24"/>
+          <w:szCs w:val="24"/>
+          <w:highlight w:val="yellow"/>
+        </w:rPr>
+        <w:t>Note:</w:t>
+      </w:r>
+      <w:r>
+        <w:rPr>
+          <w:rFonts w:ascii="Consolas" w:hAnsi="Consolas"/>
+          <w:sz w:val="24"/>
+          <w:szCs w:val="24"/>
+        </w:rPr>
+        <w:t xml:space="preserve"> Since you don’t need xml file spring boot uses </w:t>
+      </w:r>
+      <w:r>
+        <w:rPr>
+          <w:rFonts w:ascii="Consolas" w:hAnsi="Consolas"/>
+          <w:sz w:val="24"/>
+          <w:szCs w:val="24"/>
+          <w:highlight w:val="yellow"/>
+        </w:rPr>
+        <w:t>application.properties</w:t>
+      </w:r>
+      <w:r>
+        <w:rPr>
+          <w:rFonts w:ascii="Consolas" w:hAnsi="Consolas"/>
+          <w:sz w:val="24"/>
+          <w:szCs w:val="24"/>
+        </w:rPr>
+        <w:t xml:space="preserve"> file where you can mention any application related properties like datasource informations, server port informations and so on.</w:t>
+      </w:r>
+    </w:p>
+    <w:p>
+      <w:pPr>
+        <w:rPr>
+          <w:rFonts w:ascii="Consolas" w:hAnsi="Consolas"/>
+          <w:sz w:val="24"/>
+          <w:szCs w:val="24"/>
+        </w:rPr>
+      </w:pPr>
+      <w:r>
+        <w:rPr>
+          <w:rFonts w:ascii="Consolas" w:hAnsi="Consolas"/>
+          <w:sz w:val="24"/>
+          <w:szCs w:val="24"/>
+          <w:highlight w:val="yellow"/>
+        </w:rPr>
+        <w:lastRenderedPageBreak/>
+        <w:t>Spring Initializr:</w:t>
+      </w:r>
+    </w:p>
+    <w:p>
+      <w:pPr>
+        <w:rPr>
+          <w:rFonts w:ascii="Consolas" w:hAnsi="Consolas"/>
+          <w:sz w:val="24"/>
+          <w:szCs w:val="24"/>
+        </w:rPr>
+      </w:pPr>
+      <w:r>
+        <w:rPr>
+          <w:rFonts w:ascii="Consolas" w:hAnsi="Consolas"/>
+          <w:sz w:val="24"/>
+          <w:szCs w:val="24"/>
+        </w:rPr>
+        <w:t>It is a website provided by spring, to quickly create spring boot projects</w:t>
+      </w:r>
+      <w:r>
+        <w:rPr>
+          <w:rFonts w:ascii="Consolas" w:hAnsi="Consolas"/>
+          <w:sz w:val="24"/>
+          <w:szCs w:val="24"/>
+        </w:rPr>
+        <w:t xml:space="preserve"> which gives the template where you can enter project name, group id, the dependencies required for the project</w:t>
+      </w:r>
+    </w:p>
+    <w:p>
+      <w:pPr>
+        <w:rPr>
+          <w:rFonts w:ascii="Consolas" w:hAnsi="Consolas"/>
+          <w:sz w:val="24"/>
+          <w:szCs w:val="24"/>
+        </w:rPr>
+      </w:pPr>
+    </w:p>
+    <w:p>
+      <w:pPr>
+        <w:rPr>
+          <w:rFonts w:ascii="Consolas" w:hAnsi="Consolas"/>
+          <w:sz w:val="24"/>
+          <w:szCs w:val="24"/>
+        </w:rPr>
+      </w:pPr>
+      <w:r>
+        <w:rPr>
+          <w:rFonts w:ascii="Consolas" w:hAnsi="Consolas"/>
+          <w:noProof/>
+          <w:sz w:val="24"/>
+          <w:szCs w:val="24"/>
+        </w:rPr>
+        <w:drawing>
+          <wp:inline distT="0" distB="0" distL="0" distR="0" wp14:anchorId="245EA2D7" wp14:editId="71F135B8">
+            <wp:extent cx="5669280" cy="2926080"/>
+            <wp:effectExtent l="0" t="0" r="7620" b="7620"/>
+            <wp:docPr id="62" name="Picture 62"/>
+            <wp:cNvGraphicFramePr>
+              <a:graphicFrameLocks xmlns:a="http://schemas.openxmlformats.org/drawingml/2006/main" noChangeAspect="1"/>
+            </wp:cNvGraphicFramePr>
+            <a:graphic xmlns:a="http://schemas.openxmlformats.org/drawingml/2006/main">
+              <a:graphicData uri="http://schemas.openxmlformats.org/drawingml/2006/picture">
+                <pic:pic xmlns:pic="http://schemas.openxmlformats.org/drawingml/2006/picture">
+                  <pic:nvPicPr>
+                    <pic:cNvPr id="0" name="Picture 3"/>
+                    <pic:cNvPicPr>
+                      <a:picLocks noChangeAspect="1" noChangeArrowheads="1"/>
+                    </pic:cNvPicPr>
+                  </pic:nvPicPr>
+                  <pic:blipFill>
+                    <a:blip r:embed="rId66">
+                      <a:extLst>
+                        <a:ext uri="{28A0092B-C50C-407E-A947-70E740481C1C}">
+                          <a14:useLocalDpi xmlns:a14="http://schemas.microsoft.com/office/drawing/2010/main" val="0"/>
+                        </a:ext>
+                      </a:extLst>
+                    </a:blip>
+                    <a:srcRect/>
+                    <a:stretch>
+                      <a:fillRect/>
+                    </a:stretch>
+                  </pic:blipFill>
+                  <pic:spPr bwMode="auto">
+                    <a:xfrm>
+                      <a:off x="0" y="0"/>
+                      <a:ext cx="5669280" cy="2926080"/>
+                    </a:xfrm>
+                    <a:prstGeom prst="rect">
+                      <a:avLst/>
+                    </a:prstGeom>
+                    <a:noFill/>
+                    <a:ln>
+                      <a:noFill/>
+                    </a:ln>
+                  </pic:spPr>
+                </pic:pic>
+              </a:graphicData>
+            </a:graphic>
+          </wp:inline>
+        </w:drawing>
+      </w:r>
+    </w:p>
+    <w:p>
+      <w:pPr>
+        <w:rPr>
+          <w:rFonts w:ascii="Consolas" w:hAnsi="Consolas"/>
+          <w:sz w:val="24"/>
+          <w:szCs w:val="24"/>
+        </w:rPr>
+      </w:pPr>
+      <w:r>
+        <w:rPr>
+          <w:rFonts w:ascii="Consolas" w:hAnsi="Consolas"/>
+          <w:sz w:val="24"/>
+          <w:szCs w:val="24"/>
+        </w:rPr>
+        <w:t>You need to click on generate and open the project from eclipse</w:t>
+      </w:r>
+    </w:p>
+    <w:p>
+      <w:pPr>
+        <w:rPr>
+          <w:rFonts w:ascii="Consolas" w:hAnsi="Consolas"/>
+          <w:sz w:val="24"/>
+          <w:szCs w:val="24"/>
+        </w:rPr>
+      </w:pPr>
+      <w:r>
+        <w:rPr>
+          <w:rFonts w:ascii="Consolas" w:hAnsi="Consolas"/>
+          <w:sz w:val="24"/>
+          <w:szCs w:val="24"/>
+          <w:highlight w:val="yellow"/>
+        </w:rPr>
+        <w:t>Note:</w:t>
+      </w:r>
+      <w:r>
+        <w:rPr>
+          <w:rFonts w:ascii="Consolas" w:hAnsi="Consolas"/>
+          <w:sz w:val="24"/>
+          <w:szCs w:val="24"/>
+        </w:rPr>
+        <w:t xml:space="preserve"> If you are using spring boot you don’t have run the project through server, you will run the main method here</w:t>
+      </w:r>
+    </w:p>
+    <w:p>
+      <w:pPr>
+        <w:rPr>
+          <w:rFonts w:ascii="Consolas" w:hAnsi="Consolas"/>
+          <w:sz w:val="24"/>
+          <w:szCs w:val="24"/>
+        </w:rPr>
+      </w:pPr>
+      <w:r>
+        <w:rPr>
+          <w:rFonts w:ascii="Consolas" w:hAnsi="Consolas"/>
+          <w:sz w:val="24"/>
+          <w:szCs w:val="24"/>
+          <w:highlight w:val="yellow"/>
+        </w:rPr>
+        <w:t>Day5SpringBootApplication.java</w:t>
+      </w:r>
+    </w:p>
+    <w:p>
+      <w:pPr>
+        <w:rPr>
+          <w:rFonts w:ascii="Consolas" w:hAnsi="Consolas"/>
+          <w:sz w:val="24"/>
+          <w:szCs w:val="24"/>
+        </w:rPr>
+      </w:pPr>
+      <w:r>
+        <w:rPr>
+          <w:rFonts w:ascii="Consolas" w:hAnsi="Consolas"/>
+          <w:noProof/>
+          <w:sz w:val="24"/>
+          <w:szCs w:val="24"/>
+        </w:rPr>
+        <w:drawing>
+          <wp:inline distT="0" distB="0" distL="0" distR="0" wp14:anchorId="39861921" wp14:editId="3D5C9E77">
+            <wp:extent cx="5725160" cy="2767330"/>
+            <wp:effectExtent l="0" t="0" r="8890" b="0"/>
+            <wp:docPr id="63" name="Picture 63"/>
+            <wp:cNvGraphicFramePr>
+              <a:graphicFrameLocks xmlns:a="http://schemas.openxmlformats.org/drawingml/2006/main" noChangeAspect="1"/>
+            </wp:cNvGraphicFramePr>
+            <a:graphic xmlns:a="http://schemas.openxmlformats.org/drawingml/2006/main">
+              <a:graphicData uri="http://schemas.openxmlformats.org/drawingml/2006/picture">
+                <pic:pic xmlns:pic="http://schemas.openxmlformats.org/drawingml/2006/picture">
+                  <pic:nvPicPr>
+                    <pic:cNvPr id="0" name="Picture 4"/>
+                    <pic:cNvPicPr>
+                      <a:picLocks noChangeAspect="1" noChangeArrowheads="1"/>
+                    </pic:cNvPicPr>
+                  </pic:nvPicPr>
+                  <pic:blipFill>
+                    <a:blip r:embed="rId67">
+                      <a:extLst>
+                        <a:ext uri="{28A0092B-C50C-407E-A947-70E740481C1C}">
+                          <a14:useLocalDpi xmlns:a14="http://schemas.microsoft.com/office/drawing/2010/main" val="0"/>
+                        </a:ext>
+                      </a:extLst>
+                    </a:blip>
+                    <a:srcRect/>
+                    <a:stretch>
+                      <a:fillRect/>
+                    </a:stretch>
+                  </pic:blipFill>
+                  <pic:spPr bwMode="auto">
+                    <a:xfrm>
+                      <a:off x="0" y="0"/>
+                      <a:ext cx="5725160" cy="2767330"/>
+                    </a:xfrm>
+                    <a:prstGeom prst="rect">
+                      <a:avLst/>
+                    </a:prstGeom>
+                    <a:noFill/>
+                    <a:ln>
+                      <a:noFill/>
+                    </a:ln>
+                  </pic:spPr>
+                </pic:pic>
+              </a:graphicData>
+            </a:graphic>
+          </wp:inline>
+        </w:drawing>
+      </w:r>
+    </w:p>
+    <w:p>
+      <w:pPr>
+        <w:rPr>
+          <w:rFonts w:ascii="Consolas" w:hAnsi="Consolas"/>
+          <w:sz w:val="24"/>
+          <w:szCs w:val="24"/>
+        </w:rPr>
+      </w:pPr>
+      <w:r>
+        <w:rPr>
+          <w:rFonts w:ascii="Consolas" w:hAnsi="Consolas"/>
+          <w:sz w:val="24"/>
+          <w:szCs w:val="24"/>
+          <w:highlight w:val="yellow"/>
+        </w:rPr>
+        <w:t>Employee.java</w:t>
+      </w:r>
+    </w:p>
+    <w:p>
+      <w:pPr>
+        <w:rPr>
+          <w:rFonts w:ascii="Consolas" w:hAnsi="Consolas"/>
+          <w:sz w:val="24"/>
+          <w:szCs w:val="24"/>
+        </w:rPr>
+      </w:pPr>
+      <w:r>
+        <w:rPr>
+          <w:rFonts w:ascii="Consolas" w:hAnsi="Consolas"/>
+          <w:noProof/>
+          <w:sz w:val="24"/>
+          <w:szCs w:val="24"/>
+        </w:rPr>
+        <w:lastRenderedPageBreak/>
+        <w:drawing>
+          <wp:inline distT="0" distB="0" distL="0" distR="0" wp14:anchorId="58565DF1" wp14:editId="6152E948">
+            <wp:extent cx="5725160" cy="5621655"/>
+            <wp:effectExtent l="0" t="0" r="8890" b="0"/>
+            <wp:docPr id="65" name="Picture 65"/>
+            <wp:cNvGraphicFramePr>
+              <a:graphicFrameLocks xmlns:a="http://schemas.openxmlformats.org/drawingml/2006/main" noChangeAspect="1"/>
+            </wp:cNvGraphicFramePr>
+            <a:graphic xmlns:a="http://schemas.openxmlformats.org/drawingml/2006/main">
+              <a:graphicData uri="http://schemas.openxmlformats.org/drawingml/2006/picture">
+                <pic:pic xmlns:pic="http://schemas.openxmlformats.org/drawingml/2006/picture">
+                  <pic:nvPicPr>
+                    <pic:cNvPr id="0" name="Picture 6"/>
+                    <pic:cNvPicPr>
+                      <a:picLocks noChangeAspect="1" noChangeArrowheads="1"/>
+                    </pic:cNvPicPr>
+                  </pic:nvPicPr>
+                  <pic:blipFill>
+                    <a:blip r:embed="rId68">
+                      <a:extLst>
+                        <a:ext uri="{28A0092B-C50C-407E-A947-70E740481C1C}">
+                          <a14:useLocalDpi xmlns:a14="http://schemas.microsoft.com/office/drawing/2010/main" val="0"/>
+                        </a:ext>
+                      </a:extLst>
+                    </a:blip>
+                    <a:srcRect/>
+                    <a:stretch>
+                      <a:fillRect/>
+                    </a:stretch>
+                  </pic:blipFill>
+                  <pic:spPr bwMode="auto">
+                    <a:xfrm>
+                      <a:off x="0" y="0"/>
+                      <a:ext cx="5725160" cy="5621655"/>
+                    </a:xfrm>
+                    <a:prstGeom prst="rect">
+                      <a:avLst/>
+                    </a:prstGeom>
+                    <a:noFill/>
+                    <a:ln>
+                      <a:noFill/>
+                    </a:ln>
+                  </pic:spPr>
+                </pic:pic>
+              </a:graphicData>
+            </a:graphic>
+          </wp:inline>
+        </w:drawing>
+      </w:r>
+    </w:p>
+    <w:p>
+      <w:pPr>
+        <w:rPr>
+          <w:rFonts w:ascii="Consolas" w:hAnsi="Consolas"/>
+          <w:sz w:val="24"/>
+          <w:szCs w:val="24"/>
+        </w:rPr>
+      </w:pPr>
+      <w:r>
+        <w:rPr>
+          <w:rFonts w:ascii="Consolas" w:hAnsi="Consolas"/>
+          <w:sz w:val="24"/>
+          <w:szCs w:val="24"/>
+          <w:highlight w:val="yellow"/>
+        </w:rPr>
+        <w:t>RestApiDemo.java</w:t>
+      </w:r>
+    </w:p>
+    <w:p>
+      <w:pPr>
+        <w:rPr>
+          <w:rFonts w:ascii="Consolas" w:hAnsi="Consolas"/>
+          <w:sz w:val="24"/>
+          <w:szCs w:val="24"/>
+        </w:rPr>
+      </w:pPr>
+      <w:r>
+        <w:rPr>
+          <w:rFonts w:ascii="Consolas" w:hAnsi="Consolas"/>
+          <w:noProof/>
+          <w:sz w:val="24"/>
+          <w:szCs w:val="24"/>
+        </w:rPr>
+        <w:lastRenderedPageBreak/>
+        <w:drawing>
+          <wp:inline distT="0" distB="0" distL="0" distR="0" wp14:anchorId="18D3B097" wp14:editId="6A8325F5">
+            <wp:extent cx="5725160" cy="3045460"/>
+            <wp:effectExtent l="0" t="0" r="8890" b="2540"/>
+            <wp:docPr id="64" name="Picture 64"/>
+            <wp:cNvGraphicFramePr>
+              <a:graphicFrameLocks xmlns:a="http://schemas.openxmlformats.org/drawingml/2006/main" noChangeAspect="1"/>
+            </wp:cNvGraphicFramePr>
+            <a:graphic xmlns:a="http://schemas.openxmlformats.org/drawingml/2006/main">
+              <a:graphicData uri="http://schemas.openxmlformats.org/drawingml/2006/picture">
+                <pic:pic xmlns:pic="http://schemas.openxmlformats.org/drawingml/2006/picture">
+                  <pic:nvPicPr>
+                    <pic:cNvPr id="0" name="Picture 5"/>
+                    <pic:cNvPicPr>
+                      <a:picLocks noChangeAspect="1" noChangeArrowheads="1"/>
+                    </pic:cNvPicPr>
+                  </pic:nvPicPr>
+                  <pic:blipFill>
+                    <a:blip r:embed="rId69">
+                      <a:extLst>
+                        <a:ext uri="{28A0092B-C50C-407E-A947-70E740481C1C}">
+                          <a14:useLocalDpi xmlns:a14="http://schemas.microsoft.com/office/drawing/2010/main" val="0"/>
+                        </a:ext>
+                      </a:extLst>
+                    </a:blip>
+                    <a:srcRect/>
+                    <a:stretch>
+                      <a:fillRect/>
+                    </a:stretch>
+                  </pic:blipFill>
+                  <pic:spPr bwMode="auto">
+                    <a:xfrm>
+                      <a:off x="0" y="0"/>
+                      <a:ext cx="5725160" cy="3045460"/>
+                    </a:xfrm>
+                    <a:prstGeom prst="rect">
+                      <a:avLst/>
+                    </a:prstGeom>
+                    <a:noFill/>
+                    <a:ln>
+                      <a:noFill/>
+                    </a:ln>
+                  </pic:spPr>
+                </pic:pic>
+              </a:graphicData>
+            </a:graphic>
+          </wp:inline>
+        </w:drawing>
+      </w:r>
+    </w:p>
+    <w:p>
+      <w:pPr>
+        <w:rPr>
+          <w:rFonts w:ascii="Consolas" w:hAnsi="Consolas"/>
+          <w:sz w:val="24"/>
+          <w:szCs w:val="24"/>
+        </w:rPr>
+      </w:pPr>
+      <w:r>
+        <w:rPr>
+          <w:rFonts w:ascii="Consolas" w:hAnsi="Consolas"/>
+          <w:sz w:val="24"/>
+          <w:szCs w:val="24"/>
+          <w:highlight w:val="yellow"/>
+        </w:rPr>
+        <w:t>application.properties</w:t>
+      </w:r>
+    </w:p>
+    <w:p>
+      <w:pPr>
+        <w:rPr>
+          <w:rFonts w:ascii="Consolas" w:hAnsi="Consolas"/>
+          <w:sz w:val="24"/>
+          <w:szCs w:val="24"/>
+        </w:rPr>
+      </w:pPr>
+      <w:r>
+        <w:rPr>
+          <w:rFonts w:ascii="Consolas" w:hAnsi="Consolas"/>
+          <w:noProof/>
+          <w:sz w:val="24"/>
+          <w:szCs w:val="24"/>
+        </w:rPr>
+        <w:drawing>
+          <wp:inline distT="0" distB="0" distL="0" distR="0" wp14:anchorId="142ECB3B" wp14:editId="28664461">
+            <wp:extent cx="5731510" cy="1621155"/>
+            <wp:effectExtent l="0" t="0" r="2540" b="0"/>
+            <wp:docPr id="66" name="Picture 66"/>
+            <wp:cNvGraphicFramePr>
+              <a:graphicFrameLocks xmlns:a="http://schemas.openxmlformats.org/drawingml/2006/main" noChangeAspect="1"/>
+            </wp:cNvGraphicFramePr>
+            <a:graphic xmlns:a="http://schemas.openxmlformats.org/drawingml/2006/main">
+              <a:graphicData uri="http://schemas.openxmlformats.org/drawingml/2006/picture">
+                <pic:pic xmlns:pic="http://schemas.openxmlformats.org/drawingml/2006/picture">
+                  <pic:nvPicPr>
+                    <pic:cNvPr id="0" name="Picture 7"/>
+                    <pic:cNvPicPr>
+                      <a:picLocks noChangeAspect="1" noChangeArrowheads="1"/>
+                    </pic:cNvPicPr>
+                  </pic:nvPicPr>
+                  <pic:blipFill>
+                    <a:blip r:embed="rId70">
+                      <a:extLst>
+                        <a:ext uri="{28A0092B-C50C-407E-A947-70E740481C1C}">
+                          <a14:useLocalDpi xmlns:a14="http://schemas.microsoft.com/office/drawing/2010/main" val="0"/>
+                        </a:ext>
+                      </a:extLst>
+                    </a:blip>
+                    <a:srcRect/>
+                    <a:stretch>
+                      <a:fillRect/>
+                    </a:stretch>
+                  </pic:blipFill>
+                  <pic:spPr bwMode="auto">
+                    <a:xfrm>
+                      <a:off x="0" y="0"/>
+                      <a:ext cx="5731510" cy="1621155"/>
+                    </a:xfrm>
+                    <a:prstGeom prst="rect">
+                      <a:avLst/>
+                    </a:prstGeom>
+                    <a:noFill/>
+                    <a:ln>
+                      <a:noFill/>
+                    </a:ln>
+                  </pic:spPr>
+                </pic:pic>
+              </a:graphicData>
+            </a:graphic>
+          </wp:inline>
+        </w:drawing>
+      </w:r>
+    </w:p>
+    <w:p>
+      <w:pPr>
+        <w:rPr>
+          <w:rFonts w:ascii="Consolas" w:hAnsi="Consolas"/>
+          <w:sz w:val="24"/>
+          <w:szCs w:val="24"/>
+        </w:rPr>
+      </w:pPr>
+    </w:p>
+    <w:p>
+      <w:pPr>
+        <w:rPr>
+          <w:rFonts w:ascii="Consolas" w:hAnsi="Consolas"/>
+          <w:sz w:val="24"/>
+          <w:szCs w:val="24"/>
+        </w:rPr>
+      </w:pPr>
+      <w:r>
+        <w:rPr>
+          <w:rFonts w:ascii="Consolas" w:hAnsi="Consolas"/>
+          <w:sz w:val="24"/>
+          <w:szCs w:val="24"/>
+          <w:highlight w:val="yellow"/>
+        </w:rPr>
+        <w:t>Output:</w:t>
+      </w:r>
+    </w:p>
+    <w:p>
+      <w:pPr>
+        <w:rPr>
+          <w:rFonts w:ascii="Consolas" w:hAnsi="Consolas"/>
+          <w:sz w:val="24"/>
+          <w:szCs w:val="24"/>
+        </w:rPr>
+      </w:pPr>
+    </w:p>
+    <w:p>
+      <w:pPr>
+        <w:rPr>
+          <w:rFonts w:ascii="Consolas" w:hAnsi="Consolas"/>
+          <w:sz w:val="24"/>
+          <w:szCs w:val="24"/>
+        </w:rPr>
+      </w:pPr>
+      <w:r>
+        <w:rPr>
+          <w:rFonts w:ascii="Consolas" w:hAnsi="Consolas"/>
+          <w:noProof/>
+          <w:sz w:val="24"/>
+          <w:szCs w:val="24"/>
+        </w:rPr>
+        <w:lastRenderedPageBreak/>
+        <w:drawing>
+          <wp:inline distT="0" distB="0" distL="0" distR="0" wp14:anchorId="3877EF01" wp14:editId="0E986FAC">
+            <wp:extent cx="5685155" cy="5422900"/>
+            <wp:effectExtent l="0" t="0" r="0" b="6350"/>
+            <wp:docPr id="67" name="Picture 67"/>
+            <wp:cNvGraphicFramePr>
+              <a:graphicFrameLocks xmlns:a="http://schemas.openxmlformats.org/drawingml/2006/main" noChangeAspect="1"/>
+            </wp:cNvGraphicFramePr>
+            <a:graphic xmlns:a="http://schemas.openxmlformats.org/drawingml/2006/main">
+              <a:graphicData uri="http://schemas.openxmlformats.org/drawingml/2006/picture">
+                <pic:pic xmlns:pic="http://schemas.openxmlformats.org/drawingml/2006/picture">
+                  <pic:nvPicPr>
+                    <pic:cNvPr id="0" name="Picture 8"/>
+                    <pic:cNvPicPr>
+                      <a:picLocks noChangeAspect="1" noChangeArrowheads="1"/>
+                    </pic:cNvPicPr>
+                  </pic:nvPicPr>
+                  <pic:blipFill>
+                    <a:blip r:embed="rId71">
+                      <a:extLst>
+                        <a:ext uri="{28A0092B-C50C-407E-A947-70E740481C1C}">
+                          <a14:useLocalDpi xmlns:a14="http://schemas.microsoft.com/office/drawing/2010/main" val="0"/>
+                        </a:ext>
+                      </a:extLst>
+                    </a:blip>
+                    <a:srcRect/>
+                    <a:stretch>
+                      <a:fillRect/>
+                    </a:stretch>
+                  </pic:blipFill>
+                  <pic:spPr bwMode="auto">
+                    <a:xfrm>
+                      <a:off x="0" y="0"/>
+                      <a:ext cx="5685155" cy="5422900"/>
+                    </a:xfrm>
+                    <a:prstGeom prst="rect">
+                      <a:avLst/>
+                    </a:prstGeom>
+                    <a:noFill/>
+                    <a:ln>
+                      <a:noFill/>
+                    </a:ln>
+                  </pic:spPr>
+                </pic:pic>
+              </a:graphicData>
+            </a:graphic>
+          </wp:inline>
+        </w:drawing>
+      </w:r>
     </w:p>
     <w:sectPr>
       <w:pgSz w:w="11906" w:h="16838"/>
@@ -11714,6 +10924,95 @@
     <w:nsid w:val="66B32BBA"/>
     <w:multiLevelType w:val="hybridMultilevel"/>
     <w:tmpl w:val="B178F51E"/>
+    <w:lvl w:ilvl="0" w:tplc="4009000F">
+      <w:start w:val="1"/>
+      <w:numFmt w:val="decimal"/>
+      <w:lvlText w:val="%1."/>
+      <w:lvlJc w:val="left"/>
+      <w:pPr>
+        <w:ind w:left="720" w:hanging="360"/>
+      </w:pPr>
+      <w:rPr>
+        <w:rFonts w:hint="default"/>
+      </w:rPr>
+    </w:lvl>
+    <w:lvl w:ilvl="1" w:tplc="40090019" w:tentative="1">
+      <w:start w:val="1"/>
+      <w:numFmt w:val="lowerLetter"/>
+      <w:lvlText w:val="%2."/>
+      <w:lvlJc w:val="left"/>
+      <w:pPr>
+        <w:ind w:left="1440" w:hanging="360"/>
+      </w:pPr>
+    </w:lvl>
+    <w:lvl w:ilvl="2" w:tplc="4009001B" w:tentative="1">
+      <w:start w:val="1"/>
+      <w:numFmt w:val="lowerRoman"/>
+      <w:lvlText w:val="%3."/>
+      <w:lvlJc w:val="right"/>
+      <w:pPr>
+        <w:ind w:left="2160" w:hanging="180"/>
+      </w:pPr>
+    </w:lvl>
+    <w:lvl w:ilvl="3" w:tplc="4009000F" w:tentative="1">
+      <w:start w:val="1"/>
+      <w:numFmt w:val="decimal"/>
+      <w:lvlText w:val="%4."/>
+      <w:lvlJc w:val="left"/>
+      <w:pPr>
+        <w:ind w:left="2880" w:hanging="360"/>
+      </w:pPr>
+    </w:lvl>
+    <w:lvl w:ilvl="4" w:tplc="40090019" w:tentative="1">
+      <w:start w:val="1"/>
+      <w:numFmt w:val="lowerLetter"/>
+      <w:lvlText w:val="%5."/>
+      <w:lvlJc w:val="left"/>
+      <w:pPr>
+        <w:ind w:left="3600" w:hanging="360"/>
+      </w:pPr>
+    </w:lvl>
+    <w:lvl w:ilvl="5" w:tplc="4009001B" w:tentative="1">
+      <w:start w:val="1"/>
+      <w:numFmt w:val="lowerRoman"/>
+      <w:lvlText w:val="%6."/>
+      <w:lvlJc w:val="right"/>
+      <w:pPr>
+        <w:ind w:left="4320" w:hanging="180"/>
+      </w:pPr>
+    </w:lvl>
+    <w:lvl w:ilvl="6" w:tplc="4009000F" w:tentative="1">
+      <w:start w:val="1"/>
+      <w:numFmt w:val="decimal"/>
+      <w:lvlText w:val="%7."/>
+      <w:lvlJc w:val="left"/>
+      <w:pPr>
+        <w:ind w:left="5040" w:hanging="360"/>
+      </w:pPr>
+    </w:lvl>
+    <w:lvl w:ilvl="7" w:tplc="40090019" w:tentative="1">
+      <w:start w:val="1"/>
+      <w:numFmt w:val="lowerLetter"/>
+      <w:lvlText w:val="%8."/>
+      <w:lvlJc w:val="left"/>
+      <w:pPr>
+        <w:ind w:left="5760" w:hanging="360"/>
+      </w:pPr>
+    </w:lvl>
+    <w:lvl w:ilvl="8" w:tplc="4009001B" w:tentative="1">
+      <w:start w:val="1"/>
+      <w:numFmt w:val="lowerRoman"/>
+      <w:lvlText w:val="%9."/>
+      <w:lvlJc w:val="right"/>
+      <w:pPr>
+        <w:ind w:left="6480" w:hanging="180"/>
+      </w:pPr>
+    </w:lvl>
+  </w:abstractNum>
+  <w:abstractNum w:abstractNumId="8" w15:restartNumberingAfterBreak="0">
+    <w:nsid w:val="7C9F2482"/>
+    <w:multiLevelType w:val="hybridMultilevel"/>
+    <w:tmpl w:val="E996B34C"/>
     <w:lvl w:ilvl="0" w:tplc="4009000F">
       <w:start w:val="1"/>
       <w:numFmt w:val="decimal"/>
@@ -11822,6 +11121,9 @@
   </w:num>
   <w:num w:numId="8">
     <w:abstractNumId w:val="7"/>
+  </w:num>
+  <w:num w:numId="9">
+    <w:abstractNumId w:val="8"/>
   </w:num>
 </w:numbering>
 </file>
